--- a/6_ExploringTheWorld.docx
+++ b/6_ExploringTheWorld.docx
@@ -125,7 +125,9 @@
         </w:tblBorders>
         <w:tblLayout w:type="autofit"/>
         <w:tblCellMar>
+          <w:top w:w="0" w:type="dxa"/>
           <w:left w:w="108" w:type="dxa"/>
+          <w:bottom w:w="0" w:type="dxa"/>
           <w:right w:w="108" w:type="dxa"/>
         </w:tblCellMar>
       </w:tblPr>
@@ -142,6 +144,12 @@
             <w:insideH w:val="single" w:color="auto" w:sz="4" w:space="0"/>
             <w:insideV w:val="single" w:color="auto" w:sz="4" w:space="0"/>
           </w:tblBorders>
+          <w:tblCellMar>
+            <w:top w:w="0" w:type="dxa"/>
+            <w:left w:w="108" w:type="dxa"/>
+            <w:bottom w:w="0" w:type="dxa"/>
+            <w:right w:w="108" w:type="dxa"/>
+          </w:tblCellMar>
         </w:tblPrEx>
         <w:tc>
           <w:tcPr>
@@ -149,6 +157,8 @@
           </w:tcPr>
           <w:p>
             <w:pPr>
+              <w:widowControl w:val="0"/>
+              <w:jc w:val="both"/>
               <w:rPr>
                 <w:rFonts w:hint="default"/>
                 <w:vertAlign w:val="baseline"/>
@@ -171,7 +181,9 @@
               </w:tblBorders>
               <w:tblLayout w:type="autofit"/>
               <w:tblCellMar>
+                <w:top w:w="0" w:type="dxa"/>
                 <w:left w:w="108" w:type="dxa"/>
+                <w:bottom w:w="0" w:type="dxa"/>
                 <w:right w:w="108" w:type="dxa"/>
               </w:tblCellMar>
             </w:tblPr>
@@ -188,12 +200,22 @@
                   <w:insideH w:val="single" w:color="auto" w:sz="4" w:space="0"/>
                   <w:insideV w:val="single" w:color="auto" w:sz="4" w:space="0"/>
                 </w:tblBorders>
+                <w:tblCellMar>
+                  <w:top w:w="0" w:type="dxa"/>
+                  <w:left w:w="108" w:type="dxa"/>
+                  <w:bottom w:w="0" w:type="dxa"/>
+                  <w:right w:w="108" w:type="dxa"/>
+                </w:tblCellMar>
               </w:tblPrEx>
               <w:tc>
                 <w:tcPr>
                   <w:tcW w:w="8306" w:type="dxa"/>
                 </w:tcPr>
                 <w:p>
+                  <w:pPr>
+                    <w:widowControl w:val="0"/>
+                    <w:jc w:val="both"/>
+                  </w:pPr>
                   <w:r>
                     <w:drawing>
                       <wp:inline distT="0" distB="0" distL="114300" distR="114300">
@@ -240,6 +262,8 @@
                 </w:p>
                 <w:p>
                   <w:pPr>
+                    <w:widowControl w:val="0"/>
+                    <w:jc w:val="both"/>
                     <w:rPr>
                       <w:rFonts w:hint="default"/>
                       <w:lang w:val="en-IN"/>
@@ -248,6 +272,8 @@
                 </w:p>
                 <w:p>
                   <w:pPr>
+                    <w:widowControl w:val="0"/>
+                    <w:jc w:val="both"/>
                     <w:rPr>
                       <w:rFonts w:hint="default"/>
                       <w:lang w:val="en-IN"/>
@@ -263,6 +289,8 @@
                 </w:p>
                 <w:p>
                   <w:pPr>
+                    <w:widowControl w:val="0"/>
+                    <w:jc w:val="both"/>
                     <w:rPr>
                       <w:rFonts w:hint="default"/>
                       <w:lang w:val="en-IN"/>
@@ -270,6 +298,10 @@
                   </w:pPr>
                 </w:p>
                 <w:p>
+                  <w:pPr>
+                    <w:widowControl w:val="0"/>
+                    <w:jc w:val="both"/>
+                  </w:pPr>
                   <w:r>
                     <w:drawing>
                       <wp:inline distT="0" distB="0" distL="114300" distR="114300">
@@ -314,10 +346,22 @@
                     </w:drawing>
                   </w:r>
                 </w:p>
-                <w:p/>
-                <w:p/>
                 <w:p>
                   <w:pPr>
+                    <w:widowControl w:val="0"/>
+                    <w:jc w:val="both"/>
+                  </w:pPr>
+                </w:p>
+                <w:p>
+                  <w:pPr>
+                    <w:widowControl w:val="0"/>
+                    <w:jc w:val="both"/>
+                  </w:pPr>
+                </w:p>
+                <w:p>
+                  <w:pPr>
+                    <w:widowControl w:val="0"/>
+                    <w:jc w:val="both"/>
                     <w:rPr>
                       <w:rFonts w:hint="default"/>
                       <w:lang w:val="en-IN"/>
@@ -333,6 +377,8 @@
                 </w:p>
                 <w:p>
                   <w:pPr>
+                    <w:widowControl w:val="0"/>
+                    <w:jc w:val="both"/>
                     <w:rPr>
                       <w:rFonts w:hint="default"/>
                       <w:lang w:val="en-IN"/>
@@ -344,6 +390,8 @@
           </w:tbl>
           <w:p>
             <w:pPr>
+              <w:widowControl w:val="0"/>
+              <w:jc w:val="both"/>
               <w:rPr>
                 <w:rFonts w:hint="default"/>
                 <w:vertAlign w:val="baseline"/>
@@ -353,6 +401,8 @@
           </w:p>
           <w:p>
             <w:pPr>
+              <w:widowControl w:val="0"/>
+              <w:jc w:val="both"/>
               <w:rPr>
                 <w:rFonts w:hint="default"/>
                 <w:vertAlign w:val="baseline"/>
@@ -362,6 +412,8 @@
           </w:p>
           <w:p>
             <w:pPr>
+              <w:widowControl w:val="0"/>
+              <w:jc w:val="both"/>
               <w:rPr>
                 <w:rFonts w:hint="default"/>
                 <w:vertAlign w:val="baseline"/>
@@ -371,6 +423,8 @@
           </w:p>
           <w:p>
             <w:pPr>
+              <w:widowControl w:val="0"/>
+              <w:jc w:val="both"/>
               <w:rPr>
                 <w:rFonts w:hint="default"/>
                 <w:vertAlign w:val="baseline"/>
@@ -380,6 +434,8 @@
           </w:p>
           <w:p>
             <w:pPr>
+              <w:widowControl w:val="0"/>
+              <w:jc w:val="both"/>
               <w:rPr>
                 <w:rFonts w:hint="default"/>
                 <w:vertAlign w:val="baseline"/>
@@ -389,6 +445,8 @@
           </w:p>
           <w:p>
             <w:pPr>
+              <w:widowControl w:val="0"/>
+              <w:jc w:val="both"/>
               <w:rPr>
                 <w:rFonts w:hint="default"/>
                 <w:vertAlign w:val="baseline"/>
@@ -398,6 +456,8 @@
           </w:p>
           <w:p>
             <w:pPr>
+              <w:widowControl w:val="0"/>
+              <w:jc w:val="both"/>
               <w:rPr>
                 <w:rFonts w:hint="default"/>
                 <w:vertAlign w:val="baseline"/>
@@ -407,6 +467,8 @@
           </w:p>
           <w:p>
             <w:pPr>
+              <w:widowControl w:val="0"/>
+              <w:jc w:val="both"/>
               <w:rPr>
                 <w:rFonts w:hint="default"/>
                 <w:vertAlign w:val="baseline"/>
@@ -416,6 +478,8 @@
           </w:p>
           <w:p>
             <w:pPr>
+              <w:widowControl w:val="0"/>
+              <w:jc w:val="both"/>
               <w:rPr>
                 <w:rFonts w:hint="default"/>
                 <w:vertAlign w:val="baseline"/>
@@ -425,6 +489,8 @@
           </w:p>
           <w:p>
             <w:pPr>
+              <w:widowControl w:val="0"/>
+              <w:jc w:val="both"/>
               <w:rPr>
                 <w:rFonts w:hint="default"/>
                 <w:vertAlign w:val="baseline"/>
@@ -434,6 +500,8 @@
           </w:p>
           <w:p>
             <w:pPr>
+              <w:widowControl w:val="0"/>
+              <w:jc w:val="both"/>
               <w:rPr>
                 <w:rFonts w:hint="default"/>
                 <w:vertAlign w:val="baseline"/>
@@ -443,6 +511,8 @@
           </w:p>
           <w:p>
             <w:pPr>
+              <w:widowControl w:val="0"/>
+              <w:jc w:val="both"/>
               <w:rPr>
                 <w:rFonts w:hint="default"/>
                 <w:vertAlign w:val="baseline"/>
@@ -452,6 +522,8 @@
           </w:p>
           <w:p>
             <w:pPr>
+              <w:widowControl w:val="0"/>
+              <w:jc w:val="both"/>
               <w:rPr>
                 <w:rFonts w:hint="default"/>
                 <w:vertAlign w:val="baseline"/>
@@ -461,6 +533,8 @@
           </w:p>
           <w:p>
             <w:pPr>
+              <w:widowControl w:val="0"/>
+              <w:jc w:val="both"/>
               <w:rPr>
                 <w:rFonts w:hint="default"/>
                 <w:vertAlign w:val="baseline"/>
@@ -470,6 +544,8 @@
           </w:p>
           <w:p>
             <w:pPr>
+              <w:widowControl w:val="0"/>
+              <w:jc w:val="both"/>
               <w:rPr>
                 <w:rFonts w:hint="default"/>
                 <w:vertAlign w:val="baseline"/>
@@ -479,6 +555,8 @@
           </w:p>
           <w:p>
             <w:pPr>
+              <w:widowControl w:val="0"/>
+              <w:jc w:val="both"/>
               <w:rPr>
                 <w:rFonts w:hint="default"/>
                 <w:vertAlign w:val="baseline"/>
@@ -488,6 +566,8 @@
           </w:p>
           <w:p>
             <w:pPr>
+              <w:widowControl w:val="0"/>
+              <w:jc w:val="both"/>
               <w:rPr>
                 <w:rFonts w:hint="default"/>
                 <w:vertAlign w:val="baseline"/>
@@ -510,7 +590,9 @@
               </w:tblBorders>
               <w:tblLayout w:type="autofit"/>
               <w:tblCellMar>
+                <w:top w:w="0" w:type="dxa"/>
                 <w:left w:w="108" w:type="dxa"/>
+                <w:bottom w:w="0" w:type="dxa"/>
                 <w:right w:w="108" w:type="dxa"/>
               </w:tblCellMar>
             </w:tblPr>
@@ -528,7 +610,9 @@
                   <w:insideV w:val="single" w:color="auto" w:sz="4" w:space="0"/>
                 </w:tblBorders>
                 <w:tblCellMar>
+                  <w:top w:w="0" w:type="dxa"/>
                   <w:left w:w="108" w:type="dxa"/>
+                  <w:bottom w:w="0" w:type="dxa"/>
                   <w:right w:w="108" w:type="dxa"/>
                 </w:tblCellMar>
               </w:tblPrEx>
@@ -538,6 +622,8 @@
                 </w:tcPr>
                 <w:p>
                   <w:pPr>
+                    <w:widowControl w:val="0"/>
+                    <w:jc w:val="both"/>
                     <w:rPr>
                       <w:rFonts w:hint="default"/>
                       <w:vertAlign w:val="baseline"/>
@@ -555,6 +641,8 @@
                 </w:p>
                 <w:p>
                   <w:pPr>
+                    <w:widowControl w:val="0"/>
+                    <w:jc w:val="both"/>
                     <w:rPr>
                       <w:rFonts w:hint="default"/>
                       <w:vertAlign w:val="baseline"/>
@@ -572,6 +660,8 @@
                 </w:p>
                 <w:p>
                   <w:pPr>
+                    <w:widowControl w:val="0"/>
+                    <w:jc w:val="both"/>
                     <w:rPr>
                       <w:rFonts w:hint="default"/>
                       <w:vertAlign w:val="baseline"/>
@@ -580,6 +670,10 @@
                   </w:pPr>
                 </w:p>
                 <w:p>
+                  <w:pPr>
+                    <w:widowControl w:val="0"/>
+                    <w:jc w:val="both"/>
+                  </w:pPr>
                   <w:r>
                     <w:drawing>
                       <wp:inline distT="0" distB="0" distL="114300" distR="114300">
@@ -624,9 +718,16 @@
                     </w:drawing>
                   </w:r>
                 </w:p>
-                <w:p/>
                 <w:p>
                   <w:pPr>
+                    <w:widowControl w:val="0"/>
+                    <w:jc w:val="both"/>
+                  </w:pPr>
+                </w:p>
+                <w:p>
+                  <w:pPr>
+                    <w:widowControl w:val="0"/>
+                    <w:jc w:val="both"/>
                     <w:rPr>
                       <w:rFonts w:hint="default"/>
                       <w:lang w:val="en-IN"/>
@@ -675,6 +776,8 @@
                 </w:p>
                 <w:p>
                   <w:pPr>
+                    <w:widowControl w:val="0"/>
+                    <w:jc w:val="both"/>
                     <w:rPr>
                       <w:rFonts w:hint="default"/>
                       <w:lang w:val="en-IN"/>
@@ -686,6 +789,8 @@
           </w:tbl>
           <w:p>
             <w:pPr>
+              <w:widowControl w:val="0"/>
+              <w:jc w:val="both"/>
               <w:rPr>
                 <w:rFonts w:hint="default"/>
                 <w:vertAlign w:val="baseline"/>
@@ -695,6 +800,8 @@
           </w:p>
           <w:p>
             <w:pPr>
+              <w:widowControl w:val="0"/>
+              <w:jc w:val="both"/>
               <w:rPr>
                 <w:rFonts w:hint="default"/>
                 <w:vertAlign w:val="baseline"/>
@@ -728,7 +835,9 @@
         </w:tblBorders>
         <w:tblLayout w:type="autofit"/>
         <w:tblCellMar>
+          <w:top w:w="0" w:type="dxa"/>
           <w:left w:w="108" w:type="dxa"/>
+          <w:bottom w:w="0" w:type="dxa"/>
           <w:right w:w="108" w:type="dxa"/>
         </w:tblCellMar>
       </w:tblPr>
@@ -745,6 +854,12 @@
             <w:insideH w:val="single" w:color="auto" w:sz="4" w:space="0"/>
             <w:insideV w:val="single" w:color="auto" w:sz="4" w:space="0"/>
           </w:tblBorders>
+          <w:tblCellMar>
+            <w:top w:w="0" w:type="dxa"/>
+            <w:left w:w="108" w:type="dxa"/>
+            <w:bottom w:w="0" w:type="dxa"/>
+            <w:right w:w="108" w:type="dxa"/>
+          </w:tblCellMar>
         </w:tblPrEx>
         <w:tc>
           <w:tcPr>
@@ -752,6 +867,8 @@
           </w:tcPr>
           <w:p>
             <w:pPr>
+              <w:widowControl w:val="0"/>
+              <w:jc w:val="both"/>
               <w:rPr>
                 <w:rFonts w:hint="default"/>
                 <w:vertAlign w:val="baseline"/>
@@ -761,6 +878,8 @@
           </w:p>
           <w:p>
             <w:pPr>
+              <w:widowControl w:val="0"/>
+              <w:jc w:val="both"/>
               <w:rPr>
                 <w:rFonts w:hint="default"/>
                 <w:vertAlign w:val="baseline"/>
@@ -778,6 +897,8 @@
           </w:p>
           <w:p>
             <w:pPr>
+              <w:widowControl w:val="0"/>
+              <w:jc w:val="both"/>
               <w:rPr>
                 <w:rFonts w:hint="default"/>
                 <w:vertAlign w:val="baseline"/>
@@ -830,6 +951,8 @@
           </w:p>
           <w:p>
             <w:pPr>
+              <w:widowControl w:val="0"/>
+              <w:jc w:val="both"/>
               <w:rPr>
                 <w:rFonts w:hint="default"/>
                 <w:vertAlign w:val="baseline"/>
@@ -838,6 +961,10 @@
             </w:pPr>
           </w:p>
           <w:p>
+            <w:pPr>
+              <w:widowControl w:val="0"/>
+              <w:jc w:val="both"/>
+            </w:pPr>
             <w:r>
               <w:drawing>
                 <wp:inline distT="0" distB="0" distL="114300" distR="114300">
@@ -882,9 +1009,16 @@
               </w:drawing>
             </w:r>
           </w:p>
-          <w:p/>
-          <w:p>
-            <w:pPr>
+          <w:p>
+            <w:pPr>
+              <w:widowControl w:val="0"/>
+              <w:jc w:val="both"/>
+            </w:pPr>
+          </w:p>
+          <w:p>
+            <w:pPr>
+              <w:widowControl w:val="0"/>
+              <w:jc w:val="both"/>
               <w:rPr>
                 <w:rFonts w:hint="default"/>
                 <w:lang w:val="en-US"/>
@@ -960,7 +1094,9 @@
         </w:tblBorders>
         <w:tblLayout w:type="autofit"/>
         <w:tblCellMar>
+          <w:top w:w="0" w:type="dxa"/>
           <w:left w:w="108" w:type="dxa"/>
+          <w:bottom w:w="0" w:type="dxa"/>
           <w:right w:w="108" w:type="dxa"/>
         </w:tblCellMar>
       </w:tblPr>
@@ -977,6 +1113,12 @@
             <w:insideH w:val="single" w:color="auto" w:sz="4" w:space="0"/>
             <w:insideV w:val="single" w:color="auto" w:sz="4" w:space="0"/>
           </w:tblBorders>
+          <w:tblCellMar>
+            <w:top w:w="0" w:type="dxa"/>
+            <w:left w:w="108" w:type="dxa"/>
+            <w:bottom w:w="0" w:type="dxa"/>
+            <w:right w:w="108" w:type="dxa"/>
+          </w:tblCellMar>
         </w:tblPrEx>
         <w:tc>
           <w:tcPr>
@@ -984,6 +1126,8 @@
           </w:tcPr>
           <w:p>
             <w:pPr>
+              <w:widowControl w:val="0"/>
+              <w:jc w:val="both"/>
               <w:rPr>
                 <w:rFonts w:hint="default"/>
                 <w:b/>
@@ -1007,6 +1151,8 @@
           </w:p>
           <w:p>
             <w:pPr>
+              <w:widowControl w:val="0"/>
+              <w:jc w:val="both"/>
               <w:rPr>
                 <w:rFonts w:hint="default"/>
                 <w:b/>
@@ -1018,6 +1164,10 @@
             </w:pPr>
           </w:p>
           <w:p>
+            <w:pPr>
+              <w:widowControl w:val="0"/>
+              <w:jc w:val="both"/>
+            </w:pPr>
             <w:r>
               <w:drawing>
                 <wp:inline distT="0" distB="0" distL="114300" distR="114300">
@@ -1064,6 +1214,8 @@
           </w:p>
           <w:p>
             <w:pPr>
+              <w:widowControl w:val="0"/>
+              <w:jc w:val="both"/>
               <w:rPr>
                 <w:rFonts w:hint="default"/>
                 <w:lang w:val="en-IN"/>
@@ -1079,6 +1231,8 @@
           </w:p>
           <w:p>
             <w:pPr>
+              <w:widowControl w:val="0"/>
+              <w:jc w:val="both"/>
               <w:rPr>
                 <w:rFonts w:hint="default"/>
                 <w:lang w:val="en-IN"/>
@@ -1331,6 +1485,8 @@
           </w:p>
           <w:p>
             <w:pPr>
+              <w:widowControl w:val="0"/>
+              <w:jc w:val="both"/>
               <w:rPr>
                 <w:rFonts w:hint="default"/>
                 <w:lang w:val="en-IN"/>
@@ -1378,6 +1534,8 @@
           </w:p>
           <w:p>
             <w:pPr>
+              <w:widowControl w:val="0"/>
+              <w:jc w:val="both"/>
               <w:rPr>
                 <w:rFonts w:hint="default"/>
                 <w:lang w:val="en-IN"/>
@@ -1410,7 +1568,9 @@
         </w:tblBorders>
         <w:tblLayout w:type="autofit"/>
         <w:tblCellMar>
+          <w:top w:w="0" w:type="dxa"/>
           <w:left w:w="108" w:type="dxa"/>
+          <w:bottom w:w="0" w:type="dxa"/>
           <w:right w:w="108" w:type="dxa"/>
         </w:tblCellMar>
       </w:tblPr>
@@ -1428,7 +1588,9 @@
             <w:insideV w:val="single" w:color="auto" w:sz="4" w:space="0"/>
           </w:tblBorders>
           <w:tblCellMar>
+            <w:top w:w="0" w:type="dxa"/>
             <w:left w:w="108" w:type="dxa"/>
+            <w:bottom w:w="0" w:type="dxa"/>
             <w:right w:w="108" w:type="dxa"/>
           </w:tblCellMar>
         </w:tblPrEx>
@@ -1438,6 +1600,8 @@
           </w:tcPr>
           <w:p>
             <w:pPr>
+              <w:widowControl w:val="0"/>
+              <w:jc w:val="both"/>
               <w:rPr>
                 <w:rFonts w:hint="default"/>
                 <w:b/>
@@ -1465,6 +1629,8 @@
           </w:p>
           <w:p>
             <w:pPr>
+              <w:widowControl w:val="0"/>
+              <w:jc w:val="both"/>
               <w:rPr>
                 <w:rFonts w:hint="default"/>
                 <w:b/>
@@ -1478,6 +1644,10 @@
             </w:pPr>
           </w:p>
           <w:p>
+            <w:pPr>
+              <w:widowControl w:val="0"/>
+              <w:jc w:val="both"/>
+            </w:pPr>
             <w:r>
               <w:drawing>
                 <wp:inline distT="0" distB="0" distL="114300" distR="114300">
@@ -1524,6 +1694,8 @@
           </w:p>
           <w:p>
             <w:pPr>
+              <w:widowControl w:val="0"/>
+              <w:jc w:val="both"/>
               <w:rPr>
                 <w:rFonts w:hint="default"/>
                 <w:lang w:val="en-IN"/>
@@ -1539,6 +1711,8 @@
           </w:p>
           <w:p>
             <w:pPr>
+              <w:widowControl w:val="0"/>
+              <w:jc w:val="both"/>
               <w:rPr>
                 <w:rFonts w:hint="default"/>
                 <w:lang w:val="en-IN"/>
@@ -1560,7 +1734,9 @@
               </w:tblBorders>
               <w:tblLayout w:type="autofit"/>
               <w:tblCellMar>
+                <w:top w:w="0" w:type="dxa"/>
                 <w:left w:w="108" w:type="dxa"/>
+                <w:bottom w:w="0" w:type="dxa"/>
                 <w:right w:w="108" w:type="dxa"/>
               </w:tblCellMar>
             </w:tblPr>
@@ -1577,6 +1753,12 @@
                   <w:insideH w:val="single" w:color="auto" w:sz="4" w:space="0"/>
                   <w:insideV w:val="single" w:color="auto" w:sz="4" w:space="0"/>
                 </w:tblBorders>
+                <w:tblCellMar>
+                  <w:top w:w="0" w:type="dxa"/>
+                  <w:left w:w="108" w:type="dxa"/>
+                  <w:bottom w:w="0" w:type="dxa"/>
+                  <w:right w:w="108" w:type="dxa"/>
+                </w:tblCellMar>
               </w:tblPrEx>
               <w:tc>
                 <w:tcPr>
@@ -1584,6 +1766,8 @@
                 </w:tcPr>
                 <w:p>
                   <w:pPr>
+                    <w:widowControl w:val="0"/>
+                    <w:jc w:val="both"/>
                     <w:rPr>
                       <w:rFonts w:hint="default"/>
                       <w:vertAlign w:val="baseline"/>
@@ -1601,14 +1785,9 @@
                 </w:p>
                 <w:p>
                   <w:pPr>
-                    <w:rPr>
-                      <w:rFonts w:hint="default"/>
-                      <w:vertAlign w:val="baseline"/>
-                      <w:lang w:val="en-IN"/>
-                    </w:rPr>
+                    <w:widowControl w:val="0"/>
+                    <w:jc w:val="both"/>
                   </w:pPr>
-                </w:p>
-                <w:p>
                   <w:r>
                     <w:drawing>
                       <wp:inline distT="0" distB="0" distL="114300" distR="114300">
@@ -1653,9 +1832,22 @@
                     </w:drawing>
                   </w:r>
                 </w:p>
-                <w:p/>
                 <w:p>
                   <w:pPr>
+                    <w:widowControl w:val="0"/>
+                    <w:jc w:val="both"/>
+                  </w:pPr>
+                </w:p>
+                <w:p>
+                  <w:pPr>
+                    <w:widowControl w:val="0"/>
+                    <w:jc w:val="both"/>
+                  </w:pPr>
+                </w:p>
+                <w:p>
+                  <w:pPr>
+                    <w:widowControl w:val="0"/>
+                    <w:jc w:val="both"/>
                     <w:rPr>
                       <w:rFonts w:hint="default"/>
                       <w:lang w:val="en-IN"/>
@@ -1718,7 +1910,9 @@
                   <w:insideV w:val="single" w:color="auto" w:sz="4" w:space="0"/>
                 </w:tblBorders>
                 <w:tblCellMar>
+                  <w:top w:w="0" w:type="dxa"/>
                   <w:left w:w="108" w:type="dxa"/>
+                  <w:bottom w:w="0" w:type="dxa"/>
                   <w:right w:w="108" w:type="dxa"/>
                 </w:tblCellMar>
               </w:tblPrEx>
@@ -1726,9 +1920,28 @@
                 <w:tcPr>
                   <w:tcW w:w="8306" w:type="dxa"/>
                 </w:tcPr>
-                <w:p/>
                 <w:p>
                   <w:pPr>
+                    <w:widowControl w:val="0"/>
+                    <w:jc w:val="both"/>
+                  </w:pPr>
+                </w:p>
+                <w:p>
+                  <w:pPr>
+                    <w:widowControl w:val="0"/>
+                    <w:jc w:val="both"/>
+                  </w:pPr>
+                </w:p>
+                <w:p>
+                  <w:pPr>
+                    <w:widowControl w:val="0"/>
+                    <w:jc w:val="both"/>
+                  </w:pPr>
+                </w:p>
+                <w:p>
+                  <w:pPr>
+                    <w:widowControl w:val="0"/>
+                    <w:jc w:val="both"/>
                     <w:rPr>
                       <w:rFonts w:hint="default"/>
                       <w:lang w:val="en-IN"/>
@@ -1743,6 +1956,10 @@
                   </w:r>
                 </w:p>
                 <w:p>
+                  <w:pPr>
+                    <w:widowControl w:val="0"/>
+                    <w:jc w:val="both"/>
+                  </w:pPr>
                   <w:r>
                     <w:drawing>
                       <wp:inline distT="0" distB="0" distL="114300" distR="114300">
@@ -1787,8 +2004,17 @@
                     </w:drawing>
                   </w:r>
                 </w:p>
-                <w:p/>
                 <w:p>
+                  <w:pPr>
+                    <w:widowControl w:val="0"/>
+                    <w:jc w:val="both"/>
+                  </w:pPr>
+                </w:p>
+                <w:p>
+                  <w:pPr>
+                    <w:widowControl w:val="0"/>
+                    <w:jc w:val="both"/>
+                  </w:pPr>
                   <w:r>
                     <w:drawing>
                       <wp:inline distT="0" distB="0" distL="114300" distR="114300">
@@ -1835,6 +2061,8 @@
                 </w:p>
                 <w:p>
                   <w:pPr>
+                    <w:widowControl w:val="0"/>
+                    <w:jc w:val="both"/>
                     <w:rPr>
                       <w:rFonts w:hint="default"/>
                       <w:lang w:val="en-IN"/>
@@ -1846,6 +2074,8 @@
           </w:tbl>
           <w:p>
             <w:pPr>
+              <w:widowControl w:val="0"/>
+              <w:jc w:val="both"/>
               <w:rPr>
                 <w:rFonts w:hint="default"/>
                 <w:lang w:val="en-IN"/>
@@ -1867,7 +2097,9 @@
               </w:tblBorders>
               <w:tblLayout w:type="autofit"/>
               <w:tblCellMar>
+                <w:top w:w="0" w:type="dxa"/>
                 <w:left w:w="108" w:type="dxa"/>
+                <w:bottom w:w="0" w:type="dxa"/>
                 <w:right w:w="108" w:type="dxa"/>
               </w:tblCellMar>
             </w:tblPr>
@@ -1884,6 +2116,12 @@
                   <w:insideH w:val="single" w:color="auto" w:sz="4" w:space="0"/>
                   <w:insideV w:val="single" w:color="auto" w:sz="4" w:space="0"/>
                 </w:tblBorders>
+                <w:tblCellMar>
+                  <w:top w:w="0" w:type="dxa"/>
+                  <w:left w:w="108" w:type="dxa"/>
+                  <w:bottom w:w="0" w:type="dxa"/>
+                  <w:right w:w="108" w:type="dxa"/>
+                </w:tblCellMar>
               </w:tblPrEx>
               <w:tc>
                 <w:tcPr>
@@ -1891,6 +2129,8 @@
                 </w:tcPr>
                 <w:p>
                   <w:pPr>
+                    <w:widowControl w:val="0"/>
+                    <w:jc w:val="both"/>
                     <w:rPr>
                       <w:rFonts w:hint="default"/>
                       <w:vertAlign w:val="baseline"/>
@@ -1908,6 +2148,8 @@
                 </w:p>
                 <w:p>
                   <w:pPr>
+                    <w:widowControl w:val="0"/>
+                    <w:jc w:val="both"/>
                     <w:rPr>
                       <w:rFonts w:hint="default"/>
                       <w:vertAlign w:val="baseline"/>
@@ -1916,6 +2158,10 @@
                   </w:pPr>
                 </w:p>
                 <w:p>
+                  <w:pPr>
+                    <w:widowControl w:val="0"/>
+                    <w:jc w:val="both"/>
+                  </w:pPr>
                   <w:r>
                     <w:drawing>
                       <wp:inline distT="0" distB="0" distL="114300" distR="114300">
@@ -1960,9 +2206,16 @@
                     </w:drawing>
                   </w:r>
                 </w:p>
-                <w:p/>
                 <w:p>
                   <w:pPr>
+                    <w:widowControl w:val="0"/>
+                    <w:jc w:val="both"/>
+                  </w:pPr>
+                </w:p>
+                <w:p>
+                  <w:pPr>
+                    <w:widowControl w:val="0"/>
+                    <w:jc w:val="both"/>
                     <w:rPr>
                       <w:rFonts w:hint="default"/>
                       <w:lang w:val="en-IN"/>
@@ -2017,6 +2270,8 @@
           </w:tbl>
           <w:p>
             <w:pPr>
+              <w:widowControl w:val="0"/>
+              <w:jc w:val="both"/>
               <w:rPr>
                 <w:rFonts w:hint="default"/>
                 <w:lang w:val="en-IN"/>
@@ -2038,7 +2293,9 @@
               </w:tblBorders>
               <w:tblLayout w:type="autofit"/>
               <w:tblCellMar>
+                <w:top w:w="0" w:type="dxa"/>
                 <w:left w:w="108" w:type="dxa"/>
+                <w:bottom w:w="0" w:type="dxa"/>
                 <w:right w:w="108" w:type="dxa"/>
               </w:tblCellMar>
             </w:tblPr>
@@ -2056,7 +2313,9 @@
                   <w:insideV w:val="single" w:color="auto" w:sz="4" w:space="0"/>
                 </w:tblBorders>
                 <w:tblCellMar>
+                  <w:top w:w="0" w:type="dxa"/>
                   <w:left w:w="108" w:type="dxa"/>
+                  <w:bottom w:w="0" w:type="dxa"/>
                   <w:right w:w="108" w:type="dxa"/>
                 </w:tblCellMar>
               </w:tblPrEx>
@@ -2064,9 +2323,16 @@
                 <w:tcPr>
                   <w:tcW w:w="8306" w:type="dxa"/>
                 </w:tcPr>
-                <w:p/>
                 <w:p>
                   <w:pPr>
+                    <w:widowControl w:val="0"/>
+                    <w:jc w:val="both"/>
+                  </w:pPr>
+                </w:p>
+                <w:p>
+                  <w:pPr>
+                    <w:widowControl w:val="0"/>
+                    <w:jc w:val="both"/>
                     <w:rPr>
                       <w:rFonts w:hint="default"/>
                       <w:lang w:val="en-IN"/>
@@ -2081,6 +2347,10 @@
                   </w:r>
                 </w:p>
                 <w:p>
+                  <w:pPr>
+                    <w:widowControl w:val="0"/>
+                    <w:jc w:val="both"/>
+                  </w:pPr>
                   <w:r>
                     <w:drawing>
                       <wp:inline distT="0" distB="0" distL="114300" distR="114300">
@@ -2127,6 +2397,375 @@
                 </w:p>
                 <w:p>
                   <w:pPr>
+                    <w:widowControl w:val="0"/>
+                    <w:jc w:val="both"/>
+                    <w:rPr>
+                      <w:rFonts w:hint="default"/>
+                      <w:lang w:val="en-IN"/>
+                    </w:rPr>
+                  </w:pPr>
+                </w:p>
+                <w:p>
+                  <w:pPr>
+                    <w:widowControl w:val="0"/>
+                    <w:jc w:val="both"/>
+                  </w:pPr>
+                  <w:r>
+                    <w:drawing>
+                      <wp:inline distT="0" distB="0" distL="114300" distR="114300">
+                        <wp:extent cx="5123815" cy="2134235"/>
+                        <wp:effectExtent l="0" t="0" r="12065" b="14605"/>
+                        <wp:docPr id="9" name="Picture 1"/>
+                        <wp:cNvGraphicFramePr>
+                          <a:graphicFrameLocks xmlns:a="http://schemas.openxmlformats.org/drawingml/2006/main" noChangeAspect="1"/>
+                        </wp:cNvGraphicFramePr>
+                        <a:graphic xmlns:a="http://schemas.openxmlformats.org/drawingml/2006/main">
+                          <a:graphicData uri="http://schemas.openxmlformats.org/drawingml/2006/picture">
+                            <pic:pic xmlns:pic="http://schemas.openxmlformats.org/drawingml/2006/picture">
+                              <pic:nvPicPr>
+                                <pic:cNvPr id="9" name="Picture 1"/>
+                                <pic:cNvPicPr>
+                                  <a:picLocks noChangeAspect="1"/>
+                                </pic:cNvPicPr>
+                              </pic:nvPicPr>
+                              <pic:blipFill>
+                                <a:blip r:embed="rId20"/>
+                                <a:stretch>
+                                  <a:fillRect/>
+                                </a:stretch>
+                              </pic:blipFill>
+                              <pic:spPr>
+                                <a:xfrm>
+                                  <a:off x="0" y="0"/>
+                                  <a:ext cx="5123815" cy="2134235"/>
+                                </a:xfrm>
+                                <a:prstGeom prst="rect">
+                                  <a:avLst/>
+                                </a:prstGeom>
+                                <a:noFill/>
+                                <a:ln>
+                                  <a:noFill/>
+                                </a:ln>
+                              </pic:spPr>
+                            </pic:pic>
+                          </a:graphicData>
+                        </a:graphic>
+                      </wp:inline>
+                    </w:drawing>
+                  </w:r>
+                </w:p>
+                <w:p>
+                  <w:pPr>
+                    <w:widowControl w:val="0"/>
+                    <w:jc w:val="both"/>
+                  </w:pPr>
+                </w:p>
+                <w:p>
+                  <w:pPr>
+                    <w:widowControl w:val="0"/>
+                    <w:jc w:val="both"/>
+                    <w:rPr>
+                      <w:rFonts w:hint="default"/>
+                      <w:lang w:val="en-US"/>
+                    </w:rPr>
+                  </w:pPr>
+                  <w:r>
+                    <w:rPr>
+                      <w:rFonts w:hint="default"/>
+                      <w:lang w:val="en-US"/>
+                    </w:rPr>
+                    <w:t>useEffect with empty dependanancy array</w:t>
+                  </w:r>
+                </w:p>
+                <w:p>
+                  <w:pPr>
+                    <w:widowControl w:val="0"/>
+                    <w:jc w:val="both"/>
+                    <w:rPr>
+                      <w:rFonts w:hint="default"/>
+                      <w:lang w:val="en-US"/>
+                    </w:rPr>
+                  </w:pPr>
+                  <w:r>
+                    <w:drawing>
+                      <wp:inline distT="0" distB="0" distL="114300" distR="114300">
+                        <wp:extent cx="3589020" cy="198120"/>
+                        <wp:effectExtent l="0" t="0" r="7620" b="0"/>
+                        <wp:docPr id="15" name="Picture 1"/>
+                        <wp:cNvGraphicFramePr>
+                          <a:graphicFrameLocks xmlns:a="http://schemas.openxmlformats.org/drawingml/2006/main" noChangeAspect="1"/>
+                        </wp:cNvGraphicFramePr>
+                        <a:graphic xmlns:a="http://schemas.openxmlformats.org/drawingml/2006/main">
+                          <a:graphicData uri="http://schemas.openxmlformats.org/drawingml/2006/picture">
+                            <pic:pic xmlns:pic="http://schemas.openxmlformats.org/drawingml/2006/picture">
+                              <pic:nvPicPr>
+                                <pic:cNvPr id="15" name="Picture 1"/>
+                                <pic:cNvPicPr>
+                                  <a:picLocks noChangeAspect="1"/>
+                                </pic:cNvPicPr>
+                              </pic:nvPicPr>
+                              <pic:blipFill>
+                                <a:blip r:embed="rId21"/>
+                                <a:stretch>
+                                  <a:fillRect/>
+                                </a:stretch>
+                              </pic:blipFill>
+                              <pic:spPr>
+                                <a:xfrm>
+                                  <a:off x="0" y="0"/>
+                                  <a:ext cx="3589020" cy="198120"/>
+                                </a:xfrm>
+                                <a:prstGeom prst="rect">
+                                  <a:avLst/>
+                                </a:prstGeom>
+                                <a:noFill/>
+                                <a:ln>
+                                  <a:noFill/>
+                                </a:ln>
+                              </pic:spPr>
+                            </pic:pic>
+                          </a:graphicData>
+                        </a:graphic>
+                      </wp:inline>
+                    </w:drawing>
+                  </w:r>
+                </w:p>
+              </w:tc>
+            </w:tr>
+          </w:tbl>
+          <w:p>
+            <w:pPr>
+              <w:widowControl w:val="0"/>
+              <w:jc w:val="both"/>
+              <w:rPr>
+                <w:rFonts w:hint="default"/>
+                <w:lang w:val="en-IN"/>
+              </w:rPr>
+            </w:pPr>
+          </w:p>
+          <w:tbl>
+            <w:tblPr>
+              <w:tblStyle w:val="4"/>
+              <w:tblW w:w="0" w:type="auto"/>
+              <w:tblInd w:w="0" w:type="dxa"/>
+              <w:tblBorders>
+                <w:top w:val="single" w:color="auto" w:sz="4" w:space="0"/>
+                <w:left w:val="single" w:color="auto" w:sz="4" w:space="0"/>
+                <w:bottom w:val="single" w:color="auto" w:sz="4" w:space="0"/>
+                <w:right w:val="single" w:color="auto" w:sz="4" w:space="0"/>
+                <w:insideH w:val="single" w:color="auto" w:sz="4" w:space="0"/>
+                <w:insideV w:val="single" w:color="auto" w:sz="4" w:space="0"/>
+              </w:tblBorders>
+              <w:tblLayout w:type="autofit"/>
+              <w:tblCellMar>
+                <w:top w:w="0" w:type="dxa"/>
+                <w:left w:w="108" w:type="dxa"/>
+                <w:bottom w:w="0" w:type="dxa"/>
+                <w:right w:w="108" w:type="dxa"/>
+              </w:tblCellMar>
+            </w:tblPr>
+            <w:tblGrid>
+              <w:gridCol w:w="8296"/>
+            </w:tblGrid>
+            <w:tr>
+              <w:tblPrEx>
+                <w:tblBorders>
+                  <w:top w:val="single" w:color="auto" w:sz="4" w:space="0"/>
+                  <w:left w:val="single" w:color="auto" w:sz="4" w:space="0"/>
+                  <w:bottom w:val="single" w:color="auto" w:sz="4" w:space="0"/>
+                  <w:right w:val="single" w:color="auto" w:sz="4" w:space="0"/>
+                  <w:insideH w:val="single" w:color="auto" w:sz="4" w:space="0"/>
+                  <w:insideV w:val="single" w:color="auto" w:sz="4" w:space="0"/>
+                </w:tblBorders>
+              </w:tblPrEx>
+              <w:tc>
+                <w:tcPr>
+                  <w:tcW w:w="8306" w:type="dxa"/>
+                </w:tcPr>
+                <w:p>
+                  <w:pPr>
+                    <w:widowControl w:val="0"/>
+                    <w:jc w:val="both"/>
+                    <w:rPr>
+                      <w:rFonts w:hint="default"/>
+                      <w:vertAlign w:val="baseline"/>
+                      <w:lang w:val="en-IN"/>
+                    </w:rPr>
+                  </w:pPr>
+                </w:p>
+                <w:p>
+                  <w:pPr>
+                    <w:widowControl w:val="0"/>
+                    <w:jc w:val="both"/>
+                    <w:rPr>
+                      <w:rFonts w:hint="default"/>
+                      <w:vertAlign w:val="baseline"/>
+                      <w:lang w:val="en-IN"/>
+                    </w:rPr>
+                  </w:pPr>
+                  <w:r>
+                    <w:drawing>
+                      <wp:inline distT="0" distB="0" distL="114300" distR="114300">
+                        <wp:extent cx="4476750" cy="1345565"/>
+                        <wp:effectExtent l="0" t="0" r="3810" b="10795"/>
+                        <wp:docPr id="16" name="Picture 1"/>
+                        <wp:cNvGraphicFramePr>
+                          <a:graphicFrameLocks xmlns:a="http://schemas.openxmlformats.org/drawingml/2006/main" noChangeAspect="1"/>
+                        </wp:cNvGraphicFramePr>
+                        <a:graphic xmlns:a="http://schemas.openxmlformats.org/drawingml/2006/main">
+                          <a:graphicData uri="http://schemas.openxmlformats.org/drawingml/2006/picture">
+                            <pic:pic xmlns:pic="http://schemas.openxmlformats.org/drawingml/2006/picture">
+                              <pic:nvPicPr>
+                                <pic:cNvPr id="16" name="Picture 1"/>
+                                <pic:cNvPicPr>
+                                  <a:picLocks noChangeAspect="1"/>
+                                </pic:cNvPicPr>
+                              </pic:nvPicPr>
+                              <pic:blipFill>
+                                <a:blip r:embed="rId22"/>
+                                <a:stretch>
+                                  <a:fillRect/>
+                                </a:stretch>
+                              </pic:blipFill>
+                              <pic:spPr>
+                                <a:xfrm>
+                                  <a:off x="0" y="0"/>
+                                  <a:ext cx="4476750" cy="1345565"/>
+                                </a:xfrm>
+                                <a:prstGeom prst="rect">
+                                  <a:avLst/>
+                                </a:prstGeom>
+                                <a:noFill/>
+                                <a:ln>
+                                  <a:noFill/>
+                                </a:ln>
+                              </pic:spPr>
+                            </pic:pic>
+                          </a:graphicData>
+                        </a:graphic>
+                      </wp:inline>
+                    </w:drawing>
+                  </w:r>
+                </w:p>
+                <w:p>
+                  <w:pPr>
+                    <w:widowControl w:val="0"/>
+                    <w:jc w:val="both"/>
+                    <w:rPr>
+                      <w:rFonts w:hint="default"/>
+                      <w:vertAlign w:val="baseline"/>
+                      <w:lang w:val="en-IN"/>
+                    </w:rPr>
+                  </w:pPr>
+                </w:p>
+                <w:p>
+                  <w:pPr>
+                    <w:widowControl w:val="0"/>
+                    <w:jc w:val="both"/>
+                  </w:pPr>
+                  <w:r>
+                    <w:drawing>
+                      <wp:inline distT="0" distB="0" distL="114300" distR="114300">
+                        <wp:extent cx="4264025" cy="1743075"/>
+                        <wp:effectExtent l="0" t="0" r="3175" b="9525"/>
+                        <wp:docPr id="20" name="Picture 2"/>
+                        <wp:cNvGraphicFramePr>
+                          <a:graphicFrameLocks xmlns:a="http://schemas.openxmlformats.org/drawingml/2006/main" noChangeAspect="1"/>
+                        </wp:cNvGraphicFramePr>
+                        <a:graphic xmlns:a="http://schemas.openxmlformats.org/drawingml/2006/main">
+                          <a:graphicData uri="http://schemas.openxmlformats.org/drawingml/2006/picture">
+                            <pic:pic xmlns:pic="http://schemas.openxmlformats.org/drawingml/2006/picture">
+                              <pic:nvPicPr>
+                                <pic:cNvPr id="20" name="Picture 2"/>
+                                <pic:cNvPicPr>
+                                  <a:picLocks noChangeAspect="1"/>
+                                </pic:cNvPicPr>
+                              </pic:nvPicPr>
+                              <pic:blipFill>
+                                <a:blip r:embed="rId23"/>
+                                <a:stretch>
+                                  <a:fillRect/>
+                                </a:stretch>
+                              </pic:blipFill>
+                              <pic:spPr>
+                                <a:xfrm>
+                                  <a:off x="0" y="0"/>
+                                  <a:ext cx="4264025" cy="1743075"/>
+                                </a:xfrm>
+                                <a:prstGeom prst="rect">
+                                  <a:avLst/>
+                                </a:prstGeom>
+                                <a:noFill/>
+                                <a:ln>
+                                  <a:noFill/>
+                                </a:ln>
+                              </pic:spPr>
+                            </pic:pic>
+                          </a:graphicData>
+                        </a:graphic>
+                      </wp:inline>
+                    </w:drawing>
+                  </w:r>
+                </w:p>
+                <w:p>
+                  <w:pPr>
+                    <w:widowControl w:val="0"/>
+                    <w:jc w:val="both"/>
+                  </w:pPr>
+                </w:p>
+                <w:p>
+                  <w:pPr>
+                    <w:widowControl w:val="0"/>
+                    <w:jc w:val="both"/>
+                  </w:pPr>
+                  <w:r>
+                    <w:drawing>
+                      <wp:inline distT="0" distB="0" distL="114300" distR="114300">
+                        <wp:extent cx="4275455" cy="1309370"/>
+                        <wp:effectExtent l="0" t="0" r="6985" b="1270"/>
+                        <wp:docPr id="21" name="Picture 3"/>
+                        <wp:cNvGraphicFramePr>
+                          <a:graphicFrameLocks xmlns:a="http://schemas.openxmlformats.org/drawingml/2006/main" noChangeAspect="1"/>
+                        </wp:cNvGraphicFramePr>
+                        <a:graphic xmlns:a="http://schemas.openxmlformats.org/drawingml/2006/main">
+                          <a:graphicData uri="http://schemas.openxmlformats.org/drawingml/2006/picture">
+                            <pic:pic xmlns:pic="http://schemas.openxmlformats.org/drawingml/2006/picture">
+                              <pic:nvPicPr>
+                                <pic:cNvPr id="21" name="Picture 3"/>
+                                <pic:cNvPicPr>
+                                  <a:picLocks noChangeAspect="1"/>
+                                </pic:cNvPicPr>
+                              </pic:nvPicPr>
+                              <pic:blipFill>
+                                <a:blip r:embed="rId24"/>
+                                <a:stretch>
+                                  <a:fillRect/>
+                                </a:stretch>
+                              </pic:blipFill>
+                              <pic:spPr>
+                                <a:xfrm>
+                                  <a:off x="0" y="0"/>
+                                  <a:ext cx="4275455" cy="1309370"/>
+                                </a:xfrm>
+                                <a:prstGeom prst="rect">
+                                  <a:avLst/>
+                                </a:prstGeom>
+                                <a:noFill/>
+                                <a:ln>
+                                  <a:noFill/>
+                                </a:ln>
+                              </pic:spPr>
+                            </pic:pic>
+                          </a:graphicData>
+                        </a:graphic>
+                      </wp:inline>
+                    </w:drawing>
+                  </w:r>
+                </w:p>
+                <w:p>
+                  <w:pPr>
+                    <w:widowControl w:val="0"/>
+                    <w:jc w:val="both"/>
                     <w:rPr>
                       <w:rFonts w:hint="default"/>
                       <w:lang w:val="en-IN"/>
@@ -2138,14 +2777,453 @@
           </w:tbl>
           <w:p>
             <w:pPr>
+              <w:widowControl w:val="0"/>
+              <w:jc w:val="both"/>
               <w:rPr>
                 <w:rFonts w:hint="default"/>
                 <w:lang w:val="en-IN"/>
               </w:rPr>
             </w:pPr>
           </w:p>
-          <w:p>
-            <w:pPr>
+          <w:tbl>
+            <w:tblPr>
+              <w:tblStyle w:val="4"/>
+              <w:tblW w:w="0" w:type="auto"/>
+              <w:tblInd w:w="0" w:type="dxa"/>
+              <w:tblBorders>
+                <w:top w:val="single" w:color="auto" w:sz="4" w:space="0"/>
+                <w:left w:val="single" w:color="auto" w:sz="4" w:space="0"/>
+                <w:bottom w:val="single" w:color="auto" w:sz="4" w:space="0"/>
+                <w:right w:val="single" w:color="auto" w:sz="4" w:space="0"/>
+                <w:insideH w:val="single" w:color="auto" w:sz="4" w:space="0"/>
+                <w:insideV w:val="single" w:color="auto" w:sz="4" w:space="0"/>
+              </w:tblBorders>
+              <w:tblLayout w:type="autofit"/>
+              <w:tblCellMar>
+                <w:top w:w="0" w:type="dxa"/>
+                <w:left w:w="108" w:type="dxa"/>
+                <w:bottom w:w="0" w:type="dxa"/>
+                <w:right w:w="108" w:type="dxa"/>
+              </w:tblCellMar>
+            </w:tblPr>
+            <w:tblGrid>
+              <w:gridCol w:w="8296"/>
+            </w:tblGrid>
+            <w:tr>
+              <w:tblPrEx>
+                <w:tblBorders>
+                  <w:top w:val="single" w:color="auto" w:sz="4" w:space="0"/>
+                  <w:left w:val="single" w:color="auto" w:sz="4" w:space="0"/>
+                  <w:bottom w:val="single" w:color="auto" w:sz="4" w:space="0"/>
+                  <w:right w:val="single" w:color="auto" w:sz="4" w:space="0"/>
+                  <w:insideH w:val="single" w:color="auto" w:sz="4" w:space="0"/>
+                  <w:insideV w:val="single" w:color="auto" w:sz="4" w:space="0"/>
+                </w:tblBorders>
+              </w:tblPrEx>
+              <w:tc>
+                <w:tcPr>
+                  <w:tcW w:w="8306" w:type="dxa"/>
+                </w:tcPr>
+                <w:p>
+                  <w:pPr>
+                    <w:keepNext w:val="0"/>
+                    <w:keepLines w:val="0"/>
+                    <w:widowControl/>
+                    <w:suppressLineNumbers w:val="0"/>
+                    <w:shd w:val="clear" w:fill="1F1F1F"/>
+                    <w:spacing w:line="228" w:lineRule="atLeast"/>
+                    <w:jc w:val="left"/>
+                    <w:rPr>
+                      <w:rFonts w:hint="default" w:ascii="Consolas" w:hAnsi="Consolas" w:eastAsia="Consolas" w:cs="Consolas"/>
+                      <w:b w:val="0"/>
+                      <w:bCs w:val="0"/>
+                      <w:color w:val="CCCCCC"/>
+                      <w:sz w:val="16"/>
+                      <w:szCs w:val="16"/>
+                    </w:rPr>
+                  </w:pPr>
+                  <w:r>
+                    <w:rPr>
+                      <w:rFonts w:hint="default" w:ascii="Consolas" w:hAnsi="Consolas" w:eastAsia="Consolas" w:cs="Consolas"/>
+                      <w:b w:val="0"/>
+                      <w:bCs w:val="0"/>
+                      <w:color w:val="6A9955"/>
+                      <w:kern w:val="0"/>
+                      <w:sz w:val="16"/>
+                      <w:szCs w:val="16"/>
+                      <w:shd w:val="clear" w:fill="1F1F1F"/>
+                      <w:lang w:val="en-US" w:eastAsia="zh-CN" w:bidi="ar"/>
+                    </w:rPr>
+                    <w:t>Load webpage =&gt; render some UI =&gt; Call API =&gt; Update UI</w:t>
+                  </w:r>
+                </w:p>
+                <w:p>
+                  <w:pPr>
+                    <w:keepNext w:val="0"/>
+                    <w:keepLines w:val="0"/>
+                    <w:widowControl/>
+                    <w:suppressLineNumbers w:val="0"/>
+                    <w:shd w:val="clear" w:fill="1F1F1F"/>
+                    <w:spacing w:line="228" w:lineRule="atLeast"/>
+                    <w:jc w:val="left"/>
+                    <w:rPr>
+                      <w:rFonts w:hint="default" w:ascii="Consolas" w:hAnsi="Consolas" w:eastAsia="Consolas" w:cs="Consolas"/>
+                      <w:b w:val="0"/>
+                      <w:bCs w:val="0"/>
+                      <w:color w:val="CCCCCC"/>
+                      <w:sz w:val="16"/>
+                      <w:szCs w:val="16"/>
+                    </w:rPr>
+                  </w:pPr>
+                  <w:r>
+                    <w:rPr>
+                      <w:rFonts w:hint="default" w:ascii="Consolas" w:hAnsi="Consolas" w:eastAsia="Consolas" w:cs="Consolas"/>
+                      <w:b w:val="0"/>
+                      <w:bCs w:val="0"/>
+                      <w:color w:val="6A9955"/>
+                      <w:kern w:val="0"/>
+                      <w:sz w:val="16"/>
+                      <w:szCs w:val="16"/>
+                      <w:shd w:val="clear" w:fill="1F1F1F"/>
+                      <w:lang w:val="en-US" w:eastAsia="zh-CN" w:bidi="ar"/>
+                    </w:rPr>
+                    <w:t>                    (100ms)           (300ms)     (500ms)</w:t>
+                  </w:r>
+                </w:p>
+                <w:p>
+                  <w:pPr>
+                    <w:widowControl w:val="0"/>
+                    <w:jc w:val="both"/>
+                    <w:rPr>
+                      <w:rFonts w:hint="default"/>
+                      <w:vertAlign w:val="baseline"/>
+                      <w:lang w:val="en-IN"/>
+                    </w:rPr>
+                  </w:pPr>
+                </w:p>
+                <w:p>
+                  <w:pPr>
+                    <w:widowControl w:val="0"/>
+                    <w:jc w:val="both"/>
+                    <w:rPr>
+                      <w:rFonts w:hint="default"/>
+                      <w:vertAlign w:val="baseline"/>
+                      <w:lang w:val="en-IN"/>
+                    </w:rPr>
+                  </w:pPr>
+                  <w:r>
+                    <w:rPr>
+                      <w:rFonts w:hint="default"/>
+                      <w:vertAlign w:val="baseline"/>
+                      <w:lang w:val="en-US"/>
+                    </w:rPr>
+                    <w:t xml:space="preserve">When reload our UI, it will render page with ‘RestaurantList’ and it re render the page with swiggy api. This happens quckly and called </w:t>
+                  </w:r>
+                  <w:r>
+                    <w:rPr>
+                      <w:rFonts w:hint="default"/>
+                      <w:b/>
+                      <w:bCs/>
+                      <w:highlight w:val="yellow"/>
+                      <w:vertAlign w:val="baseline"/>
+                      <w:lang w:val="en-US"/>
+                    </w:rPr>
+                    <w:t xml:space="preserve">Reconciliation </w:t>
+                  </w:r>
+                </w:p>
+              </w:tc>
+            </w:tr>
+          </w:tbl>
+          <w:p>
+            <w:pPr>
+              <w:widowControl w:val="0"/>
+              <w:jc w:val="both"/>
+              <w:rPr>
+                <w:rFonts w:hint="default"/>
+                <w:lang w:val="en-IN"/>
+              </w:rPr>
+            </w:pPr>
+          </w:p>
+          <w:tbl>
+            <w:tblPr>
+              <w:tblStyle w:val="4"/>
+              <w:tblW w:w="0" w:type="auto"/>
+              <w:tblInd w:w="0" w:type="dxa"/>
+              <w:tblBorders>
+                <w:top w:val="single" w:color="auto" w:sz="4" w:space="0"/>
+                <w:left w:val="single" w:color="auto" w:sz="4" w:space="0"/>
+                <w:bottom w:val="single" w:color="auto" w:sz="4" w:space="0"/>
+                <w:right w:val="single" w:color="auto" w:sz="4" w:space="0"/>
+                <w:insideH w:val="single" w:color="auto" w:sz="4" w:space="0"/>
+                <w:insideV w:val="single" w:color="auto" w:sz="4" w:space="0"/>
+              </w:tblBorders>
+              <w:tblLayout w:type="autofit"/>
+              <w:tblCellMar>
+                <w:top w:w="0" w:type="dxa"/>
+                <w:left w:w="108" w:type="dxa"/>
+                <w:bottom w:w="0" w:type="dxa"/>
+                <w:right w:w="108" w:type="dxa"/>
+              </w:tblCellMar>
+            </w:tblPr>
+            <w:tblGrid>
+              <w:gridCol w:w="8296"/>
+            </w:tblGrid>
+            <w:tr>
+              <w:tblPrEx>
+                <w:tblBorders>
+                  <w:top w:val="single" w:color="auto" w:sz="4" w:space="0"/>
+                  <w:left w:val="single" w:color="auto" w:sz="4" w:space="0"/>
+                  <w:bottom w:val="single" w:color="auto" w:sz="4" w:space="0"/>
+                  <w:right w:val="single" w:color="auto" w:sz="4" w:space="0"/>
+                  <w:insideH w:val="single" w:color="auto" w:sz="4" w:space="0"/>
+                  <w:insideV w:val="single" w:color="auto" w:sz="4" w:space="0"/>
+                </w:tblBorders>
+                <w:tblCellMar>
+                  <w:top w:w="0" w:type="dxa"/>
+                  <w:left w:w="108" w:type="dxa"/>
+                  <w:bottom w:w="0" w:type="dxa"/>
+                  <w:right w:w="108" w:type="dxa"/>
+                </w:tblCellMar>
+              </w:tblPrEx>
+              <w:tc>
+                <w:tcPr>
+                  <w:tcW w:w="8306" w:type="dxa"/>
+                </w:tcPr>
+                <w:p>
+                  <w:pPr>
+                    <w:widowControl w:val="0"/>
+                    <w:jc w:val="both"/>
+                    <w:rPr>
+                      <w:rFonts w:hint="default"/>
+                      <w:b/>
+                      <w:bCs/>
+                      <w:vertAlign w:val="baseline"/>
+                      <w:lang w:val="en-US"/>
+                    </w:rPr>
+                  </w:pPr>
+                  <w:r>
+                    <w:rPr>
+                      <w:rFonts w:hint="default"/>
+                      <w:b/>
+                      <w:bCs/>
+                      <w:vertAlign w:val="baseline"/>
+                      <w:lang w:val="en-US"/>
+                    </w:rPr>
+                    <w:t>Shimmer effect</w:t>
+                  </w:r>
+                </w:p>
+                <w:p>
+                  <w:pPr>
+                    <w:widowControl w:val="0"/>
+                    <w:jc w:val="both"/>
+                  </w:pPr>
+                  <w:r>
+                    <w:drawing>
+                      <wp:inline distT="0" distB="0" distL="114300" distR="114300">
+                        <wp:extent cx="4197350" cy="638810"/>
+                        <wp:effectExtent l="0" t="0" r="8890" b="1270"/>
+                        <wp:docPr id="22" name="Picture 4"/>
+                        <wp:cNvGraphicFramePr>
+                          <a:graphicFrameLocks xmlns:a="http://schemas.openxmlformats.org/drawingml/2006/main" noChangeAspect="1"/>
+                        </wp:cNvGraphicFramePr>
+                        <a:graphic xmlns:a="http://schemas.openxmlformats.org/drawingml/2006/main">
+                          <a:graphicData uri="http://schemas.openxmlformats.org/drawingml/2006/picture">
+                            <pic:pic xmlns:pic="http://schemas.openxmlformats.org/drawingml/2006/picture">
+                              <pic:nvPicPr>
+                                <pic:cNvPr id="22" name="Picture 4"/>
+                                <pic:cNvPicPr>
+                                  <a:picLocks noChangeAspect="1"/>
+                                </pic:cNvPicPr>
+                              </pic:nvPicPr>
+                              <pic:blipFill>
+                                <a:blip r:embed="rId25"/>
+                                <a:stretch>
+                                  <a:fillRect/>
+                                </a:stretch>
+                              </pic:blipFill>
+                              <pic:spPr>
+                                <a:xfrm>
+                                  <a:off x="0" y="0"/>
+                                  <a:ext cx="4197350" cy="638810"/>
+                                </a:xfrm>
+                                <a:prstGeom prst="rect">
+                                  <a:avLst/>
+                                </a:prstGeom>
+                                <a:noFill/>
+                                <a:ln>
+                                  <a:noFill/>
+                                </a:ln>
+                              </pic:spPr>
+                            </pic:pic>
+                          </a:graphicData>
+                        </a:graphic>
+                      </wp:inline>
+                    </w:drawing>
+                  </w:r>
+                </w:p>
+                <w:p>
+                  <w:pPr>
+                    <w:widowControl w:val="0"/>
+                    <w:jc w:val="both"/>
+                  </w:pPr>
+                </w:p>
+                <w:p>
+                  <w:pPr>
+                    <w:widowControl w:val="0"/>
+                    <w:jc w:val="both"/>
+                    <w:rPr>
+                      <w:rFonts w:hint="default"/>
+                      <w:lang w:val="en-US"/>
+                    </w:rPr>
+                  </w:pPr>
+                </w:p>
+              </w:tc>
+            </w:tr>
+          </w:tbl>
+          <w:p>
+            <w:pPr>
+              <w:widowControl w:val="0"/>
+              <w:jc w:val="both"/>
+              <w:rPr>
+                <w:rFonts w:hint="default"/>
+                <w:lang w:val="en-IN"/>
+              </w:rPr>
+            </w:pPr>
+          </w:p>
+          <w:tbl>
+            <w:tblPr>
+              <w:tblStyle w:val="4"/>
+              <w:tblW w:w="0" w:type="auto"/>
+              <w:tblInd w:w="0" w:type="dxa"/>
+              <w:tblBorders>
+                <w:top w:val="single" w:color="auto" w:sz="4" w:space="0"/>
+                <w:left w:val="single" w:color="auto" w:sz="4" w:space="0"/>
+                <w:bottom w:val="single" w:color="auto" w:sz="4" w:space="0"/>
+                <w:right w:val="single" w:color="auto" w:sz="4" w:space="0"/>
+                <w:insideH w:val="single" w:color="auto" w:sz="4" w:space="0"/>
+                <w:insideV w:val="single" w:color="auto" w:sz="4" w:space="0"/>
+              </w:tblBorders>
+              <w:tblLayout w:type="autofit"/>
+              <w:tblCellMar>
+                <w:top w:w="0" w:type="dxa"/>
+                <w:left w:w="108" w:type="dxa"/>
+                <w:bottom w:w="0" w:type="dxa"/>
+                <w:right w:w="108" w:type="dxa"/>
+              </w:tblCellMar>
+            </w:tblPr>
+            <w:tblGrid>
+              <w:gridCol w:w="8296"/>
+            </w:tblGrid>
+            <w:tr>
+              <w:tblPrEx>
+                <w:tblBorders>
+                  <w:top w:val="single" w:color="auto" w:sz="4" w:space="0"/>
+                  <w:left w:val="single" w:color="auto" w:sz="4" w:space="0"/>
+                  <w:bottom w:val="single" w:color="auto" w:sz="4" w:space="0"/>
+                  <w:right w:val="single" w:color="auto" w:sz="4" w:space="0"/>
+                  <w:insideH w:val="single" w:color="auto" w:sz="4" w:space="0"/>
+                  <w:insideV w:val="single" w:color="auto" w:sz="4" w:space="0"/>
+                </w:tblBorders>
+                <w:tblCellMar>
+                  <w:top w:w="0" w:type="dxa"/>
+                  <w:left w:w="108" w:type="dxa"/>
+                  <w:bottom w:w="0" w:type="dxa"/>
+                  <w:right w:w="108" w:type="dxa"/>
+                </w:tblCellMar>
+              </w:tblPrEx>
+              <w:tc>
+                <w:tcPr>
+                  <w:tcW w:w="8306" w:type="dxa"/>
+                </w:tcPr>
+                <w:p>
+                  <w:pPr>
+                    <w:widowControl w:val="0"/>
+                    <w:jc w:val="both"/>
+                  </w:pPr>
+                  <w:r>
+                    <w:drawing>
+                      <wp:inline distT="0" distB="0" distL="114300" distR="114300">
+                        <wp:extent cx="3613150" cy="1874520"/>
+                        <wp:effectExtent l="0" t="0" r="13970" b="0"/>
+                        <wp:docPr id="23" name="Picture 5"/>
+                        <wp:cNvGraphicFramePr>
+                          <a:graphicFrameLocks xmlns:a="http://schemas.openxmlformats.org/drawingml/2006/main" noChangeAspect="1"/>
+                        </wp:cNvGraphicFramePr>
+                        <a:graphic xmlns:a="http://schemas.openxmlformats.org/drawingml/2006/main">
+                          <a:graphicData uri="http://schemas.openxmlformats.org/drawingml/2006/picture">
+                            <pic:pic xmlns:pic="http://schemas.openxmlformats.org/drawingml/2006/picture">
+                              <pic:nvPicPr>
+                                <pic:cNvPr id="23" name="Picture 5"/>
+                                <pic:cNvPicPr>
+                                  <a:picLocks noChangeAspect="1"/>
+                                </pic:cNvPicPr>
+                              </pic:nvPicPr>
+                              <pic:blipFill>
+                                <a:blip r:embed="rId26"/>
+                                <a:stretch>
+                                  <a:fillRect/>
+                                </a:stretch>
+                              </pic:blipFill>
+                              <pic:spPr>
+                                <a:xfrm>
+                                  <a:off x="0" y="0"/>
+                                  <a:ext cx="3613150" cy="1874520"/>
+                                </a:xfrm>
+                                <a:prstGeom prst="rect">
+                                  <a:avLst/>
+                                </a:prstGeom>
+                                <a:noFill/>
+                                <a:ln>
+                                  <a:noFill/>
+                                </a:ln>
+                              </pic:spPr>
+                            </pic:pic>
+                          </a:graphicData>
+                        </a:graphic>
+                      </wp:inline>
+                    </w:drawing>
+                  </w:r>
+                </w:p>
+                <w:p>
+                  <w:pPr>
+                    <w:widowControl w:val="0"/>
+                    <w:jc w:val="both"/>
+                  </w:pPr>
+                </w:p>
+                <w:p>
+                  <w:pPr>
+                    <w:widowControl w:val="0"/>
+                    <w:jc w:val="both"/>
+                    <w:rPr>
+                      <w:rFonts w:hint="default"/>
+                      <w:lang w:val="en-US"/>
+                    </w:rPr>
+                  </w:pPr>
+                  <w:r>
+                    <w:rPr>
+                      <w:rFonts w:hint="default"/>
+                      <w:lang w:val="en-US"/>
+                    </w:rPr>
+                    <w:t>Now UI will directly remder 20 restaurent list</w:t>
+                  </w:r>
+                </w:p>
+              </w:tc>
+            </w:tr>
+          </w:tbl>
+          <w:p>
+            <w:pPr>
+              <w:widowControl w:val="0"/>
+              <w:jc w:val="both"/>
+              <w:rPr>
+                <w:rFonts w:hint="default"/>
+                <w:lang w:val="en-IN"/>
+              </w:rPr>
+            </w:pPr>
+          </w:p>
+          <w:p>
+            <w:pPr>
+              <w:widowControl w:val="0"/>
+              <w:jc w:val="both"/>
               <w:rPr>
                 <w:rFonts w:hint="default"/>
                 <w:lang w:val="en-IN"/>
@@ -2162,14 +3240,409 @@
           <w:lang w:val="en-IN"/>
         </w:rPr>
       </w:pPr>
-      <w:r>
-        <w:rPr>
-          <w:rFonts w:hint="default"/>
-          <w:lang w:val="en-IN"/>
-        </w:rPr>
-        <w:t>1:38mins remaining</w:t>
-      </w:r>
     </w:p>
+    <w:tbl>
+      <w:tblPr>
+        <w:tblStyle w:val="4"/>
+        <w:tblW w:w="0" w:type="auto"/>
+        <w:tblInd w:w="0" w:type="dxa"/>
+        <w:tblBorders>
+          <w:top w:val="single" w:color="auto" w:sz="4" w:space="0"/>
+          <w:left w:val="single" w:color="auto" w:sz="4" w:space="0"/>
+          <w:bottom w:val="single" w:color="auto" w:sz="4" w:space="0"/>
+          <w:right w:val="single" w:color="auto" w:sz="4" w:space="0"/>
+          <w:insideH w:val="single" w:color="auto" w:sz="4" w:space="0"/>
+          <w:insideV w:val="single" w:color="auto" w:sz="4" w:space="0"/>
+        </w:tblBorders>
+        <w:tblLayout w:type="autofit"/>
+        <w:tblCellMar>
+          <w:top w:w="0" w:type="dxa"/>
+          <w:left w:w="108" w:type="dxa"/>
+          <w:bottom w:w="0" w:type="dxa"/>
+          <w:right w:w="108" w:type="dxa"/>
+        </w:tblCellMar>
+      </w:tblPr>
+      <w:tblGrid>
+        <w:gridCol w:w="8522"/>
+      </w:tblGrid>
+      <w:tr>
+        <w:tblPrEx>
+          <w:tblBorders>
+            <w:top w:val="single" w:color="auto" w:sz="4" w:space="0"/>
+            <w:left w:val="single" w:color="auto" w:sz="4" w:space="0"/>
+            <w:bottom w:val="single" w:color="auto" w:sz="4" w:space="0"/>
+            <w:right w:val="single" w:color="auto" w:sz="4" w:space="0"/>
+            <w:insideH w:val="single" w:color="auto" w:sz="4" w:space="0"/>
+            <w:insideV w:val="single" w:color="auto" w:sz="4" w:space="0"/>
+          </w:tblBorders>
+          <w:tblCellMar>
+            <w:top w:w="0" w:type="dxa"/>
+            <w:left w:w="108" w:type="dxa"/>
+            <w:bottom w:w="0" w:type="dxa"/>
+            <w:right w:w="108" w:type="dxa"/>
+          </w:tblCellMar>
+        </w:tblPrEx>
+        <w:tc>
+          <w:tcPr>
+            <w:tcW w:w="8522" w:type="dxa"/>
+          </w:tcPr>
+          <w:p>
+            <w:pPr>
+              <w:widowControl w:val="0"/>
+              <w:jc w:val="both"/>
+              <w:rPr>
+                <w:rFonts w:hint="default"/>
+                <w:vertAlign w:val="baseline"/>
+                <w:lang w:val="en-IN"/>
+              </w:rPr>
+            </w:pPr>
+          </w:p>
+          <w:p>
+            <w:pPr>
+              <w:widowControl w:val="0"/>
+              <w:jc w:val="both"/>
+              <w:rPr>
+                <w:rFonts w:hint="default"/>
+                <w:b/>
+                <w:bCs/>
+                <w:sz w:val="24"/>
+                <w:szCs w:val="24"/>
+                <w:highlight w:val="yellow"/>
+                <w:vertAlign w:val="baseline"/>
+                <w:lang w:val="en-US"/>
+              </w:rPr>
+            </w:pPr>
+            <w:r>
+              <w:rPr>
+                <w:rFonts w:hint="default"/>
+                <w:b/>
+                <w:bCs/>
+                <w:sz w:val="24"/>
+                <w:szCs w:val="24"/>
+                <w:highlight w:val="yellow"/>
+                <w:vertAlign w:val="baseline"/>
+                <w:lang w:val="en-US"/>
+              </w:rPr>
+              <w:t>Conditional rendering</w:t>
+            </w:r>
+          </w:p>
+          <w:p>
+            <w:pPr>
+              <w:widowControl w:val="0"/>
+              <w:jc w:val="both"/>
+              <w:rPr>
+                <w:rFonts w:hint="default"/>
+                <w:vertAlign w:val="baseline"/>
+                <w:lang w:val="en-US"/>
+              </w:rPr>
+            </w:pPr>
+          </w:p>
+          <w:tbl>
+            <w:tblPr>
+              <w:tblStyle w:val="4"/>
+              <w:tblW w:w="0" w:type="auto"/>
+              <w:tblInd w:w="0" w:type="dxa"/>
+              <w:tblBorders>
+                <w:top w:val="single" w:color="auto" w:sz="4" w:space="0"/>
+                <w:left w:val="single" w:color="auto" w:sz="4" w:space="0"/>
+                <w:bottom w:val="single" w:color="auto" w:sz="4" w:space="0"/>
+                <w:right w:val="single" w:color="auto" w:sz="4" w:space="0"/>
+                <w:insideH w:val="single" w:color="auto" w:sz="4" w:space="0"/>
+                <w:insideV w:val="single" w:color="auto" w:sz="4" w:space="0"/>
+              </w:tblBorders>
+              <w:tblLayout w:type="autofit"/>
+              <w:tblCellMar>
+                <w:top w:w="0" w:type="dxa"/>
+                <w:left w:w="108" w:type="dxa"/>
+                <w:bottom w:w="0" w:type="dxa"/>
+                <w:right w:w="108" w:type="dxa"/>
+              </w:tblCellMar>
+            </w:tblPr>
+            <w:tblGrid>
+              <w:gridCol w:w="8296"/>
+            </w:tblGrid>
+            <w:tr>
+              <w:tblPrEx>
+                <w:tblBorders>
+                  <w:top w:val="single" w:color="auto" w:sz="4" w:space="0"/>
+                  <w:left w:val="single" w:color="auto" w:sz="4" w:space="0"/>
+                  <w:bottom w:val="single" w:color="auto" w:sz="4" w:space="0"/>
+                  <w:right w:val="single" w:color="auto" w:sz="4" w:space="0"/>
+                  <w:insideH w:val="single" w:color="auto" w:sz="4" w:space="0"/>
+                  <w:insideV w:val="single" w:color="auto" w:sz="4" w:space="0"/>
+                </w:tblBorders>
+                <w:tblCellMar>
+                  <w:top w:w="0" w:type="dxa"/>
+                  <w:left w:w="108" w:type="dxa"/>
+                  <w:bottom w:w="0" w:type="dxa"/>
+                  <w:right w:w="108" w:type="dxa"/>
+                </w:tblCellMar>
+              </w:tblPrEx>
+              <w:tc>
+                <w:tcPr>
+                  <w:tcW w:w="8306" w:type="dxa"/>
+                </w:tcPr>
+                <w:p>
+                  <w:pPr>
+                    <w:widowControl w:val="0"/>
+                    <w:jc w:val="both"/>
+                    <w:rPr>
+                      <w:rFonts w:hint="default"/>
+                      <w:vertAlign w:val="baseline"/>
+                      <w:lang w:val="en-US"/>
+                    </w:rPr>
+                  </w:pPr>
+                  <w:r>
+                    <w:rPr>
+                      <w:rFonts w:hint="default"/>
+                      <w:vertAlign w:val="baseline"/>
+                      <w:lang w:val="en-US"/>
+                    </w:rPr>
+                    <w:t>For shimmer UI</w:t>
+                  </w:r>
+                </w:p>
+                <w:p>
+                  <w:pPr>
+                    <w:widowControl w:val="0"/>
+                    <w:jc w:val="both"/>
+                    <w:rPr>
+                      <w:rFonts w:hint="default"/>
+                      <w:vertAlign w:val="baseline"/>
+                      <w:lang w:val="en-US"/>
+                    </w:rPr>
+                  </w:pPr>
+                  <w:r>
+                    <w:drawing>
+                      <wp:inline distT="0" distB="0" distL="114300" distR="114300">
+                        <wp:extent cx="3705860" cy="1569720"/>
+                        <wp:effectExtent l="0" t="0" r="12700" b="0"/>
+                        <wp:docPr id="24" name="Picture 6"/>
+                        <wp:cNvGraphicFramePr>
+                          <a:graphicFrameLocks xmlns:a="http://schemas.openxmlformats.org/drawingml/2006/main" noChangeAspect="1"/>
+                        </wp:cNvGraphicFramePr>
+                        <a:graphic xmlns:a="http://schemas.openxmlformats.org/drawingml/2006/main">
+                          <a:graphicData uri="http://schemas.openxmlformats.org/drawingml/2006/picture">
+                            <pic:pic xmlns:pic="http://schemas.openxmlformats.org/drawingml/2006/picture">
+                              <pic:nvPicPr>
+                                <pic:cNvPr id="24" name="Picture 6"/>
+                                <pic:cNvPicPr>
+                                  <a:picLocks noChangeAspect="1"/>
+                                </pic:cNvPicPr>
+                              </pic:nvPicPr>
+                              <pic:blipFill>
+                                <a:blip r:embed="rId27"/>
+                                <a:stretch>
+                                  <a:fillRect/>
+                                </a:stretch>
+                              </pic:blipFill>
+                              <pic:spPr>
+                                <a:xfrm>
+                                  <a:off x="0" y="0"/>
+                                  <a:ext cx="3705860" cy="1569720"/>
+                                </a:xfrm>
+                                <a:prstGeom prst="rect">
+                                  <a:avLst/>
+                                </a:prstGeom>
+                                <a:noFill/>
+                                <a:ln>
+                                  <a:noFill/>
+                                </a:ln>
+                              </pic:spPr>
+                            </pic:pic>
+                          </a:graphicData>
+                        </a:graphic>
+                      </wp:inline>
+                    </w:drawing>
+                  </w:r>
+                </w:p>
+                <w:p>
+                  <w:pPr>
+                    <w:widowControl w:val="0"/>
+                    <w:jc w:val="both"/>
+                    <w:rPr>
+                      <w:rFonts w:hint="default"/>
+                      <w:vertAlign w:val="baseline"/>
+                      <w:lang w:val="en-IN"/>
+                    </w:rPr>
+                  </w:pPr>
+                </w:p>
+                <w:p>
+                  <w:pPr>
+                    <w:widowControl w:val="0"/>
+                    <w:jc w:val="both"/>
+                    <w:rPr>
+                      <w:rFonts w:hint="default"/>
+                      <w:vertAlign w:val="baseline"/>
+                      <w:lang w:val="en-US"/>
+                    </w:rPr>
+                  </w:pPr>
+                  <w:r>
+                    <w:rPr>
+                      <w:rFonts w:hint="default"/>
+                      <w:vertAlign w:val="baseline"/>
+                      <w:lang w:val="en-US"/>
+                    </w:rPr>
+                    <w:t>Changes made</w:t>
+                  </w:r>
+                </w:p>
+                <w:p>
+                  <w:pPr>
+                    <w:widowControl w:val="0"/>
+                    <w:jc w:val="both"/>
+                    <w:rPr>
+                      <w:rFonts w:hint="default"/>
+                      <w:vertAlign w:val="baseline"/>
+                      <w:lang w:val="en-US"/>
+                    </w:rPr>
+                  </w:pPr>
+                </w:p>
+                <w:p>
+                  <w:pPr>
+                    <w:widowControl w:val="0"/>
+                    <w:jc w:val="both"/>
+                  </w:pPr>
+                  <w:r>
+                    <w:drawing>
+                      <wp:inline distT="0" distB="0" distL="114300" distR="114300">
+                        <wp:extent cx="3129915" cy="723900"/>
+                        <wp:effectExtent l="0" t="0" r="9525" b="7620"/>
+                        <wp:docPr id="25" name="Picture 7"/>
+                        <wp:cNvGraphicFramePr>
+                          <a:graphicFrameLocks xmlns:a="http://schemas.openxmlformats.org/drawingml/2006/main" noChangeAspect="1"/>
+                        </wp:cNvGraphicFramePr>
+                        <a:graphic xmlns:a="http://schemas.openxmlformats.org/drawingml/2006/main">
+                          <a:graphicData uri="http://schemas.openxmlformats.org/drawingml/2006/picture">
+                            <pic:pic xmlns:pic="http://schemas.openxmlformats.org/drawingml/2006/picture">
+                              <pic:nvPicPr>
+                                <pic:cNvPr id="25" name="Picture 7"/>
+                                <pic:cNvPicPr>
+                                  <a:picLocks noChangeAspect="1"/>
+                                </pic:cNvPicPr>
+                              </pic:nvPicPr>
+                              <pic:blipFill>
+                                <a:blip r:embed="rId28"/>
+                                <a:stretch>
+                                  <a:fillRect/>
+                                </a:stretch>
+                              </pic:blipFill>
+                              <pic:spPr>
+                                <a:xfrm>
+                                  <a:off x="0" y="0"/>
+                                  <a:ext cx="3129915" cy="723900"/>
+                                </a:xfrm>
+                                <a:prstGeom prst="rect">
+                                  <a:avLst/>
+                                </a:prstGeom>
+                                <a:noFill/>
+                                <a:ln>
+                                  <a:noFill/>
+                                </a:ln>
+                              </pic:spPr>
+                            </pic:pic>
+                          </a:graphicData>
+                        </a:graphic>
+                      </wp:inline>
+                    </w:drawing>
+                  </w:r>
+                </w:p>
+                <w:p>
+                  <w:pPr>
+                    <w:widowControl w:val="0"/>
+                    <w:jc w:val="both"/>
+                  </w:pPr>
+                </w:p>
+                <w:p>
+                  <w:pPr>
+                    <w:widowControl w:val="0"/>
+                    <w:jc w:val="both"/>
+                    <w:rPr>
+                      <w:rFonts w:hint="default"/>
+                      <w:lang w:val="en-IN"/>
+                    </w:rPr>
+                  </w:pPr>
+                  <w:r>
+                    <w:drawing>
+                      <wp:inline distT="0" distB="0" distL="114300" distR="114300">
+                        <wp:extent cx="3832225" cy="1997075"/>
+                        <wp:effectExtent l="0" t="0" r="8255" b="14605"/>
+                        <wp:docPr id="26" name="Picture 8"/>
+                        <wp:cNvGraphicFramePr>
+                          <a:graphicFrameLocks xmlns:a="http://schemas.openxmlformats.org/drawingml/2006/main" noChangeAspect="1"/>
+                        </wp:cNvGraphicFramePr>
+                        <a:graphic xmlns:a="http://schemas.openxmlformats.org/drawingml/2006/main">
+                          <a:graphicData uri="http://schemas.openxmlformats.org/drawingml/2006/picture">
+                            <pic:pic xmlns:pic="http://schemas.openxmlformats.org/drawingml/2006/picture">
+                              <pic:nvPicPr>
+                                <pic:cNvPr id="26" name="Picture 8"/>
+                                <pic:cNvPicPr>
+                                  <a:picLocks noChangeAspect="1"/>
+                                </pic:cNvPicPr>
+                              </pic:nvPicPr>
+                              <pic:blipFill>
+                                <a:blip r:embed="rId29"/>
+                                <a:stretch>
+                                  <a:fillRect/>
+                                </a:stretch>
+                              </pic:blipFill>
+                              <pic:spPr>
+                                <a:xfrm>
+                                  <a:off x="0" y="0"/>
+                                  <a:ext cx="3832225" cy="1997075"/>
+                                </a:xfrm>
+                                <a:prstGeom prst="rect">
+                                  <a:avLst/>
+                                </a:prstGeom>
+                                <a:noFill/>
+                                <a:ln>
+                                  <a:noFill/>
+                                </a:ln>
+                              </pic:spPr>
+                            </pic:pic>
+                          </a:graphicData>
+                        </a:graphic>
+                      </wp:inline>
+                    </w:drawing>
+                  </w:r>
+                </w:p>
+                <w:p>
+                  <w:pPr>
+                    <w:widowControl w:val="0"/>
+                    <w:jc w:val="both"/>
+                    <w:rPr>
+                      <w:rFonts w:hint="default"/>
+                      <w:vertAlign w:val="baseline"/>
+                      <w:lang w:val="en-IN"/>
+                    </w:rPr>
+                  </w:pPr>
+                </w:p>
+              </w:tc>
+            </w:tr>
+          </w:tbl>
+          <w:p>
+            <w:pPr>
+              <w:widowControl w:val="0"/>
+              <w:jc w:val="both"/>
+              <w:rPr>
+                <w:rFonts w:hint="default"/>
+                <w:vertAlign w:val="baseline"/>
+                <w:lang w:val="en-IN"/>
+              </w:rPr>
+            </w:pPr>
+          </w:p>
+          <w:p>
+            <w:pPr>
+              <w:widowControl w:val="0"/>
+              <w:jc w:val="both"/>
+              <w:rPr>
+                <w:rFonts w:hint="default"/>
+                <w:vertAlign w:val="baseline"/>
+                <w:lang w:val="en-IN"/>
+              </w:rPr>
+            </w:pPr>
+          </w:p>
+        </w:tc>
+      </w:tr>
+    </w:tbl>
     <w:p>
       <w:pPr>
         <w:rPr>
@@ -2177,8 +3650,7596 @@
           <w:lang w:val="en-IN"/>
         </w:rPr>
       </w:pPr>
-      <w:bookmarkStart w:id="0" w:name="_GoBack"/>
-      <w:bookmarkEnd w:id="0"/>
+    </w:p>
+    <w:tbl>
+      <w:tblPr>
+        <w:tblStyle w:val="4"/>
+        <w:tblW w:w="0" w:type="auto"/>
+        <w:tblInd w:w="0" w:type="dxa"/>
+        <w:tblBorders>
+          <w:top w:val="single" w:color="auto" w:sz="4" w:space="0"/>
+          <w:left w:val="single" w:color="auto" w:sz="4" w:space="0"/>
+          <w:bottom w:val="single" w:color="auto" w:sz="4" w:space="0"/>
+          <w:right w:val="single" w:color="auto" w:sz="4" w:space="0"/>
+          <w:insideH w:val="single" w:color="auto" w:sz="4" w:space="0"/>
+          <w:insideV w:val="single" w:color="auto" w:sz="4" w:space="0"/>
+        </w:tblBorders>
+        <w:tblLayout w:type="autofit"/>
+        <w:tblCellMar>
+          <w:top w:w="0" w:type="dxa"/>
+          <w:left w:w="108" w:type="dxa"/>
+          <w:bottom w:w="0" w:type="dxa"/>
+          <w:right w:w="108" w:type="dxa"/>
+        </w:tblCellMar>
+      </w:tblPr>
+      <w:tblGrid>
+        <w:gridCol w:w="8522"/>
+      </w:tblGrid>
+      <w:tr>
+        <w:tblPrEx>
+          <w:tblBorders>
+            <w:top w:val="single" w:color="auto" w:sz="4" w:space="0"/>
+            <w:left w:val="single" w:color="auto" w:sz="4" w:space="0"/>
+            <w:bottom w:val="single" w:color="auto" w:sz="4" w:space="0"/>
+            <w:right w:val="single" w:color="auto" w:sz="4" w:space="0"/>
+            <w:insideH w:val="single" w:color="auto" w:sz="4" w:space="0"/>
+            <w:insideV w:val="single" w:color="auto" w:sz="4" w:space="0"/>
+          </w:tblBorders>
+        </w:tblPrEx>
+        <w:tc>
+          <w:tcPr>
+            <w:tcW w:w="8522" w:type="dxa"/>
+          </w:tcPr>
+          <w:p>
+            <w:pPr>
+              <w:widowControl w:val="0"/>
+              <w:jc w:val="both"/>
+              <w:rPr>
+                <w:rFonts w:hint="default"/>
+                <w:vertAlign w:val="baseline"/>
+                <w:lang w:val="en-IN"/>
+              </w:rPr>
+            </w:pPr>
+          </w:p>
+          <w:p>
+            <w:pPr>
+              <w:widowControl w:val="0"/>
+              <w:jc w:val="both"/>
+              <w:rPr>
+                <w:rFonts w:hint="default"/>
+                <w:vertAlign w:val="baseline"/>
+                <w:lang w:val="en-US"/>
+              </w:rPr>
+            </w:pPr>
+            <w:r>
+              <w:rPr>
+                <w:rFonts w:hint="default"/>
+                <w:vertAlign w:val="baseline"/>
+                <w:lang w:val="en-US"/>
+              </w:rPr>
+              <w:t>When we search any Restaurant out of the Restaurant list.</w:t>
+            </w:r>
+          </w:p>
+          <w:p>
+            <w:pPr>
+              <w:widowControl w:val="0"/>
+              <w:jc w:val="both"/>
+              <w:rPr>
+                <w:rFonts w:hint="default"/>
+                <w:vertAlign w:val="baseline"/>
+                <w:lang w:val="en-US"/>
+              </w:rPr>
+            </w:pPr>
+          </w:p>
+          <w:p>
+            <w:pPr>
+              <w:widowControl w:val="0"/>
+              <w:jc w:val="both"/>
+            </w:pPr>
+            <w:r>
+              <w:drawing>
+                <wp:inline distT="0" distB="0" distL="114300" distR="114300">
+                  <wp:extent cx="3967480" cy="1525905"/>
+                  <wp:effectExtent l="0" t="0" r="10160" b="13335"/>
+                  <wp:docPr id="27" name="Picture 9"/>
+                  <wp:cNvGraphicFramePr>
+                    <a:graphicFrameLocks xmlns:a="http://schemas.openxmlformats.org/drawingml/2006/main" noChangeAspect="1"/>
+                  </wp:cNvGraphicFramePr>
+                  <a:graphic xmlns:a="http://schemas.openxmlformats.org/drawingml/2006/main">
+                    <a:graphicData uri="http://schemas.openxmlformats.org/drawingml/2006/picture">
+                      <pic:pic xmlns:pic="http://schemas.openxmlformats.org/drawingml/2006/picture">
+                        <pic:nvPicPr>
+                          <pic:cNvPr id="27" name="Picture 9"/>
+                          <pic:cNvPicPr>
+                            <a:picLocks noChangeAspect="1"/>
+                          </pic:cNvPicPr>
+                        </pic:nvPicPr>
+                        <pic:blipFill>
+                          <a:blip r:embed="rId30"/>
+                          <a:stretch>
+                            <a:fillRect/>
+                          </a:stretch>
+                        </pic:blipFill>
+                        <pic:spPr>
+                          <a:xfrm>
+                            <a:off x="0" y="0"/>
+                            <a:ext cx="3967480" cy="1525905"/>
+                          </a:xfrm>
+                          <a:prstGeom prst="rect">
+                            <a:avLst/>
+                          </a:prstGeom>
+                          <a:noFill/>
+                          <a:ln>
+                            <a:noFill/>
+                          </a:ln>
+                        </pic:spPr>
+                      </pic:pic>
+                    </a:graphicData>
+                  </a:graphic>
+                </wp:inline>
+              </w:drawing>
+            </w:r>
+          </w:p>
+          <w:p>
+            <w:pPr>
+              <w:widowControl w:val="0"/>
+              <w:jc w:val="both"/>
+            </w:pPr>
+          </w:p>
+          <w:p>
+            <w:pPr>
+              <w:widowControl w:val="0"/>
+              <w:jc w:val="both"/>
+              <w:rPr>
+                <w:rFonts w:hint="default"/>
+                <w:lang w:val="en-US"/>
+              </w:rPr>
+            </w:pPr>
+            <w:r>
+              <w:rPr>
+                <w:rFonts w:hint="default"/>
+                <w:lang w:val="en-US"/>
+              </w:rPr>
+              <w:t xml:space="preserve">Because </w:t>
+            </w:r>
+            <w:r>
+              <w:rPr>
+                <w:rFonts w:hint="default" w:ascii="Consolas" w:hAnsi="Consolas" w:eastAsia="Consolas" w:cs="Consolas"/>
+                <w:b w:val="0"/>
+                <w:bCs w:val="0"/>
+                <w:color w:val="4FC1FF"/>
+                <w:kern w:val="0"/>
+                <w:sz w:val="16"/>
+                <w:szCs w:val="16"/>
+                <w:shd w:val="clear" w:fill="1F1F1F"/>
+                <w:lang w:val="en-US" w:eastAsia="zh-CN" w:bidi="ar"/>
+              </w:rPr>
+              <w:t>restaurants</w:t>
+            </w:r>
+            <w:r>
+              <w:rPr>
+                <w:rFonts w:hint="default"/>
+                <w:lang w:val="en-US"/>
+              </w:rPr>
+              <w:t xml:space="preserve"> Size become zero and it is the condition to load shimmer UI</w:t>
+            </w:r>
+          </w:p>
+          <w:p>
+            <w:pPr>
+              <w:widowControl w:val="0"/>
+              <w:jc w:val="both"/>
+              <w:rPr>
+                <w:rFonts w:hint="default"/>
+                <w:vertAlign w:val="baseline"/>
+                <w:lang w:val="en-IN"/>
+              </w:rPr>
+            </w:pPr>
+          </w:p>
+        </w:tc>
+      </w:tr>
+    </w:tbl>
+    <w:p>
+      <w:pPr>
+        <w:rPr>
+          <w:rFonts w:hint="default"/>
+          <w:lang w:val="en-IN"/>
+        </w:rPr>
+      </w:pPr>
+    </w:p>
+    <w:tbl>
+      <w:tblPr>
+        <w:tblStyle w:val="4"/>
+        <w:tblW w:w="0" w:type="auto"/>
+        <w:tblInd w:w="0" w:type="dxa"/>
+        <w:tblBorders>
+          <w:top w:val="single" w:color="auto" w:sz="4" w:space="0"/>
+          <w:left w:val="single" w:color="auto" w:sz="4" w:space="0"/>
+          <w:bottom w:val="single" w:color="auto" w:sz="4" w:space="0"/>
+          <w:right w:val="single" w:color="auto" w:sz="4" w:space="0"/>
+          <w:insideH w:val="single" w:color="auto" w:sz="4" w:space="0"/>
+          <w:insideV w:val="single" w:color="auto" w:sz="4" w:space="0"/>
+        </w:tblBorders>
+        <w:tblLayout w:type="autofit"/>
+        <w:tblCellMar>
+          <w:left w:w="108" w:type="dxa"/>
+          <w:right w:w="108" w:type="dxa"/>
+        </w:tblCellMar>
+      </w:tblPr>
+      <w:tblGrid>
+        <w:gridCol w:w="8522"/>
+      </w:tblGrid>
+      <w:tr>
+        <w:tblPrEx>
+          <w:tblBorders>
+            <w:top w:val="single" w:color="auto" w:sz="4" w:space="0"/>
+            <w:left w:val="single" w:color="auto" w:sz="4" w:space="0"/>
+            <w:bottom w:val="single" w:color="auto" w:sz="4" w:space="0"/>
+            <w:right w:val="single" w:color="auto" w:sz="4" w:space="0"/>
+            <w:insideH w:val="single" w:color="auto" w:sz="4" w:space="0"/>
+            <w:insideV w:val="single" w:color="auto" w:sz="4" w:space="0"/>
+          </w:tblBorders>
+        </w:tblPrEx>
+        <w:tc>
+          <w:tcPr>
+            <w:tcW w:w="8522" w:type="dxa"/>
+          </w:tcPr>
+          <w:p>
+            <w:pPr>
+              <w:rPr>
+                <w:rFonts w:hint="default"/>
+                <w:vertAlign w:val="baseline"/>
+                <w:lang w:val="en-IN"/>
+              </w:rPr>
+            </w:pPr>
+            <w:r>
+              <w:rPr>
+                <w:rFonts w:hint="default"/>
+                <w:vertAlign w:val="baseline"/>
+                <w:lang w:val="en-IN"/>
+              </w:rPr>
+              <w:t>Making our search functionality work completely</w:t>
+            </w:r>
+          </w:p>
+          <w:p>
+            <w:pPr>
+              <w:rPr>
+                <w:rFonts w:hint="default"/>
+                <w:vertAlign w:val="baseline"/>
+                <w:lang w:val="en-IN"/>
+              </w:rPr>
+            </w:pPr>
+          </w:p>
+          <w:p>
+            <w:r>
+              <w:drawing>
+                <wp:inline distT="0" distB="0" distL="114300" distR="114300">
+                  <wp:extent cx="3096895" cy="1083945"/>
+                  <wp:effectExtent l="0" t="0" r="12065" b="13335"/>
+                  <wp:docPr id="28" name="Picture 1"/>
+                  <wp:cNvGraphicFramePr>
+                    <a:graphicFrameLocks xmlns:a="http://schemas.openxmlformats.org/drawingml/2006/main" noChangeAspect="1"/>
+                  </wp:cNvGraphicFramePr>
+                  <a:graphic xmlns:a="http://schemas.openxmlformats.org/drawingml/2006/main">
+                    <a:graphicData uri="http://schemas.openxmlformats.org/drawingml/2006/picture">
+                      <pic:pic xmlns:pic="http://schemas.openxmlformats.org/drawingml/2006/picture">
+                        <pic:nvPicPr>
+                          <pic:cNvPr id="28" name="Picture 1"/>
+                          <pic:cNvPicPr>
+                            <a:picLocks noChangeAspect="1"/>
+                          </pic:cNvPicPr>
+                        </pic:nvPicPr>
+                        <pic:blipFill>
+                          <a:blip r:embed="rId31"/>
+                          <a:stretch>
+                            <a:fillRect/>
+                          </a:stretch>
+                        </pic:blipFill>
+                        <pic:spPr>
+                          <a:xfrm>
+                            <a:off x="0" y="0"/>
+                            <a:ext cx="3096895" cy="1083945"/>
+                          </a:xfrm>
+                          <a:prstGeom prst="rect">
+                            <a:avLst/>
+                          </a:prstGeom>
+                          <a:noFill/>
+                          <a:ln>
+                            <a:noFill/>
+                          </a:ln>
+                        </pic:spPr>
+                      </pic:pic>
+                    </a:graphicData>
+                  </a:graphic>
+                </wp:inline>
+              </w:drawing>
+            </w:r>
+          </w:p>
+          <w:p/>
+          <w:p>
+            <w:pPr>
+              <w:rPr>
+                <w:rFonts w:hint="default"/>
+                <w:lang w:val="en-IN"/>
+              </w:rPr>
+            </w:pPr>
+            <w:r>
+              <w:rPr>
+                <w:rFonts w:hint="default"/>
+                <w:lang w:val="en-IN"/>
+              </w:rPr>
+              <w:t>Now maintaining two copy of Restaurants. One will be filtered and other will contain only all Restaurant list.</w:t>
+            </w:r>
+          </w:p>
+          <w:p>
+            <w:pPr>
+              <w:rPr>
+                <w:rFonts w:hint="default"/>
+                <w:lang w:val="en-IN"/>
+              </w:rPr>
+            </w:pPr>
+          </w:p>
+          <w:p>
+            <w:r>
+              <w:drawing>
+                <wp:inline distT="0" distB="0" distL="114300" distR="114300">
+                  <wp:extent cx="3547110" cy="1336675"/>
+                  <wp:effectExtent l="0" t="0" r="3810" b="4445"/>
+                  <wp:docPr id="29" name="Picture 2"/>
+                  <wp:cNvGraphicFramePr>
+                    <a:graphicFrameLocks xmlns:a="http://schemas.openxmlformats.org/drawingml/2006/main" noChangeAspect="1"/>
+                  </wp:cNvGraphicFramePr>
+                  <a:graphic xmlns:a="http://schemas.openxmlformats.org/drawingml/2006/main">
+                    <a:graphicData uri="http://schemas.openxmlformats.org/drawingml/2006/picture">
+                      <pic:pic xmlns:pic="http://schemas.openxmlformats.org/drawingml/2006/picture">
+                        <pic:nvPicPr>
+                          <pic:cNvPr id="29" name="Picture 2"/>
+                          <pic:cNvPicPr>
+                            <a:picLocks noChangeAspect="1"/>
+                          </pic:cNvPicPr>
+                        </pic:nvPicPr>
+                        <pic:blipFill>
+                          <a:blip r:embed="rId32"/>
+                          <a:stretch>
+                            <a:fillRect/>
+                          </a:stretch>
+                        </pic:blipFill>
+                        <pic:spPr>
+                          <a:xfrm>
+                            <a:off x="0" y="0"/>
+                            <a:ext cx="3547110" cy="1336675"/>
+                          </a:xfrm>
+                          <a:prstGeom prst="rect">
+                            <a:avLst/>
+                          </a:prstGeom>
+                          <a:noFill/>
+                          <a:ln>
+                            <a:noFill/>
+                          </a:ln>
+                        </pic:spPr>
+                      </pic:pic>
+                    </a:graphicData>
+                  </a:graphic>
+                </wp:inline>
+              </w:drawing>
+            </w:r>
+          </w:p>
+          <w:p/>
+          <w:p/>
+          <w:p>
+            <w:r>
+              <w:drawing>
+                <wp:inline distT="0" distB="0" distL="114300" distR="114300">
+                  <wp:extent cx="3790315" cy="1459865"/>
+                  <wp:effectExtent l="0" t="0" r="4445" b="3175"/>
+                  <wp:docPr id="30" name="Picture 3"/>
+                  <wp:cNvGraphicFramePr>
+                    <a:graphicFrameLocks xmlns:a="http://schemas.openxmlformats.org/drawingml/2006/main" noChangeAspect="1"/>
+                  </wp:cNvGraphicFramePr>
+                  <a:graphic xmlns:a="http://schemas.openxmlformats.org/drawingml/2006/main">
+                    <a:graphicData uri="http://schemas.openxmlformats.org/drawingml/2006/picture">
+                      <pic:pic xmlns:pic="http://schemas.openxmlformats.org/drawingml/2006/picture">
+                        <pic:nvPicPr>
+                          <pic:cNvPr id="30" name="Picture 3"/>
+                          <pic:cNvPicPr>
+                            <a:picLocks noChangeAspect="1"/>
+                          </pic:cNvPicPr>
+                        </pic:nvPicPr>
+                        <pic:blipFill>
+                          <a:blip r:embed="rId33"/>
+                          <a:stretch>
+                            <a:fillRect/>
+                          </a:stretch>
+                        </pic:blipFill>
+                        <pic:spPr>
+                          <a:xfrm>
+                            <a:off x="0" y="0"/>
+                            <a:ext cx="3790315" cy="1459865"/>
+                          </a:xfrm>
+                          <a:prstGeom prst="rect">
+                            <a:avLst/>
+                          </a:prstGeom>
+                          <a:noFill/>
+                          <a:ln>
+                            <a:noFill/>
+                          </a:ln>
+                        </pic:spPr>
+                      </pic:pic>
+                    </a:graphicData>
+                  </a:graphic>
+                </wp:inline>
+              </w:drawing>
+            </w:r>
+          </w:p>
+          <w:p/>
+          <w:p>
+            <w:pPr>
+              <w:keepNext w:val="0"/>
+              <w:keepLines w:val="0"/>
+              <w:widowControl/>
+              <w:suppressLineNumbers w:val="0"/>
+              <w:shd w:val="clear" w:fill="1F1F1F"/>
+              <w:spacing w:line="228" w:lineRule="atLeast"/>
+              <w:jc w:val="left"/>
+              <w:rPr>
+                <w:rFonts w:ascii="Consolas" w:hAnsi="Consolas" w:eastAsia="Consolas" w:cs="Consolas"/>
+                <w:b w:val="0"/>
+                <w:bCs w:val="0"/>
+                <w:color w:val="CCCCCC"/>
+                <w:sz w:val="16"/>
+                <w:szCs w:val="16"/>
+              </w:rPr>
+            </w:pPr>
+            <w:r>
+              <w:rPr>
+                <w:rFonts w:hint="default" w:ascii="Consolas" w:hAnsi="Consolas" w:eastAsia="Consolas" w:cs="Consolas"/>
+                <w:b w:val="0"/>
+                <w:bCs w:val="0"/>
+                <w:color w:val="C586C0"/>
+                <w:kern w:val="0"/>
+                <w:sz w:val="16"/>
+                <w:szCs w:val="16"/>
+                <w:shd w:val="clear" w:fill="1F1F1F"/>
+                <w:lang w:val="en-US" w:eastAsia="zh-CN" w:bidi="ar"/>
+              </w:rPr>
+              <w:t>import</w:t>
+            </w:r>
+            <w:r>
+              <w:rPr>
+                <w:rFonts w:hint="default" w:ascii="Consolas" w:hAnsi="Consolas" w:eastAsia="Consolas" w:cs="Consolas"/>
+                <w:b w:val="0"/>
+                <w:bCs w:val="0"/>
+                <w:color w:val="CCCCCC"/>
+                <w:kern w:val="0"/>
+                <w:sz w:val="16"/>
+                <w:szCs w:val="16"/>
+                <w:shd w:val="clear" w:fill="1F1F1F"/>
+                <w:lang w:val="en-US" w:eastAsia="zh-CN" w:bidi="ar"/>
+              </w:rPr>
+              <w:t xml:space="preserve"> </w:t>
+            </w:r>
+            <w:r>
+              <w:rPr>
+                <w:rFonts w:hint="default" w:ascii="Consolas" w:hAnsi="Consolas" w:eastAsia="Consolas" w:cs="Consolas"/>
+                <w:b w:val="0"/>
+                <w:bCs w:val="0"/>
+                <w:color w:val="9CDCFE"/>
+                <w:kern w:val="0"/>
+                <w:sz w:val="16"/>
+                <w:szCs w:val="16"/>
+                <w:shd w:val="clear" w:fill="1F1F1F"/>
+                <w:lang w:val="en-US" w:eastAsia="zh-CN" w:bidi="ar"/>
+              </w:rPr>
+              <w:t>RestrauntCard</w:t>
+            </w:r>
+            <w:r>
+              <w:rPr>
+                <w:rFonts w:hint="default" w:ascii="Consolas" w:hAnsi="Consolas" w:eastAsia="Consolas" w:cs="Consolas"/>
+                <w:b w:val="0"/>
+                <w:bCs w:val="0"/>
+                <w:color w:val="CCCCCC"/>
+                <w:kern w:val="0"/>
+                <w:sz w:val="16"/>
+                <w:szCs w:val="16"/>
+                <w:shd w:val="clear" w:fill="1F1F1F"/>
+                <w:lang w:val="en-US" w:eastAsia="zh-CN" w:bidi="ar"/>
+              </w:rPr>
+              <w:t xml:space="preserve"> </w:t>
+            </w:r>
+            <w:r>
+              <w:rPr>
+                <w:rFonts w:hint="default" w:ascii="Consolas" w:hAnsi="Consolas" w:eastAsia="Consolas" w:cs="Consolas"/>
+                <w:b w:val="0"/>
+                <w:bCs w:val="0"/>
+                <w:color w:val="C586C0"/>
+                <w:kern w:val="0"/>
+                <w:sz w:val="16"/>
+                <w:szCs w:val="16"/>
+                <w:shd w:val="clear" w:fill="1F1F1F"/>
+                <w:lang w:val="en-US" w:eastAsia="zh-CN" w:bidi="ar"/>
+              </w:rPr>
+              <w:t>from</w:t>
+            </w:r>
+            <w:r>
+              <w:rPr>
+                <w:rFonts w:hint="default" w:ascii="Consolas" w:hAnsi="Consolas" w:eastAsia="Consolas" w:cs="Consolas"/>
+                <w:b w:val="0"/>
+                <w:bCs w:val="0"/>
+                <w:color w:val="CCCCCC"/>
+                <w:kern w:val="0"/>
+                <w:sz w:val="16"/>
+                <w:szCs w:val="16"/>
+                <w:shd w:val="clear" w:fill="1F1F1F"/>
+                <w:lang w:val="en-US" w:eastAsia="zh-CN" w:bidi="ar"/>
+              </w:rPr>
+              <w:t xml:space="preserve"> </w:t>
+            </w:r>
+            <w:r>
+              <w:rPr>
+                <w:rFonts w:hint="default" w:ascii="Consolas" w:hAnsi="Consolas" w:eastAsia="Consolas" w:cs="Consolas"/>
+                <w:b w:val="0"/>
+                <w:bCs w:val="0"/>
+                <w:color w:val="CE9178"/>
+                <w:kern w:val="0"/>
+                <w:sz w:val="16"/>
+                <w:szCs w:val="16"/>
+                <w:shd w:val="clear" w:fill="1F1F1F"/>
+                <w:lang w:val="en-US" w:eastAsia="zh-CN" w:bidi="ar"/>
+              </w:rPr>
+              <w:t>"./RestruantCard"</w:t>
+            </w:r>
+          </w:p>
+          <w:p>
+            <w:pPr>
+              <w:keepNext w:val="0"/>
+              <w:keepLines w:val="0"/>
+              <w:widowControl/>
+              <w:suppressLineNumbers w:val="0"/>
+              <w:shd w:val="clear" w:fill="1F1F1F"/>
+              <w:spacing w:line="228" w:lineRule="atLeast"/>
+              <w:jc w:val="left"/>
+              <w:rPr>
+                <w:rFonts w:hint="default" w:ascii="Consolas" w:hAnsi="Consolas" w:eastAsia="Consolas" w:cs="Consolas"/>
+                <w:b w:val="0"/>
+                <w:bCs w:val="0"/>
+                <w:color w:val="CCCCCC"/>
+                <w:sz w:val="16"/>
+                <w:szCs w:val="16"/>
+              </w:rPr>
+            </w:pPr>
+            <w:r>
+              <w:rPr>
+                <w:rFonts w:hint="default" w:ascii="Consolas" w:hAnsi="Consolas" w:eastAsia="Consolas" w:cs="Consolas"/>
+                <w:b w:val="0"/>
+                <w:bCs w:val="0"/>
+                <w:color w:val="C586C0"/>
+                <w:kern w:val="0"/>
+                <w:sz w:val="16"/>
+                <w:szCs w:val="16"/>
+                <w:shd w:val="clear" w:fill="1F1F1F"/>
+                <w:lang w:val="en-US" w:eastAsia="zh-CN" w:bidi="ar"/>
+              </w:rPr>
+              <w:t>import</w:t>
+            </w:r>
+            <w:r>
+              <w:rPr>
+                <w:rFonts w:hint="default" w:ascii="Consolas" w:hAnsi="Consolas" w:eastAsia="Consolas" w:cs="Consolas"/>
+                <w:b w:val="0"/>
+                <w:bCs w:val="0"/>
+                <w:color w:val="CCCCCC"/>
+                <w:kern w:val="0"/>
+                <w:sz w:val="16"/>
+                <w:szCs w:val="16"/>
+                <w:shd w:val="clear" w:fill="1F1F1F"/>
+                <w:lang w:val="en-US" w:eastAsia="zh-CN" w:bidi="ar"/>
+              </w:rPr>
+              <w:t xml:space="preserve"> { </w:t>
+            </w:r>
+            <w:r>
+              <w:rPr>
+                <w:rFonts w:hint="default" w:ascii="Consolas" w:hAnsi="Consolas" w:eastAsia="Consolas" w:cs="Consolas"/>
+                <w:b w:val="0"/>
+                <w:bCs w:val="0"/>
+                <w:color w:val="9CDCFE"/>
+                <w:kern w:val="0"/>
+                <w:sz w:val="16"/>
+                <w:szCs w:val="16"/>
+                <w:shd w:val="clear" w:fill="1F1F1F"/>
+                <w:lang w:val="en-US" w:eastAsia="zh-CN" w:bidi="ar"/>
+              </w:rPr>
+              <w:t>useState</w:t>
+            </w:r>
+            <w:r>
+              <w:rPr>
+                <w:rFonts w:hint="default" w:ascii="Consolas" w:hAnsi="Consolas" w:eastAsia="Consolas" w:cs="Consolas"/>
+                <w:b w:val="0"/>
+                <w:bCs w:val="0"/>
+                <w:color w:val="CCCCCC"/>
+                <w:kern w:val="0"/>
+                <w:sz w:val="16"/>
+                <w:szCs w:val="16"/>
+                <w:shd w:val="clear" w:fill="1F1F1F"/>
+                <w:lang w:val="en-US" w:eastAsia="zh-CN" w:bidi="ar"/>
+              </w:rPr>
+              <w:t xml:space="preserve">, </w:t>
+            </w:r>
+            <w:r>
+              <w:rPr>
+                <w:rFonts w:hint="default" w:ascii="Consolas" w:hAnsi="Consolas" w:eastAsia="Consolas" w:cs="Consolas"/>
+                <w:b w:val="0"/>
+                <w:bCs w:val="0"/>
+                <w:color w:val="9CDCFE"/>
+                <w:kern w:val="0"/>
+                <w:sz w:val="16"/>
+                <w:szCs w:val="16"/>
+                <w:shd w:val="clear" w:fill="1F1F1F"/>
+                <w:lang w:val="en-US" w:eastAsia="zh-CN" w:bidi="ar"/>
+              </w:rPr>
+              <w:t>useEffect</w:t>
+            </w:r>
+            <w:r>
+              <w:rPr>
+                <w:rFonts w:hint="default" w:ascii="Consolas" w:hAnsi="Consolas" w:eastAsia="Consolas" w:cs="Consolas"/>
+                <w:b w:val="0"/>
+                <w:bCs w:val="0"/>
+                <w:color w:val="CCCCCC"/>
+                <w:kern w:val="0"/>
+                <w:sz w:val="16"/>
+                <w:szCs w:val="16"/>
+                <w:shd w:val="clear" w:fill="1F1F1F"/>
+                <w:lang w:val="en-US" w:eastAsia="zh-CN" w:bidi="ar"/>
+              </w:rPr>
+              <w:t xml:space="preserve"> } </w:t>
+            </w:r>
+            <w:r>
+              <w:rPr>
+                <w:rFonts w:hint="default" w:ascii="Consolas" w:hAnsi="Consolas" w:eastAsia="Consolas" w:cs="Consolas"/>
+                <w:b w:val="0"/>
+                <w:bCs w:val="0"/>
+                <w:color w:val="C586C0"/>
+                <w:kern w:val="0"/>
+                <w:sz w:val="16"/>
+                <w:szCs w:val="16"/>
+                <w:shd w:val="clear" w:fill="1F1F1F"/>
+                <w:lang w:val="en-US" w:eastAsia="zh-CN" w:bidi="ar"/>
+              </w:rPr>
+              <w:t>from</w:t>
+            </w:r>
+            <w:r>
+              <w:rPr>
+                <w:rFonts w:hint="default" w:ascii="Consolas" w:hAnsi="Consolas" w:eastAsia="Consolas" w:cs="Consolas"/>
+                <w:b w:val="0"/>
+                <w:bCs w:val="0"/>
+                <w:color w:val="CCCCCC"/>
+                <w:kern w:val="0"/>
+                <w:sz w:val="16"/>
+                <w:szCs w:val="16"/>
+                <w:shd w:val="clear" w:fill="1F1F1F"/>
+                <w:lang w:val="en-US" w:eastAsia="zh-CN" w:bidi="ar"/>
+              </w:rPr>
+              <w:t xml:space="preserve"> </w:t>
+            </w:r>
+            <w:r>
+              <w:rPr>
+                <w:rFonts w:hint="default" w:ascii="Consolas" w:hAnsi="Consolas" w:eastAsia="Consolas" w:cs="Consolas"/>
+                <w:b w:val="0"/>
+                <w:bCs w:val="0"/>
+                <w:color w:val="CE9178"/>
+                <w:kern w:val="0"/>
+                <w:sz w:val="16"/>
+                <w:szCs w:val="16"/>
+                <w:shd w:val="clear" w:fill="1F1F1F"/>
+                <w:lang w:val="en-US" w:eastAsia="zh-CN" w:bidi="ar"/>
+              </w:rPr>
+              <w:t>"react"</w:t>
+            </w:r>
+          </w:p>
+          <w:p>
+            <w:pPr>
+              <w:keepNext w:val="0"/>
+              <w:keepLines w:val="0"/>
+              <w:widowControl/>
+              <w:suppressLineNumbers w:val="0"/>
+              <w:shd w:val="clear" w:fill="1F1F1F"/>
+              <w:spacing w:line="228" w:lineRule="atLeast"/>
+              <w:jc w:val="left"/>
+              <w:rPr>
+                <w:rFonts w:hint="default" w:ascii="Consolas" w:hAnsi="Consolas" w:eastAsia="Consolas" w:cs="Consolas"/>
+                <w:b w:val="0"/>
+                <w:bCs w:val="0"/>
+                <w:color w:val="CCCCCC"/>
+                <w:sz w:val="16"/>
+                <w:szCs w:val="16"/>
+              </w:rPr>
+            </w:pPr>
+            <w:r>
+              <w:rPr>
+                <w:rFonts w:hint="default" w:ascii="Consolas" w:hAnsi="Consolas" w:eastAsia="Consolas" w:cs="Consolas"/>
+                <w:b w:val="0"/>
+                <w:bCs w:val="0"/>
+                <w:color w:val="C586C0"/>
+                <w:kern w:val="0"/>
+                <w:sz w:val="16"/>
+                <w:szCs w:val="16"/>
+                <w:shd w:val="clear" w:fill="1F1F1F"/>
+                <w:lang w:val="en-US" w:eastAsia="zh-CN" w:bidi="ar"/>
+              </w:rPr>
+              <w:t>import</w:t>
+            </w:r>
+            <w:r>
+              <w:rPr>
+                <w:rFonts w:hint="default" w:ascii="Consolas" w:hAnsi="Consolas" w:eastAsia="Consolas" w:cs="Consolas"/>
+                <w:b w:val="0"/>
+                <w:bCs w:val="0"/>
+                <w:color w:val="CCCCCC"/>
+                <w:kern w:val="0"/>
+                <w:sz w:val="16"/>
+                <w:szCs w:val="16"/>
+                <w:shd w:val="clear" w:fill="1F1F1F"/>
+                <w:lang w:val="en-US" w:eastAsia="zh-CN" w:bidi="ar"/>
+              </w:rPr>
+              <w:t xml:space="preserve"> </w:t>
+            </w:r>
+            <w:r>
+              <w:rPr>
+                <w:rFonts w:hint="default" w:ascii="Consolas" w:hAnsi="Consolas" w:eastAsia="Consolas" w:cs="Consolas"/>
+                <w:b w:val="0"/>
+                <w:bCs w:val="0"/>
+                <w:color w:val="9CDCFE"/>
+                <w:kern w:val="0"/>
+                <w:sz w:val="16"/>
+                <w:szCs w:val="16"/>
+                <w:shd w:val="clear" w:fill="1F1F1F"/>
+                <w:lang w:val="en-US" w:eastAsia="zh-CN" w:bidi="ar"/>
+              </w:rPr>
+              <w:t>ShimmerUI</w:t>
+            </w:r>
+            <w:r>
+              <w:rPr>
+                <w:rFonts w:hint="default" w:ascii="Consolas" w:hAnsi="Consolas" w:eastAsia="Consolas" w:cs="Consolas"/>
+                <w:b w:val="0"/>
+                <w:bCs w:val="0"/>
+                <w:color w:val="CCCCCC"/>
+                <w:kern w:val="0"/>
+                <w:sz w:val="16"/>
+                <w:szCs w:val="16"/>
+                <w:shd w:val="clear" w:fill="1F1F1F"/>
+                <w:lang w:val="en-US" w:eastAsia="zh-CN" w:bidi="ar"/>
+              </w:rPr>
+              <w:t xml:space="preserve"> </w:t>
+            </w:r>
+            <w:r>
+              <w:rPr>
+                <w:rFonts w:hint="default" w:ascii="Consolas" w:hAnsi="Consolas" w:eastAsia="Consolas" w:cs="Consolas"/>
+                <w:b w:val="0"/>
+                <w:bCs w:val="0"/>
+                <w:color w:val="C586C0"/>
+                <w:kern w:val="0"/>
+                <w:sz w:val="16"/>
+                <w:szCs w:val="16"/>
+                <w:shd w:val="clear" w:fill="1F1F1F"/>
+                <w:lang w:val="en-US" w:eastAsia="zh-CN" w:bidi="ar"/>
+              </w:rPr>
+              <w:t>from</w:t>
+            </w:r>
+            <w:r>
+              <w:rPr>
+                <w:rFonts w:hint="default" w:ascii="Consolas" w:hAnsi="Consolas" w:eastAsia="Consolas" w:cs="Consolas"/>
+                <w:b w:val="0"/>
+                <w:bCs w:val="0"/>
+                <w:color w:val="CCCCCC"/>
+                <w:kern w:val="0"/>
+                <w:sz w:val="16"/>
+                <w:szCs w:val="16"/>
+                <w:shd w:val="clear" w:fill="1F1F1F"/>
+                <w:lang w:val="en-US" w:eastAsia="zh-CN" w:bidi="ar"/>
+              </w:rPr>
+              <w:t xml:space="preserve"> </w:t>
+            </w:r>
+            <w:r>
+              <w:rPr>
+                <w:rFonts w:hint="default" w:ascii="Consolas" w:hAnsi="Consolas" w:eastAsia="Consolas" w:cs="Consolas"/>
+                <w:b w:val="0"/>
+                <w:bCs w:val="0"/>
+                <w:color w:val="CE9178"/>
+                <w:kern w:val="0"/>
+                <w:sz w:val="16"/>
+                <w:szCs w:val="16"/>
+                <w:shd w:val="clear" w:fill="1F1F1F"/>
+                <w:lang w:val="en-US" w:eastAsia="zh-CN" w:bidi="ar"/>
+              </w:rPr>
+              <w:t>"./ShimmerUI"</w:t>
+            </w:r>
+          </w:p>
+          <w:p>
+            <w:pPr>
+              <w:keepNext w:val="0"/>
+              <w:keepLines w:val="0"/>
+              <w:widowControl/>
+              <w:suppressLineNumbers w:val="0"/>
+              <w:shd w:val="clear" w:fill="1F1F1F"/>
+              <w:spacing w:line="228" w:lineRule="atLeast"/>
+              <w:jc w:val="left"/>
+              <w:rPr>
+                <w:rFonts w:hint="default" w:ascii="Consolas" w:hAnsi="Consolas" w:eastAsia="Consolas" w:cs="Consolas"/>
+                <w:b w:val="0"/>
+                <w:bCs w:val="0"/>
+                <w:color w:val="CCCCCC"/>
+                <w:sz w:val="16"/>
+                <w:szCs w:val="16"/>
+              </w:rPr>
+            </w:pPr>
+          </w:p>
+          <w:p>
+            <w:pPr>
+              <w:keepNext w:val="0"/>
+              <w:keepLines w:val="0"/>
+              <w:widowControl/>
+              <w:suppressLineNumbers w:val="0"/>
+              <w:shd w:val="clear" w:fill="1F1F1F"/>
+              <w:spacing w:line="228" w:lineRule="atLeast"/>
+              <w:jc w:val="left"/>
+              <w:rPr>
+                <w:rFonts w:hint="default" w:ascii="Consolas" w:hAnsi="Consolas" w:eastAsia="Consolas" w:cs="Consolas"/>
+                <w:b w:val="0"/>
+                <w:bCs w:val="0"/>
+                <w:color w:val="CCCCCC"/>
+                <w:sz w:val="16"/>
+                <w:szCs w:val="16"/>
+              </w:rPr>
+            </w:pPr>
+            <w:r>
+              <w:rPr>
+                <w:rFonts w:hint="default" w:ascii="Consolas" w:hAnsi="Consolas" w:eastAsia="Consolas" w:cs="Consolas"/>
+                <w:b w:val="0"/>
+                <w:bCs w:val="0"/>
+                <w:color w:val="569CD6"/>
+                <w:kern w:val="0"/>
+                <w:sz w:val="16"/>
+                <w:szCs w:val="16"/>
+                <w:shd w:val="clear" w:fill="1F1F1F"/>
+                <w:lang w:val="en-US" w:eastAsia="zh-CN" w:bidi="ar"/>
+              </w:rPr>
+              <w:t>function</w:t>
+            </w:r>
+            <w:r>
+              <w:rPr>
+                <w:rFonts w:hint="default" w:ascii="Consolas" w:hAnsi="Consolas" w:eastAsia="Consolas" w:cs="Consolas"/>
+                <w:b w:val="0"/>
+                <w:bCs w:val="0"/>
+                <w:color w:val="CCCCCC"/>
+                <w:kern w:val="0"/>
+                <w:sz w:val="16"/>
+                <w:szCs w:val="16"/>
+                <w:shd w:val="clear" w:fill="1F1F1F"/>
+                <w:lang w:val="en-US" w:eastAsia="zh-CN" w:bidi="ar"/>
+              </w:rPr>
+              <w:t xml:space="preserve"> </w:t>
+            </w:r>
+            <w:r>
+              <w:rPr>
+                <w:rFonts w:hint="default" w:ascii="Consolas" w:hAnsi="Consolas" w:eastAsia="Consolas" w:cs="Consolas"/>
+                <w:b w:val="0"/>
+                <w:bCs w:val="0"/>
+                <w:color w:val="DCDCAA"/>
+                <w:kern w:val="0"/>
+                <w:sz w:val="16"/>
+                <w:szCs w:val="16"/>
+                <w:shd w:val="clear" w:fill="1F1F1F"/>
+                <w:lang w:val="en-US" w:eastAsia="zh-CN" w:bidi="ar"/>
+              </w:rPr>
+              <w:t>filterData</w:t>
+            </w:r>
+            <w:r>
+              <w:rPr>
+                <w:rFonts w:hint="default" w:ascii="Consolas" w:hAnsi="Consolas" w:eastAsia="Consolas" w:cs="Consolas"/>
+                <w:b w:val="0"/>
+                <w:bCs w:val="0"/>
+                <w:color w:val="CCCCCC"/>
+                <w:kern w:val="0"/>
+                <w:sz w:val="16"/>
+                <w:szCs w:val="16"/>
+                <w:shd w:val="clear" w:fill="1F1F1F"/>
+                <w:lang w:val="en-US" w:eastAsia="zh-CN" w:bidi="ar"/>
+              </w:rPr>
+              <w:t>(</w:t>
+            </w:r>
+            <w:r>
+              <w:rPr>
+                <w:rFonts w:hint="default" w:ascii="Consolas" w:hAnsi="Consolas" w:eastAsia="Consolas" w:cs="Consolas"/>
+                <w:b w:val="0"/>
+                <w:bCs w:val="0"/>
+                <w:color w:val="9CDCFE"/>
+                <w:kern w:val="0"/>
+                <w:sz w:val="16"/>
+                <w:szCs w:val="16"/>
+                <w:shd w:val="clear" w:fill="1F1F1F"/>
+                <w:lang w:val="en-US" w:eastAsia="zh-CN" w:bidi="ar"/>
+              </w:rPr>
+              <w:t>searchInput</w:t>
+            </w:r>
+            <w:r>
+              <w:rPr>
+                <w:rFonts w:hint="default" w:ascii="Consolas" w:hAnsi="Consolas" w:eastAsia="Consolas" w:cs="Consolas"/>
+                <w:b w:val="0"/>
+                <w:bCs w:val="0"/>
+                <w:color w:val="CCCCCC"/>
+                <w:kern w:val="0"/>
+                <w:sz w:val="16"/>
+                <w:szCs w:val="16"/>
+                <w:shd w:val="clear" w:fill="1F1F1F"/>
+                <w:lang w:val="en-US" w:eastAsia="zh-CN" w:bidi="ar"/>
+              </w:rPr>
+              <w:t xml:space="preserve">, </w:t>
+            </w:r>
+            <w:r>
+              <w:rPr>
+                <w:rFonts w:hint="default" w:ascii="Consolas" w:hAnsi="Consolas" w:eastAsia="Consolas" w:cs="Consolas"/>
+                <w:b w:val="0"/>
+                <w:bCs w:val="0"/>
+                <w:color w:val="9CDCFE"/>
+                <w:kern w:val="0"/>
+                <w:sz w:val="16"/>
+                <w:szCs w:val="16"/>
+                <w:shd w:val="clear" w:fill="1F1F1F"/>
+                <w:lang w:val="en-US" w:eastAsia="zh-CN" w:bidi="ar"/>
+              </w:rPr>
+              <w:t>restaurants</w:t>
+            </w:r>
+            <w:r>
+              <w:rPr>
+                <w:rFonts w:hint="default" w:ascii="Consolas" w:hAnsi="Consolas" w:eastAsia="Consolas" w:cs="Consolas"/>
+                <w:b w:val="0"/>
+                <w:bCs w:val="0"/>
+                <w:color w:val="CCCCCC"/>
+                <w:kern w:val="0"/>
+                <w:sz w:val="16"/>
+                <w:szCs w:val="16"/>
+                <w:shd w:val="clear" w:fill="1F1F1F"/>
+                <w:lang w:val="en-US" w:eastAsia="zh-CN" w:bidi="ar"/>
+              </w:rPr>
+              <w:t>){</w:t>
+            </w:r>
+          </w:p>
+          <w:p>
+            <w:pPr>
+              <w:keepNext w:val="0"/>
+              <w:keepLines w:val="0"/>
+              <w:widowControl/>
+              <w:suppressLineNumbers w:val="0"/>
+              <w:shd w:val="clear" w:fill="1F1F1F"/>
+              <w:spacing w:line="228" w:lineRule="atLeast"/>
+              <w:jc w:val="left"/>
+              <w:rPr>
+                <w:rFonts w:hint="default" w:ascii="Consolas" w:hAnsi="Consolas" w:eastAsia="Consolas" w:cs="Consolas"/>
+                <w:b w:val="0"/>
+                <w:bCs w:val="0"/>
+                <w:color w:val="CCCCCC"/>
+                <w:sz w:val="16"/>
+                <w:szCs w:val="16"/>
+              </w:rPr>
+            </w:pPr>
+            <w:r>
+              <w:rPr>
+                <w:rFonts w:hint="default" w:ascii="Consolas" w:hAnsi="Consolas" w:eastAsia="Consolas" w:cs="Consolas"/>
+                <w:b w:val="0"/>
+                <w:bCs w:val="0"/>
+                <w:color w:val="CCCCCC"/>
+                <w:kern w:val="0"/>
+                <w:sz w:val="16"/>
+                <w:szCs w:val="16"/>
+                <w:shd w:val="clear" w:fill="1F1F1F"/>
+                <w:lang w:val="en-US" w:eastAsia="zh-CN" w:bidi="ar"/>
+              </w:rPr>
+              <w:t xml:space="preserve">    </w:t>
+            </w:r>
+            <w:r>
+              <w:rPr>
+                <w:rFonts w:hint="default" w:ascii="Consolas" w:hAnsi="Consolas" w:eastAsia="Consolas" w:cs="Consolas"/>
+                <w:b w:val="0"/>
+                <w:bCs w:val="0"/>
+                <w:color w:val="569CD6"/>
+                <w:kern w:val="0"/>
+                <w:sz w:val="16"/>
+                <w:szCs w:val="16"/>
+                <w:shd w:val="clear" w:fill="1F1F1F"/>
+                <w:lang w:val="en-US" w:eastAsia="zh-CN" w:bidi="ar"/>
+              </w:rPr>
+              <w:t>const</w:t>
+            </w:r>
+            <w:r>
+              <w:rPr>
+                <w:rFonts w:hint="default" w:ascii="Consolas" w:hAnsi="Consolas" w:eastAsia="Consolas" w:cs="Consolas"/>
+                <w:b w:val="0"/>
+                <w:bCs w:val="0"/>
+                <w:color w:val="CCCCCC"/>
+                <w:kern w:val="0"/>
+                <w:sz w:val="16"/>
+                <w:szCs w:val="16"/>
+                <w:shd w:val="clear" w:fill="1F1F1F"/>
+                <w:lang w:val="en-US" w:eastAsia="zh-CN" w:bidi="ar"/>
+              </w:rPr>
+              <w:t xml:space="preserve"> </w:t>
+            </w:r>
+            <w:r>
+              <w:rPr>
+                <w:rFonts w:hint="default" w:ascii="Consolas" w:hAnsi="Consolas" w:eastAsia="Consolas" w:cs="Consolas"/>
+                <w:b w:val="0"/>
+                <w:bCs w:val="0"/>
+                <w:color w:val="4FC1FF"/>
+                <w:kern w:val="0"/>
+                <w:sz w:val="16"/>
+                <w:szCs w:val="16"/>
+                <w:shd w:val="clear" w:fill="1F1F1F"/>
+                <w:lang w:val="en-US" w:eastAsia="zh-CN" w:bidi="ar"/>
+              </w:rPr>
+              <w:t>filterData</w:t>
+            </w:r>
+            <w:r>
+              <w:rPr>
+                <w:rFonts w:hint="default" w:ascii="Consolas" w:hAnsi="Consolas" w:eastAsia="Consolas" w:cs="Consolas"/>
+                <w:b w:val="0"/>
+                <w:bCs w:val="0"/>
+                <w:color w:val="CCCCCC"/>
+                <w:kern w:val="0"/>
+                <w:sz w:val="16"/>
+                <w:szCs w:val="16"/>
+                <w:shd w:val="clear" w:fill="1F1F1F"/>
+                <w:lang w:val="en-US" w:eastAsia="zh-CN" w:bidi="ar"/>
+              </w:rPr>
+              <w:t xml:space="preserve"> </w:t>
+            </w:r>
+            <w:r>
+              <w:rPr>
+                <w:rFonts w:hint="default" w:ascii="Consolas" w:hAnsi="Consolas" w:eastAsia="Consolas" w:cs="Consolas"/>
+                <w:b w:val="0"/>
+                <w:bCs w:val="0"/>
+                <w:color w:val="D4D4D4"/>
+                <w:kern w:val="0"/>
+                <w:sz w:val="16"/>
+                <w:szCs w:val="16"/>
+                <w:shd w:val="clear" w:fill="1F1F1F"/>
+                <w:lang w:val="en-US" w:eastAsia="zh-CN" w:bidi="ar"/>
+              </w:rPr>
+              <w:t>=</w:t>
+            </w:r>
+            <w:r>
+              <w:rPr>
+                <w:rFonts w:hint="default" w:ascii="Consolas" w:hAnsi="Consolas" w:eastAsia="Consolas" w:cs="Consolas"/>
+                <w:b w:val="0"/>
+                <w:bCs w:val="0"/>
+                <w:color w:val="CCCCCC"/>
+                <w:kern w:val="0"/>
+                <w:sz w:val="16"/>
+                <w:szCs w:val="16"/>
+                <w:shd w:val="clear" w:fill="1F1F1F"/>
+                <w:lang w:val="en-US" w:eastAsia="zh-CN" w:bidi="ar"/>
+              </w:rPr>
+              <w:t xml:space="preserve"> </w:t>
+            </w:r>
+            <w:r>
+              <w:rPr>
+                <w:rFonts w:hint="default" w:ascii="Consolas" w:hAnsi="Consolas" w:eastAsia="Consolas" w:cs="Consolas"/>
+                <w:b w:val="0"/>
+                <w:bCs w:val="0"/>
+                <w:color w:val="9CDCFE"/>
+                <w:kern w:val="0"/>
+                <w:sz w:val="16"/>
+                <w:szCs w:val="16"/>
+                <w:shd w:val="clear" w:fill="1F1F1F"/>
+                <w:lang w:val="en-US" w:eastAsia="zh-CN" w:bidi="ar"/>
+              </w:rPr>
+              <w:t>restaurants</w:t>
+            </w:r>
+            <w:r>
+              <w:rPr>
+                <w:rFonts w:hint="default" w:ascii="Consolas" w:hAnsi="Consolas" w:eastAsia="Consolas" w:cs="Consolas"/>
+                <w:b w:val="0"/>
+                <w:bCs w:val="0"/>
+                <w:color w:val="CCCCCC"/>
+                <w:kern w:val="0"/>
+                <w:sz w:val="16"/>
+                <w:szCs w:val="16"/>
+                <w:shd w:val="clear" w:fill="1F1F1F"/>
+                <w:lang w:val="en-US" w:eastAsia="zh-CN" w:bidi="ar"/>
+              </w:rPr>
+              <w:t>.</w:t>
+            </w:r>
+            <w:r>
+              <w:rPr>
+                <w:rFonts w:hint="default" w:ascii="Consolas" w:hAnsi="Consolas" w:eastAsia="Consolas" w:cs="Consolas"/>
+                <w:b w:val="0"/>
+                <w:bCs w:val="0"/>
+                <w:color w:val="DCDCAA"/>
+                <w:kern w:val="0"/>
+                <w:sz w:val="16"/>
+                <w:szCs w:val="16"/>
+                <w:shd w:val="clear" w:fill="1F1F1F"/>
+                <w:lang w:val="en-US" w:eastAsia="zh-CN" w:bidi="ar"/>
+              </w:rPr>
+              <w:t>filter</w:t>
+            </w:r>
+            <w:r>
+              <w:rPr>
+                <w:rFonts w:hint="default" w:ascii="Consolas" w:hAnsi="Consolas" w:eastAsia="Consolas" w:cs="Consolas"/>
+                <w:b w:val="0"/>
+                <w:bCs w:val="0"/>
+                <w:color w:val="CCCCCC"/>
+                <w:kern w:val="0"/>
+                <w:sz w:val="16"/>
+                <w:szCs w:val="16"/>
+                <w:shd w:val="clear" w:fill="1F1F1F"/>
+                <w:lang w:val="en-US" w:eastAsia="zh-CN" w:bidi="ar"/>
+              </w:rPr>
+              <w:t>((</w:t>
+            </w:r>
+            <w:r>
+              <w:rPr>
+                <w:rFonts w:hint="default" w:ascii="Consolas" w:hAnsi="Consolas" w:eastAsia="Consolas" w:cs="Consolas"/>
+                <w:b w:val="0"/>
+                <w:bCs w:val="0"/>
+                <w:color w:val="9CDCFE"/>
+                <w:kern w:val="0"/>
+                <w:sz w:val="16"/>
+                <w:szCs w:val="16"/>
+                <w:shd w:val="clear" w:fill="1F1F1F"/>
+                <w:lang w:val="en-US" w:eastAsia="zh-CN" w:bidi="ar"/>
+              </w:rPr>
+              <w:t>restaurant</w:t>
+            </w:r>
+            <w:r>
+              <w:rPr>
+                <w:rFonts w:hint="default" w:ascii="Consolas" w:hAnsi="Consolas" w:eastAsia="Consolas" w:cs="Consolas"/>
+                <w:b w:val="0"/>
+                <w:bCs w:val="0"/>
+                <w:color w:val="CCCCCC"/>
+                <w:kern w:val="0"/>
+                <w:sz w:val="16"/>
+                <w:szCs w:val="16"/>
+                <w:shd w:val="clear" w:fill="1F1F1F"/>
+                <w:lang w:val="en-US" w:eastAsia="zh-CN" w:bidi="ar"/>
+              </w:rPr>
+              <w:t xml:space="preserve">) </w:t>
+            </w:r>
+            <w:r>
+              <w:rPr>
+                <w:rFonts w:hint="default" w:ascii="Consolas" w:hAnsi="Consolas" w:eastAsia="Consolas" w:cs="Consolas"/>
+                <w:b w:val="0"/>
+                <w:bCs w:val="0"/>
+                <w:color w:val="569CD6"/>
+                <w:kern w:val="0"/>
+                <w:sz w:val="16"/>
+                <w:szCs w:val="16"/>
+                <w:shd w:val="clear" w:fill="1F1F1F"/>
+                <w:lang w:val="en-US" w:eastAsia="zh-CN" w:bidi="ar"/>
+              </w:rPr>
+              <w:t>=&gt;</w:t>
+            </w:r>
+            <w:r>
+              <w:rPr>
+                <w:rFonts w:hint="default" w:ascii="Consolas" w:hAnsi="Consolas" w:eastAsia="Consolas" w:cs="Consolas"/>
+                <w:b w:val="0"/>
+                <w:bCs w:val="0"/>
+                <w:color w:val="CCCCCC"/>
+                <w:kern w:val="0"/>
+                <w:sz w:val="16"/>
+                <w:szCs w:val="16"/>
+                <w:shd w:val="clear" w:fill="1F1F1F"/>
+                <w:lang w:val="en-US" w:eastAsia="zh-CN" w:bidi="ar"/>
+              </w:rPr>
+              <w:t xml:space="preserve"> </w:t>
+            </w:r>
+          </w:p>
+          <w:p>
+            <w:pPr>
+              <w:keepNext w:val="0"/>
+              <w:keepLines w:val="0"/>
+              <w:widowControl/>
+              <w:suppressLineNumbers w:val="0"/>
+              <w:shd w:val="clear" w:fill="1F1F1F"/>
+              <w:spacing w:line="228" w:lineRule="atLeast"/>
+              <w:jc w:val="left"/>
+              <w:rPr>
+                <w:rFonts w:hint="default" w:ascii="Consolas" w:hAnsi="Consolas" w:eastAsia="Consolas" w:cs="Consolas"/>
+                <w:b w:val="0"/>
+                <w:bCs w:val="0"/>
+                <w:color w:val="CCCCCC"/>
+                <w:sz w:val="16"/>
+                <w:szCs w:val="16"/>
+              </w:rPr>
+            </w:pPr>
+            <w:r>
+              <w:rPr>
+                <w:rFonts w:hint="default" w:ascii="Consolas" w:hAnsi="Consolas" w:eastAsia="Consolas" w:cs="Consolas"/>
+                <w:b w:val="0"/>
+                <w:bCs w:val="0"/>
+                <w:color w:val="CCCCCC"/>
+                <w:kern w:val="0"/>
+                <w:sz w:val="16"/>
+                <w:szCs w:val="16"/>
+                <w:shd w:val="clear" w:fill="1F1F1F"/>
+                <w:lang w:val="en-US" w:eastAsia="zh-CN" w:bidi="ar"/>
+              </w:rPr>
+              <w:t xml:space="preserve">        </w:t>
+            </w:r>
+            <w:r>
+              <w:rPr>
+                <w:rFonts w:hint="default" w:ascii="Consolas" w:hAnsi="Consolas" w:eastAsia="Consolas" w:cs="Consolas"/>
+                <w:b w:val="0"/>
+                <w:bCs w:val="0"/>
+                <w:color w:val="9CDCFE"/>
+                <w:kern w:val="0"/>
+                <w:sz w:val="16"/>
+                <w:szCs w:val="16"/>
+                <w:shd w:val="clear" w:fill="1F1F1F"/>
+                <w:lang w:val="en-US" w:eastAsia="zh-CN" w:bidi="ar"/>
+              </w:rPr>
+              <w:t>restaurant</w:t>
+            </w:r>
+            <w:r>
+              <w:rPr>
+                <w:rFonts w:hint="default" w:ascii="Consolas" w:hAnsi="Consolas" w:eastAsia="Consolas" w:cs="Consolas"/>
+                <w:b w:val="0"/>
+                <w:bCs w:val="0"/>
+                <w:color w:val="CCCCCC"/>
+                <w:kern w:val="0"/>
+                <w:sz w:val="16"/>
+                <w:szCs w:val="16"/>
+                <w:shd w:val="clear" w:fill="1F1F1F"/>
+                <w:lang w:val="en-US" w:eastAsia="zh-CN" w:bidi="ar"/>
+              </w:rPr>
+              <w:t>?.</w:t>
+            </w:r>
+            <w:r>
+              <w:rPr>
+                <w:rFonts w:hint="default" w:ascii="Consolas" w:hAnsi="Consolas" w:eastAsia="Consolas" w:cs="Consolas"/>
+                <w:b w:val="0"/>
+                <w:bCs w:val="0"/>
+                <w:color w:val="9CDCFE"/>
+                <w:kern w:val="0"/>
+                <w:sz w:val="16"/>
+                <w:szCs w:val="16"/>
+                <w:shd w:val="clear" w:fill="1F1F1F"/>
+                <w:lang w:val="en-US" w:eastAsia="zh-CN" w:bidi="ar"/>
+              </w:rPr>
+              <w:t>info</w:t>
+            </w:r>
+            <w:r>
+              <w:rPr>
+                <w:rFonts w:hint="default" w:ascii="Consolas" w:hAnsi="Consolas" w:eastAsia="Consolas" w:cs="Consolas"/>
+                <w:b w:val="0"/>
+                <w:bCs w:val="0"/>
+                <w:color w:val="CCCCCC"/>
+                <w:kern w:val="0"/>
+                <w:sz w:val="16"/>
+                <w:szCs w:val="16"/>
+                <w:shd w:val="clear" w:fill="1F1F1F"/>
+                <w:lang w:val="en-US" w:eastAsia="zh-CN" w:bidi="ar"/>
+              </w:rPr>
+              <w:t>?.</w:t>
+            </w:r>
+            <w:r>
+              <w:rPr>
+                <w:rFonts w:hint="default" w:ascii="Consolas" w:hAnsi="Consolas" w:eastAsia="Consolas" w:cs="Consolas"/>
+                <w:b w:val="0"/>
+                <w:bCs w:val="0"/>
+                <w:color w:val="9CDCFE"/>
+                <w:kern w:val="0"/>
+                <w:sz w:val="16"/>
+                <w:szCs w:val="16"/>
+                <w:shd w:val="clear" w:fill="1F1F1F"/>
+                <w:lang w:val="en-US" w:eastAsia="zh-CN" w:bidi="ar"/>
+              </w:rPr>
+              <w:t>name</w:t>
+            </w:r>
+            <w:r>
+              <w:rPr>
+                <w:rFonts w:hint="default" w:ascii="Consolas" w:hAnsi="Consolas" w:eastAsia="Consolas" w:cs="Consolas"/>
+                <w:b w:val="0"/>
+                <w:bCs w:val="0"/>
+                <w:color w:val="CCCCCC"/>
+                <w:kern w:val="0"/>
+                <w:sz w:val="16"/>
+                <w:szCs w:val="16"/>
+                <w:shd w:val="clear" w:fill="1F1F1F"/>
+                <w:lang w:val="en-US" w:eastAsia="zh-CN" w:bidi="ar"/>
+              </w:rPr>
+              <w:t>?.</w:t>
+            </w:r>
+            <w:r>
+              <w:rPr>
+                <w:rFonts w:hint="default" w:ascii="Consolas" w:hAnsi="Consolas" w:eastAsia="Consolas" w:cs="Consolas"/>
+                <w:b w:val="0"/>
+                <w:bCs w:val="0"/>
+                <w:color w:val="DCDCAA"/>
+                <w:kern w:val="0"/>
+                <w:sz w:val="16"/>
+                <w:szCs w:val="16"/>
+                <w:shd w:val="clear" w:fill="1F1F1F"/>
+                <w:lang w:val="en-US" w:eastAsia="zh-CN" w:bidi="ar"/>
+              </w:rPr>
+              <w:t>toLowerCase</w:t>
+            </w:r>
+            <w:r>
+              <w:rPr>
+                <w:rFonts w:hint="default" w:ascii="Consolas" w:hAnsi="Consolas" w:eastAsia="Consolas" w:cs="Consolas"/>
+                <w:b w:val="0"/>
+                <w:bCs w:val="0"/>
+                <w:color w:val="CCCCCC"/>
+                <w:kern w:val="0"/>
+                <w:sz w:val="16"/>
+                <w:szCs w:val="16"/>
+                <w:shd w:val="clear" w:fill="1F1F1F"/>
+                <w:lang w:val="en-US" w:eastAsia="zh-CN" w:bidi="ar"/>
+              </w:rPr>
+              <w:t>()?.</w:t>
+            </w:r>
+            <w:r>
+              <w:rPr>
+                <w:rFonts w:hint="default" w:ascii="Consolas" w:hAnsi="Consolas" w:eastAsia="Consolas" w:cs="Consolas"/>
+                <w:b w:val="0"/>
+                <w:bCs w:val="0"/>
+                <w:color w:val="DCDCAA"/>
+                <w:kern w:val="0"/>
+                <w:sz w:val="16"/>
+                <w:szCs w:val="16"/>
+                <w:shd w:val="clear" w:fill="1F1F1F"/>
+                <w:lang w:val="en-US" w:eastAsia="zh-CN" w:bidi="ar"/>
+              </w:rPr>
+              <w:t>includes</w:t>
+            </w:r>
+            <w:r>
+              <w:rPr>
+                <w:rFonts w:hint="default" w:ascii="Consolas" w:hAnsi="Consolas" w:eastAsia="Consolas" w:cs="Consolas"/>
+                <w:b w:val="0"/>
+                <w:bCs w:val="0"/>
+                <w:color w:val="CCCCCC"/>
+                <w:kern w:val="0"/>
+                <w:sz w:val="16"/>
+                <w:szCs w:val="16"/>
+                <w:shd w:val="clear" w:fill="1F1F1F"/>
+                <w:lang w:val="en-US" w:eastAsia="zh-CN" w:bidi="ar"/>
+              </w:rPr>
+              <w:t>(</w:t>
+            </w:r>
+            <w:r>
+              <w:rPr>
+                <w:rFonts w:hint="default" w:ascii="Consolas" w:hAnsi="Consolas" w:eastAsia="Consolas" w:cs="Consolas"/>
+                <w:b w:val="0"/>
+                <w:bCs w:val="0"/>
+                <w:color w:val="9CDCFE"/>
+                <w:kern w:val="0"/>
+                <w:sz w:val="16"/>
+                <w:szCs w:val="16"/>
+                <w:shd w:val="clear" w:fill="1F1F1F"/>
+                <w:lang w:val="en-US" w:eastAsia="zh-CN" w:bidi="ar"/>
+              </w:rPr>
+              <w:t>searchInput</w:t>
+            </w:r>
+            <w:r>
+              <w:rPr>
+                <w:rFonts w:hint="default" w:ascii="Consolas" w:hAnsi="Consolas" w:eastAsia="Consolas" w:cs="Consolas"/>
+                <w:b w:val="0"/>
+                <w:bCs w:val="0"/>
+                <w:color w:val="CCCCCC"/>
+                <w:kern w:val="0"/>
+                <w:sz w:val="16"/>
+                <w:szCs w:val="16"/>
+                <w:shd w:val="clear" w:fill="1F1F1F"/>
+                <w:lang w:val="en-US" w:eastAsia="zh-CN" w:bidi="ar"/>
+              </w:rPr>
+              <w:t>.</w:t>
+            </w:r>
+            <w:r>
+              <w:rPr>
+                <w:rFonts w:hint="default" w:ascii="Consolas" w:hAnsi="Consolas" w:eastAsia="Consolas" w:cs="Consolas"/>
+                <w:b w:val="0"/>
+                <w:bCs w:val="0"/>
+                <w:color w:val="DCDCAA"/>
+                <w:kern w:val="0"/>
+                <w:sz w:val="16"/>
+                <w:szCs w:val="16"/>
+                <w:shd w:val="clear" w:fill="1F1F1F"/>
+                <w:lang w:val="en-US" w:eastAsia="zh-CN" w:bidi="ar"/>
+              </w:rPr>
+              <w:t>toLowerCase</w:t>
+            </w:r>
+            <w:r>
+              <w:rPr>
+                <w:rFonts w:hint="default" w:ascii="Consolas" w:hAnsi="Consolas" w:eastAsia="Consolas" w:cs="Consolas"/>
+                <w:b w:val="0"/>
+                <w:bCs w:val="0"/>
+                <w:color w:val="CCCCCC"/>
+                <w:kern w:val="0"/>
+                <w:sz w:val="16"/>
+                <w:szCs w:val="16"/>
+                <w:shd w:val="clear" w:fill="1F1F1F"/>
+                <w:lang w:val="en-US" w:eastAsia="zh-CN" w:bidi="ar"/>
+              </w:rPr>
+              <w:t>())</w:t>
+            </w:r>
+          </w:p>
+          <w:p>
+            <w:pPr>
+              <w:keepNext w:val="0"/>
+              <w:keepLines w:val="0"/>
+              <w:widowControl/>
+              <w:suppressLineNumbers w:val="0"/>
+              <w:shd w:val="clear" w:fill="1F1F1F"/>
+              <w:spacing w:line="228" w:lineRule="atLeast"/>
+              <w:jc w:val="left"/>
+              <w:rPr>
+                <w:rFonts w:hint="default" w:ascii="Consolas" w:hAnsi="Consolas" w:eastAsia="Consolas" w:cs="Consolas"/>
+                <w:b w:val="0"/>
+                <w:bCs w:val="0"/>
+                <w:color w:val="CCCCCC"/>
+                <w:sz w:val="16"/>
+                <w:szCs w:val="16"/>
+              </w:rPr>
+            </w:pPr>
+            <w:r>
+              <w:rPr>
+                <w:rFonts w:hint="default" w:ascii="Consolas" w:hAnsi="Consolas" w:eastAsia="Consolas" w:cs="Consolas"/>
+                <w:b w:val="0"/>
+                <w:bCs w:val="0"/>
+                <w:color w:val="CCCCCC"/>
+                <w:kern w:val="0"/>
+                <w:sz w:val="16"/>
+                <w:szCs w:val="16"/>
+                <w:shd w:val="clear" w:fill="1F1F1F"/>
+                <w:lang w:val="en-US" w:eastAsia="zh-CN" w:bidi="ar"/>
+              </w:rPr>
+              <w:t>    )</w:t>
+            </w:r>
+          </w:p>
+          <w:p>
+            <w:pPr>
+              <w:keepNext w:val="0"/>
+              <w:keepLines w:val="0"/>
+              <w:widowControl/>
+              <w:suppressLineNumbers w:val="0"/>
+              <w:shd w:val="clear" w:fill="1F1F1F"/>
+              <w:spacing w:line="228" w:lineRule="atLeast"/>
+              <w:jc w:val="left"/>
+              <w:rPr>
+                <w:rFonts w:hint="default" w:ascii="Consolas" w:hAnsi="Consolas" w:eastAsia="Consolas" w:cs="Consolas"/>
+                <w:b w:val="0"/>
+                <w:bCs w:val="0"/>
+                <w:color w:val="CCCCCC"/>
+                <w:sz w:val="16"/>
+                <w:szCs w:val="16"/>
+              </w:rPr>
+            </w:pPr>
+            <w:r>
+              <w:rPr>
+                <w:rFonts w:hint="default" w:ascii="Consolas" w:hAnsi="Consolas" w:eastAsia="Consolas" w:cs="Consolas"/>
+                <w:b w:val="0"/>
+                <w:bCs w:val="0"/>
+                <w:color w:val="CCCCCC"/>
+                <w:kern w:val="0"/>
+                <w:sz w:val="16"/>
+                <w:szCs w:val="16"/>
+                <w:shd w:val="clear" w:fill="1F1F1F"/>
+                <w:lang w:val="en-US" w:eastAsia="zh-CN" w:bidi="ar"/>
+              </w:rPr>
+              <w:t xml:space="preserve">    </w:t>
+            </w:r>
+            <w:r>
+              <w:rPr>
+                <w:rFonts w:hint="default" w:ascii="Consolas" w:hAnsi="Consolas" w:eastAsia="Consolas" w:cs="Consolas"/>
+                <w:b w:val="0"/>
+                <w:bCs w:val="0"/>
+                <w:color w:val="C586C0"/>
+                <w:kern w:val="0"/>
+                <w:sz w:val="16"/>
+                <w:szCs w:val="16"/>
+                <w:shd w:val="clear" w:fill="1F1F1F"/>
+                <w:lang w:val="en-US" w:eastAsia="zh-CN" w:bidi="ar"/>
+              </w:rPr>
+              <w:t>return</w:t>
+            </w:r>
+            <w:r>
+              <w:rPr>
+                <w:rFonts w:hint="default" w:ascii="Consolas" w:hAnsi="Consolas" w:eastAsia="Consolas" w:cs="Consolas"/>
+                <w:b w:val="0"/>
+                <w:bCs w:val="0"/>
+                <w:color w:val="CCCCCC"/>
+                <w:kern w:val="0"/>
+                <w:sz w:val="16"/>
+                <w:szCs w:val="16"/>
+                <w:shd w:val="clear" w:fill="1F1F1F"/>
+                <w:lang w:val="en-US" w:eastAsia="zh-CN" w:bidi="ar"/>
+              </w:rPr>
+              <w:t xml:space="preserve"> </w:t>
+            </w:r>
+            <w:r>
+              <w:rPr>
+                <w:rFonts w:hint="default" w:ascii="Consolas" w:hAnsi="Consolas" w:eastAsia="Consolas" w:cs="Consolas"/>
+                <w:b w:val="0"/>
+                <w:bCs w:val="0"/>
+                <w:color w:val="4FC1FF"/>
+                <w:kern w:val="0"/>
+                <w:sz w:val="16"/>
+                <w:szCs w:val="16"/>
+                <w:shd w:val="clear" w:fill="1F1F1F"/>
+                <w:lang w:val="en-US" w:eastAsia="zh-CN" w:bidi="ar"/>
+              </w:rPr>
+              <w:t>filterData</w:t>
+            </w:r>
+          </w:p>
+          <w:p>
+            <w:pPr>
+              <w:keepNext w:val="0"/>
+              <w:keepLines w:val="0"/>
+              <w:widowControl/>
+              <w:suppressLineNumbers w:val="0"/>
+              <w:shd w:val="clear" w:fill="1F1F1F"/>
+              <w:spacing w:line="228" w:lineRule="atLeast"/>
+              <w:jc w:val="left"/>
+            </w:pPr>
+            <w:r>
+              <w:rPr>
+                <w:rFonts w:hint="default" w:ascii="Consolas" w:hAnsi="Consolas" w:eastAsia="Consolas" w:cs="Consolas"/>
+                <w:b w:val="0"/>
+                <w:bCs w:val="0"/>
+                <w:color w:val="CCCCCC"/>
+                <w:kern w:val="0"/>
+                <w:sz w:val="16"/>
+                <w:szCs w:val="16"/>
+                <w:shd w:val="clear" w:fill="1F1F1F"/>
+                <w:lang w:val="en-US" w:eastAsia="zh-CN" w:bidi="ar"/>
+              </w:rPr>
+              <w:t>}</w:t>
+            </w:r>
+          </w:p>
+          <w:p>
+            <w:pPr>
+              <w:keepNext w:val="0"/>
+              <w:keepLines w:val="0"/>
+              <w:widowControl/>
+              <w:suppressLineNumbers w:val="0"/>
+              <w:shd w:val="clear" w:fill="1F1F1F"/>
+              <w:spacing w:line="228" w:lineRule="atLeast"/>
+              <w:jc w:val="left"/>
+            </w:pPr>
+            <w:r>
+              <w:rPr>
+                <w:rFonts w:hint="default" w:ascii="Consolas" w:hAnsi="Consolas" w:eastAsia="Consolas" w:cs="Consolas"/>
+                <w:b w:val="0"/>
+                <w:bCs w:val="0"/>
+                <w:color w:val="569CD6"/>
+                <w:kern w:val="0"/>
+                <w:sz w:val="16"/>
+                <w:szCs w:val="16"/>
+                <w:shd w:val="clear" w:fill="1F1F1F"/>
+                <w:lang w:val="en-US" w:eastAsia="zh-CN" w:bidi="ar"/>
+              </w:rPr>
+              <w:t>const</w:t>
+            </w:r>
+            <w:r>
+              <w:rPr>
+                <w:rFonts w:hint="default" w:ascii="Consolas" w:hAnsi="Consolas" w:eastAsia="Consolas" w:cs="Consolas"/>
+                <w:b w:val="0"/>
+                <w:bCs w:val="0"/>
+                <w:color w:val="CCCCCC"/>
+                <w:kern w:val="0"/>
+                <w:sz w:val="16"/>
+                <w:szCs w:val="16"/>
+                <w:shd w:val="clear" w:fill="1F1F1F"/>
+                <w:lang w:val="en-US" w:eastAsia="zh-CN" w:bidi="ar"/>
+              </w:rPr>
+              <w:t xml:space="preserve"> </w:t>
+            </w:r>
+            <w:r>
+              <w:rPr>
+                <w:rFonts w:hint="default" w:ascii="Consolas" w:hAnsi="Consolas" w:eastAsia="Consolas" w:cs="Consolas"/>
+                <w:b w:val="0"/>
+                <w:bCs w:val="0"/>
+                <w:color w:val="DCDCAA"/>
+                <w:kern w:val="0"/>
+                <w:sz w:val="16"/>
+                <w:szCs w:val="16"/>
+                <w:shd w:val="clear" w:fill="1F1F1F"/>
+                <w:lang w:val="en-US" w:eastAsia="zh-CN" w:bidi="ar"/>
+              </w:rPr>
+              <w:t>Body</w:t>
+            </w:r>
+            <w:r>
+              <w:rPr>
+                <w:rFonts w:hint="default" w:ascii="Consolas" w:hAnsi="Consolas" w:eastAsia="Consolas" w:cs="Consolas"/>
+                <w:b w:val="0"/>
+                <w:bCs w:val="0"/>
+                <w:color w:val="CCCCCC"/>
+                <w:kern w:val="0"/>
+                <w:sz w:val="16"/>
+                <w:szCs w:val="16"/>
+                <w:shd w:val="clear" w:fill="1F1F1F"/>
+                <w:lang w:val="en-US" w:eastAsia="zh-CN" w:bidi="ar"/>
+              </w:rPr>
+              <w:t xml:space="preserve"> </w:t>
+            </w:r>
+            <w:r>
+              <w:rPr>
+                <w:rFonts w:hint="default" w:ascii="Consolas" w:hAnsi="Consolas" w:eastAsia="Consolas" w:cs="Consolas"/>
+                <w:b w:val="0"/>
+                <w:bCs w:val="0"/>
+                <w:color w:val="D4D4D4"/>
+                <w:kern w:val="0"/>
+                <w:sz w:val="16"/>
+                <w:szCs w:val="16"/>
+                <w:shd w:val="clear" w:fill="1F1F1F"/>
+                <w:lang w:val="en-US" w:eastAsia="zh-CN" w:bidi="ar"/>
+              </w:rPr>
+              <w:t>=</w:t>
+            </w:r>
+            <w:r>
+              <w:rPr>
+                <w:rFonts w:hint="default" w:ascii="Consolas" w:hAnsi="Consolas" w:eastAsia="Consolas" w:cs="Consolas"/>
+                <w:b w:val="0"/>
+                <w:bCs w:val="0"/>
+                <w:color w:val="CCCCCC"/>
+                <w:kern w:val="0"/>
+                <w:sz w:val="16"/>
+                <w:szCs w:val="16"/>
+                <w:shd w:val="clear" w:fill="1F1F1F"/>
+                <w:lang w:val="en-US" w:eastAsia="zh-CN" w:bidi="ar"/>
+              </w:rPr>
+              <w:t xml:space="preserve"> () </w:t>
+            </w:r>
+            <w:r>
+              <w:rPr>
+                <w:rFonts w:hint="default" w:ascii="Consolas" w:hAnsi="Consolas" w:eastAsia="Consolas" w:cs="Consolas"/>
+                <w:b w:val="0"/>
+                <w:bCs w:val="0"/>
+                <w:color w:val="569CD6"/>
+                <w:kern w:val="0"/>
+                <w:sz w:val="16"/>
+                <w:szCs w:val="16"/>
+                <w:shd w:val="clear" w:fill="1F1F1F"/>
+                <w:lang w:val="en-US" w:eastAsia="zh-CN" w:bidi="ar"/>
+              </w:rPr>
+              <w:t>=&gt;</w:t>
+            </w:r>
+            <w:r>
+              <w:rPr>
+                <w:rFonts w:hint="default" w:ascii="Consolas" w:hAnsi="Consolas" w:eastAsia="Consolas" w:cs="Consolas"/>
+                <w:b w:val="0"/>
+                <w:bCs w:val="0"/>
+                <w:color w:val="CCCCCC"/>
+                <w:kern w:val="0"/>
+                <w:sz w:val="16"/>
+                <w:szCs w:val="16"/>
+                <w:shd w:val="clear" w:fill="1F1F1F"/>
+                <w:lang w:val="en-US" w:eastAsia="zh-CN" w:bidi="ar"/>
+              </w:rPr>
+              <w:t xml:space="preserve"> {</w:t>
+            </w:r>
+          </w:p>
+          <w:p>
+            <w:pPr>
+              <w:keepNext w:val="0"/>
+              <w:keepLines w:val="0"/>
+              <w:widowControl/>
+              <w:suppressLineNumbers w:val="0"/>
+              <w:shd w:val="clear" w:fill="1F1F1F"/>
+              <w:spacing w:line="228" w:lineRule="atLeast"/>
+              <w:jc w:val="left"/>
+              <w:rPr>
+                <w:rFonts w:hint="default" w:ascii="Consolas" w:hAnsi="Consolas" w:eastAsia="Consolas" w:cs="Consolas"/>
+                <w:b w:val="0"/>
+                <w:bCs w:val="0"/>
+                <w:color w:val="CCCCCC"/>
+                <w:sz w:val="16"/>
+                <w:szCs w:val="16"/>
+              </w:rPr>
+            </w:pPr>
+            <w:r>
+              <w:rPr>
+                <w:rFonts w:hint="default" w:ascii="Consolas" w:hAnsi="Consolas" w:eastAsia="Consolas" w:cs="Consolas"/>
+                <w:b w:val="0"/>
+                <w:bCs w:val="0"/>
+                <w:color w:val="CCCCCC"/>
+                <w:kern w:val="0"/>
+                <w:sz w:val="16"/>
+                <w:szCs w:val="16"/>
+                <w:shd w:val="clear" w:fill="1F1F1F"/>
+                <w:lang w:val="en-US" w:eastAsia="zh-CN" w:bidi="ar"/>
+              </w:rPr>
+              <w:t xml:space="preserve">    </w:t>
+            </w:r>
+            <w:r>
+              <w:rPr>
+                <w:rFonts w:hint="default" w:ascii="Consolas" w:hAnsi="Consolas" w:eastAsia="Consolas" w:cs="Consolas"/>
+                <w:b w:val="0"/>
+                <w:bCs w:val="0"/>
+                <w:color w:val="569CD6"/>
+                <w:kern w:val="0"/>
+                <w:sz w:val="16"/>
+                <w:szCs w:val="16"/>
+                <w:shd w:val="clear" w:fill="1F1F1F"/>
+                <w:lang w:val="en-US" w:eastAsia="zh-CN" w:bidi="ar"/>
+              </w:rPr>
+              <w:t>const</w:t>
+            </w:r>
+            <w:r>
+              <w:rPr>
+                <w:rFonts w:hint="default" w:ascii="Consolas" w:hAnsi="Consolas" w:eastAsia="Consolas" w:cs="Consolas"/>
+                <w:b w:val="0"/>
+                <w:bCs w:val="0"/>
+                <w:color w:val="CCCCCC"/>
+                <w:kern w:val="0"/>
+                <w:sz w:val="16"/>
+                <w:szCs w:val="16"/>
+                <w:shd w:val="clear" w:fill="1F1F1F"/>
+                <w:lang w:val="en-US" w:eastAsia="zh-CN" w:bidi="ar"/>
+              </w:rPr>
+              <w:t xml:space="preserve"> [</w:t>
+            </w:r>
+            <w:r>
+              <w:rPr>
+                <w:rFonts w:hint="default" w:ascii="Consolas" w:hAnsi="Consolas" w:eastAsia="Consolas" w:cs="Consolas"/>
+                <w:b w:val="0"/>
+                <w:bCs w:val="0"/>
+                <w:color w:val="4FC1FF"/>
+                <w:kern w:val="0"/>
+                <w:sz w:val="16"/>
+                <w:szCs w:val="16"/>
+                <w:shd w:val="clear" w:fill="1F1F1F"/>
+                <w:lang w:val="en-US" w:eastAsia="zh-CN" w:bidi="ar"/>
+              </w:rPr>
+              <w:t>allRestaurants</w:t>
+            </w:r>
+            <w:r>
+              <w:rPr>
+                <w:rFonts w:hint="default" w:ascii="Consolas" w:hAnsi="Consolas" w:eastAsia="Consolas" w:cs="Consolas"/>
+                <w:b w:val="0"/>
+                <w:bCs w:val="0"/>
+                <w:color w:val="CCCCCC"/>
+                <w:kern w:val="0"/>
+                <w:sz w:val="16"/>
+                <w:szCs w:val="16"/>
+                <w:shd w:val="clear" w:fill="1F1F1F"/>
+                <w:lang w:val="en-US" w:eastAsia="zh-CN" w:bidi="ar"/>
+              </w:rPr>
+              <w:t xml:space="preserve">, </w:t>
+            </w:r>
+            <w:r>
+              <w:rPr>
+                <w:rFonts w:hint="default" w:ascii="Consolas" w:hAnsi="Consolas" w:eastAsia="Consolas" w:cs="Consolas"/>
+                <w:b w:val="0"/>
+                <w:bCs w:val="0"/>
+                <w:color w:val="DCDCAA"/>
+                <w:kern w:val="0"/>
+                <w:sz w:val="16"/>
+                <w:szCs w:val="16"/>
+                <w:shd w:val="clear" w:fill="1F1F1F"/>
+                <w:lang w:val="en-US" w:eastAsia="zh-CN" w:bidi="ar"/>
+              </w:rPr>
+              <w:t>setAllRestaurants</w:t>
+            </w:r>
+            <w:r>
+              <w:rPr>
+                <w:rFonts w:hint="default" w:ascii="Consolas" w:hAnsi="Consolas" w:eastAsia="Consolas" w:cs="Consolas"/>
+                <w:b w:val="0"/>
+                <w:bCs w:val="0"/>
+                <w:color w:val="CCCCCC"/>
+                <w:kern w:val="0"/>
+                <w:sz w:val="16"/>
+                <w:szCs w:val="16"/>
+                <w:shd w:val="clear" w:fill="1F1F1F"/>
+                <w:lang w:val="en-US" w:eastAsia="zh-CN" w:bidi="ar"/>
+              </w:rPr>
+              <w:t xml:space="preserve">] </w:t>
+            </w:r>
+            <w:r>
+              <w:rPr>
+                <w:rFonts w:hint="default" w:ascii="Consolas" w:hAnsi="Consolas" w:eastAsia="Consolas" w:cs="Consolas"/>
+                <w:b w:val="0"/>
+                <w:bCs w:val="0"/>
+                <w:color w:val="D4D4D4"/>
+                <w:kern w:val="0"/>
+                <w:sz w:val="16"/>
+                <w:szCs w:val="16"/>
+                <w:shd w:val="clear" w:fill="1F1F1F"/>
+                <w:lang w:val="en-US" w:eastAsia="zh-CN" w:bidi="ar"/>
+              </w:rPr>
+              <w:t>=</w:t>
+            </w:r>
+            <w:r>
+              <w:rPr>
+                <w:rFonts w:hint="default" w:ascii="Consolas" w:hAnsi="Consolas" w:eastAsia="Consolas" w:cs="Consolas"/>
+                <w:b w:val="0"/>
+                <w:bCs w:val="0"/>
+                <w:color w:val="CCCCCC"/>
+                <w:kern w:val="0"/>
+                <w:sz w:val="16"/>
+                <w:szCs w:val="16"/>
+                <w:shd w:val="clear" w:fill="1F1F1F"/>
+                <w:lang w:val="en-US" w:eastAsia="zh-CN" w:bidi="ar"/>
+              </w:rPr>
+              <w:t xml:space="preserve"> </w:t>
+            </w:r>
+            <w:r>
+              <w:rPr>
+                <w:rFonts w:hint="default" w:ascii="Consolas" w:hAnsi="Consolas" w:eastAsia="Consolas" w:cs="Consolas"/>
+                <w:b w:val="0"/>
+                <w:bCs w:val="0"/>
+                <w:color w:val="DCDCAA"/>
+                <w:kern w:val="0"/>
+                <w:sz w:val="16"/>
+                <w:szCs w:val="16"/>
+                <w:shd w:val="clear" w:fill="1F1F1F"/>
+                <w:lang w:val="en-US" w:eastAsia="zh-CN" w:bidi="ar"/>
+              </w:rPr>
+              <w:t>useState</w:t>
+            </w:r>
+            <w:r>
+              <w:rPr>
+                <w:rFonts w:hint="default" w:ascii="Consolas" w:hAnsi="Consolas" w:eastAsia="Consolas" w:cs="Consolas"/>
+                <w:b w:val="0"/>
+                <w:bCs w:val="0"/>
+                <w:color w:val="CCCCCC"/>
+                <w:kern w:val="0"/>
+                <w:sz w:val="16"/>
+                <w:szCs w:val="16"/>
+                <w:shd w:val="clear" w:fill="1F1F1F"/>
+                <w:lang w:val="en-US" w:eastAsia="zh-CN" w:bidi="ar"/>
+              </w:rPr>
+              <w:t>([])</w:t>
+            </w:r>
+          </w:p>
+          <w:p>
+            <w:pPr>
+              <w:keepNext w:val="0"/>
+              <w:keepLines w:val="0"/>
+              <w:widowControl/>
+              <w:suppressLineNumbers w:val="0"/>
+              <w:shd w:val="clear" w:fill="1F1F1F"/>
+              <w:spacing w:line="228" w:lineRule="atLeast"/>
+              <w:jc w:val="left"/>
+              <w:rPr>
+                <w:rFonts w:hint="default" w:ascii="Consolas" w:hAnsi="Consolas" w:eastAsia="Consolas" w:cs="Consolas"/>
+                <w:b w:val="0"/>
+                <w:bCs w:val="0"/>
+                <w:color w:val="CCCCCC"/>
+                <w:sz w:val="16"/>
+                <w:szCs w:val="16"/>
+              </w:rPr>
+            </w:pPr>
+            <w:r>
+              <w:rPr>
+                <w:rFonts w:hint="default" w:ascii="Consolas" w:hAnsi="Consolas" w:eastAsia="Consolas" w:cs="Consolas"/>
+                <w:b w:val="0"/>
+                <w:bCs w:val="0"/>
+                <w:color w:val="CCCCCC"/>
+                <w:kern w:val="0"/>
+                <w:sz w:val="16"/>
+                <w:szCs w:val="16"/>
+                <w:shd w:val="clear" w:fill="1F1F1F"/>
+                <w:lang w:val="en-US" w:eastAsia="zh-CN" w:bidi="ar"/>
+              </w:rPr>
+              <w:t xml:space="preserve">    </w:t>
+            </w:r>
+            <w:r>
+              <w:rPr>
+                <w:rFonts w:hint="default" w:ascii="Consolas" w:hAnsi="Consolas" w:eastAsia="Consolas" w:cs="Consolas"/>
+                <w:b w:val="0"/>
+                <w:bCs w:val="0"/>
+                <w:color w:val="569CD6"/>
+                <w:kern w:val="0"/>
+                <w:sz w:val="16"/>
+                <w:szCs w:val="16"/>
+                <w:shd w:val="clear" w:fill="1F1F1F"/>
+                <w:lang w:val="en-US" w:eastAsia="zh-CN" w:bidi="ar"/>
+              </w:rPr>
+              <w:t>const</w:t>
+            </w:r>
+            <w:r>
+              <w:rPr>
+                <w:rFonts w:hint="default" w:ascii="Consolas" w:hAnsi="Consolas" w:eastAsia="Consolas" w:cs="Consolas"/>
+                <w:b w:val="0"/>
+                <w:bCs w:val="0"/>
+                <w:color w:val="CCCCCC"/>
+                <w:kern w:val="0"/>
+                <w:sz w:val="16"/>
+                <w:szCs w:val="16"/>
+                <w:shd w:val="clear" w:fill="1F1F1F"/>
+                <w:lang w:val="en-US" w:eastAsia="zh-CN" w:bidi="ar"/>
+              </w:rPr>
+              <w:t xml:space="preserve"> [</w:t>
+            </w:r>
+            <w:r>
+              <w:rPr>
+                <w:rFonts w:hint="default" w:ascii="Consolas" w:hAnsi="Consolas" w:eastAsia="Consolas" w:cs="Consolas"/>
+                <w:b w:val="0"/>
+                <w:bCs w:val="0"/>
+                <w:color w:val="4FC1FF"/>
+                <w:kern w:val="0"/>
+                <w:sz w:val="16"/>
+                <w:szCs w:val="16"/>
+                <w:shd w:val="clear" w:fill="1F1F1F"/>
+                <w:lang w:val="en-US" w:eastAsia="zh-CN" w:bidi="ar"/>
+              </w:rPr>
+              <w:t>filteredRestaurants</w:t>
+            </w:r>
+            <w:r>
+              <w:rPr>
+                <w:rFonts w:hint="default" w:ascii="Consolas" w:hAnsi="Consolas" w:eastAsia="Consolas" w:cs="Consolas"/>
+                <w:b w:val="0"/>
+                <w:bCs w:val="0"/>
+                <w:color w:val="CCCCCC"/>
+                <w:kern w:val="0"/>
+                <w:sz w:val="16"/>
+                <w:szCs w:val="16"/>
+                <w:shd w:val="clear" w:fill="1F1F1F"/>
+                <w:lang w:val="en-US" w:eastAsia="zh-CN" w:bidi="ar"/>
+              </w:rPr>
+              <w:t xml:space="preserve">, </w:t>
+            </w:r>
+            <w:r>
+              <w:rPr>
+                <w:rFonts w:hint="default" w:ascii="Consolas" w:hAnsi="Consolas" w:eastAsia="Consolas" w:cs="Consolas"/>
+                <w:b w:val="0"/>
+                <w:bCs w:val="0"/>
+                <w:color w:val="DCDCAA"/>
+                <w:kern w:val="0"/>
+                <w:sz w:val="16"/>
+                <w:szCs w:val="16"/>
+                <w:shd w:val="clear" w:fill="1F1F1F"/>
+                <w:lang w:val="en-US" w:eastAsia="zh-CN" w:bidi="ar"/>
+              </w:rPr>
+              <w:t>setFilteredRestaurants</w:t>
+            </w:r>
+            <w:r>
+              <w:rPr>
+                <w:rFonts w:hint="default" w:ascii="Consolas" w:hAnsi="Consolas" w:eastAsia="Consolas" w:cs="Consolas"/>
+                <w:b w:val="0"/>
+                <w:bCs w:val="0"/>
+                <w:color w:val="CCCCCC"/>
+                <w:kern w:val="0"/>
+                <w:sz w:val="16"/>
+                <w:szCs w:val="16"/>
+                <w:shd w:val="clear" w:fill="1F1F1F"/>
+                <w:lang w:val="en-US" w:eastAsia="zh-CN" w:bidi="ar"/>
+              </w:rPr>
+              <w:t xml:space="preserve">] </w:t>
+            </w:r>
+            <w:r>
+              <w:rPr>
+                <w:rFonts w:hint="default" w:ascii="Consolas" w:hAnsi="Consolas" w:eastAsia="Consolas" w:cs="Consolas"/>
+                <w:b w:val="0"/>
+                <w:bCs w:val="0"/>
+                <w:color w:val="D4D4D4"/>
+                <w:kern w:val="0"/>
+                <w:sz w:val="16"/>
+                <w:szCs w:val="16"/>
+                <w:shd w:val="clear" w:fill="1F1F1F"/>
+                <w:lang w:val="en-US" w:eastAsia="zh-CN" w:bidi="ar"/>
+              </w:rPr>
+              <w:t>=</w:t>
+            </w:r>
+            <w:r>
+              <w:rPr>
+                <w:rFonts w:hint="default" w:ascii="Consolas" w:hAnsi="Consolas" w:eastAsia="Consolas" w:cs="Consolas"/>
+                <w:b w:val="0"/>
+                <w:bCs w:val="0"/>
+                <w:color w:val="CCCCCC"/>
+                <w:kern w:val="0"/>
+                <w:sz w:val="16"/>
+                <w:szCs w:val="16"/>
+                <w:shd w:val="clear" w:fill="1F1F1F"/>
+                <w:lang w:val="en-US" w:eastAsia="zh-CN" w:bidi="ar"/>
+              </w:rPr>
+              <w:t xml:space="preserve"> </w:t>
+            </w:r>
+            <w:r>
+              <w:rPr>
+                <w:rFonts w:hint="default" w:ascii="Consolas" w:hAnsi="Consolas" w:eastAsia="Consolas" w:cs="Consolas"/>
+                <w:b w:val="0"/>
+                <w:bCs w:val="0"/>
+                <w:color w:val="DCDCAA"/>
+                <w:kern w:val="0"/>
+                <w:sz w:val="16"/>
+                <w:szCs w:val="16"/>
+                <w:shd w:val="clear" w:fill="1F1F1F"/>
+                <w:lang w:val="en-US" w:eastAsia="zh-CN" w:bidi="ar"/>
+              </w:rPr>
+              <w:t>useState</w:t>
+            </w:r>
+            <w:r>
+              <w:rPr>
+                <w:rFonts w:hint="default" w:ascii="Consolas" w:hAnsi="Consolas" w:eastAsia="Consolas" w:cs="Consolas"/>
+                <w:b w:val="0"/>
+                <w:bCs w:val="0"/>
+                <w:color w:val="CCCCCC"/>
+                <w:kern w:val="0"/>
+                <w:sz w:val="16"/>
+                <w:szCs w:val="16"/>
+                <w:shd w:val="clear" w:fill="1F1F1F"/>
+                <w:lang w:val="en-US" w:eastAsia="zh-CN" w:bidi="ar"/>
+              </w:rPr>
+              <w:t>([])</w:t>
+            </w:r>
+          </w:p>
+          <w:p>
+            <w:pPr>
+              <w:keepNext w:val="0"/>
+              <w:keepLines w:val="0"/>
+              <w:widowControl/>
+              <w:suppressLineNumbers w:val="0"/>
+              <w:shd w:val="clear" w:fill="1F1F1F"/>
+              <w:spacing w:line="228" w:lineRule="atLeast"/>
+              <w:jc w:val="left"/>
+            </w:pPr>
+            <w:r>
+              <w:rPr>
+                <w:rFonts w:hint="default" w:ascii="Consolas" w:hAnsi="Consolas" w:eastAsia="Consolas" w:cs="Consolas"/>
+                <w:b w:val="0"/>
+                <w:bCs w:val="0"/>
+                <w:color w:val="CCCCCC"/>
+                <w:kern w:val="0"/>
+                <w:sz w:val="16"/>
+                <w:szCs w:val="16"/>
+                <w:shd w:val="clear" w:fill="1F1F1F"/>
+                <w:lang w:val="en-US" w:eastAsia="zh-CN" w:bidi="ar"/>
+              </w:rPr>
+              <w:t xml:space="preserve">    </w:t>
+            </w:r>
+            <w:r>
+              <w:rPr>
+                <w:rFonts w:hint="default" w:ascii="Consolas" w:hAnsi="Consolas" w:eastAsia="Consolas" w:cs="Consolas"/>
+                <w:b w:val="0"/>
+                <w:bCs w:val="0"/>
+                <w:color w:val="569CD6"/>
+                <w:kern w:val="0"/>
+                <w:sz w:val="16"/>
+                <w:szCs w:val="16"/>
+                <w:shd w:val="clear" w:fill="1F1F1F"/>
+                <w:lang w:val="en-US" w:eastAsia="zh-CN" w:bidi="ar"/>
+              </w:rPr>
+              <w:t>const</w:t>
+            </w:r>
+            <w:r>
+              <w:rPr>
+                <w:rFonts w:hint="default" w:ascii="Consolas" w:hAnsi="Consolas" w:eastAsia="Consolas" w:cs="Consolas"/>
+                <w:b w:val="0"/>
+                <w:bCs w:val="0"/>
+                <w:color w:val="CCCCCC"/>
+                <w:kern w:val="0"/>
+                <w:sz w:val="16"/>
+                <w:szCs w:val="16"/>
+                <w:shd w:val="clear" w:fill="1F1F1F"/>
+                <w:lang w:val="en-US" w:eastAsia="zh-CN" w:bidi="ar"/>
+              </w:rPr>
+              <w:t xml:space="preserve"> [</w:t>
+            </w:r>
+            <w:r>
+              <w:rPr>
+                <w:rFonts w:hint="default" w:ascii="Consolas" w:hAnsi="Consolas" w:eastAsia="Consolas" w:cs="Consolas"/>
+                <w:b w:val="0"/>
+                <w:bCs w:val="0"/>
+                <w:color w:val="4FC1FF"/>
+                <w:kern w:val="0"/>
+                <w:sz w:val="16"/>
+                <w:szCs w:val="16"/>
+                <w:shd w:val="clear" w:fill="1F1F1F"/>
+                <w:lang w:val="en-US" w:eastAsia="zh-CN" w:bidi="ar"/>
+              </w:rPr>
+              <w:t>searchInput</w:t>
+            </w:r>
+            <w:r>
+              <w:rPr>
+                <w:rFonts w:hint="default" w:ascii="Consolas" w:hAnsi="Consolas" w:eastAsia="Consolas" w:cs="Consolas"/>
+                <w:b w:val="0"/>
+                <w:bCs w:val="0"/>
+                <w:color w:val="CCCCCC"/>
+                <w:kern w:val="0"/>
+                <w:sz w:val="16"/>
+                <w:szCs w:val="16"/>
+                <w:shd w:val="clear" w:fill="1F1F1F"/>
+                <w:lang w:val="en-US" w:eastAsia="zh-CN" w:bidi="ar"/>
+              </w:rPr>
+              <w:t xml:space="preserve">, </w:t>
+            </w:r>
+            <w:r>
+              <w:rPr>
+                <w:rFonts w:hint="default" w:ascii="Consolas" w:hAnsi="Consolas" w:eastAsia="Consolas" w:cs="Consolas"/>
+                <w:b w:val="0"/>
+                <w:bCs w:val="0"/>
+                <w:color w:val="DCDCAA"/>
+                <w:kern w:val="0"/>
+                <w:sz w:val="16"/>
+                <w:szCs w:val="16"/>
+                <w:shd w:val="clear" w:fill="1F1F1F"/>
+                <w:lang w:val="en-US" w:eastAsia="zh-CN" w:bidi="ar"/>
+              </w:rPr>
+              <w:t>setsearchInput</w:t>
+            </w:r>
+            <w:r>
+              <w:rPr>
+                <w:rFonts w:hint="default" w:ascii="Consolas" w:hAnsi="Consolas" w:eastAsia="Consolas" w:cs="Consolas"/>
+                <w:b w:val="0"/>
+                <w:bCs w:val="0"/>
+                <w:color w:val="CCCCCC"/>
+                <w:kern w:val="0"/>
+                <w:sz w:val="16"/>
+                <w:szCs w:val="16"/>
+                <w:shd w:val="clear" w:fill="1F1F1F"/>
+                <w:lang w:val="en-US" w:eastAsia="zh-CN" w:bidi="ar"/>
+              </w:rPr>
+              <w:t xml:space="preserve">] </w:t>
+            </w:r>
+            <w:r>
+              <w:rPr>
+                <w:rFonts w:hint="default" w:ascii="Consolas" w:hAnsi="Consolas" w:eastAsia="Consolas" w:cs="Consolas"/>
+                <w:b w:val="0"/>
+                <w:bCs w:val="0"/>
+                <w:color w:val="D4D4D4"/>
+                <w:kern w:val="0"/>
+                <w:sz w:val="16"/>
+                <w:szCs w:val="16"/>
+                <w:shd w:val="clear" w:fill="1F1F1F"/>
+                <w:lang w:val="en-US" w:eastAsia="zh-CN" w:bidi="ar"/>
+              </w:rPr>
+              <w:t>=</w:t>
+            </w:r>
+            <w:r>
+              <w:rPr>
+                <w:rFonts w:hint="default" w:ascii="Consolas" w:hAnsi="Consolas" w:eastAsia="Consolas" w:cs="Consolas"/>
+                <w:b w:val="0"/>
+                <w:bCs w:val="0"/>
+                <w:color w:val="CCCCCC"/>
+                <w:kern w:val="0"/>
+                <w:sz w:val="16"/>
+                <w:szCs w:val="16"/>
+                <w:shd w:val="clear" w:fill="1F1F1F"/>
+                <w:lang w:val="en-US" w:eastAsia="zh-CN" w:bidi="ar"/>
+              </w:rPr>
+              <w:t xml:space="preserve"> </w:t>
+            </w:r>
+            <w:r>
+              <w:rPr>
+                <w:rFonts w:hint="default" w:ascii="Consolas" w:hAnsi="Consolas" w:eastAsia="Consolas" w:cs="Consolas"/>
+                <w:b w:val="0"/>
+                <w:bCs w:val="0"/>
+                <w:color w:val="DCDCAA"/>
+                <w:kern w:val="0"/>
+                <w:sz w:val="16"/>
+                <w:szCs w:val="16"/>
+                <w:shd w:val="clear" w:fill="1F1F1F"/>
+                <w:lang w:val="en-US" w:eastAsia="zh-CN" w:bidi="ar"/>
+              </w:rPr>
+              <w:t>useState</w:t>
+            </w:r>
+            <w:r>
+              <w:rPr>
+                <w:rFonts w:hint="default" w:ascii="Consolas" w:hAnsi="Consolas" w:eastAsia="Consolas" w:cs="Consolas"/>
+                <w:b w:val="0"/>
+                <w:bCs w:val="0"/>
+                <w:color w:val="CCCCCC"/>
+                <w:kern w:val="0"/>
+                <w:sz w:val="16"/>
+                <w:szCs w:val="16"/>
+                <w:shd w:val="clear" w:fill="1F1F1F"/>
+                <w:lang w:val="en-US" w:eastAsia="zh-CN" w:bidi="ar"/>
+              </w:rPr>
+              <w:t>(</w:t>
+            </w:r>
+            <w:r>
+              <w:rPr>
+                <w:rFonts w:hint="default" w:ascii="Consolas" w:hAnsi="Consolas" w:eastAsia="Consolas" w:cs="Consolas"/>
+                <w:b w:val="0"/>
+                <w:bCs w:val="0"/>
+                <w:color w:val="CE9178"/>
+                <w:kern w:val="0"/>
+                <w:sz w:val="16"/>
+                <w:szCs w:val="16"/>
+                <w:shd w:val="clear" w:fill="1F1F1F"/>
+                <w:lang w:val="en-US" w:eastAsia="zh-CN" w:bidi="ar"/>
+              </w:rPr>
+              <w:t>""</w:t>
+            </w:r>
+            <w:r>
+              <w:rPr>
+                <w:rFonts w:hint="default" w:ascii="Consolas" w:hAnsi="Consolas" w:eastAsia="Consolas" w:cs="Consolas"/>
+                <w:b w:val="0"/>
+                <w:bCs w:val="0"/>
+                <w:color w:val="CCCCCC"/>
+                <w:kern w:val="0"/>
+                <w:sz w:val="16"/>
+                <w:szCs w:val="16"/>
+                <w:shd w:val="clear" w:fill="1F1F1F"/>
+                <w:lang w:val="en-US" w:eastAsia="zh-CN" w:bidi="ar"/>
+              </w:rPr>
+              <w:t>)</w:t>
+            </w:r>
+          </w:p>
+          <w:p>
+            <w:pPr>
+              <w:keepNext w:val="0"/>
+              <w:keepLines w:val="0"/>
+              <w:widowControl/>
+              <w:suppressLineNumbers w:val="0"/>
+              <w:shd w:val="clear" w:fill="1F1F1F"/>
+              <w:spacing w:line="228" w:lineRule="atLeast"/>
+              <w:jc w:val="left"/>
+              <w:rPr>
+                <w:rFonts w:hint="default" w:ascii="Consolas" w:hAnsi="Consolas" w:eastAsia="Consolas" w:cs="Consolas"/>
+                <w:b w:val="0"/>
+                <w:bCs w:val="0"/>
+                <w:color w:val="CCCCCC"/>
+                <w:sz w:val="16"/>
+                <w:szCs w:val="16"/>
+              </w:rPr>
+            </w:pPr>
+            <w:r>
+              <w:rPr>
+                <w:rFonts w:hint="default" w:ascii="Consolas" w:hAnsi="Consolas" w:eastAsia="Consolas" w:cs="Consolas"/>
+                <w:b w:val="0"/>
+                <w:bCs w:val="0"/>
+                <w:color w:val="CCCCCC"/>
+                <w:kern w:val="0"/>
+                <w:sz w:val="16"/>
+                <w:szCs w:val="16"/>
+                <w:shd w:val="clear" w:fill="1F1F1F"/>
+                <w:lang w:val="en-US" w:eastAsia="zh-CN" w:bidi="ar"/>
+              </w:rPr>
+              <w:t xml:space="preserve">    </w:t>
+            </w:r>
+            <w:r>
+              <w:rPr>
+                <w:rFonts w:hint="default" w:ascii="Consolas" w:hAnsi="Consolas" w:eastAsia="Consolas" w:cs="Consolas"/>
+                <w:b w:val="0"/>
+                <w:bCs w:val="0"/>
+                <w:color w:val="DCDCAA"/>
+                <w:kern w:val="0"/>
+                <w:sz w:val="16"/>
+                <w:szCs w:val="16"/>
+                <w:shd w:val="clear" w:fill="1F1F1F"/>
+                <w:lang w:val="en-US" w:eastAsia="zh-CN" w:bidi="ar"/>
+              </w:rPr>
+              <w:t>useEffect</w:t>
+            </w:r>
+            <w:r>
+              <w:rPr>
+                <w:rFonts w:hint="default" w:ascii="Consolas" w:hAnsi="Consolas" w:eastAsia="Consolas" w:cs="Consolas"/>
+                <w:b w:val="0"/>
+                <w:bCs w:val="0"/>
+                <w:color w:val="CCCCCC"/>
+                <w:kern w:val="0"/>
+                <w:sz w:val="16"/>
+                <w:szCs w:val="16"/>
+                <w:shd w:val="clear" w:fill="1F1F1F"/>
+                <w:lang w:val="en-US" w:eastAsia="zh-CN" w:bidi="ar"/>
+              </w:rPr>
+              <w:t>(()</w:t>
+            </w:r>
+            <w:r>
+              <w:rPr>
+                <w:rFonts w:hint="default" w:ascii="Consolas" w:hAnsi="Consolas" w:eastAsia="Consolas" w:cs="Consolas"/>
+                <w:b w:val="0"/>
+                <w:bCs w:val="0"/>
+                <w:color w:val="569CD6"/>
+                <w:kern w:val="0"/>
+                <w:sz w:val="16"/>
+                <w:szCs w:val="16"/>
+                <w:shd w:val="clear" w:fill="1F1F1F"/>
+                <w:lang w:val="en-US" w:eastAsia="zh-CN" w:bidi="ar"/>
+              </w:rPr>
+              <w:t>=&gt;</w:t>
+            </w:r>
+            <w:r>
+              <w:rPr>
+                <w:rFonts w:hint="default" w:ascii="Consolas" w:hAnsi="Consolas" w:eastAsia="Consolas" w:cs="Consolas"/>
+                <w:b w:val="0"/>
+                <w:bCs w:val="0"/>
+                <w:color w:val="CCCCCC"/>
+                <w:kern w:val="0"/>
+                <w:sz w:val="16"/>
+                <w:szCs w:val="16"/>
+                <w:shd w:val="clear" w:fill="1F1F1F"/>
+                <w:lang w:val="en-US" w:eastAsia="zh-CN" w:bidi="ar"/>
+              </w:rPr>
+              <w:t>{</w:t>
+            </w:r>
+          </w:p>
+          <w:p>
+            <w:pPr>
+              <w:keepNext w:val="0"/>
+              <w:keepLines w:val="0"/>
+              <w:widowControl/>
+              <w:suppressLineNumbers w:val="0"/>
+              <w:shd w:val="clear" w:fill="1F1F1F"/>
+              <w:spacing w:line="228" w:lineRule="atLeast"/>
+              <w:jc w:val="left"/>
+              <w:rPr>
+                <w:rFonts w:hint="default" w:ascii="Consolas" w:hAnsi="Consolas" w:eastAsia="Consolas" w:cs="Consolas"/>
+                <w:b w:val="0"/>
+                <w:bCs w:val="0"/>
+                <w:color w:val="CCCCCC"/>
+                <w:sz w:val="16"/>
+                <w:szCs w:val="16"/>
+              </w:rPr>
+            </w:pPr>
+            <w:r>
+              <w:rPr>
+                <w:rFonts w:hint="default" w:ascii="Consolas" w:hAnsi="Consolas" w:eastAsia="Consolas" w:cs="Consolas"/>
+                <w:b w:val="0"/>
+                <w:bCs w:val="0"/>
+                <w:color w:val="CCCCCC"/>
+                <w:kern w:val="0"/>
+                <w:sz w:val="16"/>
+                <w:szCs w:val="16"/>
+                <w:shd w:val="clear" w:fill="1F1F1F"/>
+                <w:lang w:val="en-US" w:eastAsia="zh-CN" w:bidi="ar"/>
+              </w:rPr>
+              <w:t xml:space="preserve">        </w:t>
+            </w:r>
+            <w:r>
+              <w:rPr>
+                <w:rFonts w:hint="default" w:ascii="Consolas" w:hAnsi="Consolas" w:eastAsia="Consolas" w:cs="Consolas"/>
+                <w:b w:val="0"/>
+                <w:bCs w:val="0"/>
+                <w:color w:val="DCDCAA"/>
+                <w:kern w:val="0"/>
+                <w:sz w:val="16"/>
+                <w:szCs w:val="16"/>
+                <w:shd w:val="clear" w:fill="1F1F1F"/>
+                <w:lang w:val="en-US" w:eastAsia="zh-CN" w:bidi="ar"/>
+              </w:rPr>
+              <w:t>getRestaurant</w:t>
+            </w:r>
+            <w:r>
+              <w:rPr>
+                <w:rFonts w:hint="default" w:ascii="Consolas" w:hAnsi="Consolas" w:eastAsia="Consolas" w:cs="Consolas"/>
+                <w:b w:val="0"/>
+                <w:bCs w:val="0"/>
+                <w:color w:val="CCCCCC"/>
+                <w:kern w:val="0"/>
+                <w:sz w:val="16"/>
+                <w:szCs w:val="16"/>
+                <w:shd w:val="clear" w:fill="1F1F1F"/>
+                <w:lang w:val="en-US" w:eastAsia="zh-CN" w:bidi="ar"/>
+              </w:rPr>
+              <w:t>()</w:t>
+            </w:r>
+          </w:p>
+          <w:p>
+            <w:pPr>
+              <w:keepNext w:val="0"/>
+              <w:keepLines w:val="0"/>
+              <w:widowControl/>
+              <w:suppressLineNumbers w:val="0"/>
+              <w:shd w:val="clear" w:fill="1F1F1F"/>
+              <w:spacing w:line="228" w:lineRule="atLeast"/>
+              <w:jc w:val="left"/>
+            </w:pPr>
+            <w:r>
+              <w:rPr>
+                <w:rFonts w:hint="default" w:ascii="Consolas" w:hAnsi="Consolas" w:eastAsia="Consolas" w:cs="Consolas"/>
+                <w:b w:val="0"/>
+                <w:bCs w:val="0"/>
+                <w:color w:val="CCCCCC"/>
+                <w:kern w:val="0"/>
+                <w:sz w:val="16"/>
+                <w:szCs w:val="16"/>
+                <w:shd w:val="clear" w:fill="1F1F1F"/>
+                <w:lang w:val="en-US" w:eastAsia="zh-CN" w:bidi="ar"/>
+              </w:rPr>
+              <w:t>    }, [])</w:t>
+            </w:r>
+          </w:p>
+          <w:p>
+            <w:pPr>
+              <w:keepNext w:val="0"/>
+              <w:keepLines w:val="0"/>
+              <w:widowControl/>
+              <w:suppressLineNumbers w:val="0"/>
+              <w:shd w:val="clear" w:fill="1F1F1F"/>
+              <w:spacing w:line="228" w:lineRule="atLeast"/>
+              <w:jc w:val="left"/>
+              <w:rPr>
+                <w:rFonts w:hint="default" w:ascii="Consolas" w:hAnsi="Consolas" w:eastAsia="Consolas" w:cs="Consolas"/>
+                <w:b w:val="0"/>
+                <w:bCs w:val="0"/>
+                <w:color w:val="CCCCCC"/>
+                <w:sz w:val="16"/>
+                <w:szCs w:val="16"/>
+              </w:rPr>
+            </w:pPr>
+            <w:r>
+              <w:rPr>
+                <w:rFonts w:hint="default" w:ascii="Consolas" w:hAnsi="Consolas" w:eastAsia="Consolas" w:cs="Consolas"/>
+                <w:b w:val="0"/>
+                <w:bCs w:val="0"/>
+                <w:color w:val="CCCCCC"/>
+                <w:kern w:val="0"/>
+                <w:sz w:val="16"/>
+                <w:szCs w:val="16"/>
+                <w:shd w:val="clear" w:fill="1F1F1F"/>
+                <w:lang w:val="en-US" w:eastAsia="zh-CN" w:bidi="ar"/>
+              </w:rPr>
+              <w:t xml:space="preserve">    </w:t>
+            </w:r>
+            <w:r>
+              <w:rPr>
+                <w:rFonts w:hint="default" w:ascii="Consolas" w:hAnsi="Consolas" w:eastAsia="Consolas" w:cs="Consolas"/>
+                <w:b w:val="0"/>
+                <w:bCs w:val="0"/>
+                <w:color w:val="569CD6"/>
+                <w:kern w:val="0"/>
+                <w:sz w:val="16"/>
+                <w:szCs w:val="16"/>
+                <w:shd w:val="clear" w:fill="1F1F1F"/>
+                <w:lang w:val="en-US" w:eastAsia="zh-CN" w:bidi="ar"/>
+              </w:rPr>
+              <w:t>async</w:t>
+            </w:r>
+            <w:r>
+              <w:rPr>
+                <w:rFonts w:hint="default" w:ascii="Consolas" w:hAnsi="Consolas" w:eastAsia="Consolas" w:cs="Consolas"/>
+                <w:b w:val="0"/>
+                <w:bCs w:val="0"/>
+                <w:color w:val="CCCCCC"/>
+                <w:kern w:val="0"/>
+                <w:sz w:val="16"/>
+                <w:szCs w:val="16"/>
+                <w:shd w:val="clear" w:fill="1F1F1F"/>
+                <w:lang w:val="en-US" w:eastAsia="zh-CN" w:bidi="ar"/>
+              </w:rPr>
+              <w:t xml:space="preserve"> </w:t>
+            </w:r>
+            <w:r>
+              <w:rPr>
+                <w:rFonts w:hint="default" w:ascii="Consolas" w:hAnsi="Consolas" w:eastAsia="Consolas" w:cs="Consolas"/>
+                <w:b w:val="0"/>
+                <w:bCs w:val="0"/>
+                <w:color w:val="569CD6"/>
+                <w:kern w:val="0"/>
+                <w:sz w:val="16"/>
+                <w:szCs w:val="16"/>
+                <w:shd w:val="clear" w:fill="1F1F1F"/>
+                <w:lang w:val="en-US" w:eastAsia="zh-CN" w:bidi="ar"/>
+              </w:rPr>
+              <w:t>function</w:t>
+            </w:r>
+            <w:r>
+              <w:rPr>
+                <w:rFonts w:hint="default" w:ascii="Consolas" w:hAnsi="Consolas" w:eastAsia="Consolas" w:cs="Consolas"/>
+                <w:b w:val="0"/>
+                <w:bCs w:val="0"/>
+                <w:color w:val="CCCCCC"/>
+                <w:kern w:val="0"/>
+                <w:sz w:val="16"/>
+                <w:szCs w:val="16"/>
+                <w:shd w:val="clear" w:fill="1F1F1F"/>
+                <w:lang w:val="en-US" w:eastAsia="zh-CN" w:bidi="ar"/>
+              </w:rPr>
+              <w:t xml:space="preserve"> </w:t>
+            </w:r>
+            <w:r>
+              <w:rPr>
+                <w:rFonts w:hint="default" w:ascii="Consolas" w:hAnsi="Consolas" w:eastAsia="Consolas" w:cs="Consolas"/>
+                <w:b w:val="0"/>
+                <w:bCs w:val="0"/>
+                <w:color w:val="DCDCAA"/>
+                <w:kern w:val="0"/>
+                <w:sz w:val="16"/>
+                <w:szCs w:val="16"/>
+                <w:shd w:val="clear" w:fill="1F1F1F"/>
+                <w:lang w:val="en-US" w:eastAsia="zh-CN" w:bidi="ar"/>
+              </w:rPr>
+              <w:t>getRestaurant</w:t>
+            </w:r>
+            <w:r>
+              <w:rPr>
+                <w:rFonts w:hint="default" w:ascii="Consolas" w:hAnsi="Consolas" w:eastAsia="Consolas" w:cs="Consolas"/>
+                <w:b w:val="0"/>
+                <w:bCs w:val="0"/>
+                <w:color w:val="CCCCCC"/>
+                <w:kern w:val="0"/>
+                <w:sz w:val="16"/>
+                <w:szCs w:val="16"/>
+                <w:shd w:val="clear" w:fill="1F1F1F"/>
+                <w:lang w:val="en-US" w:eastAsia="zh-CN" w:bidi="ar"/>
+              </w:rPr>
+              <w:t>() {</w:t>
+            </w:r>
+          </w:p>
+          <w:p>
+            <w:pPr>
+              <w:keepNext w:val="0"/>
+              <w:keepLines w:val="0"/>
+              <w:widowControl/>
+              <w:suppressLineNumbers w:val="0"/>
+              <w:shd w:val="clear" w:fill="1F1F1F"/>
+              <w:spacing w:line="228" w:lineRule="atLeast"/>
+              <w:jc w:val="left"/>
+            </w:pPr>
+            <w:r>
+              <w:rPr>
+                <w:rFonts w:hint="default" w:ascii="Consolas" w:hAnsi="Consolas" w:eastAsia="Consolas" w:cs="Consolas"/>
+                <w:b w:val="0"/>
+                <w:bCs w:val="0"/>
+                <w:color w:val="CCCCCC"/>
+                <w:kern w:val="0"/>
+                <w:sz w:val="16"/>
+                <w:szCs w:val="16"/>
+                <w:shd w:val="clear" w:fill="1F1F1F"/>
+                <w:lang w:val="en-US" w:eastAsia="zh-CN" w:bidi="ar"/>
+              </w:rPr>
+              <w:t xml:space="preserve">        </w:t>
+            </w:r>
+            <w:r>
+              <w:rPr>
+                <w:rFonts w:hint="default" w:ascii="Consolas" w:hAnsi="Consolas" w:eastAsia="Consolas" w:cs="Consolas"/>
+                <w:b w:val="0"/>
+                <w:bCs w:val="0"/>
+                <w:color w:val="569CD6"/>
+                <w:kern w:val="0"/>
+                <w:sz w:val="16"/>
+                <w:szCs w:val="16"/>
+                <w:shd w:val="clear" w:fill="1F1F1F"/>
+                <w:lang w:val="en-US" w:eastAsia="zh-CN" w:bidi="ar"/>
+              </w:rPr>
+              <w:t>const</w:t>
+            </w:r>
+            <w:r>
+              <w:rPr>
+                <w:rFonts w:hint="default" w:ascii="Consolas" w:hAnsi="Consolas" w:eastAsia="Consolas" w:cs="Consolas"/>
+                <w:b w:val="0"/>
+                <w:bCs w:val="0"/>
+                <w:color w:val="CCCCCC"/>
+                <w:kern w:val="0"/>
+                <w:sz w:val="16"/>
+                <w:szCs w:val="16"/>
+                <w:shd w:val="clear" w:fill="1F1F1F"/>
+                <w:lang w:val="en-US" w:eastAsia="zh-CN" w:bidi="ar"/>
+              </w:rPr>
+              <w:t xml:space="preserve"> </w:t>
+            </w:r>
+            <w:r>
+              <w:rPr>
+                <w:rFonts w:hint="default" w:ascii="Consolas" w:hAnsi="Consolas" w:eastAsia="Consolas" w:cs="Consolas"/>
+                <w:b w:val="0"/>
+                <w:bCs w:val="0"/>
+                <w:color w:val="4FC1FF"/>
+                <w:kern w:val="0"/>
+                <w:sz w:val="16"/>
+                <w:szCs w:val="16"/>
+                <w:shd w:val="clear" w:fill="1F1F1F"/>
+                <w:lang w:val="en-US" w:eastAsia="zh-CN" w:bidi="ar"/>
+              </w:rPr>
+              <w:t>data</w:t>
+            </w:r>
+            <w:r>
+              <w:rPr>
+                <w:rFonts w:hint="default" w:ascii="Consolas" w:hAnsi="Consolas" w:eastAsia="Consolas" w:cs="Consolas"/>
+                <w:b w:val="0"/>
+                <w:bCs w:val="0"/>
+                <w:color w:val="CCCCCC"/>
+                <w:kern w:val="0"/>
+                <w:sz w:val="16"/>
+                <w:szCs w:val="16"/>
+                <w:shd w:val="clear" w:fill="1F1F1F"/>
+                <w:lang w:val="en-US" w:eastAsia="zh-CN" w:bidi="ar"/>
+              </w:rPr>
+              <w:t xml:space="preserve"> </w:t>
+            </w:r>
+            <w:r>
+              <w:rPr>
+                <w:rFonts w:hint="default" w:ascii="Consolas" w:hAnsi="Consolas" w:eastAsia="Consolas" w:cs="Consolas"/>
+                <w:b w:val="0"/>
+                <w:bCs w:val="0"/>
+                <w:color w:val="D4D4D4"/>
+                <w:kern w:val="0"/>
+                <w:sz w:val="16"/>
+                <w:szCs w:val="16"/>
+                <w:shd w:val="clear" w:fill="1F1F1F"/>
+                <w:lang w:val="en-US" w:eastAsia="zh-CN" w:bidi="ar"/>
+              </w:rPr>
+              <w:t>=</w:t>
+            </w:r>
+            <w:r>
+              <w:rPr>
+                <w:rFonts w:hint="default" w:ascii="Consolas" w:hAnsi="Consolas" w:eastAsia="Consolas" w:cs="Consolas"/>
+                <w:b w:val="0"/>
+                <w:bCs w:val="0"/>
+                <w:color w:val="CCCCCC"/>
+                <w:kern w:val="0"/>
+                <w:sz w:val="16"/>
+                <w:szCs w:val="16"/>
+                <w:shd w:val="clear" w:fill="1F1F1F"/>
+                <w:lang w:val="en-US" w:eastAsia="zh-CN" w:bidi="ar"/>
+              </w:rPr>
+              <w:t xml:space="preserve"> </w:t>
+            </w:r>
+            <w:r>
+              <w:rPr>
+                <w:rFonts w:hint="default" w:ascii="Consolas" w:hAnsi="Consolas" w:eastAsia="Consolas" w:cs="Consolas"/>
+                <w:b w:val="0"/>
+                <w:bCs w:val="0"/>
+                <w:color w:val="C586C0"/>
+                <w:kern w:val="0"/>
+                <w:sz w:val="16"/>
+                <w:szCs w:val="16"/>
+                <w:shd w:val="clear" w:fill="1F1F1F"/>
+                <w:lang w:val="en-US" w:eastAsia="zh-CN" w:bidi="ar"/>
+              </w:rPr>
+              <w:t>await</w:t>
+            </w:r>
+            <w:r>
+              <w:rPr>
+                <w:rFonts w:hint="default" w:ascii="Consolas" w:hAnsi="Consolas" w:eastAsia="Consolas" w:cs="Consolas"/>
+                <w:b w:val="0"/>
+                <w:bCs w:val="0"/>
+                <w:color w:val="CCCCCC"/>
+                <w:kern w:val="0"/>
+                <w:sz w:val="16"/>
+                <w:szCs w:val="16"/>
+                <w:shd w:val="clear" w:fill="1F1F1F"/>
+                <w:lang w:val="en-US" w:eastAsia="zh-CN" w:bidi="ar"/>
+              </w:rPr>
+              <w:t xml:space="preserve"> </w:t>
+            </w:r>
+            <w:r>
+              <w:rPr>
+                <w:rFonts w:hint="default" w:ascii="Consolas" w:hAnsi="Consolas" w:eastAsia="Consolas" w:cs="Consolas"/>
+                <w:b w:val="0"/>
+                <w:bCs w:val="0"/>
+                <w:color w:val="DCDCAA"/>
+                <w:kern w:val="0"/>
+                <w:sz w:val="16"/>
+                <w:szCs w:val="16"/>
+                <w:shd w:val="clear" w:fill="1F1F1F"/>
+                <w:lang w:val="en-US" w:eastAsia="zh-CN" w:bidi="ar"/>
+              </w:rPr>
+              <w:t>fetch</w:t>
+            </w:r>
+            <w:r>
+              <w:rPr>
+                <w:rFonts w:hint="default" w:ascii="Consolas" w:hAnsi="Consolas" w:eastAsia="Consolas" w:cs="Consolas"/>
+                <w:b w:val="0"/>
+                <w:bCs w:val="0"/>
+                <w:color w:val="CCCCCC"/>
+                <w:kern w:val="0"/>
+                <w:sz w:val="16"/>
+                <w:szCs w:val="16"/>
+                <w:shd w:val="clear" w:fill="1F1F1F"/>
+                <w:lang w:val="en-US" w:eastAsia="zh-CN" w:bidi="ar"/>
+              </w:rPr>
+              <w:t>(</w:t>
+            </w:r>
+            <w:r>
+              <w:rPr>
+                <w:rFonts w:hint="default" w:ascii="Consolas" w:hAnsi="Consolas" w:eastAsia="Consolas" w:cs="Consolas"/>
+                <w:b w:val="0"/>
+                <w:bCs w:val="0"/>
+                <w:color w:val="CE9178"/>
+                <w:kern w:val="0"/>
+                <w:sz w:val="16"/>
+                <w:szCs w:val="16"/>
+                <w:shd w:val="clear" w:fill="1F1F1F"/>
+                <w:lang w:val="en-US" w:eastAsia="zh-CN" w:bidi="ar"/>
+              </w:rPr>
+              <w:t>"https://cors-anywhere.herokuapp.com/https://www.swiggy.com/dapi/restaurants/list/v5?lat=30.29844139999999&amp;lng=77.99313599999999&amp;page_type=DESKTOP_WEB_LISTING"</w:t>
+            </w:r>
+            <w:r>
+              <w:rPr>
+                <w:rFonts w:hint="default" w:ascii="Consolas" w:hAnsi="Consolas" w:eastAsia="Consolas" w:cs="Consolas"/>
+                <w:b w:val="0"/>
+                <w:bCs w:val="0"/>
+                <w:color w:val="CCCCCC"/>
+                <w:kern w:val="0"/>
+                <w:sz w:val="16"/>
+                <w:szCs w:val="16"/>
+                <w:shd w:val="clear" w:fill="1F1F1F"/>
+                <w:lang w:val="en-US" w:eastAsia="zh-CN" w:bidi="ar"/>
+              </w:rPr>
+              <w:t xml:space="preserve"> )</w:t>
+            </w:r>
+          </w:p>
+          <w:p>
+            <w:pPr>
+              <w:keepNext w:val="0"/>
+              <w:keepLines w:val="0"/>
+              <w:widowControl/>
+              <w:suppressLineNumbers w:val="0"/>
+              <w:shd w:val="clear" w:fill="1F1F1F"/>
+              <w:spacing w:line="228" w:lineRule="atLeast"/>
+              <w:jc w:val="left"/>
+              <w:rPr>
+                <w:rFonts w:hint="default" w:ascii="Consolas" w:hAnsi="Consolas" w:eastAsia="Consolas" w:cs="Consolas"/>
+                <w:b w:val="0"/>
+                <w:bCs w:val="0"/>
+                <w:color w:val="CCCCCC"/>
+                <w:sz w:val="16"/>
+                <w:szCs w:val="16"/>
+              </w:rPr>
+            </w:pPr>
+            <w:r>
+              <w:rPr>
+                <w:rFonts w:hint="default" w:ascii="Consolas" w:hAnsi="Consolas" w:eastAsia="Consolas" w:cs="Consolas"/>
+                <w:b w:val="0"/>
+                <w:bCs w:val="0"/>
+                <w:color w:val="CCCCCC"/>
+                <w:kern w:val="0"/>
+                <w:sz w:val="16"/>
+                <w:szCs w:val="16"/>
+                <w:shd w:val="clear" w:fill="1F1F1F"/>
+                <w:lang w:val="en-US" w:eastAsia="zh-CN" w:bidi="ar"/>
+              </w:rPr>
+              <w:t xml:space="preserve">        </w:t>
+            </w:r>
+            <w:r>
+              <w:rPr>
+                <w:rFonts w:hint="default" w:ascii="Consolas" w:hAnsi="Consolas" w:eastAsia="Consolas" w:cs="Consolas"/>
+                <w:b w:val="0"/>
+                <w:bCs w:val="0"/>
+                <w:color w:val="569CD6"/>
+                <w:kern w:val="0"/>
+                <w:sz w:val="16"/>
+                <w:szCs w:val="16"/>
+                <w:shd w:val="clear" w:fill="1F1F1F"/>
+                <w:lang w:val="en-US" w:eastAsia="zh-CN" w:bidi="ar"/>
+              </w:rPr>
+              <w:t>const</w:t>
+            </w:r>
+            <w:r>
+              <w:rPr>
+                <w:rFonts w:hint="default" w:ascii="Consolas" w:hAnsi="Consolas" w:eastAsia="Consolas" w:cs="Consolas"/>
+                <w:b w:val="0"/>
+                <w:bCs w:val="0"/>
+                <w:color w:val="CCCCCC"/>
+                <w:kern w:val="0"/>
+                <w:sz w:val="16"/>
+                <w:szCs w:val="16"/>
+                <w:shd w:val="clear" w:fill="1F1F1F"/>
+                <w:lang w:val="en-US" w:eastAsia="zh-CN" w:bidi="ar"/>
+              </w:rPr>
+              <w:t xml:space="preserve"> </w:t>
+            </w:r>
+            <w:r>
+              <w:rPr>
+                <w:rFonts w:hint="default" w:ascii="Consolas" w:hAnsi="Consolas" w:eastAsia="Consolas" w:cs="Consolas"/>
+                <w:b w:val="0"/>
+                <w:bCs w:val="0"/>
+                <w:color w:val="4FC1FF"/>
+                <w:kern w:val="0"/>
+                <w:sz w:val="16"/>
+                <w:szCs w:val="16"/>
+                <w:shd w:val="clear" w:fill="1F1F1F"/>
+                <w:lang w:val="en-US" w:eastAsia="zh-CN" w:bidi="ar"/>
+              </w:rPr>
+              <w:t>jsonData</w:t>
+            </w:r>
+            <w:r>
+              <w:rPr>
+                <w:rFonts w:hint="default" w:ascii="Consolas" w:hAnsi="Consolas" w:eastAsia="Consolas" w:cs="Consolas"/>
+                <w:b w:val="0"/>
+                <w:bCs w:val="0"/>
+                <w:color w:val="CCCCCC"/>
+                <w:kern w:val="0"/>
+                <w:sz w:val="16"/>
+                <w:szCs w:val="16"/>
+                <w:shd w:val="clear" w:fill="1F1F1F"/>
+                <w:lang w:val="en-US" w:eastAsia="zh-CN" w:bidi="ar"/>
+              </w:rPr>
+              <w:t xml:space="preserve"> </w:t>
+            </w:r>
+            <w:r>
+              <w:rPr>
+                <w:rFonts w:hint="default" w:ascii="Consolas" w:hAnsi="Consolas" w:eastAsia="Consolas" w:cs="Consolas"/>
+                <w:b w:val="0"/>
+                <w:bCs w:val="0"/>
+                <w:color w:val="D4D4D4"/>
+                <w:kern w:val="0"/>
+                <w:sz w:val="16"/>
+                <w:szCs w:val="16"/>
+                <w:shd w:val="clear" w:fill="1F1F1F"/>
+                <w:lang w:val="en-US" w:eastAsia="zh-CN" w:bidi="ar"/>
+              </w:rPr>
+              <w:t>=</w:t>
+            </w:r>
+            <w:r>
+              <w:rPr>
+                <w:rFonts w:hint="default" w:ascii="Consolas" w:hAnsi="Consolas" w:eastAsia="Consolas" w:cs="Consolas"/>
+                <w:b w:val="0"/>
+                <w:bCs w:val="0"/>
+                <w:color w:val="CCCCCC"/>
+                <w:kern w:val="0"/>
+                <w:sz w:val="16"/>
+                <w:szCs w:val="16"/>
+                <w:shd w:val="clear" w:fill="1F1F1F"/>
+                <w:lang w:val="en-US" w:eastAsia="zh-CN" w:bidi="ar"/>
+              </w:rPr>
+              <w:t xml:space="preserve"> </w:t>
+            </w:r>
+            <w:r>
+              <w:rPr>
+                <w:rFonts w:hint="default" w:ascii="Consolas" w:hAnsi="Consolas" w:eastAsia="Consolas" w:cs="Consolas"/>
+                <w:b w:val="0"/>
+                <w:bCs w:val="0"/>
+                <w:color w:val="C586C0"/>
+                <w:kern w:val="0"/>
+                <w:sz w:val="16"/>
+                <w:szCs w:val="16"/>
+                <w:shd w:val="clear" w:fill="1F1F1F"/>
+                <w:lang w:val="en-US" w:eastAsia="zh-CN" w:bidi="ar"/>
+              </w:rPr>
+              <w:t>await</w:t>
+            </w:r>
+            <w:r>
+              <w:rPr>
+                <w:rFonts w:hint="default" w:ascii="Consolas" w:hAnsi="Consolas" w:eastAsia="Consolas" w:cs="Consolas"/>
+                <w:b w:val="0"/>
+                <w:bCs w:val="0"/>
+                <w:color w:val="CCCCCC"/>
+                <w:kern w:val="0"/>
+                <w:sz w:val="16"/>
+                <w:szCs w:val="16"/>
+                <w:shd w:val="clear" w:fill="1F1F1F"/>
+                <w:lang w:val="en-US" w:eastAsia="zh-CN" w:bidi="ar"/>
+              </w:rPr>
+              <w:t xml:space="preserve"> </w:t>
+            </w:r>
+            <w:r>
+              <w:rPr>
+                <w:rFonts w:hint="default" w:ascii="Consolas" w:hAnsi="Consolas" w:eastAsia="Consolas" w:cs="Consolas"/>
+                <w:b w:val="0"/>
+                <w:bCs w:val="0"/>
+                <w:color w:val="4FC1FF"/>
+                <w:kern w:val="0"/>
+                <w:sz w:val="16"/>
+                <w:szCs w:val="16"/>
+                <w:shd w:val="clear" w:fill="1F1F1F"/>
+                <w:lang w:val="en-US" w:eastAsia="zh-CN" w:bidi="ar"/>
+              </w:rPr>
+              <w:t>data</w:t>
+            </w:r>
+            <w:r>
+              <w:rPr>
+                <w:rFonts w:hint="default" w:ascii="Consolas" w:hAnsi="Consolas" w:eastAsia="Consolas" w:cs="Consolas"/>
+                <w:b w:val="0"/>
+                <w:bCs w:val="0"/>
+                <w:color w:val="CCCCCC"/>
+                <w:kern w:val="0"/>
+                <w:sz w:val="16"/>
+                <w:szCs w:val="16"/>
+                <w:shd w:val="clear" w:fill="1F1F1F"/>
+                <w:lang w:val="en-US" w:eastAsia="zh-CN" w:bidi="ar"/>
+              </w:rPr>
+              <w:t>.</w:t>
+            </w:r>
+            <w:r>
+              <w:rPr>
+                <w:rFonts w:hint="default" w:ascii="Consolas" w:hAnsi="Consolas" w:eastAsia="Consolas" w:cs="Consolas"/>
+                <w:b w:val="0"/>
+                <w:bCs w:val="0"/>
+                <w:color w:val="DCDCAA"/>
+                <w:kern w:val="0"/>
+                <w:sz w:val="16"/>
+                <w:szCs w:val="16"/>
+                <w:shd w:val="clear" w:fill="1F1F1F"/>
+                <w:lang w:val="en-US" w:eastAsia="zh-CN" w:bidi="ar"/>
+              </w:rPr>
+              <w:t>json</w:t>
+            </w:r>
+            <w:r>
+              <w:rPr>
+                <w:rFonts w:hint="default" w:ascii="Consolas" w:hAnsi="Consolas" w:eastAsia="Consolas" w:cs="Consolas"/>
+                <w:b w:val="0"/>
+                <w:bCs w:val="0"/>
+                <w:color w:val="CCCCCC"/>
+                <w:kern w:val="0"/>
+                <w:sz w:val="16"/>
+                <w:szCs w:val="16"/>
+                <w:shd w:val="clear" w:fill="1F1F1F"/>
+                <w:lang w:val="en-US" w:eastAsia="zh-CN" w:bidi="ar"/>
+              </w:rPr>
+              <w:t>()</w:t>
+            </w:r>
+          </w:p>
+          <w:p>
+            <w:pPr>
+              <w:keepNext w:val="0"/>
+              <w:keepLines w:val="0"/>
+              <w:widowControl/>
+              <w:suppressLineNumbers w:val="0"/>
+              <w:shd w:val="clear" w:fill="1F1F1F"/>
+              <w:spacing w:line="228" w:lineRule="atLeast"/>
+              <w:jc w:val="left"/>
+              <w:rPr>
+                <w:rFonts w:hint="default" w:ascii="Consolas" w:hAnsi="Consolas" w:eastAsia="Consolas" w:cs="Consolas"/>
+                <w:b w:val="0"/>
+                <w:bCs w:val="0"/>
+                <w:color w:val="CCCCCC"/>
+                <w:sz w:val="16"/>
+                <w:szCs w:val="16"/>
+              </w:rPr>
+            </w:pPr>
+            <w:r>
+              <w:rPr>
+                <w:rFonts w:hint="default" w:ascii="Consolas" w:hAnsi="Consolas" w:eastAsia="Consolas" w:cs="Consolas"/>
+                <w:b w:val="0"/>
+                <w:bCs w:val="0"/>
+                <w:color w:val="CCCCCC"/>
+                <w:kern w:val="0"/>
+                <w:sz w:val="16"/>
+                <w:szCs w:val="16"/>
+                <w:shd w:val="clear" w:fill="1F1F1F"/>
+                <w:lang w:val="en-US" w:eastAsia="zh-CN" w:bidi="ar"/>
+              </w:rPr>
+              <w:t xml:space="preserve">        </w:t>
+            </w:r>
+            <w:r>
+              <w:rPr>
+                <w:rFonts w:hint="default" w:ascii="Consolas" w:hAnsi="Consolas" w:eastAsia="Consolas" w:cs="Consolas"/>
+                <w:b w:val="0"/>
+                <w:bCs w:val="0"/>
+                <w:color w:val="9CDCFE"/>
+                <w:kern w:val="0"/>
+                <w:sz w:val="16"/>
+                <w:szCs w:val="16"/>
+                <w:shd w:val="clear" w:fill="1F1F1F"/>
+                <w:lang w:val="en-US" w:eastAsia="zh-CN" w:bidi="ar"/>
+              </w:rPr>
+              <w:t>console</w:t>
+            </w:r>
+            <w:r>
+              <w:rPr>
+                <w:rFonts w:hint="default" w:ascii="Consolas" w:hAnsi="Consolas" w:eastAsia="Consolas" w:cs="Consolas"/>
+                <w:b w:val="0"/>
+                <w:bCs w:val="0"/>
+                <w:color w:val="CCCCCC"/>
+                <w:kern w:val="0"/>
+                <w:sz w:val="16"/>
+                <w:szCs w:val="16"/>
+                <w:shd w:val="clear" w:fill="1F1F1F"/>
+                <w:lang w:val="en-US" w:eastAsia="zh-CN" w:bidi="ar"/>
+              </w:rPr>
+              <w:t>.</w:t>
+            </w:r>
+            <w:r>
+              <w:rPr>
+                <w:rFonts w:hint="default" w:ascii="Consolas" w:hAnsi="Consolas" w:eastAsia="Consolas" w:cs="Consolas"/>
+                <w:b w:val="0"/>
+                <w:bCs w:val="0"/>
+                <w:color w:val="DCDCAA"/>
+                <w:kern w:val="0"/>
+                <w:sz w:val="16"/>
+                <w:szCs w:val="16"/>
+                <w:shd w:val="clear" w:fill="1F1F1F"/>
+                <w:lang w:val="en-US" w:eastAsia="zh-CN" w:bidi="ar"/>
+              </w:rPr>
+              <w:t>log</w:t>
+            </w:r>
+            <w:r>
+              <w:rPr>
+                <w:rFonts w:hint="default" w:ascii="Consolas" w:hAnsi="Consolas" w:eastAsia="Consolas" w:cs="Consolas"/>
+                <w:b w:val="0"/>
+                <w:bCs w:val="0"/>
+                <w:color w:val="CCCCCC"/>
+                <w:kern w:val="0"/>
+                <w:sz w:val="16"/>
+                <w:szCs w:val="16"/>
+                <w:shd w:val="clear" w:fill="1F1F1F"/>
+                <w:lang w:val="en-US" w:eastAsia="zh-CN" w:bidi="ar"/>
+              </w:rPr>
+              <w:t>(</w:t>
+            </w:r>
+            <w:r>
+              <w:rPr>
+                <w:rFonts w:hint="default" w:ascii="Consolas" w:hAnsi="Consolas" w:eastAsia="Consolas" w:cs="Consolas"/>
+                <w:b w:val="0"/>
+                <w:bCs w:val="0"/>
+                <w:color w:val="4FC1FF"/>
+                <w:kern w:val="0"/>
+                <w:sz w:val="16"/>
+                <w:szCs w:val="16"/>
+                <w:shd w:val="clear" w:fill="1F1F1F"/>
+                <w:lang w:val="en-US" w:eastAsia="zh-CN" w:bidi="ar"/>
+              </w:rPr>
+              <w:t>jsonData</w:t>
+            </w:r>
+            <w:r>
+              <w:rPr>
+                <w:rFonts w:hint="default" w:ascii="Consolas" w:hAnsi="Consolas" w:eastAsia="Consolas" w:cs="Consolas"/>
+                <w:b w:val="0"/>
+                <w:bCs w:val="0"/>
+                <w:color w:val="CCCCCC"/>
+                <w:kern w:val="0"/>
+                <w:sz w:val="16"/>
+                <w:szCs w:val="16"/>
+                <w:shd w:val="clear" w:fill="1F1F1F"/>
+                <w:lang w:val="en-US" w:eastAsia="zh-CN" w:bidi="ar"/>
+              </w:rPr>
+              <w:t>)</w:t>
+            </w:r>
+          </w:p>
+          <w:p>
+            <w:pPr>
+              <w:keepNext w:val="0"/>
+              <w:keepLines w:val="0"/>
+              <w:widowControl/>
+              <w:suppressLineNumbers w:val="0"/>
+              <w:shd w:val="clear" w:fill="1F1F1F"/>
+              <w:spacing w:line="228" w:lineRule="atLeast"/>
+              <w:jc w:val="left"/>
+              <w:rPr>
+                <w:rFonts w:hint="default" w:ascii="Consolas" w:hAnsi="Consolas" w:eastAsia="Consolas" w:cs="Consolas"/>
+                <w:b w:val="0"/>
+                <w:bCs w:val="0"/>
+                <w:color w:val="CCCCCC"/>
+                <w:sz w:val="16"/>
+                <w:szCs w:val="16"/>
+              </w:rPr>
+            </w:pPr>
+            <w:r>
+              <w:rPr>
+                <w:rFonts w:hint="default" w:ascii="Consolas" w:hAnsi="Consolas" w:eastAsia="Consolas" w:cs="Consolas"/>
+                <w:b w:val="0"/>
+                <w:bCs w:val="0"/>
+                <w:color w:val="CCCCCC"/>
+                <w:kern w:val="0"/>
+                <w:sz w:val="16"/>
+                <w:szCs w:val="16"/>
+                <w:shd w:val="clear" w:fill="1F1F1F"/>
+                <w:lang w:val="en-US" w:eastAsia="zh-CN" w:bidi="ar"/>
+              </w:rPr>
+              <w:t xml:space="preserve">        </w:t>
+            </w:r>
+            <w:r>
+              <w:rPr>
+                <w:rFonts w:hint="default" w:ascii="Consolas" w:hAnsi="Consolas" w:eastAsia="Consolas" w:cs="Consolas"/>
+                <w:b w:val="0"/>
+                <w:bCs w:val="0"/>
+                <w:color w:val="DCDCAA"/>
+                <w:kern w:val="0"/>
+                <w:sz w:val="16"/>
+                <w:szCs w:val="16"/>
+                <w:shd w:val="clear" w:fill="1F1F1F"/>
+                <w:lang w:val="en-US" w:eastAsia="zh-CN" w:bidi="ar"/>
+              </w:rPr>
+              <w:t>setAllRestaurants</w:t>
+            </w:r>
+            <w:r>
+              <w:rPr>
+                <w:rFonts w:hint="default" w:ascii="Consolas" w:hAnsi="Consolas" w:eastAsia="Consolas" w:cs="Consolas"/>
+                <w:b w:val="0"/>
+                <w:bCs w:val="0"/>
+                <w:color w:val="CCCCCC"/>
+                <w:kern w:val="0"/>
+                <w:sz w:val="16"/>
+                <w:szCs w:val="16"/>
+                <w:shd w:val="clear" w:fill="1F1F1F"/>
+                <w:lang w:val="en-US" w:eastAsia="zh-CN" w:bidi="ar"/>
+              </w:rPr>
+              <w:t>(</w:t>
+            </w:r>
+            <w:r>
+              <w:rPr>
+                <w:rFonts w:hint="default" w:ascii="Consolas" w:hAnsi="Consolas" w:eastAsia="Consolas" w:cs="Consolas"/>
+                <w:b w:val="0"/>
+                <w:bCs w:val="0"/>
+                <w:color w:val="4FC1FF"/>
+                <w:kern w:val="0"/>
+                <w:sz w:val="16"/>
+                <w:szCs w:val="16"/>
+                <w:shd w:val="clear" w:fill="1F1F1F"/>
+                <w:lang w:val="en-US" w:eastAsia="zh-CN" w:bidi="ar"/>
+              </w:rPr>
+              <w:t>jsonData</w:t>
+            </w:r>
+            <w:r>
+              <w:rPr>
+                <w:rFonts w:hint="default" w:ascii="Consolas" w:hAnsi="Consolas" w:eastAsia="Consolas" w:cs="Consolas"/>
+                <w:b w:val="0"/>
+                <w:bCs w:val="0"/>
+                <w:color w:val="CCCCCC"/>
+                <w:kern w:val="0"/>
+                <w:sz w:val="16"/>
+                <w:szCs w:val="16"/>
+                <w:shd w:val="clear" w:fill="1F1F1F"/>
+                <w:lang w:val="en-US" w:eastAsia="zh-CN" w:bidi="ar"/>
+              </w:rPr>
+              <w:t>?.</w:t>
+            </w:r>
+            <w:r>
+              <w:rPr>
+                <w:rFonts w:hint="default" w:ascii="Consolas" w:hAnsi="Consolas" w:eastAsia="Consolas" w:cs="Consolas"/>
+                <w:b w:val="0"/>
+                <w:bCs w:val="0"/>
+                <w:color w:val="9CDCFE"/>
+                <w:kern w:val="0"/>
+                <w:sz w:val="16"/>
+                <w:szCs w:val="16"/>
+                <w:shd w:val="clear" w:fill="1F1F1F"/>
+                <w:lang w:val="en-US" w:eastAsia="zh-CN" w:bidi="ar"/>
+              </w:rPr>
+              <w:t>data</w:t>
+            </w:r>
+            <w:r>
+              <w:rPr>
+                <w:rFonts w:hint="default" w:ascii="Consolas" w:hAnsi="Consolas" w:eastAsia="Consolas" w:cs="Consolas"/>
+                <w:b w:val="0"/>
+                <w:bCs w:val="0"/>
+                <w:color w:val="CCCCCC"/>
+                <w:kern w:val="0"/>
+                <w:sz w:val="16"/>
+                <w:szCs w:val="16"/>
+                <w:shd w:val="clear" w:fill="1F1F1F"/>
+                <w:lang w:val="en-US" w:eastAsia="zh-CN" w:bidi="ar"/>
+              </w:rPr>
+              <w:t>?.</w:t>
+            </w:r>
+            <w:r>
+              <w:rPr>
+                <w:rFonts w:hint="default" w:ascii="Consolas" w:hAnsi="Consolas" w:eastAsia="Consolas" w:cs="Consolas"/>
+                <w:b w:val="0"/>
+                <w:bCs w:val="0"/>
+                <w:color w:val="9CDCFE"/>
+                <w:kern w:val="0"/>
+                <w:sz w:val="16"/>
+                <w:szCs w:val="16"/>
+                <w:shd w:val="clear" w:fill="1F1F1F"/>
+                <w:lang w:val="en-US" w:eastAsia="zh-CN" w:bidi="ar"/>
+              </w:rPr>
+              <w:t>cards</w:t>
+            </w:r>
+            <w:r>
+              <w:rPr>
+                <w:rFonts w:hint="default" w:ascii="Consolas" w:hAnsi="Consolas" w:eastAsia="Consolas" w:cs="Consolas"/>
+                <w:b w:val="0"/>
+                <w:bCs w:val="0"/>
+                <w:color w:val="CCCCCC"/>
+                <w:kern w:val="0"/>
+                <w:sz w:val="16"/>
+                <w:szCs w:val="16"/>
+                <w:shd w:val="clear" w:fill="1F1F1F"/>
+                <w:lang w:val="en-US" w:eastAsia="zh-CN" w:bidi="ar"/>
+              </w:rPr>
+              <w:t>[</w:t>
+            </w:r>
+            <w:r>
+              <w:rPr>
+                <w:rFonts w:hint="default" w:ascii="Consolas" w:hAnsi="Consolas" w:eastAsia="Consolas" w:cs="Consolas"/>
+                <w:b w:val="0"/>
+                <w:bCs w:val="0"/>
+                <w:color w:val="B5CEA8"/>
+                <w:kern w:val="0"/>
+                <w:sz w:val="16"/>
+                <w:szCs w:val="16"/>
+                <w:shd w:val="clear" w:fill="1F1F1F"/>
+                <w:lang w:val="en-US" w:eastAsia="zh-CN" w:bidi="ar"/>
+              </w:rPr>
+              <w:t>1</w:t>
+            </w:r>
+            <w:r>
+              <w:rPr>
+                <w:rFonts w:hint="default" w:ascii="Consolas" w:hAnsi="Consolas" w:eastAsia="Consolas" w:cs="Consolas"/>
+                <w:b w:val="0"/>
+                <w:bCs w:val="0"/>
+                <w:color w:val="CCCCCC"/>
+                <w:kern w:val="0"/>
+                <w:sz w:val="16"/>
+                <w:szCs w:val="16"/>
+                <w:shd w:val="clear" w:fill="1F1F1F"/>
+                <w:lang w:val="en-US" w:eastAsia="zh-CN" w:bidi="ar"/>
+              </w:rPr>
+              <w:t>]?.</w:t>
+            </w:r>
+            <w:r>
+              <w:rPr>
+                <w:rFonts w:hint="default" w:ascii="Consolas" w:hAnsi="Consolas" w:eastAsia="Consolas" w:cs="Consolas"/>
+                <w:b w:val="0"/>
+                <w:bCs w:val="0"/>
+                <w:color w:val="9CDCFE"/>
+                <w:kern w:val="0"/>
+                <w:sz w:val="16"/>
+                <w:szCs w:val="16"/>
+                <w:shd w:val="clear" w:fill="1F1F1F"/>
+                <w:lang w:val="en-US" w:eastAsia="zh-CN" w:bidi="ar"/>
+              </w:rPr>
+              <w:t>card</w:t>
+            </w:r>
+            <w:r>
+              <w:rPr>
+                <w:rFonts w:hint="default" w:ascii="Consolas" w:hAnsi="Consolas" w:eastAsia="Consolas" w:cs="Consolas"/>
+                <w:b w:val="0"/>
+                <w:bCs w:val="0"/>
+                <w:color w:val="CCCCCC"/>
+                <w:kern w:val="0"/>
+                <w:sz w:val="16"/>
+                <w:szCs w:val="16"/>
+                <w:shd w:val="clear" w:fill="1F1F1F"/>
+                <w:lang w:val="en-US" w:eastAsia="zh-CN" w:bidi="ar"/>
+              </w:rPr>
+              <w:t>?.</w:t>
+            </w:r>
+            <w:r>
+              <w:rPr>
+                <w:rFonts w:hint="default" w:ascii="Consolas" w:hAnsi="Consolas" w:eastAsia="Consolas" w:cs="Consolas"/>
+                <w:b w:val="0"/>
+                <w:bCs w:val="0"/>
+                <w:color w:val="9CDCFE"/>
+                <w:kern w:val="0"/>
+                <w:sz w:val="16"/>
+                <w:szCs w:val="16"/>
+                <w:shd w:val="clear" w:fill="1F1F1F"/>
+                <w:lang w:val="en-US" w:eastAsia="zh-CN" w:bidi="ar"/>
+              </w:rPr>
+              <w:t>card</w:t>
+            </w:r>
+            <w:r>
+              <w:rPr>
+                <w:rFonts w:hint="default" w:ascii="Consolas" w:hAnsi="Consolas" w:eastAsia="Consolas" w:cs="Consolas"/>
+                <w:b w:val="0"/>
+                <w:bCs w:val="0"/>
+                <w:color w:val="CCCCCC"/>
+                <w:kern w:val="0"/>
+                <w:sz w:val="16"/>
+                <w:szCs w:val="16"/>
+                <w:shd w:val="clear" w:fill="1F1F1F"/>
+                <w:lang w:val="en-US" w:eastAsia="zh-CN" w:bidi="ar"/>
+              </w:rPr>
+              <w:t>?.</w:t>
+            </w:r>
+            <w:r>
+              <w:rPr>
+                <w:rFonts w:hint="default" w:ascii="Consolas" w:hAnsi="Consolas" w:eastAsia="Consolas" w:cs="Consolas"/>
+                <w:b w:val="0"/>
+                <w:bCs w:val="0"/>
+                <w:color w:val="9CDCFE"/>
+                <w:kern w:val="0"/>
+                <w:sz w:val="16"/>
+                <w:szCs w:val="16"/>
+                <w:shd w:val="clear" w:fill="1F1F1F"/>
+                <w:lang w:val="en-US" w:eastAsia="zh-CN" w:bidi="ar"/>
+              </w:rPr>
+              <w:t>gridElements</w:t>
+            </w:r>
+            <w:r>
+              <w:rPr>
+                <w:rFonts w:hint="default" w:ascii="Consolas" w:hAnsi="Consolas" w:eastAsia="Consolas" w:cs="Consolas"/>
+                <w:b w:val="0"/>
+                <w:bCs w:val="0"/>
+                <w:color w:val="CCCCCC"/>
+                <w:kern w:val="0"/>
+                <w:sz w:val="16"/>
+                <w:szCs w:val="16"/>
+                <w:shd w:val="clear" w:fill="1F1F1F"/>
+                <w:lang w:val="en-US" w:eastAsia="zh-CN" w:bidi="ar"/>
+              </w:rPr>
+              <w:t>?.</w:t>
+            </w:r>
+            <w:r>
+              <w:rPr>
+                <w:rFonts w:hint="default" w:ascii="Consolas" w:hAnsi="Consolas" w:eastAsia="Consolas" w:cs="Consolas"/>
+                <w:b w:val="0"/>
+                <w:bCs w:val="0"/>
+                <w:color w:val="9CDCFE"/>
+                <w:kern w:val="0"/>
+                <w:sz w:val="16"/>
+                <w:szCs w:val="16"/>
+                <w:shd w:val="clear" w:fill="1F1F1F"/>
+                <w:lang w:val="en-US" w:eastAsia="zh-CN" w:bidi="ar"/>
+              </w:rPr>
+              <w:t>infoWithStyle</w:t>
+            </w:r>
+            <w:r>
+              <w:rPr>
+                <w:rFonts w:hint="default" w:ascii="Consolas" w:hAnsi="Consolas" w:eastAsia="Consolas" w:cs="Consolas"/>
+                <w:b w:val="0"/>
+                <w:bCs w:val="0"/>
+                <w:color w:val="CCCCCC"/>
+                <w:kern w:val="0"/>
+                <w:sz w:val="16"/>
+                <w:szCs w:val="16"/>
+                <w:shd w:val="clear" w:fill="1F1F1F"/>
+                <w:lang w:val="en-US" w:eastAsia="zh-CN" w:bidi="ar"/>
+              </w:rPr>
+              <w:t>?.</w:t>
+            </w:r>
+            <w:r>
+              <w:rPr>
+                <w:rFonts w:hint="default" w:ascii="Consolas" w:hAnsi="Consolas" w:eastAsia="Consolas" w:cs="Consolas"/>
+                <w:b w:val="0"/>
+                <w:bCs w:val="0"/>
+                <w:color w:val="9CDCFE"/>
+                <w:kern w:val="0"/>
+                <w:sz w:val="16"/>
+                <w:szCs w:val="16"/>
+                <w:shd w:val="clear" w:fill="1F1F1F"/>
+                <w:lang w:val="en-US" w:eastAsia="zh-CN" w:bidi="ar"/>
+              </w:rPr>
+              <w:t>restaurants</w:t>
+            </w:r>
+            <w:r>
+              <w:rPr>
+                <w:rFonts w:hint="default" w:ascii="Consolas" w:hAnsi="Consolas" w:eastAsia="Consolas" w:cs="Consolas"/>
+                <w:b w:val="0"/>
+                <w:bCs w:val="0"/>
+                <w:color w:val="CCCCCC"/>
+                <w:kern w:val="0"/>
+                <w:sz w:val="16"/>
+                <w:szCs w:val="16"/>
+                <w:shd w:val="clear" w:fill="1F1F1F"/>
+                <w:lang w:val="en-US" w:eastAsia="zh-CN" w:bidi="ar"/>
+              </w:rPr>
+              <w:t>)</w:t>
+            </w:r>
+          </w:p>
+          <w:p>
+            <w:pPr>
+              <w:keepNext w:val="0"/>
+              <w:keepLines w:val="0"/>
+              <w:widowControl/>
+              <w:suppressLineNumbers w:val="0"/>
+              <w:shd w:val="clear" w:fill="1F1F1F"/>
+              <w:spacing w:line="228" w:lineRule="atLeast"/>
+              <w:jc w:val="left"/>
+              <w:rPr>
+                <w:rFonts w:hint="default" w:ascii="Consolas" w:hAnsi="Consolas" w:eastAsia="Consolas" w:cs="Consolas"/>
+                <w:b w:val="0"/>
+                <w:bCs w:val="0"/>
+                <w:color w:val="CCCCCC"/>
+                <w:sz w:val="16"/>
+                <w:szCs w:val="16"/>
+              </w:rPr>
+            </w:pPr>
+            <w:r>
+              <w:rPr>
+                <w:rFonts w:hint="default" w:ascii="Consolas" w:hAnsi="Consolas" w:eastAsia="Consolas" w:cs="Consolas"/>
+                <w:b w:val="0"/>
+                <w:bCs w:val="0"/>
+                <w:color w:val="CCCCCC"/>
+                <w:kern w:val="0"/>
+                <w:sz w:val="16"/>
+                <w:szCs w:val="16"/>
+                <w:shd w:val="clear" w:fill="1F1F1F"/>
+                <w:lang w:val="en-US" w:eastAsia="zh-CN" w:bidi="ar"/>
+              </w:rPr>
+              <w:t xml:space="preserve">        </w:t>
+            </w:r>
+            <w:r>
+              <w:rPr>
+                <w:rFonts w:hint="default" w:ascii="Consolas" w:hAnsi="Consolas" w:eastAsia="Consolas" w:cs="Consolas"/>
+                <w:b w:val="0"/>
+                <w:bCs w:val="0"/>
+                <w:color w:val="DCDCAA"/>
+                <w:kern w:val="0"/>
+                <w:sz w:val="16"/>
+                <w:szCs w:val="16"/>
+                <w:shd w:val="clear" w:fill="1F1F1F"/>
+                <w:lang w:val="en-US" w:eastAsia="zh-CN" w:bidi="ar"/>
+              </w:rPr>
+              <w:t>setFilteredRestaurants</w:t>
+            </w:r>
+            <w:r>
+              <w:rPr>
+                <w:rFonts w:hint="default" w:ascii="Consolas" w:hAnsi="Consolas" w:eastAsia="Consolas" w:cs="Consolas"/>
+                <w:b w:val="0"/>
+                <w:bCs w:val="0"/>
+                <w:color w:val="CCCCCC"/>
+                <w:kern w:val="0"/>
+                <w:sz w:val="16"/>
+                <w:szCs w:val="16"/>
+                <w:shd w:val="clear" w:fill="1F1F1F"/>
+                <w:lang w:val="en-US" w:eastAsia="zh-CN" w:bidi="ar"/>
+              </w:rPr>
+              <w:t>(</w:t>
+            </w:r>
+            <w:r>
+              <w:rPr>
+                <w:rFonts w:hint="default" w:ascii="Consolas" w:hAnsi="Consolas" w:eastAsia="Consolas" w:cs="Consolas"/>
+                <w:b w:val="0"/>
+                <w:bCs w:val="0"/>
+                <w:color w:val="4FC1FF"/>
+                <w:kern w:val="0"/>
+                <w:sz w:val="16"/>
+                <w:szCs w:val="16"/>
+                <w:shd w:val="clear" w:fill="1F1F1F"/>
+                <w:lang w:val="en-US" w:eastAsia="zh-CN" w:bidi="ar"/>
+              </w:rPr>
+              <w:t>jsonData</w:t>
+            </w:r>
+            <w:r>
+              <w:rPr>
+                <w:rFonts w:hint="default" w:ascii="Consolas" w:hAnsi="Consolas" w:eastAsia="Consolas" w:cs="Consolas"/>
+                <w:b w:val="0"/>
+                <w:bCs w:val="0"/>
+                <w:color w:val="CCCCCC"/>
+                <w:kern w:val="0"/>
+                <w:sz w:val="16"/>
+                <w:szCs w:val="16"/>
+                <w:shd w:val="clear" w:fill="1F1F1F"/>
+                <w:lang w:val="en-US" w:eastAsia="zh-CN" w:bidi="ar"/>
+              </w:rPr>
+              <w:t>?.</w:t>
+            </w:r>
+            <w:r>
+              <w:rPr>
+                <w:rFonts w:hint="default" w:ascii="Consolas" w:hAnsi="Consolas" w:eastAsia="Consolas" w:cs="Consolas"/>
+                <w:b w:val="0"/>
+                <w:bCs w:val="0"/>
+                <w:color w:val="9CDCFE"/>
+                <w:kern w:val="0"/>
+                <w:sz w:val="16"/>
+                <w:szCs w:val="16"/>
+                <w:shd w:val="clear" w:fill="1F1F1F"/>
+                <w:lang w:val="en-US" w:eastAsia="zh-CN" w:bidi="ar"/>
+              </w:rPr>
+              <w:t>data</w:t>
+            </w:r>
+            <w:r>
+              <w:rPr>
+                <w:rFonts w:hint="default" w:ascii="Consolas" w:hAnsi="Consolas" w:eastAsia="Consolas" w:cs="Consolas"/>
+                <w:b w:val="0"/>
+                <w:bCs w:val="0"/>
+                <w:color w:val="CCCCCC"/>
+                <w:kern w:val="0"/>
+                <w:sz w:val="16"/>
+                <w:szCs w:val="16"/>
+                <w:shd w:val="clear" w:fill="1F1F1F"/>
+                <w:lang w:val="en-US" w:eastAsia="zh-CN" w:bidi="ar"/>
+              </w:rPr>
+              <w:t>?.</w:t>
+            </w:r>
+            <w:r>
+              <w:rPr>
+                <w:rFonts w:hint="default" w:ascii="Consolas" w:hAnsi="Consolas" w:eastAsia="Consolas" w:cs="Consolas"/>
+                <w:b w:val="0"/>
+                <w:bCs w:val="0"/>
+                <w:color w:val="9CDCFE"/>
+                <w:kern w:val="0"/>
+                <w:sz w:val="16"/>
+                <w:szCs w:val="16"/>
+                <w:shd w:val="clear" w:fill="1F1F1F"/>
+                <w:lang w:val="en-US" w:eastAsia="zh-CN" w:bidi="ar"/>
+              </w:rPr>
+              <w:t>cards</w:t>
+            </w:r>
+            <w:r>
+              <w:rPr>
+                <w:rFonts w:hint="default" w:ascii="Consolas" w:hAnsi="Consolas" w:eastAsia="Consolas" w:cs="Consolas"/>
+                <w:b w:val="0"/>
+                <w:bCs w:val="0"/>
+                <w:color w:val="CCCCCC"/>
+                <w:kern w:val="0"/>
+                <w:sz w:val="16"/>
+                <w:szCs w:val="16"/>
+                <w:shd w:val="clear" w:fill="1F1F1F"/>
+                <w:lang w:val="en-US" w:eastAsia="zh-CN" w:bidi="ar"/>
+              </w:rPr>
+              <w:t>[</w:t>
+            </w:r>
+            <w:r>
+              <w:rPr>
+                <w:rFonts w:hint="default" w:ascii="Consolas" w:hAnsi="Consolas" w:eastAsia="Consolas" w:cs="Consolas"/>
+                <w:b w:val="0"/>
+                <w:bCs w:val="0"/>
+                <w:color w:val="B5CEA8"/>
+                <w:kern w:val="0"/>
+                <w:sz w:val="16"/>
+                <w:szCs w:val="16"/>
+                <w:shd w:val="clear" w:fill="1F1F1F"/>
+                <w:lang w:val="en-US" w:eastAsia="zh-CN" w:bidi="ar"/>
+              </w:rPr>
+              <w:t>1</w:t>
+            </w:r>
+            <w:r>
+              <w:rPr>
+                <w:rFonts w:hint="default" w:ascii="Consolas" w:hAnsi="Consolas" w:eastAsia="Consolas" w:cs="Consolas"/>
+                <w:b w:val="0"/>
+                <w:bCs w:val="0"/>
+                <w:color w:val="CCCCCC"/>
+                <w:kern w:val="0"/>
+                <w:sz w:val="16"/>
+                <w:szCs w:val="16"/>
+                <w:shd w:val="clear" w:fill="1F1F1F"/>
+                <w:lang w:val="en-US" w:eastAsia="zh-CN" w:bidi="ar"/>
+              </w:rPr>
+              <w:t>]?.</w:t>
+            </w:r>
+            <w:r>
+              <w:rPr>
+                <w:rFonts w:hint="default" w:ascii="Consolas" w:hAnsi="Consolas" w:eastAsia="Consolas" w:cs="Consolas"/>
+                <w:b w:val="0"/>
+                <w:bCs w:val="0"/>
+                <w:color w:val="9CDCFE"/>
+                <w:kern w:val="0"/>
+                <w:sz w:val="16"/>
+                <w:szCs w:val="16"/>
+                <w:shd w:val="clear" w:fill="1F1F1F"/>
+                <w:lang w:val="en-US" w:eastAsia="zh-CN" w:bidi="ar"/>
+              </w:rPr>
+              <w:t>card</w:t>
+            </w:r>
+            <w:r>
+              <w:rPr>
+                <w:rFonts w:hint="default" w:ascii="Consolas" w:hAnsi="Consolas" w:eastAsia="Consolas" w:cs="Consolas"/>
+                <w:b w:val="0"/>
+                <w:bCs w:val="0"/>
+                <w:color w:val="CCCCCC"/>
+                <w:kern w:val="0"/>
+                <w:sz w:val="16"/>
+                <w:szCs w:val="16"/>
+                <w:shd w:val="clear" w:fill="1F1F1F"/>
+                <w:lang w:val="en-US" w:eastAsia="zh-CN" w:bidi="ar"/>
+              </w:rPr>
+              <w:t>?.</w:t>
+            </w:r>
+            <w:r>
+              <w:rPr>
+                <w:rFonts w:hint="default" w:ascii="Consolas" w:hAnsi="Consolas" w:eastAsia="Consolas" w:cs="Consolas"/>
+                <w:b w:val="0"/>
+                <w:bCs w:val="0"/>
+                <w:color w:val="9CDCFE"/>
+                <w:kern w:val="0"/>
+                <w:sz w:val="16"/>
+                <w:szCs w:val="16"/>
+                <w:shd w:val="clear" w:fill="1F1F1F"/>
+                <w:lang w:val="en-US" w:eastAsia="zh-CN" w:bidi="ar"/>
+              </w:rPr>
+              <w:t>card</w:t>
+            </w:r>
+            <w:r>
+              <w:rPr>
+                <w:rFonts w:hint="default" w:ascii="Consolas" w:hAnsi="Consolas" w:eastAsia="Consolas" w:cs="Consolas"/>
+                <w:b w:val="0"/>
+                <w:bCs w:val="0"/>
+                <w:color w:val="CCCCCC"/>
+                <w:kern w:val="0"/>
+                <w:sz w:val="16"/>
+                <w:szCs w:val="16"/>
+                <w:shd w:val="clear" w:fill="1F1F1F"/>
+                <w:lang w:val="en-US" w:eastAsia="zh-CN" w:bidi="ar"/>
+              </w:rPr>
+              <w:t>?.</w:t>
+            </w:r>
+            <w:r>
+              <w:rPr>
+                <w:rFonts w:hint="default" w:ascii="Consolas" w:hAnsi="Consolas" w:eastAsia="Consolas" w:cs="Consolas"/>
+                <w:b w:val="0"/>
+                <w:bCs w:val="0"/>
+                <w:color w:val="9CDCFE"/>
+                <w:kern w:val="0"/>
+                <w:sz w:val="16"/>
+                <w:szCs w:val="16"/>
+                <w:shd w:val="clear" w:fill="1F1F1F"/>
+                <w:lang w:val="en-US" w:eastAsia="zh-CN" w:bidi="ar"/>
+              </w:rPr>
+              <w:t>gridElements</w:t>
+            </w:r>
+            <w:r>
+              <w:rPr>
+                <w:rFonts w:hint="default" w:ascii="Consolas" w:hAnsi="Consolas" w:eastAsia="Consolas" w:cs="Consolas"/>
+                <w:b w:val="0"/>
+                <w:bCs w:val="0"/>
+                <w:color w:val="CCCCCC"/>
+                <w:kern w:val="0"/>
+                <w:sz w:val="16"/>
+                <w:szCs w:val="16"/>
+                <w:shd w:val="clear" w:fill="1F1F1F"/>
+                <w:lang w:val="en-US" w:eastAsia="zh-CN" w:bidi="ar"/>
+              </w:rPr>
+              <w:t>?.</w:t>
+            </w:r>
+            <w:r>
+              <w:rPr>
+                <w:rFonts w:hint="default" w:ascii="Consolas" w:hAnsi="Consolas" w:eastAsia="Consolas" w:cs="Consolas"/>
+                <w:b w:val="0"/>
+                <w:bCs w:val="0"/>
+                <w:color w:val="9CDCFE"/>
+                <w:kern w:val="0"/>
+                <w:sz w:val="16"/>
+                <w:szCs w:val="16"/>
+                <w:shd w:val="clear" w:fill="1F1F1F"/>
+                <w:lang w:val="en-US" w:eastAsia="zh-CN" w:bidi="ar"/>
+              </w:rPr>
+              <w:t>infoWithStyle</w:t>
+            </w:r>
+            <w:r>
+              <w:rPr>
+                <w:rFonts w:hint="default" w:ascii="Consolas" w:hAnsi="Consolas" w:eastAsia="Consolas" w:cs="Consolas"/>
+                <w:b w:val="0"/>
+                <w:bCs w:val="0"/>
+                <w:color w:val="CCCCCC"/>
+                <w:kern w:val="0"/>
+                <w:sz w:val="16"/>
+                <w:szCs w:val="16"/>
+                <w:shd w:val="clear" w:fill="1F1F1F"/>
+                <w:lang w:val="en-US" w:eastAsia="zh-CN" w:bidi="ar"/>
+              </w:rPr>
+              <w:t>?.</w:t>
+            </w:r>
+            <w:r>
+              <w:rPr>
+                <w:rFonts w:hint="default" w:ascii="Consolas" w:hAnsi="Consolas" w:eastAsia="Consolas" w:cs="Consolas"/>
+                <w:b w:val="0"/>
+                <w:bCs w:val="0"/>
+                <w:color w:val="9CDCFE"/>
+                <w:kern w:val="0"/>
+                <w:sz w:val="16"/>
+                <w:szCs w:val="16"/>
+                <w:shd w:val="clear" w:fill="1F1F1F"/>
+                <w:lang w:val="en-US" w:eastAsia="zh-CN" w:bidi="ar"/>
+              </w:rPr>
+              <w:t>restaurants</w:t>
+            </w:r>
+            <w:r>
+              <w:rPr>
+                <w:rFonts w:hint="default" w:ascii="Consolas" w:hAnsi="Consolas" w:eastAsia="Consolas" w:cs="Consolas"/>
+                <w:b w:val="0"/>
+                <w:bCs w:val="0"/>
+                <w:color w:val="CCCCCC"/>
+                <w:kern w:val="0"/>
+                <w:sz w:val="16"/>
+                <w:szCs w:val="16"/>
+                <w:shd w:val="clear" w:fill="1F1F1F"/>
+                <w:lang w:val="en-US" w:eastAsia="zh-CN" w:bidi="ar"/>
+              </w:rPr>
+              <w:t>)</w:t>
+            </w:r>
+          </w:p>
+          <w:p>
+            <w:pPr>
+              <w:keepNext w:val="0"/>
+              <w:keepLines w:val="0"/>
+              <w:widowControl/>
+              <w:suppressLineNumbers w:val="0"/>
+              <w:shd w:val="clear" w:fill="1F1F1F"/>
+              <w:spacing w:line="228" w:lineRule="atLeast"/>
+              <w:jc w:val="left"/>
+              <w:rPr>
+                <w:rFonts w:hint="default" w:ascii="Consolas" w:hAnsi="Consolas" w:eastAsia="Consolas" w:cs="Consolas"/>
+                <w:b w:val="0"/>
+                <w:bCs w:val="0"/>
+                <w:color w:val="CCCCCC"/>
+                <w:sz w:val="16"/>
+                <w:szCs w:val="16"/>
+              </w:rPr>
+            </w:pPr>
+            <w:r>
+              <w:rPr>
+                <w:rFonts w:hint="default" w:ascii="Consolas" w:hAnsi="Consolas" w:eastAsia="Consolas" w:cs="Consolas"/>
+                <w:b w:val="0"/>
+                <w:bCs w:val="0"/>
+                <w:color w:val="CCCCCC"/>
+                <w:kern w:val="0"/>
+                <w:sz w:val="16"/>
+                <w:szCs w:val="16"/>
+                <w:shd w:val="clear" w:fill="1F1F1F"/>
+                <w:lang w:val="en-US" w:eastAsia="zh-CN" w:bidi="ar"/>
+              </w:rPr>
+              <w:t>    }</w:t>
+            </w:r>
+          </w:p>
+          <w:p>
+            <w:pPr>
+              <w:keepNext w:val="0"/>
+              <w:keepLines w:val="0"/>
+              <w:widowControl/>
+              <w:suppressLineNumbers w:val="0"/>
+              <w:shd w:val="clear" w:fill="1F1F1F"/>
+              <w:spacing w:line="228" w:lineRule="atLeast"/>
+              <w:jc w:val="left"/>
+              <w:rPr>
+                <w:rFonts w:hint="default" w:ascii="Consolas" w:hAnsi="Consolas" w:eastAsia="Consolas" w:cs="Consolas"/>
+                <w:b w:val="0"/>
+                <w:bCs w:val="0"/>
+                <w:color w:val="CCCCCC"/>
+                <w:sz w:val="16"/>
+                <w:szCs w:val="16"/>
+              </w:rPr>
+            </w:pPr>
+            <w:r>
+              <w:rPr>
+                <w:rFonts w:hint="default" w:ascii="Consolas" w:hAnsi="Consolas" w:eastAsia="Consolas" w:cs="Consolas"/>
+                <w:b w:val="0"/>
+                <w:bCs w:val="0"/>
+                <w:color w:val="CCCCCC"/>
+                <w:kern w:val="0"/>
+                <w:sz w:val="16"/>
+                <w:szCs w:val="16"/>
+                <w:shd w:val="clear" w:fill="1F1F1F"/>
+                <w:lang w:val="en-US" w:eastAsia="zh-CN" w:bidi="ar"/>
+              </w:rPr>
+              <w:t xml:space="preserve">    </w:t>
+            </w:r>
+          </w:p>
+          <w:p>
+            <w:pPr>
+              <w:keepNext w:val="0"/>
+              <w:keepLines w:val="0"/>
+              <w:widowControl/>
+              <w:suppressLineNumbers w:val="0"/>
+              <w:shd w:val="clear" w:fill="1F1F1F"/>
+              <w:spacing w:line="228" w:lineRule="atLeast"/>
+              <w:jc w:val="left"/>
+              <w:rPr>
+                <w:rFonts w:hint="default" w:ascii="Consolas" w:hAnsi="Consolas" w:eastAsia="Consolas" w:cs="Consolas"/>
+                <w:b w:val="0"/>
+                <w:bCs w:val="0"/>
+                <w:color w:val="CCCCCC"/>
+                <w:sz w:val="16"/>
+                <w:szCs w:val="16"/>
+              </w:rPr>
+            </w:pPr>
+            <w:r>
+              <w:rPr>
+                <w:rFonts w:hint="default" w:ascii="Consolas" w:hAnsi="Consolas" w:eastAsia="Consolas" w:cs="Consolas"/>
+                <w:b w:val="0"/>
+                <w:bCs w:val="0"/>
+                <w:color w:val="CCCCCC"/>
+                <w:kern w:val="0"/>
+                <w:sz w:val="16"/>
+                <w:szCs w:val="16"/>
+                <w:shd w:val="clear" w:fill="1F1F1F"/>
+                <w:lang w:val="en-US" w:eastAsia="zh-CN" w:bidi="ar"/>
+              </w:rPr>
+              <w:t xml:space="preserve">    </w:t>
+            </w:r>
+            <w:r>
+              <w:rPr>
+                <w:rFonts w:hint="default" w:ascii="Consolas" w:hAnsi="Consolas" w:eastAsia="Consolas" w:cs="Consolas"/>
+                <w:b w:val="0"/>
+                <w:bCs w:val="0"/>
+                <w:color w:val="C586C0"/>
+                <w:kern w:val="0"/>
+                <w:sz w:val="16"/>
+                <w:szCs w:val="16"/>
+                <w:shd w:val="clear" w:fill="1F1F1F"/>
+                <w:lang w:val="en-US" w:eastAsia="zh-CN" w:bidi="ar"/>
+              </w:rPr>
+              <w:t>return</w:t>
+            </w:r>
+            <w:r>
+              <w:rPr>
+                <w:rFonts w:hint="default" w:ascii="Consolas" w:hAnsi="Consolas" w:eastAsia="Consolas" w:cs="Consolas"/>
+                <w:b w:val="0"/>
+                <w:bCs w:val="0"/>
+                <w:color w:val="CCCCCC"/>
+                <w:kern w:val="0"/>
+                <w:sz w:val="16"/>
+                <w:szCs w:val="16"/>
+                <w:shd w:val="clear" w:fill="1F1F1F"/>
+                <w:lang w:val="en-US" w:eastAsia="zh-CN" w:bidi="ar"/>
+              </w:rPr>
+              <w:t xml:space="preserve"> </w:t>
+            </w:r>
+            <w:r>
+              <w:rPr>
+                <w:rFonts w:hint="default" w:ascii="Consolas" w:hAnsi="Consolas" w:eastAsia="Consolas" w:cs="Consolas"/>
+                <w:b w:val="0"/>
+                <w:bCs w:val="0"/>
+                <w:color w:val="4FC1FF"/>
+                <w:kern w:val="0"/>
+                <w:sz w:val="16"/>
+                <w:szCs w:val="16"/>
+                <w:highlight w:val="yellow"/>
+                <w:shd w:val="clear" w:fill="1F1F1F"/>
+                <w:lang w:val="en-US" w:eastAsia="zh-CN" w:bidi="ar"/>
+              </w:rPr>
+              <w:t>allRestaurants</w:t>
+            </w:r>
+            <w:r>
+              <w:rPr>
+                <w:rFonts w:hint="default" w:ascii="Consolas" w:hAnsi="Consolas" w:eastAsia="Consolas" w:cs="Consolas"/>
+                <w:b w:val="0"/>
+                <w:bCs w:val="0"/>
+                <w:color w:val="CCCCCC"/>
+                <w:kern w:val="0"/>
+                <w:sz w:val="16"/>
+                <w:szCs w:val="16"/>
+                <w:shd w:val="clear" w:fill="1F1F1F"/>
+                <w:lang w:val="en-US" w:eastAsia="zh-CN" w:bidi="ar"/>
+              </w:rPr>
+              <w:t>.</w:t>
+            </w:r>
+            <w:r>
+              <w:rPr>
+                <w:rFonts w:hint="default" w:ascii="Consolas" w:hAnsi="Consolas" w:eastAsia="Consolas" w:cs="Consolas"/>
+                <w:b w:val="0"/>
+                <w:bCs w:val="0"/>
+                <w:color w:val="9CDCFE"/>
+                <w:kern w:val="0"/>
+                <w:sz w:val="16"/>
+                <w:szCs w:val="16"/>
+                <w:shd w:val="clear" w:fill="1F1F1F"/>
+                <w:lang w:val="en-US" w:eastAsia="zh-CN" w:bidi="ar"/>
+              </w:rPr>
+              <w:t>length</w:t>
+            </w:r>
+            <w:r>
+              <w:rPr>
+                <w:rFonts w:hint="default" w:ascii="Consolas" w:hAnsi="Consolas" w:eastAsia="Consolas" w:cs="Consolas"/>
+                <w:b w:val="0"/>
+                <w:bCs w:val="0"/>
+                <w:color w:val="CCCCCC"/>
+                <w:kern w:val="0"/>
+                <w:sz w:val="16"/>
+                <w:szCs w:val="16"/>
+                <w:shd w:val="clear" w:fill="1F1F1F"/>
+                <w:lang w:val="en-US" w:eastAsia="zh-CN" w:bidi="ar"/>
+              </w:rPr>
+              <w:t xml:space="preserve"> </w:t>
+            </w:r>
+            <w:r>
+              <w:rPr>
+                <w:rFonts w:hint="default" w:ascii="Consolas" w:hAnsi="Consolas" w:eastAsia="Consolas" w:cs="Consolas"/>
+                <w:b w:val="0"/>
+                <w:bCs w:val="0"/>
+                <w:color w:val="D4D4D4"/>
+                <w:kern w:val="0"/>
+                <w:sz w:val="16"/>
+                <w:szCs w:val="16"/>
+                <w:shd w:val="clear" w:fill="1F1F1F"/>
+                <w:lang w:val="en-US" w:eastAsia="zh-CN" w:bidi="ar"/>
+              </w:rPr>
+              <w:t>===</w:t>
+            </w:r>
+            <w:r>
+              <w:rPr>
+                <w:rFonts w:hint="default" w:ascii="Consolas" w:hAnsi="Consolas" w:eastAsia="Consolas" w:cs="Consolas"/>
+                <w:b w:val="0"/>
+                <w:bCs w:val="0"/>
+                <w:color w:val="CCCCCC"/>
+                <w:kern w:val="0"/>
+                <w:sz w:val="16"/>
+                <w:szCs w:val="16"/>
+                <w:shd w:val="clear" w:fill="1F1F1F"/>
+                <w:lang w:val="en-US" w:eastAsia="zh-CN" w:bidi="ar"/>
+              </w:rPr>
+              <w:t xml:space="preserve"> </w:t>
+            </w:r>
+            <w:r>
+              <w:rPr>
+                <w:rFonts w:hint="default" w:ascii="Consolas" w:hAnsi="Consolas" w:eastAsia="Consolas" w:cs="Consolas"/>
+                <w:b w:val="0"/>
+                <w:bCs w:val="0"/>
+                <w:color w:val="B5CEA8"/>
+                <w:kern w:val="0"/>
+                <w:sz w:val="16"/>
+                <w:szCs w:val="16"/>
+                <w:shd w:val="clear" w:fill="1F1F1F"/>
+                <w:lang w:val="en-US" w:eastAsia="zh-CN" w:bidi="ar"/>
+              </w:rPr>
+              <w:t>0</w:t>
+            </w:r>
+            <w:r>
+              <w:rPr>
+                <w:rFonts w:hint="default" w:ascii="Consolas" w:hAnsi="Consolas" w:eastAsia="Consolas" w:cs="Consolas"/>
+                <w:b w:val="0"/>
+                <w:bCs w:val="0"/>
+                <w:color w:val="CCCCCC"/>
+                <w:kern w:val="0"/>
+                <w:sz w:val="16"/>
+                <w:szCs w:val="16"/>
+                <w:shd w:val="clear" w:fill="1F1F1F"/>
+                <w:lang w:val="en-US" w:eastAsia="zh-CN" w:bidi="ar"/>
+              </w:rPr>
+              <w:t xml:space="preserve"> </w:t>
+            </w:r>
+            <w:r>
+              <w:rPr>
+                <w:rFonts w:hint="default" w:ascii="Consolas" w:hAnsi="Consolas" w:eastAsia="Consolas" w:cs="Consolas"/>
+                <w:b w:val="0"/>
+                <w:bCs w:val="0"/>
+                <w:color w:val="D4D4D4"/>
+                <w:kern w:val="0"/>
+                <w:sz w:val="16"/>
+                <w:szCs w:val="16"/>
+                <w:shd w:val="clear" w:fill="1F1F1F"/>
+                <w:lang w:val="en-US" w:eastAsia="zh-CN" w:bidi="ar"/>
+              </w:rPr>
+              <w:t>?</w:t>
+            </w:r>
+            <w:r>
+              <w:rPr>
+                <w:rFonts w:hint="default" w:ascii="Consolas" w:hAnsi="Consolas" w:eastAsia="Consolas" w:cs="Consolas"/>
+                <w:b w:val="0"/>
+                <w:bCs w:val="0"/>
+                <w:color w:val="CCCCCC"/>
+                <w:kern w:val="0"/>
+                <w:sz w:val="16"/>
+                <w:szCs w:val="16"/>
+                <w:shd w:val="clear" w:fill="1F1F1F"/>
+                <w:lang w:val="en-US" w:eastAsia="zh-CN" w:bidi="ar"/>
+              </w:rPr>
+              <w:t xml:space="preserve"> (</w:t>
+            </w:r>
+            <w:r>
+              <w:rPr>
+                <w:rFonts w:hint="default" w:ascii="Consolas" w:hAnsi="Consolas" w:eastAsia="Consolas" w:cs="Consolas"/>
+                <w:b w:val="0"/>
+                <w:bCs w:val="0"/>
+                <w:color w:val="808080"/>
+                <w:kern w:val="0"/>
+                <w:sz w:val="16"/>
+                <w:szCs w:val="16"/>
+                <w:shd w:val="clear" w:fill="1F1F1F"/>
+                <w:lang w:val="en-US" w:eastAsia="zh-CN" w:bidi="ar"/>
+              </w:rPr>
+              <w:t>&lt;</w:t>
+            </w:r>
+            <w:r>
+              <w:rPr>
+                <w:rFonts w:hint="default" w:ascii="Consolas" w:hAnsi="Consolas" w:eastAsia="Consolas" w:cs="Consolas"/>
+                <w:b w:val="0"/>
+                <w:bCs w:val="0"/>
+                <w:color w:val="4EC9B0"/>
+                <w:kern w:val="0"/>
+                <w:sz w:val="16"/>
+                <w:szCs w:val="16"/>
+                <w:shd w:val="clear" w:fill="1F1F1F"/>
+                <w:lang w:val="en-US" w:eastAsia="zh-CN" w:bidi="ar"/>
+              </w:rPr>
+              <w:t>ShimmerUI</w:t>
+            </w:r>
+            <w:r>
+              <w:rPr>
+                <w:rFonts w:hint="default" w:ascii="Consolas" w:hAnsi="Consolas" w:eastAsia="Consolas" w:cs="Consolas"/>
+                <w:b w:val="0"/>
+                <w:bCs w:val="0"/>
+                <w:color w:val="808080"/>
+                <w:kern w:val="0"/>
+                <w:sz w:val="16"/>
+                <w:szCs w:val="16"/>
+                <w:shd w:val="clear" w:fill="1F1F1F"/>
+                <w:lang w:val="en-US" w:eastAsia="zh-CN" w:bidi="ar"/>
+              </w:rPr>
+              <w:t>/&gt;</w:t>
+            </w:r>
+            <w:r>
+              <w:rPr>
+                <w:rFonts w:hint="default" w:ascii="Consolas" w:hAnsi="Consolas" w:eastAsia="Consolas" w:cs="Consolas"/>
+                <w:b w:val="0"/>
+                <w:bCs w:val="0"/>
+                <w:color w:val="CCCCCC"/>
+                <w:kern w:val="0"/>
+                <w:sz w:val="16"/>
+                <w:szCs w:val="16"/>
+                <w:shd w:val="clear" w:fill="1F1F1F"/>
+                <w:lang w:val="en-US" w:eastAsia="zh-CN" w:bidi="ar"/>
+              </w:rPr>
+              <w:t xml:space="preserve">) </w:t>
+            </w:r>
+            <w:r>
+              <w:rPr>
+                <w:rFonts w:hint="default" w:ascii="Consolas" w:hAnsi="Consolas" w:eastAsia="Consolas" w:cs="Consolas"/>
+                <w:b w:val="0"/>
+                <w:bCs w:val="0"/>
+                <w:color w:val="D4D4D4"/>
+                <w:kern w:val="0"/>
+                <w:sz w:val="16"/>
+                <w:szCs w:val="16"/>
+                <w:shd w:val="clear" w:fill="1F1F1F"/>
+                <w:lang w:val="en-US" w:eastAsia="zh-CN" w:bidi="ar"/>
+              </w:rPr>
+              <w:t>:</w:t>
+            </w:r>
+            <w:r>
+              <w:rPr>
+                <w:rFonts w:hint="default" w:ascii="Consolas" w:hAnsi="Consolas" w:eastAsia="Consolas" w:cs="Consolas"/>
+                <w:b w:val="0"/>
+                <w:bCs w:val="0"/>
+                <w:color w:val="CCCCCC"/>
+                <w:kern w:val="0"/>
+                <w:sz w:val="16"/>
+                <w:szCs w:val="16"/>
+                <w:shd w:val="clear" w:fill="1F1F1F"/>
+                <w:lang w:val="en-US" w:eastAsia="zh-CN" w:bidi="ar"/>
+              </w:rPr>
+              <w:t xml:space="preserve"> (</w:t>
+            </w:r>
+          </w:p>
+          <w:p>
+            <w:pPr>
+              <w:keepNext w:val="0"/>
+              <w:keepLines w:val="0"/>
+              <w:widowControl/>
+              <w:suppressLineNumbers w:val="0"/>
+              <w:shd w:val="clear" w:fill="1F1F1F"/>
+              <w:spacing w:line="228" w:lineRule="atLeast"/>
+              <w:jc w:val="left"/>
+              <w:rPr>
+                <w:rFonts w:hint="default" w:ascii="Consolas" w:hAnsi="Consolas" w:eastAsia="Consolas" w:cs="Consolas"/>
+                <w:b w:val="0"/>
+                <w:bCs w:val="0"/>
+                <w:color w:val="CCCCCC"/>
+                <w:sz w:val="16"/>
+                <w:szCs w:val="16"/>
+              </w:rPr>
+            </w:pPr>
+            <w:r>
+              <w:rPr>
+                <w:rFonts w:hint="default" w:ascii="Consolas" w:hAnsi="Consolas" w:eastAsia="Consolas" w:cs="Consolas"/>
+                <w:b w:val="0"/>
+                <w:bCs w:val="0"/>
+                <w:color w:val="CCCCCC"/>
+                <w:kern w:val="0"/>
+                <w:sz w:val="16"/>
+                <w:szCs w:val="16"/>
+                <w:shd w:val="clear" w:fill="1F1F1F"/>
+                <w:lang w:val="en-US" w:eastAsia="zh-CN" w:bidi="ar"/>
+              </w:rPr>
+              <w:t xml:space="preserve">        </w:t>
+            </w:r>
+            <w:r>
+              <w:rPr>
+                <w:rFonts w:hint="default" w:ascii="Consolas" w:hAnsi="Consolas" w:eastAsia="Consolas" w:cs="Consolas"/>
+                <w:b w:val="0"/>
+                <w:bCs w:val="0"/>
+                <w:color w:val="808080"/>
+                <w:kern w:val="0"/>
+                <w:sz w:val="16"/>
+                <w:szCs w:val="16"/>
+                <w:shd w:val="clear" w:fill="1F1F1F"/>
+                <w:lang w:val="en-US" w:eastAsia="zh-CN" w:bidi="ar"/>
+              </w:rPr>
+              <w:t>&lt;&gt;</w:t>
+            </w:r>
+          </w:p>
+          <w:p>
+            <w:pPr>
+              <w:keepNext w:val="0"/>
+              <w:keepLines w:val="0"/>
+              <w:widowControl/>
+              <w:suppressLineNumbers w:val="0"/>
+              <w:shd w:val="clear" w:fill="1F1F1F"/>
+              <w:spacing w:line="228" w:lineRule="atLeast"/>
+              <w:jc w:val="left"/>
+              <w:rPr>
+                <w:rFonts w:hint="default" w:ascii="Consolas" w:hAnsi="Consolas" w:eastAsia="Consolas" w:cs="Consolas"/>
+                <w:b w:val="0"/>
+                <w:bCs w:val="0"/>
+                <w:color w:val="CCCCCC"/>
+                <w:sz w:val="16"/>
+                <w:szCs w:val="16"/>
+              </w:rPr>
+            </w:pPr>
+            <w:r>
+              <w:rPr>
+                <w:rFonts w:hint="default" w:ascii="Consolas" w:hAnsi="Consolas" w:eastAsia="Consolas" w:cs="Consolas"/>
+                <w:b w:val="0"/>
+                <w:bCs w:val="0"/>
+                <w:color w:val="CCCCCC"/>
+                <w:kern w:val="0"/>
+                <w:sz w:val="16"/>
+                <w:szCs w:val="16"/>
+                <w:shd w:val="clear" w:fill="1F1F1F"/>
+                <w:lang w:val="en-US" w:eastAsia="zh-CN" w:bidi="ar"/>
+              </w:rPr>
+              <w:t xml:space="preserve">        </w:t>
+            </w:r>
+            <w:r>
+              <w:rPr>
+                <w:rFonts w:hint="default" w:ascii="Consolas" w:hAnsi="Consolas" w:eastAsia="Consolas" w:cs="Consolas"/>
+                <w:b w:val="0"/>
+                <w:bCs w:val="0"/>
+                <w:color w:val="808080"/>
+                <w:kern w:val="0"/>
+                <w:sz w:val="16"/>
+                <w:szCs w:val="16"/>
+                <w:shd w:val="clear" w:fill="1F1F1F"/>
+                <w:lang w:val="en-US" w:eastAsia="zh-CN" w:bidi="ar"/>
+              </w:rPr>
+              <w:t>&lt;</w:t>
+            </w:r>
+            <w:r>
+              <w:rPr>
+                <w:rFonts w:hint="default" w:ascii="Consolas" w:hAnsi="Consolas" w:eastAsia="Consolas" w:cs="Consolas"/>
+                <w:b w:val="0"/>
+                <w:bCs w:val="0"/>
+                <w:color w:val="569CD6"/>
+                <w:kern w:val="0"/>
+                <w:sz w:val="16"/>
+                <w:szCs w:val="16"/>
+                <w:shd w:val="clear" w:fill="1F1F1F"/>
+                <w:lang w:val="en-US" w:eastAsia="zh-CN" w:bidi="ar"/>
+              </w:rPr>
+              <w:t>div</w:t>
+            </w:r>
+            <w:r>
+              <w:rPr>
+                <w:rFonts w:hint="default" w:ascii="Consolas" w:hAnsi="Consolas" w:eastAsia="Consolas" w:cs="Consolas"/>
+                <w:b w:val="0"/>
+                <w:bCs w:val="0"/>
+                <w:color w:val="CCCCCC"/>
+                <w:kern w:val="0"/>
+                <w:sz w:val="16"/>
+                <w:szCs w:val="16"/>
+                <w:shd w:val="clear" w:fill="1F1F1F"/>
+                <w:lang w:val="en-US" w:eastAsia="zh-CN" w:bidi="ar"/>
+              </w:rPr>
+              <w:t xml:space="preserve"> </w:t>
+            </w:r>
+            <w:r>
+              <w:rPr>
+                <w:rFonts w:hint="default" w:ascii="Consolas" w:hAnsi="Consolas" w:eastAsia="Consolas" w:cs="Consolas"/>
+                <w:b w:val="0"/>
+                <w:bCs w:val="0"/>
+                <w:color w:val="9CDCFE"/>
+                <w:kern w:val="0"/>
+                <w:sz w:val="16"/>
+                <w:szCs w:val="16"/>
+                <w:shd w:val="clear" w:fill="1F1F1F"/>
+                <w:lang w:val="en-US" w:eastAsia="zh-CN" w:bidi="ar"/>
+              </w:rPr>
+              <w:t>className</w:t>
+            </w:r>
+            <w:r>
+              <w:rPr>
+                <w:rFonts w:hint="default" w:ascii="Consolas" w:hAnsi="Consolas" w:eastAsia="Consolas" w:cs="Consolas"/>
+                <w:b w:val="0"/>
+                <w:bCs w:val="0"/>
+                <w:color w:val="D4D4D4"/>
+                <w:kern w:val="0"/>
+                <w:sz w:val="16"/>
+                <w:szCs w:val="16"/>
+                <w:shd w:val="clear" w:fill="1F1F1F"/>
+                <w:lang w:val="en-US" w:eastAsia="zh-CN" w:bidi="ar"/>
+              </w:rPr>
+              <w:t>=</w:t>
+            </w:r>
+            <w:r>
+              <w:rPr>
+                <w:rFonts w:hint="default" w:ascii="Consolas" w:hAnsi="Consolas" w:eastAsia="Consolas" w:cs="Consolas"/>
+                <w:b w:val="0"/>
+                <w:bCs w:val="0"/>
+                <w:color w:val="CE9178"/>
+                <w:kern w:val="0"/>
+                <w:sz w:val="16"/>
+                <w:szCs w:val="16"/>
+                <w:shd w:val="clear" w:fill="1F1F1F"/>
+                <w:lang w:val="en-US" w:eastAsia="zh-CN" w:bidi="ar"/>
+              </w:rPr>
+              <w:t>"search-container"</w:t>
+            </w:r>
+            <w:r>
+              <w:rPr>
+                <w:rFonts w:hint="default" w:ascii="Consolas" w:hAnsi="Consolas" w:eastAsia="Consolas" w:cs="Consolas"/>
+                <w:b w:val="0"/>
+                <w:bCs w:val="0"/>
+                <w:color w:val="808080"/>
+                <w:kern w:val="0"/>
+                <w:sz w:val="16"/>
+                <w:szCs w:val="16"/>
+                <w:shd w:val="clear" w:fill="1F1F1F"/>
+                <w:lang w:val="en-US" w:eastAsia="zh-CN" w:bidi="ar"/>
+              </w:rPr>
+              <w:t>&gt;</w:t>
+            </w:r>
+          </w:p>
+          <w:p>
+            <w:pPr>
+              <w:keepNext w:val="0"/>
+              <w:keepLines w:val="0"/>
+              <w:widowControl/>
+              <w:suppressLineNumbers w:val="0"/>
+              <w:shd w:val="clear" w:fill="1F1F1F"/>
+              <w:spacing w:line="228" w:lineRule="atLeast"/>
+              <w:jc w:val="left"/>
+              <w:rPr>
+                <w:rFonts w:hint="default" w:ascii="Consolas" w:hAnsi="Consolas" w:eastAsia="Consolas" w:cs="Consolas"/>
+                <w:b w:val="0"/>
+                <w:bCs w:val="0"/>
+                <w:color w:val="CCCCCC"/>
+                <w:sz w:val="16"/>
+                <w:szCs w:val="16"/>
+              </w:rPr>
+            </w:pPr>
+            <w:r>
+              <w:rPr>
+                <w:rFonts w:hint="default" w:ascii="Consolas" w:hAnsi="Consolas" w:eastAsia="Consolas" w:cs="Consolas"/>
+                <w:b w:val="0"/>
+                <w:bCs w:val="0"/>
+                <w:color w:val="CCCCCC"/>
+                <w:kern w:val="0"/>
+                <w:sz w:val="16"/>
+                <w:szCs w:val="16"/>
+                <w:shd w:val="clear" w:fill="1F1F1F"/>
+                <w:lang w:val="en-US" w:eastAsia="zh-CN" w:bidi="ar"/>
+              </w:rPr>
+              <w:t xml:space="preserve">            </w:t>
+            </w:r>
+            <w:r>
+              <w:rPr>
+                <w:rFonts w:hint="default" w:ascii="Consolas" w:hAnsi="Consolas" w:eastAsia="Consolas" w:cs="Consolas"/>
+                <w:b w:val="0"/>
+                <w:bCs w:val="0"/>
+                <w:color w:val="808080"/>
+                <w:kern w:val="0"/>
+                <w:sz w:val="16"/>
+                <w:szCs w:val="16"/>
+                <w:shd w:val="clear" w:fill="1F1F1F"/>
+                <w:lang w:val="en-US" w:eastAsia="zh-CN" w:bidi="ar"/>
+              </w:rPr>
+              <w:t>&lt;</w:t>
+            </w:r>
+            <w:r>
+              <w:rPr>
+                <w:rFonts w:hint="default" w:ascii="Consolas" w:hAnsi="Consolas" w:eastAsia="Consolas" w:cs="Consolas"/>
+                <w:b w:val="0"/>
+                <w:bCs w:val="0"/>
+                <w:color w:val="569CD6"/>
+                <w:kern w:val="0"/>
+                <w:sz w:val="16"/>
+                <w:szCs w:val="16"/>
+                <w:shd w:val="clear" w:fill="1F1F1F"/>
+                <w:lang w:val="en-US" w:eastAsia="zh-CN" w:bidi="ar"/>
+              </w:rPr>
+              <w:t>input</w:t>
+            </w:r>
+          </w:p>
+          <w:p>
+            <w:pPr>
+              <w:keepNext w:val="0"/>
+              <w:keepLines w:val="0"/>
+              <w:widowControl/>
+              <w:suppressLineNumbers w:val="0"/>
+              <w:shd w:val="clear" w:fill="1F1F1F"/>
+              <w:spacing w:line="228" w:lineRule="atLeast"/>
+              <w:jc w:val="left"/>
+              <w:rPr>
+                <w:rFonts w:hint="default" w:ascii="Consolas" w:hAnsi="Consolas" w:eastAsia="Consolas" w:cs="Consolas"/>
+                <w:b w:val="0"/>
+                <w:bCs w:val="0"/>
+                <w:color w:val="CCCCCC"/>
+                <w:sz w:val="16"/>
+                <w:szCs w:val="16"/>
+              </w:rPr>
+            </w:pPr>
+            <w:r>
+              <w:rPr>
+                <w:rFonts w:hint="default" w:ascii="Consolas" w:hAnsi="Consolas" w:eastAsia="Consolas" w:cs="Consolas"/>
+                <w:b w:val="0"/>
+                <w:bCs w:val="0"/>
+                <w:color w:val="CCCCCC"/>
+                <w:kern w:val="0"/>
+                <w:sz w:val="16"/>
+                <w:szCs w:val="16"/>
+                <w:shd w:val="clear" w:fill="1F1F1F"/>
+                <w:lang w:val="en-US" w:eastAsia="zh-CN" w:bidi="ar"/>
+              </w:rPr>
+              <w:t xml:space="preserve">                </w:t>
+            </w:r>
+            <w:r>
+              <w:rPr>
+                <w:rFonts w:hint="default" w:ascii="Consolas" w:hAnsi="Consolas" w:eastAsia="Consolas" w:cs="Consolas"/>
+                <w:b w:val="0"/>
+                <w:bCs w:val="0"/>
+                <w:color w:val="9CDCFE"/>
+                <w:kern w:val="0"/>
+                <w:sz w:val="16"/>
+                <w:szCs w:val="16"/>
+                <w:shd w:val="clear" w:fill="1F1F1F"/>
+                <w:lang w:val="en-US" w:eastAsia="zh-CN" w:bidi="ar"/>
+              </w:rPr>
+              <w:t>type</w:t>
+            </w:r>
+            <w:r>
+              <w:rPr>
+                <w:rFonts w:hint="default" w:ascii="Consolas" w:hAnsi="Consolas" w:eastAsia="Consolas" w:cs="Consolas"/>
+                <w:b w:val="0"/>
+                <w:bCs w:val="0"/>
+                <w:color w:val="D4D4D4"/>
+                <w:kern w:val="0"/>
+                <w:sz w:val="16"/>
+                <w:szCs w:val="16"/>
+                <w:shd w:val="clear" w:fill="1F1F1F"/>
+                <w:lang w:val="en-US" w:eastAsia="zh-CN" w:bidi="ar"/>
+              </w:rPr>
+              <w:t>=</w:t>
+            </w:r>
+            <w:r>
+              <w:rPr>
+                <w:rFonts w:hint="default" w:ascii="Consolas" w:hAnsi="Consolas" w:eastAsia="Consolas" w:cs="Consolas"/>
+                <w:b w:val="0"/>
+                <w:bCs w:val="0"/>
+                <w:color w:val="CE9178"/>
+                <w:kern w:val="0"/>
+                <w:sz w:val="16"/>
+                <w:szCs w:val="16"/>
+                <w:shd w:val="clear" w:fill="1F1F1F"/>
+                <w:lang w:val="en-US" w:eastAsia="zh-CN" w:bidi="ar"/>
+              </w:rPr>
+              <w:t>"text"</w:t>
+            </w:r>
+          </w:p>
+          <w:p>
+            <w:pPr>
+              <w:keepNext w:val="0"/>
+              <w:keepLines w:val="0"/>
+              <w:widowControl/>
+              <w:suppressLineNumbers w:val="0"/>
+              <w:shd w:val="clear" w:fill="1F1F1F"/>
+              <w:spacing w:line="228" w:lineRule="atLeast"/>
+              <w:jc w:val="left"/>
+              <w:rPr>
+                <w:rFonts w:hint="default" w:ascii="Consolas" w:hAnsi="Consolas" w:eastAsia="Consolas" w:cs="Consolas"/>
+                <w:b w:val="0"/>
+                <w:bCs w:val="0"/>
+                <w:color w:val="CCCCCC"/>
+                <w:sz w:val="16"/>
+                <w:szCs w:val="16"/>
+              </w:rPr>
+            </w:pPr>
+            <w:r>
+              <w:rPr>
+                <w:rFonts w:hint="default" w:ascii="Consolas" w:hAnsi="Consolas" w:eastAsia="Consolas" w:cs="Consolas"/>
+                <w:b w:val="0"/>
+                <w:bCs w:val="0"/>
+                <w:color w:val="CCCCCC"/>
+                <w:kern w:val="0"/>
+                <w:sz w:val="16"/>
+                <w:szCs w:val="16"/>
+                <w:shd w:val="clear" w:fill="1F1F1F"/>
+                <w:lang w:val="en-US" w:eastAsia="zh-CN" w:bidi="ar"/>
+              </w:rPr>
+              <w:t xml:space="preserve">                </w:t>
+            </w:r>
+            <w:r>
+              <w:rPr>
+                <w:rFonts w:hint="default" w:ascii="Consolas" w:hAnsi="Consolas" w:eastAsia="Consolas" w:cs="Consolas"/>
+                <w:b w:val="0"/>
+                <w:bCs w:val="0"/>
+                <w:color w:val="9CDCFE"/>
+                <w:kern w:val="0"/>
+                <w:sz w:val="16"/>
+                <w:szCs w:val="16"/>
+                <w:shd w:val="clear" w:fill="1F1F1F"/>
+                <w:lang w:val="en-US" w:eastAsia="zh-CN" w:bidi="ar"/>
+              </w:rPr>
+              <w:t>className</w:t>
+            </w:r>
+            <w:r>
+              <w:rPr>
+                <w:rFonts w:hint="default" w:ascii="Consolas" w:hAnsi="Consolas" w:eastAsia="Consolas" w:cs="Consolas"/>
+                <w:b w:val="0"/>
+                <w:bCs w:val="0"/>
+                <w:color w:val="D4D4D4"/>
+                <w:kern w:val="0"/>
+                <w:sz w:val="16"/>
+                <w:szCs w:val="16"/>
+                <w:shd w:val="clear" w:fill="1F1F1F"/>
+                <w:lang w:val="en-US" w:eastAsia="zh-CN" w:bidi="ar"/>
+              </w:rPr>
+              <w:t>=</w:t>
+            </w:r>
+            <w:r>
+              <w:rPr>
+                <w:rFonts w:hint="default" w:ascii="Consolas" w:hAnsi="Consolas" w:eastAsia="Consolas" w:cs="Consolas"/>
+                <w:b w:val="0"/>
+                <w:bCs w:val="0"/>
+                <w:color w:val="CE9178"/>
+                <w:kern w:val="0"/>
+                <w:sz w:val="16"/>
+                <w:szCs w:val="16"/>
+                <w:shd w:val="clear" w:fill="1F1F1F"/>
+                <w:lang w:val="en-US" w:eastAsia="zh-CN" w:bidi="ar"/>
+              </w:rPr>
+              <w:t>"search-input"</w:t>
+            </w:r>
+          </w:p>
+          <w:p>
+            <w:pPr>
+              <w:keepNext w:val="0"/>
+              <w:keepLines w:val="0"/>
+              <w:widowControl/>
+              <w:suppressLineNumbers w:val="0"/>
+              <w:shd w:val="clear" w:fill="1F1F1F"/>
+              <w:spacing w:line="228" w:lineRule="atLeast"/>
+              <w:jc w:val="left"/>
+              <w:rPr>
+                <w:rFonts w:hint="default" w:ascii="Consolas" w:hAnsi="Consolas" w:eastAsia="Consolas" w:cs="Consolas"/>
+                <w:b w:val="0"/>
+                <w:bCs w:val="0"/>
+                <w:color w:val="CCCCCC"/>
+                <w:sz w:val="16"/>
+                <w:szCs w:val="16"/>
+              </w:rPr>
+            </w:pPr>
+            <w:r>
+              <w:rPr>
+                <w:rFonts w:hint="default" w:ascii="Consolas" w:hAnsi="Consolas" w:eastAsia="Consolas" w:cs="Consolas"/>
+                <w:b w:val="0"/>
+                <w:bCs w:val="0"/>
+                <w:color w:val="CCCCCC"/>
+                <w:kern w:val="0"/>
+                <w:sz w:val="16"/>
+                <w:szCs w:val="16"/>
+                <w:shd w:val="clear" w:fill="1F1F1F"/>
+                <w:lang w:val="en-US" w:eastAsia="zh-CN" w:bidi="ar"/>
+              </w:rPr>
+              <w:t xml:space="preserve">                </w:t>
+            </w:r>
+            <w:r>
+              <w:rPr>
+                <w:rFonts w:hint="default" w:ascii="Consolas" w:hAnsi="Consolas" w:eastAsia="Consolas" w:cs="Consolas"/>
+                <w:b w:val="0"/>
+                <w:bCs w:val="0"/>
+                <w:color w:val="9CDCFE"/>
+                <w:kern w:val="0"/>
+                <w:sz w:val="16"/>
+                <w:szCs w:val="16"/>
+                <w:shd w:val="clear" w:fill="1F1F1F"/>
+                <w:lang w:val="en-US" w:eastAsia="zh-CN" w:bidi="ar"/>
+              </w:rPr>
+              <w:t>placeholder</w:t>
+            </w:r>
+            <w:r>
+              <w:rPr>
+                <w:rFonts w:hint="default" w:ascii="Consolas" w:hAnsi="Consolas" w:eastAsia="Consolas" w:cs="Consolas"/>
+                <w:b w:val="0"/>
+                <w:bCs w:val="0"/>
+                <w:color w:val="D4D4D4"/>
+                <w:kern w:val="0"/>
+                <w:sz w:val="16"/>
+                <w:szCs w:val="16"/>
+                <w:shd w:val="clear" w:fill="1F1F1F"/>
+                <w:lang w:val="en-US" w:eastAsia="zh-CN" w:bidi="ar"/>
+              </w:rPr>
+              <w:t>=</w:t>
+            </w:r>
+            <w:r>
+              <w:rPr>
+                <w:rFonts w:hint="default" w:ascii="Consolas" w:hAnsi="Consolas" w:eastAsia="Consolas" w:cs="Consolas"/>
+                <w:b w:val="0"/>
+                <w:bCs w:val="0"/>
+                <w:color w:val="CE9178"/>
+                <w:kern w:val="0"/>
+                <w:sz w:val="16"/>
+                <w:szCs w:val="16"/>
+                <w:shd w:val="clear" w:fill="1F1F1F"/>
+                <w:lang w:val="en-US" w:eastAsia="zh-CN" w:bidi="ar"/>
+              </w:rPr>
+              <w:t>"Search"</w:t>
+            </w:r>
+          </w:p>
+          <w:p>
+            <w:pPr>
+              <w:keepNext w:val="0"/>
+              <w:keepLines w:val="0"/>
+              <w:widowControl/>
+              <w:suppressLineNumbers w:val="0"/>
+              <w:shd w:val="clear" w:fill="1F1F1F"/>
+              <w:spacing w:line="228" w:lineRule="atLeast"/>
+              <w:jc w:val="left"/>
+              <w:rPr>
+                <w:rFonts w:hint="default" w:ascii="Consolas" w:hAnsi="Consolas" w:eastAsia="Consolas" w:cs="Consolas"/>
+                <w:b w:val="0"/>
+                <w:bCs w:val="0"/>
+                <w:color w:val="CCCCCC"/>
+                <w:sz w:val="16"/>
+                <w:szCs w:val="16"/>
+              </w:rPr>
+            </w:pPr>
+            <w:r>
+              <w:rPr>
+                <w:rFonts w:hint="default" w:ascii="Consolas" w:hAnsi="Consolas" w:eastAsia="Consolas" w:cs="Consolas"/>
+                <w:b w:val="0"/>
+                <w:bCs w:val="0"/>
+                <w:color w:val="CCCCCC"/>
+                <w:kern w:val="0"/>
+                <w:sz w:val="16"/>
+                <w:szCs w:val="16"/>
+                <w:shd w:val="clear" w:fill="1F1F1F"/>
+                <w:lang w:val="en-US" w:eastAsia="zh-CN" w:bidi="ar"/>
+              </w:rPr>
+              <w:t xml:space="preserve">                </w:t>
+            </w:r>
+            <w:r>
+              <w:rPr>
+                <w:rFonts w:hint="default" w:ascii="Consolas" w:hAnsi="Consolas" w:eastAsia="Consolas" w:cs="Consolas"/>
+                <w:b w:val="0"/>
+                <w:bCs w:val="0"/>
+                <w:color w:val="9CDCFE"/>
+                <w:kern w:val="0"/>
+                <w:sz w:val="16"/>
+                <w:szCs w:val="16"/>
+                <w:shd w:val="clear" w:fill="1F1F1F"/>
+                <w:lang w:val="en-US" w:eastAsia="zh-CN" w:bidi="ar"/>
+              </w:rPr>
+              <w:t>value</w:t>
+            </w:r>
+            <w:r>
+              <w:rPr>
+                <w:rFonts w:hint="default" w:ascii="Consolas" w:hAnsi="Consolas" w:eastAsia="Consolas" w:cs="Consolas"/>
+                <w:b w:val="0"/>
+                <w:bCs w:val="0"/>
+                <w:color w:val="D4D4D4"/>
+                <w:kern w:val="0"/>
+                <w:sz w:val="16"/>
+                <w:szCs w:val="16"/>
+                <w:shd w:val="clear" w:fill="1F1F1F"/>
+                <w:lang w:val="en-US" w:eastAsia="zh-CN" w:bidi="ar"/>
+              </w:rPr>
+              <w:t>=</w:t>
+            </w:r>
+            <w:r>
+              <w:rPr>
+                <w:rFonts w:hint="default" w:ascii="Consolas" w:hAnsi="Consolas" w:eastAsia="Consolas" w:cs="Consolas"/>
+                <w:b w:val="0"/>
+                <w:bCs w:val="0"/>
+                <w:color w:val="569CD6"/>
+                <w:kern w:val="0"/>
+                <w:sz w:val="16"/>
+                <w:szCs w:val="16"/>
+                <w:shd w:val="clear" w:fill="1F1F1F"/>
+                <w:lang w:val="en-US" w:eastAsia="zh-CN" w:bidi="ar"/>
+              </w:rPr>
+              <w:t>{</w:t>
+            </w:r>
+            <w:r>
+              <w:rPr>
+                <w:rFonts w:hint="default" w:ascii="Consolas" w:hAnsi="Consolas" w:eastAsia="Consolas" w:cs="Consolas"/>
+                <w:b w:val="0"/>
+                <w:bCs w:val="0"/>
+                <w:color w:val="4FC1FF"/>
+                <w:kern w:val="0"/>
+                <w:sz w:val="16"/>
+                <w:szCs w:val="16"/>
+                <w:shd w:val="clear" w:fill="1F1F1F"/>
+                <w:lang w:val="en-US" w:eastAsia="zh-CN" w:bidi="ar"/>
+              </w:rPr>
+              <w:t>searchInput</w:t>
+            </w:r>
+            <w:r>
+              <w:rPr>
+                <w:rFonts w:hint="default" w:ascii="Consolas" w:hAnsi="Consolas" w:eastAsia="Consolas" w:cs="Consolas"/>
+                <w:b w:val="0"/>
+                <w:bCs w:val="0"/>
+                <w:color w:val="569CD6"/>
+                <w:kern w:val="0"/>
+                <w:sz w:val="16"/>
+                <w:szCs w:val="16"/>
+                <w:shd w:val="clear" w:fill="1F1F1F"/>
+                <w:lang w:val="en-US" w:eastAsia="zh-CN" w:bidi="ar"/>
+              </w:rPr>
+              <w:t>}</w:t>
+            </w:r>
+          </w:p>
+          <w:p>
+            <w:pPr>
+              <w:keepNext w:val="0"/>
+              <w:keepLines w:val="0"/>
+              <w:widowControl/>
+              <w:suppressLineNumbers w:val="0"/>
+              <w:shd w:val="clear" w:fill="1F1F1F"/>
+              <w:spacing w:line="228" w:lineRule="atLeast"/>
+              <w:jc w:val="left"/>
+              <w:rPr>
+                <w:rFonts w:hint="default" w:ascii="Consolas" w:hAnsi="Consolas" w:eastAsia="Consolas" w:cs="Consolas"/>
+                <w:b w:val="0"/>
+                <w:bCs w:val="0"/>
+                <w:color w:val="CCCCCC"/>
+                <w:sz w:val="16"/>
+                <w:szCs w:val="16"/>
+              </w:rPr>
+            </w:pPr>
+            <w:r>
+              <w:rPr>
+                <w:rFonts w:hint="default" w:ascii="Consolas" w:hAnsi="Consolas" w:eastAsia="Consolas" w:cs="Consolas"/>
+                <w:b w:val="0"/>
+                <w:bCs w:val="0"/>
+                <w:color w:val="CCCCCC"/>
+                <w:kern w:val="0"/>
+                <w:sz w:val="16"/>
+                <w:szCs w:val="16"/>
+                <w:shd w:val="clear" w:fill="1F1F1F"/>
+                <w:lang w:val="en-US" w:eastAsia="zh-CN" w:bidi="ar"/>
+              </w:rPr>
+              <w:t xml:space="preserve">                </w:t>
+            </w:r>
+            <w:r>
+              <w:rPr>
+                <w:rFonts w:hint="default" w:ascii="Consolas" w:hAnsi="Consolas" w:eastAsia="Consolas" w:cs="Consolas"/>
+                <w:b w:val="0"/>
+                <w:bCs w:val="0"/>
+                <w:color w:val="9CDCFE"/>
+                <w:kern w:val="0"/>
+                <w:sz w:val="16"/>
+                <w:szCs w:val="16"/>
+                <w:shd w:val="clear" w:fill="1F1F1F"/>
+                <w:lang w:val="en-US" w:eastAsia="zh-CN" w:bidi="ar"/>
+              </w:rPr>
+              <w:t>onChange</w:t>
+            </w:r>
+            <w:r>
+              <w:rPr>
+                <w:rFonts w:hint="default" w:ascii="Consolas" w:hAnsi="Consolas" w:eastAsia="Consolas" w:cs="Consolas"/>
+                <w:b w:val="0"/>
+                <w:bCs w:val="0"/>
+                <w:color w:val="D4D4D4"/>
+                <w:kern w:val="0"/>
+                <w:sz w:val="16"/>
+                <w:szCs w:val="16"/>
+                <w:shd w:val="clear" w:fill="1F1F1F"/>
+                <w:lang w:val="en-US" w:eastAsia="zh-CN" w:bidi="ar"/>
+              </w:rPr>
+              <w:t>=</w:t>
+            </w:r>
+            <w:r>
+              <w:rPr>
+                <w:rFonts w:hint="default" w:ascii="Consolas" w:hAnsi="Consolas" w:eastAsia="Consolas" w:cs="Consolas"/>
+                <w:b w:val="0"/>
+                <w:bCs w:val="0"/>
+                <w:color w:val="569CD6"/>
+                <w:kern w:val="0"/>
+                <w:sz w:val="16"/>
+                <w:szCs w:val="16"/>
+                <w:shd w:val="clear" w:fill="1F1F1F"/>
+                <w:lang w:val="en-US" w:eastAsia="zh-CN" w:bidi="ar"/>
+              </w:rPr>
+              <w:t>{</w:t>
+            </w:r>
+            <w:r>
+              <w:rPr>
+                <w:rFonts w:hint="default" w:ascii="Consolas" w:hAnsi="Consolas" w:eastAsia="Consolas" w:cs="Consolas"/>
+                <w:b w:val="0"/>
+                <w:bCs w:val="0"/>
+                <w:color w:val="D4D4D4"/>
+                <w:kern w:val="0"/>
+                <w:sz w:val="16"/>
+                <w:szCs w:val="16"/>
+                <w:shd w:val="clear" w:fill="1F1F1F"/>
+                <w:lang w:val="en-US" w:eastAsia="zh-CN" w:bidi="ar"/>
+              </w:rPr>
+              <w:t>(</w:t>
+            </w:r>
+            <w:r>
+              <w:rPr>
+                <w:rFonts w:hint="default" w:ascii="Consolas" w:hAnsi="Consolas" w:eastAsia="Consolas" w:cs="Consolas"/>
+                <w:b w:val="0"/>
+                <w:bCs w:val="0"/>
+                <w:color w:val="9CDCFE"/>
+                <w:kern w:val="0"/>
+                <w:sz w:val="16"/>
+                <w:szCs w:val="16"/>
+                <w:shd w:val="clear" w:fill="1F1F1F"/>
+                <w:lang w:val="en-US" w:eastAsia="zh-CN" w:bidi="ar"/>
+              </w:rPr>
+              <w:t>e</w:t>
+            </w:r>
+            <w:r>
+              <w:rPr>
+                <w:rFonts w:hint="default" w:ascii="Consolas" w:hAnsi="Consolas" w:eastAsia="Consolas" w:cs="Consolas"/>
+                <w:b w:val="0"/>
+                <w:bCs w:val="0"/>
+                <w:color w:val="D4D4D4"/>
+                <w:kern w:val="0"/>
+                <w:sz w:val="16"/>
+                <w:szCs w:val="16"/>
+                <w:shd w:val="clear" w:fill="1F1F1F"/>
+                <w:lang w:val="en-US" w:eastAsia="zh-CN" w:bidi="ar"/>
+              </w:rPr>
+              <w:t xml:space="preserve">) </w:t>
+            </w:r>
+            <w:r>
+              <w:rPr>
+                <w:rFonts w:hint="default" w:ascii="Consolas" w:hAnsi="Consolas" w:eastAsia="Consolas" w:cs="Consolas"/>
+                <w:b w:val="0"/>
+                <w:bCs w:val="0"/>
+                <w:color w:val="569CD6"/>
+                <w:kern w:val="0"/>
+                <w:sz w:val="16"/>
+                <w:szCs w:val="16"/>
+                <w:shd w:val="clear" w:fill="1F1F1F"/>
+                <w:lang w:val="en-US" w:eastAsia="zh-CN" w:bidi="ar"/>
+              </w:rPr>
+              <w:t>=&gt;</w:t>
+            </w:r>
+            <w:r>
+              <w:rPr>
+                <w:rFonts w:hint="default" w:ascii="Consolas" w:hAnsi="Consolas" w:eastAsia="Consolas" w:cs="Consolas"/>
+                <w:b w:val="0"/>
+                <w:bCs w:val="0"/>
+                <w:color w:val="D4D4D4"/>
+                <w:kern w:val="0"/>
+                <w:sz w:val="16"/>
+                <w:szCs w:val="16"/>
+                <w:shd w:val="clear" w:fill="1F1F1F"/>
+                <w:lang w:val="en-US" w:eastAsia="zh-CN" w:bidi="ar"/>
+              </w:rPr>
+              <w:t>{</w:t>
+            </w:r>
+          </w:p>
+          <w:p>
+            <w:pPr>
+              <w:keepNext w:val="0"/>
+              <w:keepLines w:val="0"/>
+              <w:widowControl/>
+              <w:suppressLineNumbers w:val="0"/>
+              <w:shd w:val="clear" w:fill="1F1F1F"/>
+              <w:spacing w:line="228" w:lineRule="atLeast"/>
+              <w:jc w:val="left"/>
+              <w:rPr>
+                <w:rFonts w:hint="default" w:ascii="Consolas" w:hAnsi="Consolas" w:eastAsia="Consolas" w:cs="Consolas"/>
+                <w:b w:val="0"/>
+                <w:bCs w:val="0"/>
+                <w:color w:val="CCCCCC"/>
+                <w:sz w:val="16"/>
+                <w:szCs w:val="16"/>
+              </w:rPr>
+            </w:pPr>
+            <w:r>
+              <w:rPr>
+                <w:rFonts w:hint="default" w:ascii="Consolas" w:hAnsi="Consolas" w:eastAsia="Consolas" w:cs="Consolas"/>
+                <w:b w:val="0"/>
+                <w:bCs w:val="0"/>
+                <w:color w:val="D4D4D4"/>
+                <w:kern w:val="0"/>
+                <w:sz w:val="16"/>
+                <w:szCs w:val="16"/>
+                <w:shd w:val="clear" w:fill="1F1F1F"/>
+                <w:lang w:val="en-US" w:eastAsia="zh-CN" w:bidi="ar"/>
+              </w:rPr>
+              <w:t xml:space="preserve">                    </w:t>
+            </w:r>
+            <w:r>
+              <w:rPr>
+                <w:rFonts w:hint="default" w:ascii="Consolas" w:hAnsi="Consolas" w:eastAsia="Consolas" w:cs="Consolas"/>
+                <w:b w:val="0"/>
+                <w:bCs w:val="0"/>
+                <w:color w:val="DCDCAA"/>
+                <w:kern w:val="0"/>
+                <w:sz w:val="16"/>
+                <w:szCs w:val="16"/>
+                <w:shd w:val="clear" w:fill="1F1F1F"/>
+                <w:lang w:val="en-US" w:eastAsia="zh-CN" w:bidi="ar"/>
+              </w:rPr>
+              <w:t>setsearchInput</w:t>
+            </w:r>
+            <w:r>
+              <w:rPr>
+                <w:rFonts w:hint="default" w:ascii="Consolas" w:hAnsi="Consolas" w:eastAsia="Consolas" w:cs="Consolas"/>
+                <w:b w:val="0"/>
+                <w:bCs w:val="0"/>
+                <w:color w:val="D4D4D4"/>
+                <w:kern w:val="0"/>
+                <w:sz w:val="16"/>
+                <w:szCs w:val="16"/>
+                <w:shd w:val="clear" w:fill="1F1F1F"/>
+                <w:lang w:val="en-US" w:eastAsia="zh-CN" w:bidi="ar"/>
+              </w:rPr>
+              <w:t>(</w:t>
+            </w:r>
+            <w:r>
+              <w:rPr>
+                <w:rFonts w:hint="default" w:ascii="Consolas" w:hAnsi="Consolas" w:eastAsia="Consolas" w:cs="Consolas"/>
+                <w:b w:val="0"/>
+                <w:bCs w:val="0"/>
+                <w:color w:val="9CDCFE"/>
+                <w:kern w:val="0"/>
+                <w:sz w:val="16"/>
+                <w:szCs w:val="16"/>
+                <w:shd w:val="clear" w:fill="1F1F1F"/>
+                <w:lang w:val="en-US" w:eastAsia="zh-CN" w:bidi="ar"/>
+              </w:rPr>
+              <w:t>e</w:t>
+            </w:r>
+            <w:r>
+              <w:rPr>
+                <w:rFonts w:hint="default" w:ascii="Consolas" w:hAnsi="Consolas" w:eastAsia="Consolas" w:cs="Consolas"/>
+                <w:b w:val="0"/>
+                <w:bCs w:val="0"/>
+                <w:color w:val="D4D4D4"/>
+                <w:kern w:val="0"/>
+                <w:sz w:val="16"/>
+                <w:szCs w:val="16"/>
+                <w:shd w:val="clear" w:fill="1F1F1F"/>
+                <w:lang w:val="en-US" w:eastAsia="zh-CN" w:bidi="ar"/>
+              </w:rPr>
+              <w:t>.</w:t>
+            </w:r>
+            <w:r>
+              <w:rPr>
+                <w:rFonts w:hint="default" w:ascii="Consolas" w:hAnsi="Consolas" w:eastAsia="Consolas" w:cs="Consolas"/>
+                <w:b w:val="0"/>
+                <w:bCs w:val="0"/>
+                <w:color w:val="9CDCFE"/>
+                <w:kern w:val="0"/>
+                <w:sz w:val="16"/>
+                <w:szCs w:val="16"/>
+                <w:shd w:val="clear" w:fill="1F1F1F"/>
+                <w:lang w:val="en-US" w:eastAsia="zh-CN" w:bidi="ar"/>
+              </w:rPr>
+              <w:t>target</w:t>
+            </w:r>
+            <w:r>
+              <w:rPr>
+                <w:rFonts w:hint="default" w:ascii="Consolas" w:hAnsi="Consolas" w:eastAsia="Consolas" w:cs="Consolas"/>
+                <w:b w:val="0"/>
+                <w:bCs w:val="0"/>
+                <w:color w:val="D4D4D4"/>
+                <w:kern w:val="0"/>
+                <w:sz w:val="16"/>
+                <w:szCs w:val="16"/>
+                <w:shd w:val="clear" w:fill="1F1F1F"/>
+                <w:lang w:val="en-US" w:eastAsia="zh-CN" w:bidi="ar"/>
+              </w:rPr>
+              <w:t>.</w:t>
+            </w:r>
+            <w:r>
+              <w:rPr>
+                <w:rFonts w:hint="default" w:ascii="Consolas" w:hAnsi="Consolas" w:eastAsia="Consolas" w:cs="Consolas"/>
+                <w:b w:val="0"/>
+                <w:bCs w:val="0"/>
+                <w:color w:val="9CDCFE"/>
+                <w:kern w:val="0"/>
+                <w:sz w:val="16"/>
+                <w:szCs w:val="16"/>
+                <w:shd w:val="clear" w:fill="1F1F1F"/>
+                <w:lang w:val="en-US" w:eastAsia="zh-CN" w:bidi="ar"/>
+              </w:rPr>
+              <w:t>value</w:t>
+            </w:r>
+            <w:r>
+              <w:rPr>
+                <w:rFonts w:hint="default" w:ascii="Consolas" w:hAnsi="Consolas" w:eastAsia="Consolas" w:cs="Consolas"/>
+                <w:b w:val="0"/>
+                <w:bCs w:val="0"/>
+                <w:color w:val="D4D4D4"/>
+                <w:kern w:val="0"/>
+                <w:sz w:val="16"/>
+                <w:szCs w:val="16"/>
+                <w:shd w:val="clear" w:fill="1F1F1F"/>
+                <w:lang w:val="en-US" w:eastAsia="zh-CN" w:bidi="ar"/>
+              </w:rPr>
+              <w:t>)</w:t>
+            </w:r>
+          </w:p>
+          <w:p>
+            <w:pPr>
+              <w:keepNext w:val="0"/>
+              <w:keepLines w:val="0"/>
+              <w:widowControl/>
+              <w:suppressLineNumbers w:val="0"/>
+              <w:shd w:val="clear" w:fill="1F1F1F"/>
+              <w:spacing w:line="228" w:lineRule="atLeast"/>
+              <w:jc w:val="left"/>
+              <w:rPr>
+                <w:rFonts w:hint="default" w:ascii="Consolas" w:hAnsi="Consolas" w:eastAsia="Consolas" w:cs="Consolas"/>
+                <w:b w:val="0"/>
+                <w:bCs w:val="0"/>
+                <w:color w:val="CCCCCC"/>
+                <w:sz w:val="16"/>
+                <w:szCs w:val="16"/>
+              </w:rPr>
+            </w:pPr>
+            <w:r>
+              <w:rPr>
+                <w:rFonts w:hint="default" w:ascii="Consolas" w:hAnsi="Consolas" w:eastAsia="Consolas" w:cs="Consolas"/>
+                <w:b w:val="0"/>
+                <w:bCs w:val="0"/>
+                <w:color w:val="D4D4D4"/>
+                <w:kern w:val="0"/>
+                <w:sz w:val="16"/>
+                <w:szCs w:val="16"/>
+                <w:shd w:val="clear" w:fill="1F1F1F"/>
+                <w:lang w:val="en-US" w:eastAsia="zh-CN" w:bidi="ar"/>
+              </w:rPr>
+              <w:t>                }</w:t>
+            </w:r>
+            <w:r>
+              <w:rPr>
+                <w:rFonts w:hint="default" w:ascii="Consolas" w:hAnsi="Consolas" w:eastAsia="Consolas" w:cs="Consolas"/>
+                <w:b w:val="0"/>
+                <w:bCs w:val="0"/>
+                <w:color w:val="569CD6"/>
+                <w:kern w:val="0"/>
+                <w:sz w:val="16"/>
+                <w:szCs w:val="16"/>
+                <w:shd w:val="clear" w:fill="1F1F1F"/>
+                <w:lang w:val="en-US" w:eastAsia="zh-CN" w:bidi="ar"/>
+              </w:rPr>
+              <w:t>}</w:t>
+            </w:r>
+          </w:p>
+          <w:p>
+            <w:pPr>
+              <w:keepNext w:val="0"/>
+              <w:keepLines w:val="0"/>
+              <w:widowControl/>
+              <w:suppressLineNumbers w:val="0"/>
+              <w:shd w:val="clear" w:fill="1F1F1F"/>
+              <w:spacing w:line="228" w:lineRule="atLeast"/>
+              <w:jc w:val="left"/>
+              <w:rPr>
+                <w:rFonts w:hint="default" w:ascii="Consolas" w:hAnsi="Consolas" w:eastAsia="Consolas" w:cs="Consolas"/>
+                <w:b w:val="0"/>
+                <w:bCs w:val="0"/>
+                <w:color w:val="CCCCCC"/>
+                <w:sz w:val="16"/>
+                <w:szCs w:val="16"/>
+              </w:rPr>
+            </w:pPr>
+            <w:r>
+              <w:rPr>
+                <w:rFonts w:hint="default" w:ascii="Consolas" w:hAnsi="Consolas" w:eastAsia="Consolas" w:cs="Consolas"/>
+                <w:b w:val="0"/>
+                <w:bCs w:val="0"/>
+                <w:color w:val="CCCCCC"/>
+                <w:kern w:val="0"/>
+                <w:sz w:val="16"/>
+                <w:szCs w:val="16"/>
+                <w:shd w:val="clear" w:fill="1F1F1F"/>
+                <w:lang w:val="en-US" w:eastAsia="zh-CN" w:bidi="ar"/>
+              </w:rPr>
+              <w:t xml:space="preserve">            </w:t>
+            </w:r>
+            <w:r>
+              <w:rPr>
+                <w:rFonts w:hint="default" w:ascii="Consolas" w:hAnsi="Consolas" w:eastAsia="Consolas" w:cs="Consolas"/>
+                <w:b w:val="0"/>
+                <w:bCs w:val="0"/>
+                <w:color w:val="808080"/>
+                <w:kern w:val="0"/>
+                <w:sz w:val="16"/>
+                <w:szCs w:val="16"/>
+                <w:shd w:val="clear" w:fill="1F1F1F"/>
+                <w:lang w:val="en-US" w:eastAsia="zh-CN" w:bidi="ar"/>
+              </w:rPr>
+              <w:t>/&gt;</w:t>
+            </w:r>
+          </w:p>
+          <w:p>
+            <w:pPr>
+              <w:keepNext w:val="0"/>
+              <w:keepLines w:val="0"/>
+              <w:widowControl/>
+              <w:suppressLineNumbers w:val="0"/>
+              <w:shd w:val="clear" w:fill="1F1F1F"/>
+              <w:spacing w:line="228" w:lineRule="atLeast"/>
+              <w:jc w:val="left"/>
+              <w:rPr>
+                <w:rFonts w:hint="default" w:ascii="Consolas" w:hAnsi="Consolas" w:eastAsia="Consolas" w:cs="Consolas"/>
+                <w:b w:val="0"/>
+                <w:bCs w:val="0"/>
+                <w:color w:val="CCCCCC"/>
+                <w:sz w:val="16"/>
+                <w:szCs w:val="16"/>
+              </w:rPr>
+            </w:pPr>
+            <w:r>
+              <w:rPr>
+                <w:rFonts w:hint="default" w:ascii="Consolas" w:hAnsi="Consolas" w:eastAsia="Consolas" w:cs="Consolas"/>
+                <w:b w:val="0"/>
+                <w:bCs w:val="0"/>
+                <w:color w:val="CCCCCC"/>
+                <w:kern w:val="0"/>
+                <w:sz w:val="16"/>
+                <w:szCs w:val="16"/>
+                <w:shd w:val="clear" w:fill="1F1F1F"/>
+                <w:lang w:val="en-US" w:eastAsia="zh-CN" w:bidi="ar"/>
+              </w:rPr>
+              <w:t xml:space="preserve">            </w:t>
+            </w:r>
+          </w:p>
+          <w:p>
+            <w:pPr>
+              <w:keepNext w:val="0"/>
+              <w:keepLines w:val="0"/>
+              <w:widowControl/>
+              <w:suppressLineNumbers w:val="0"/>
+              <w:shd w:val="clear" w:fill="1F1F1F"/>
+              <w:spacing w:line="228" w:lineRule="atLeast"/>
+              <w:jc w:val="left"/>
+              <w:rPr>
+                <w:rFonts w:hint="default" w:ascii="Consolas" w:hAnsi="Consolas" w:eastAsia="Consolas" w:cs="Consolas"/>
+                <w:b w:val="0"/>
+                <w:bCs w:val="0"/>
+                <w:color w:val="CCCCCC"/>
+                <w:sz w:val="16"/>
+                <w:szCs w:val="16"/>
+              </w:rPr>
+            </w:pPr>
+            <w:r>
+              <w:rPr>
+                <w:rFonts w:hint="default" w:ascii="Consolas" w:hAnsi="Consolas" w:eastAsia="Consolas" w:cs="Consolas"/>
+                <w:b w:val="0"/>
+                <w:bCs w:val="0"/>
+                <w:color w:val="CCCCCC"/>
+                <w:kern w:val="0"/>
+                <w:sz w:val="16"/>
+                <w:szCs w:val="16"/>
+                <w:shd w:val="clear" w:fill="1F1F1F"/>
+                <w:lang w:val="en-US" w:eastAsia="zh-CN" w:bidi="ar"/>
+              </w:rPr>
+              <w:t xml:space="preserve">            </w:t>
+            </w:r>
+            <w:r>
+              <w:rPr>
+                <w:rFonts w:hint="default" w:ascii="Consolas" w:hAnsi="Consolas" w:eastAsia="Consolas" w:cs="Consolas"/>
+                <w:b w:val="0"/>
+                <w:bCs w:val="0"/>
+                <w:color w:val="808080"/>
+                <w:kern w:val="0"/>
+                <w:sz w:val="16"/>
+                <w:szCs w:val="16"/>
+                <w:shd w:val="clear" w:fill="1F1F1F"/>
+                <w:lang w:val="en-US" w:eastAsia="zh-CN" w:bidi="ar"/>
+              </w:rPr>
+              <w:t>&lt;</w:t>
+            </w:r>
+            <w:r>
+              <w:rPr>
+                <w:rFonts w:hint="default" w:ascii="Consolas" w:hAnsi="Consolas" w:eastAsia="Consolas" w:cs="Consolas"/>
+                <w:b w:val="0"/>
+                <w:bCs w:val="0"/>
+                <w:color w:val="569CD6"/>
+                <w:kern w:val="0"/>
+                <w:sz w:val="16"/>
+                <w:szCs w:val="16"/>
+                <w:shd w:val="clear" w:fill="1F1F1F"/>
+                <w:lang w:val="en-US" w:eastAsia="zh-CN" w:bidi="ar"/>
+              </w:rPr>
+              <w:t>button</w:t>
+            </w:r>
+            <w:r>
+              <w:rPr>
+                <w:rFonts w:hint="default" w:ascii="Consolas" w:hAnsi="Consolas" w:eastAsia="Consolas" w:cs="Consolas"/>
+                <w:b w:val="0"/>
+                <w:bCs w:val="0"/>
+                <w:color w:val="CCCCCC"/>
+                <w:kern w:val="0"/>
+                <w:sz w:val="16"/>
+                <w:szCs w:val="16"/>
+                <w:shd w:val="clear" w:fill="1F1F1F"/>
+                <w:lang w:val="en-US" w:eastAsia="zh-CN" w:bidi="ar"/>
+              </w:rPr>
+              <w:t xml:space="preserve"> </w:t>
+            </w:r>
+            <w:r>
+              <w:rPr>
+                <w:rFonts w:hint="default" w:ascii="Consolas" w:hAnsi="Consolas" w:eastAsia="Consolas" w:cs="Consolas"/>
+                <w:b w:val="0"/>
+                <w:bCs w:val="0"/>
+                <w:color w:val="9CDCFE"/>
+                <w:kern w:val="0"/>
+                <w:sz w:val="16"/>
+                <w:szCs w:val="16"/>
+                <w:shd w:val="clear" w:fill="1F1F1F"/>
+                <w:lang w:val="en-US" w:eastAsia="zh-CN" w:bidi="ar"/>
+              </w:rPr>
+              <w:t>className</w:t>
+            </w:r>
+            <w:r>
+              <w:rPr>
+                <w:rFonts w:hint="default" w:ascii="Consolas" w:hAnsi="Consolas" w:eastAsia="Consolas" w:cs="Consolas"/>
+                <w:b w:val="0"/>
+                <w:bCs w:val="0"/>
+                <w:color w:val="D4D4D4"/>
+                <w:kern w:val="0"/>
+                <w:sz w:val="16"/>
+                <w:szCs w:val="16"/>
+                <w:shd w:val="clear" w:fill="1F1F1F"/>
+                <w:lang w:val="en-US" w:eastAsia="zh-CN" w:bidi="ar"/>
+              </w:rPr>
+              <w:t>=</w:t>
+            </w:r>
+            <w:r>
+              <w:rPr>
+                <w:rFonts w:hint="default" w:ascii="Consolas" w:hAnsi="Consolas" w:eastAsia="Consolas" w:cs="Consolas"/>
+                <w:b w:val="0"/>
+                <w:bCs w:val="0"/>
+                <w:color w:val="CE9178"/>
+                <w:kern w:val="0"/>
+                <w:sz w:val="16"/>
+                <w:szCs w:val="16"/>
+                <w:shd w:val="clear" w:fill="1F1F1F"/>
+                <w:lang w:val="en-US" w:eastAsia="zh-CN" w:bidi="ar"/>
+              </w:rPr>
+              <w:t>"search-btn"</w:t>
+            </w:r>
+          </w:p>
+          <w:p>
+            <w:pPr>
+              <w:keepNext w:val="0"/>
+              <w:keepLines w:val="0"/>
+              <w:widowControl/>
+              <w:suppressLineNumbers w:val="0"/>
+              <w:shd w:val="clear" w:fill="1F1F1F"/>
+              <w:spacing w:line="228" w:lineRule="atLeast"/>
+              <w:jc w:val="left"/>
+              <w:rPr>
+                <w:rFonts w:hint="default" w:ascii="Consolas" w:hAnsi="Consolas" w:eastAsia="Consolas" w:cs="Consolas"/>
+                <w:b w:val="0"/>
+                <w:bCs w:val="0"/>
+                <w:color w:val="CCCCCC"/>
+                <w:sz w:val="16"/>
+                <w:szCs w:val="16"/>
+              </w:rPr>
+            </w:pPr>
+            <w:r>
+              <w:rPr>
+                <w:rFonts w:hint="default" w:ascii="Consolas" w:hAnsi="Consolas" w:eastAsia="Consolas" w:cs="Consolas"/>
+                <w:b w:val="0"/>
+                <w:bCs w:val="0"/>
+                <w:color w:val="CCCCCC"/>
+                <w:kern w:val="0"/>
+                <w:sz w:val="16"/>
+                <w:szCs w:val="16"/>
+                <w:shd w:val="clear" w:fill="1F1F1F"/>
+                <w:lang w:val="en-US" w:eastAsia="zh-CN" w:bidi="ar"/>
+              </w:rPr>
+              <w:t xml:space="preserve">            </w:t>
+            </w:r>
+            <w:r>
+              <w:rPr>
+                <w:rFonts w:hint="default" w:ascii="Consolas" w:hAnsi="Consolas" w:eastAsia="Consolas" w:cs="Consolas"/>
+                <w:b w:val="0"/>
+                <w:bCs w:val="0"/>
+                <w:color w:val="9CDCFE"/>
+                <w:kern w:val="0"/>
+                <w:sz w:val="16"/>
+                <w:szCs w:val="16"/>
+                <w:shd w:val="clear" w:fill="1F1F1F"/>
+                <w:lang w:val="en-US" w:eastAsia="zh-CN" w:bidi="ar"/>
+              </w:rPr>
+              <w:t>onClick</w:t>
+            </w:r>
+            <w:r>
+              <w:rPr>
+                <w:rFonts w:hint="default" w:ascii="Consolas" w:hAnsi="Consolas" w:eastAsia="Consolas" w:cs="Consolas"/>
+                <w:b w:val="0"/>
+                <w:bCs w:val="0"/>
+                <w:color w:val="D4D4D4"/>
+                <w:kern w:val="0"/>
+                <w:sz w:val="16"/>
+                <w:szCs w:val="16"/>
+                <w:shd w:val="clear" w:fill="1F1F1F"/>
+                <w:lang w:val="en-US" w:eastAsia="zh-CN" w:bidi="ar"/>
+              </w:rPr>
+              <w:t>=</w:t>
+            </w:r>
+            <w:r>
+              <w:rPr>
+                <w:rFonts w:hint="default" w:ascii="Consolas" w:hAnsi="Consolas" w:eastAsia="Consolas" w:cs="Consolas"/>
+                <w:b w:val="0"/>
+                <w:bCs w:val="0"/>
+                <w:color w:val="569CD6"/>
+                <w:kern w:val="0"/>
+                <w:sz w:val="16"/>
+                <w:szCs w:val="16"/>
+                <w:shd w:val="clear" w:fill="1F1F1F"/>
+                <w:lang w:val="en-US" w:eastAsia="zh-CN" w:bidi="ar"/>
+              </w:rPr>
+              <w:t>{</w:t>
+            </w:r>
+            <w:r>
+              <w:rPr>
+                <w:rFonts w:hint="default" w:ascii="Consolas" w:hAnsi="Consolas" w:eastAsia="Consolas" w:cs="Consolas"/>
+                <w:b w:val="0"/>
+                <w:bCs w:val="0"/>
+                <w:color w:val="D4D4D4"/>
+                <w:kern w:val="0"/>
+                <w:sz w:val="16"/>
+                <w:szCs w:val="16"/>
+                <w:shd w:val="clear" w:fill="1F1F1F"/>
+                <w:lang w:val="en-US" w:eastAsia="zh-CN" w:bidi="ar"/>
+              </w:rPr>
+              <w:t xml:space="preserve">() </w:t>
+            </w:r>
+            <w:r>
+              <w:rPr>
+                <w:rFonts w:hint="default" w:ascii="Consolas" w:hAnsi="Consolas" w:eastAsia="Consolas" w:cs="Consolas"/>
+                <w:b w:val="0"/>
+                <w:bCs w:val="0"/>
+                <w:color w:val="569CD6"/>
+                <w:kern w:val="0"/>
+                <w:sz w:val="16"/>
+                <w:szCs w:val="16"/>
+                <w:shd w:val="clear" w:fill="1F1F1F"/>
+                <w:lang w:val="en-US" w:eastAsia="zh-CN" w:bidi="ar"/>
+              </w:rPr>
+              <w:t>=&gt;</w:t>
+            </w:r>
+            <w:r>
+              <w:rPr>
+                <w:rFonts w:hint="default" w:ascii="Consolas" w:hAnsi="Consolas" w:eastAsia="Consolas" w:cs="Consolas"/>
+                <w:b w:val="0"/>
+                <w:bCs w:val="0"/>
+                <w:color w:val="D4D4D4"/>
+                <w:kern w:val="0"/>
+                <w:sz w:val="16"/>
+                <w:szCs w:val="16"/>
+                <w:shd w:val="clear" w:fill="1F1F1F"/>
+                <w:lang w:val="en-US" w:eastAsia="zh-CN" w:bidi="ar"/>
+              </w:rPr>
+              <w:t>{</w:t>
+            </w:r>
+          </w:p>
+          <w:p>
+            <w:pPr>
+              <w:keepNext w:val="0"/>
+              <w:keepLines w:val="0"/>
+              <w:widowControl/>
+              <w:suppressLineNumbers w:val="0"/>
+              <w:shd w:val="clear" w:fill="1F1F1F"/>
+              <w:spacing w:line="228" w:lineRule="atLeast"/>
+              <w:jc w:val="left"/>
+              <w:rPr>
+                <w:rFonts w:hint="default" w:ascii="Consolas" w:hAnsi="Consolas" w:eastAsia="Consolas" w:cs="Consolas"/>
+                <w:b w:val="0"/>
+                <w:bCs w:val="0"/>
+                <w:color w:val="CCCCCC"/>
+                <w:sz w:val="16"/>
+                <w:szCs w:val="16"/>
+              </w:rPr>
+            </w:pPr>
+            <w:r>
+              <w:rPr>
+                <w:rFonts w:hint="default" w:ascii="Consolas" w:hAnsi="Consolas" w:eastAsia="Consolas" w:cs="Consolas"/>
+                <w:b w:val="0"/>
+                <w:bCs w:val="0"/>
+                <w:color w:val="D4D4D4"/>
+                <w:kern w:val="0"/>
+                <w:sz w:val="16"/>
+                <w:szCs w:val="16"/>
+                <w:shd w:val="clear" w:fill="1F1F1F"/>
+                <w:lang w:val="en-US" w:eastAsia="zh-CN" w:bidi="ar"/>
+              </w:rPr>
+              <w:t xml:space="preserve">                </w:t>
+            </w:r>
+            <w:r>
+              <w:rPr>
+                <w:rFonts w:hint="default" w:ascii="Consolas" w:hAnsi="Consolas" w:eastAsia="Consolas" w:cs="Consolas"/>
+                <w:b w:val="0"/>
+                <w:bCs w:val="0"/>
+                <w:color w:val="6A9955"/>
+                <w:kern w:val="0"/>
+                <w:sz w:val="16"/>
+                <w:szCs w:val="16"/>
+                <w:shd w:val="clear" w:fill="1F1F1F"/>
+                <w:lang w:val="en-US" w:eastAsia="zh-CN" w:bidi="ar"/>
+              </w:rPr>
+              <w:t>//need to filter data from RestaurantList</w:t>
+            </w:r>
+          </w:p>
+          <w:p>
+            <w:pPr>
+              <w:keepNext w:val="0"/>
+              <w:keepLines w:val="0"/>
+              <w:widowControl/>
+              <w:suppressLineNumbers w:val="0"/>
+              <w:shd w:val="clear" w:fill="1F1F1F"/>
+              <w:spacing w:line="228" w:lineRule="atLeast"/>
+              <w:jc w:val="left"/>
+              <w:rPr>
+                <w:rFonts w:hint="default" w:ascii="Consolas" w:hAnsi="Consolas" w:eastAsia="Consolas" w:cs="Consolas"/>
+                <w:b w:val="0"/>
+                <w:bCs w:val="0"/>
+                <w:color w:val="CCCCCC"/>
+                <w:sz w:val="16"/>
+                <w:szCs w:val="16"/>
+              </w:rPr>
+            </w:pPr>
+            <w:r>
+              <w:rPr>
+                <w:rFonts w:hint="default" w:ascii="Consolas" w:hAnsi="Consolas" w:eastAsia="Consolas" w:cs="Consolas"/>
+                <w:b w:val="0"/>
+                <w:bCs w:val="0"/>
+                <w:color w:val="D4D4D4"/>
+                <w:kern w:val="0"/>
+                <w:sz w:val="16"/>
+                <w:szCs w:val="16"/>
+                <w:shd w:val="clear" w:fill="1F1F1F"/>
+                <w:lang w:val="en-US" w:eastAsia="zh-CN" w:bidi="ar"/>
+              </w:rPr>
+              <w:t xml:space="preserve">                </w:t>
+            </w:r>
+            <w:r>
+              <w:rPr>
+                <w:rFonts w:hint="default" w:ascii="Consolas" w:hAnsi="Consolas" w:eastAsia="Consolas" w:cs="Consolas"/>
+                <w:b w:val="0"/>
+                <w:bCs w:val="0"/>
+                <w:color w:val="6A9955"/>
+                <w:kern w:val="0"/>
+                <w:sz w:val="16"/>
+                <w:szCs w:val="16"/>
+                <w:shd w:val="clear" w:fill="1F1F1F"/>
+                <w:lang w:val="en-US" w:eastAsia="zh-CN" w:bidi="ar"/>
+              </w:rPr>
+              <w:t>//filterData</w:t>
+            </w:r>
+          </w:p>
+          <w:p>
+            <w:pPr>
+              <w:keepNext w:val="0"/>
+              <w:keepLines w:val="0"/>
+              <w:widowControl/>
+              <w:suppressLineNumbers w:val="0"/>
+              <w:shd w:val="clear" w:fill="1F1F1F"/>
+              <w:spacing w:line="228" w:lineRule="atLeast"/>
+              <w:jc w:val="left"/>
+              <w:rPr>
+                <w:rFonts w:hint="default" w:ascii="Consolas" w:hAnsi="Consolas" w:eastAsia="Consolas" w:cs="Consolas"/>
+                <w:b w:val="0"/>
+                <w:bCs w:val="0"/>
+                <w:color w:val="CCCCCC"/>
+                <w:sz w:val="16"/>
+                <w:szCs w:val="16"/>
+              </w:rPr>
+            </w:pPr>
+            <w:r>
+              <w:rPr>
+                <w:rFonts w:hint="default" w:ascii="Consolas" w:hAnsi="Consolas" w:eastAsia="Consolas" w:cs="Consolas"/>
+                <w:b w:val="0"/>
+                <w:bCs w:val="0"/>
+                <w:color w:val="D4D4D4"/>
+                <w:kern w:val="0"/>
+                <w:sz w:val="16"/>
+                <w:szCs w:val="16"/>
+                <w:shd w:val="clear" w:fill="1F1F1F"/>
+                <w:lang w:val="en-US" w:eastAsia="zh-CN" w:bidi="ar"/>
+              </w:rPr>
+              <w:t xml:space="preserve">                </w:t>
+            </w:r>
+            <w:r>
+              <w:rPr>
+                <w:rFonts w:hint="default" w:ascii="Consolas" w:hAnsi="Consolas" w:eastAsia="Consolas" w:cs="Consolas"/>
+                <w:b w:val="0"/>
+                <w:bCs w:val="0"/>
+                <w:color w:val="569CD6"/>
+                <w:kern w:val="0"/>
+                <w:sz w:val="16"/>
+                <w:szCs w:val="16"/>
+                <w:shd w:val="clear" w:fill="1F1F1F"/>
+                <w:lang w:val="en-US" w:eastAsia="zh-CN" w:bidi="ar"/>
+              </w:rPr>
+              <w:t>const</w:t>
+            </w:r>
+            <w:r>
+              <w:rPr>
+                <w:rFonts w:hint="default" w:ascii="Consolas" w:hAnsi="Consolas" w:eastAsia="Consolas" w:cs="Consolas"/>
+                <w:b w:val="0"/>
+                <w:bCs w:val="0"/>
+                <w:color w:val="D4D4D4"/>
+                <w:kern w:val="0"/>
+                <w:sz w:val="16"/>
+                <w:szCs w:val="16"/>
+                <w:shd w:val="clear" w:fill="1F1F1F"/>
+                <w:lang w:val="en-US" w:eastAsia="zh-CN" w:bidi="ar"/>
+              </w:rPr>
+              <w:t xml:space="preserve"> </w:t>
+            </w:r>
+            <w:r>
+              <w:rPr>
+                <w:rFonts w:hint="default" w:ascii="Consolas" w:hAnsi="Consolas" w:eastAsia="Consolas" w:cs="Consolas"/>
+                <w:b w:val="0"/>
+                <w:bCs w:val="0"/>
+                <w:color w:val="4FC1FF"/>
+                <w:kern w:val="0"/>
+                <w:sz w:val="16"/>
+                <w:szCs w:val="16"/>
+                <w:shd w:val="clear" w:fill="1F1F1F"/>
+                <w:lang w:val="en-US" w:eastAsia="zh-CN" w:bidi="ar"/>
+              </w:rPr>
+              <w:t>data</w:t>
+            </w:r>
+            <w:r>
+              <w:rPr>
+                <w:rFonts w:hint="default" w:ascii="Consolas" w:hAnsi="Consolas" w:eastAsia="Consolas" w:cs="Consolas"/>
+                <w:b w:val="0"/>
+                <w:bCs w:val="0"/>
+                <w:color w:val="D4D4D4"/>
+                <w:kern w:val="0"/>
+                <w:sz w:val="16"/>
+                <w:szCs w:val="16"/>
+                <w:shd w:val="clear" w:fill="1F1F1F"/>
+                <w:lang w:val="en-US" w:eastAsia="zh-CN" w:bidi="ar"/>
+              </w:rPr>
+              <w:t xml:space="preserve"> =  </w:t>
+            </w:r>
+            <w:r>
+              <w:rPr>
+                <w:rFonts w:hint="default" w:ascii="Consolas" w:hAnsi="Consolas" w:eastAsia="Consolas" w:cs="Consolas"/>
+                <w:b w:val="0"/>
+                <w:bCs w:val="0"/>
+                <w:color w:val="DCDCAA"/>
+                <w:kern w:val="0"/>
+                <w:sz w:val="16"/>
+                <w:szCs w:val="16"/>
+                <w:shd w:val="clear" w:fill="1F1F1F"/>
+                <w:lang w:val="en-US" w:eastAsia="zh-CN" w:bidi="ar"/>
+              </w:rPr>
+              <w:t>filterData</w:t>
+            </w:r>
+            <w:r>
+              <w:rPr>
+                <w:rFonts w:hint="default" w:ascii="Consolas" w:hAnsi="Consolas" w:eastAsia="Consolas" w:cs="Consolas"/>
+                <w:b w:val="0"/>
+                <w:bCs w:val="0"/>
+                <w:color w:val="D4D4D4"/>
+                <w:kern w:val="0"/>
+                <w:sz w:val="16"/>
+                <w:szCs w:val="16"/>
+                <w:shd w:val="clear" w:fill="1F1F1F"/>
+                <w:lang w:val="en-US" w:eastAsia="zh-CN" w:bidi="ar"/>
+              </w:rPr>
+              <w:t>(</w:t>
+            </w:r>
+            <w:r>
+              <w:rPr>
+                <w:rFonts w:hint="default" w:ascii="Consolas" w:hAnsi="Consolas" w:eastAsia="Consolas" w:cs="Consolas"/>
+                <w:b w:val="0"/>
+                <w:bCs w:val="0"/>
+                <w:color w:val="4FC1FF"/>
+                <w:kern w:val="0"/>
+                <w:sz w:val="16"/>
+                <w:szCs w:val="16"/>
+                <w:shd w:val="clear" w:fill="1F1F1F"/>
+                <w:lang w:val="en-US" w:eastAsia="zh-CN" w:bidi="ar"/>
+              </w:rPr>
+              <w:t>searchInput</w:t>
+            </w:r>
+            <w:r>
+              <w:rPr>
+                <w:rFonts w:hint="default" w:ascii="Consolas" w:hAnsi="Consolas" w:eastAsia="Consolas" w:cs="Consolas"/>
+                <w:b w:val="0"/>
+                <w:bCs w:val="0"/>
+                <w:color w:val="D4D4D4"/>
+                <w:kern w:val="0"/>
+                <w:sz w:val="16"/>
+                <w:szCs w:val="16"/>
+                <w:shd w:val="clear" w:fill="1F1F1F"/>
+                <w:lang w:val="en-US" w:eastAsia="zh-CN" w:bidi="ar"/>
+              </w:rPr>
+              <w:t xml:space="preserve">, </w:t>
+            </w:r>
+            <w:r>
+              <w:rPr>
+                <w:rFonts w:hint="default" w:ascii="Consolas" w:hAnsi="Consolas" w:eastAsia="Consolas" w:cs="Consolas"/>
+                <w:b w:val="0"/>
+                <w:bCs w:val="0"/>
+                <w:color w:val="4FC1FF"/>
+                <w:kern w:val="0"/>
+                <w:sz w:val="16"/>
+                <w:szCs w:val="16"/>
+                <w:shd w:val="clear" w:fill="1F1F1F"/>
+                <w:lang w:val="en-US" w:eastAsia="zh-CN" w:bidi="ar"/>
+              </w:rPr>
+              <w:t>allRestaurants</w:t>
+            </w:r>
+            <w:r>
+              <w:rPr>
+                <w:rFonts w:hint="default" w:ascii="Consolas" w:hAnsi="Consolas" w:eastAsia="Consolas" w:cs="Consolas"/>
+                <w:b w:val="0"/>
+                <w:bCs w:val="0"/>
+                <w:color w:val="D4D4D4"/>
+                <w:kern w:val="0"/>
+                <w:sz w:val="16"/>
+                <w:szCs w:val="16"/>
+                <w:shd w:val="clear" w:fill="1F1F1F"/>
+                <w:lang w:val="en-US" w:eastAsia="zh-CN" w:bidi="ar"/>
+              </w:rPr>
+              <w:t>)</w:t>
+            </w:r>
+          </w:p>
+          <w:p>
+            <w:pPr>
+              <w:keepNext w:val="0"/>
+              <w:keepLines w:val="0"/>
+              <w:widowControl/>
+              <w:suppressLineNumbers w:val="0"/>
+              <w:shd w:val="clear" w:fill="1F1F1F"/>
+              <w:spacing w:line="228" w:lineRule="atLeast"/>
+              <w:jc w:val="left"/>
+              <w:rPr>
+                <w:rFonts w:hint="default" w:ascii="Consolas" w:hAnsi="Consolas" w:eastAsia="Consolas" w:cs="Consolas"/>
+                <w:b w:val="0"/>
+                <w:bCs w:val="0"/>
+                <w:color w:val="CCCCCC"/>
+                <w:sz w:val="16"/>
+                <w:szCs w:val="16"/>
+              </w:rPr>
+            </w:pPr>
+            <w:r>
+              <w:rPr>
+                <w:rFonts w:hint="default" w:ascii="Consolas" w:hAnsi="Consolas" w:eastAsia="Consolas" w:cs="Consolas"/>
+                <w:b w:val="0"/>
+                <w:bCs w:val="0"/>
+                <w:color w:val="D4D4D4"/>
+                <w:kern w:val="0"/>
+                <w:sz w:val="16"/>
+                <w:szCs w:val="16"/>
+                <w:shd w:val="clear" w:fill="1F1F1F"/>
+                <w:lang w:val="en-US" w:eastAsia="zh-CN" w:bidi="ar"/>
+              </w:rPr>
+              <w:t xml:space="preserve">                </w:t>
+            </w:r>
+            <w:r>
+              <w:rPr>
+                <w:rFonts w:hint="default" w:ascii="Consolas" w:hAnsi="Consolas" w:eastAsia="Consolas" w:cs="Consolas"/>
+                <w:b w:val="0"/>
+                <w:bCs w:val="0"/>
+                <w:color w:val="DCDCAA"/>
+                <w:kern w:val="0"/>
+                <w:sz w:val="16"/>
+                <w:szCs w:val="16"/>
+                <w:shd w:val="clear" w:fill="1F1F1F"/>
+                <w:lang w:val="en-US" w:eastAsia="zh-CN" w:bidi="ar"/>
+              </w:rPr>
+              <w:t>setFilteredRestaurants</w:t>
+            </w:r>
+            <w:r>
+              <w:rPr>
+                <w:rFonts w:hint="default" w:ascii="Consolas" w:hAnsi="Consolas" w:eastAsia="Consolas" w:cs="Consolas"/>
+                <w:b w:val="0"/>
+                <w:bCs w:val="0"/>
+                <w:color w:val="D4D4D4"/>
+                <w:kern w:val="0"/>
+                <w:sz w:val="16"/>
+                <w:szCs w:val="16"/>
+                <w:shd w:val="clear" w:fill="1F1F1F"/>
+                <w:lang w:val="en-US" w:eastAsia="zh-CN" w:bidi="ar"/>
+              </w:rPr>
+              <w:t>(</w:t>
+            </w:r>
+            <w:r>
+              <w:rPr>
+                <w:rFonts w:hint="default" w:ascii="Consolas" w:hAnsi="Consolas" w:eastAsia="Consolas" w:cs="Consolas"/>
+                <w:b w:val="0"/>
+                <w:bCs w:val="0"/>
+                <w:color w:val="4FC1FF"/>
+                <w:kern w:val="0"/>
+                <w:sz w:val="16"/>
+                <w:szCs w:val="16"/>
+                <w:shd w:val="clear" w:fill="1F1F1F"/>
+                <w:lang w:val="en-US" w:eastAsia="zh-CN" w:bidi="ar"/>
+              </w:rPr>
+              <w:t>data</w:t>
+            </w:r>
+            <w:r>
+              <w:rPr>
+                <w:rFonts w:hint="default" w:ascii="Consolas" w:hAnsi="Consolas" w:eastAsia="Consolas" w:cs="Consolas"/>
+                <w:b w:val="0"/>
+                <w:bCs w:val="0"/>
+                <w:color w:val="D4D4D4"/>
+                <w:kern w:val="0"/>
+                <w:sz w:val="16"/>
+                <w:szCs w:val="16"/>
+                <w:shd w:val="clear" w:fill="1F1F1F"/>
+                <w:lang w:val="en-US" w:eastAsia="zh-CN" w:bidi="ar"/>
+              </w:rPr>
+              <w:t>)</w:t>
+            </w:r>
+          </w:p>
+          <w:p>
+            <w:pPr>
+              <w:keepNext w:val="0"/>
+              <w:keepLines w:val="0"/>
+              <w:widowControl/>
+              <w:suppressLineNumbers w:val="0"/>
+              <w:shd w:val="clear" w:fill="1F1F1F"/>
+              <w:spacing w:line="228" w:lineRule="atLeast"/>
+              <w:jc w:val="left"/>
+              <w:rPr>
+                <w:rFonts w:hint="default" w:ascii="Consolas" w:hAnsi="Consolas" w:eastAsia="Consolas" w:cs="Consolas"/>
+                <w:b w:val="0"/>
+                <w:bCs w:val="0"/>
+                <w:color w:val="CCCCCC"/>
+                <w:sz w:val="16"/>
+                <w:szCs w:val="16"/>
+              </w:rPr>
+            </w:pPr>
+            <w:r>
+              <w:rPr>
+                <w:rFonts w:hint="default" w:ascii="Consolas" w:hAnsi="Consolas" w:eastAsia="Consolas" w:cs="Consolas"/>
+                <w:b w:val="0"/>
+                <w:bCs w:val="0"/>
+                <w:color w:val="D4D4D4"/>
+                <w:kern w:val="0"/>
+                <w:sz w:val="16"/>
+                <w:szCs w:val="16"/>
+                <w:shd w:val="clear" w:fill="1F1F1F"/>
+                <w:lang w:val="en-US" w:eastAsia="zh-CN" w:bidi="ar"/>
+              </w:rPr>
+              <w:t>            }</w:t>
+            </w:r>
+            <w:r>
+              <w:rPr>
+                <w:rFonts w:hint="default" w:ascii="Consolas" w:hAnsi="Consolas" w:eastAsia="Consolas" w:cs="Consolas"/>
+                <w:b w:val="0"/>
+                <w:bCs w:val="0"/>
+                <w:color w:val="569CD6"/>
+                <w:kern w:val="0"/>
+                <w:sz w:val="16"/>
+                <w:szCs w:val="16"/>
+                <w:shd w:val="clear" w:fill="1F1F1F"/>
+                <w:lang w:val="en-US" w:eastAsia="zh-CN" w:bidi="ar"/>
+              </w:rPr>
+              <w:t>}</w:t>
+            </w:r>
+          </w:p>
+          <w:p>
+            <w:pPr>
+              <w:keepNext w:val="0"/>
+              <w:keepLines w:val="0"/>
+              <w:widowControl/>
+              <w:suppressLineNumbers w:val="0"/>
+              <w:shd w:val="clear" w:fill="1F1F1F"/>
+              <w:spacing w:line="228" w:lineRule="atLeast"/>
+              <w:jc w:val="left"/>
+              <w:rPr>
+                <w:rFonts w:hint="default" w:ascii="Consolas" w:hAnsi="Consolas" w:eastAsia="Consolas" w:cs="Consolas"/>
+                <w:b w:val="0"/>
+                <w:bCs w:val="0"/>
+                <w:color w:val="CCCCCC"/>
+                <w:sz w:val="16"/>
+                <w:szCs w:val="16"/>
+              </w:rPr>
+            </w:pPr>
+            <w:r>
+              <w:rPr>
+                <w:rFonts w:hint="default" w:ascii="Consolas" w:hAnsi="Consolas" w:eastAsia="Consolas" w:cs="Consolas"/>
+                <w:b w:val="0"/>
+                <w:bCs w:val="0"/>
+                <w:color w:val="CCCCCC"/>
+                <w:kern w:val="0"/>
+                <w:sz w:val="16"/>
+                <w:szCs w:val="16"/>
+                <w:shd w:val="clear" w:fill="1F1F1F"/>
+                <w:lang w:val="en-US" w:eastAsia="zh-CN" w:bidi="ar"/>
+              </w:rPr>
+              <w:t xml:space="preserve">            </w:t>
+            </w:r>
+          </w:p>
+          <w:p>
+            <w:pPr>
+              <w:keepNext w:val="0"/>
+              <w:keepLines w:val="0"/>
+              <w:widowControl/>
+              <w:suppressLineNumbers w:val="0"/>
+              <w:shd w:val="clear" w:fill="1F1F1F"/>
+              <w:spacing w:line="228" w:lineRule="atLeast"/>
+              <w:jc w:val="left"/>
+              <w:rPr>
+                <w:rFonts w:hint="default" w:ascii="Consolas" w:hAnsi="Consolas" w:eastAsia="Consolas" w:cs="Consolas"/>
+                <w:b w:val="0"/>
+                <w:bCs w:val="0"/>
+                <w:color w:val="CCCCCC"/>
+                <w:sz w:val="16"/>
+                <w:szCs w:val="16"/>
+              </w:rPr>
+            </w:pPr>
+            <w:r>
+              <w:rPr>
+                <w:rFonts w:hint="default" w:ascii="Consolas" w:hAnsi="Consolas" w:eastAsia="Consolas" w:cs="Consolas"/>
+                <w:b w:val="0"/>
+                <w:bCs w:val="0"/>
+                <w:color w:val="CCCCCC"/>
+                <w:kern w:val="0"/>
+                <w:sz w:val="16"/>
+                <w:szCs w:val="16"/>
+                <w:shd w:val="clear" w:fill="1F1F1F"/>
+                <w:lang w:val="en-US" w:eastAsia="zh-CN" w:bidi="ar"/>
+              </w:rPr>
+              <w:t xml:space="preserve">            </w:t>
+            </w:r>
+            <w:r>
+              <w:rPr>
+                <w:rFonts w:hint="default" w:ascii="Consolas" w:hAnsi="Consolas" w:eastAsia="Consolas" w:cs="Consolas"/>
+                <w:b w:val="0"/>
+                <w:bCs w:val="0"/>
+                <w:color w:val="808080"/>
+                <w:kern w:val="0"/>
+                <w:sz w:val="16"/>
+                <w:szCs w:val="16"/>
+                <w:shd w:val="clear" w:fill="1F1F1F"/>
+                <w:lang w:val="en-US" w:eastAsia="zh-CN" w:bidi="ar"/>
+              </w:rPr>
+              <w:t>&gt;</w:t>
+            </w:r>
+          </w:p>
+          <w:p>
+            <w:pPr>
+              <w:keepNext w:val="0"/>
+              <w:keepLines w:val="0"/>
+              <w:widowControl/>
+              <w:suppressLineNumbers w:val="0"/>
+              <w:shd w:val="clear" w:fill="1F1F1F"/>
+              <w:spacing w:line="228" w:lineRule="atLeast"/>
+              <w:jc w:val="left"/>
+              <w:rPr>
+                <w:rFonts w:hint="default" w:ascii="Consolas" w:hAnsi="Consolas" w:eastAsia="Consolas" w:cs="Consolas"/>
+                <w:b w:val="0"/>
+                <w:bCs w:val="0"/>
+                <w:color w:val="CCCCCC"/>
+                <w:sz w:val="16"/>
+                <w:szCs w:val="16"/>
+              </w:rPr>
+            </w:pPr>
+            <w:r>
+              <w:rPr>
+                <w:rFonts w:hint="default" w:ascii="Consolas" w:hAnsi="Consolas" w:eastAsia="Consolas" w:cs="Consolas"/>
+                <w:b w:val="0"/>
+                <w:bCs w:val="0"/>
+                <w:color w:val="CCCCCC"/>
+                <w:kern w:val="0"/>
+                <w:sz w:val="16"/>
+                <w:szCs w:val="16"/>
+                <w:shd w:val="clear" w:fill="1F1F1F"/>
+                <w:lang w:val="en-US" w:eastAsia="zh-CN" w:bidi="ar"/>
+              </w:rPr>
+              <w:t>                Search</w:t>
+            </w:r>
+          </w:p>
+          <w:p>
+            <w:pPr>
+              <w:keepNext w:val="0"/>
+              <w:keepLines w:val="0"/>
+              <w:widowControl/>
+              <w:suppressLineNumbers w:val="0"/>
+              <w:shd w:val="clear" w:fill="1F1F1F"/>
+              <w:spacing w:line="228" w:lineRule="atLeast"/>
+              <w:jc w:val="left"/>
+              <w:rPr>
+                <w:rFonts w:hint="default" w:ascii="Consolas" w:hAnsi="Consolas" w:eastAsia="Consolas" w:cs="Consolas"/>
+                <w:b w:val="0"/>
+                <w:bCs w:val="0"/>
+                <w:color w:val="CCCCCC"/>
+                <w:sz w:val="16"/>
+                <w:szCs w:val="16"/>
+              </w:rPr>
+            </w:pPr>
+            <w:r>
+              <w:rPr>
+                <w:rFonts w:hint="default" w:ascii="Consolas" w:hAnsi="Consolas" w:eastAsia="Consolas" w:cs="Consolas"/>
+                <w:b w:val="0"/>
+                <w:bCs w:val="0"/>
+                <w:color w:val="CCCCCC"/>
+                <w:kern w:val="0"/>
+                <w:sz w:val="16"/>
+                <w:szCs w:val="16"/>
+                <w:shd w:val="clear" w:fill="1F1F1F"/>
+                <w:lang w:val="en-US" w:eastAsia="zh-CN" w:bidi="ar"/>
+              </w:rPr>
+              <w:t xml:space="preserve">            </w:t>
+            </w:r>
+            <w:r>
+              <w:rPr>
+                <w:rFonts w:hint="default" w:ascii="Consolas" w:hAnsi="Consolas" w:eastAsia="Consolas" w:cs="Consolas"/>
+                <w:b w:val="0"/>
+                <w:bCs w:val="0"/>
+                <w:color w:val="808080"/>
+                <w:kern w:val="0"/>
+                <w:sz w:val="16"/>
+                <w:szCs w:val="16"/>
+                <w:shd w:val="clear" w:fill="1F1F1F"/>
+                <w:lang w:val="en-US" w:eastAsia="zh-CN" w:bidi="ar"/>
+              </w:rPr>
+              <w:t>&lt;/</w:t>
+            </w:r>
+            <w:r>
+              <w:rPr>
+                <w:rFonts w:hint="default" w:ascii="Consolas" w:hAnsi="Consolas" w:eastAsia="Consolas" w:cs="Consolas"/>
+                <w:b w:val="0"/>
+                <w:bCs w:val="0"/>
+                <w:color w:val="569CD6"/>
+                <w:kern w:val="0"/>
+                <w:sz w:val="16"/>
+                <w:szCs w:val="16"/>
+                <w:shd w:val="clear" w:fill="1F1F1F"/>
+                <w:lang w:val="en-US" w:eastAsia="zh-CN" w:bidi="ar"/>
+              </w:rPr>
+              <w:t>button</w:t>
+            </w:r>
+            <w:r>
+              <w:rPr>
+                <w:rFonts w:hint="default" w:ascii="Consolas" w:hAnsi="Consolas" w:eastAsia="Consolas" w:cs="Consolas"/>
+                <w:b w:val="0"/>
+                <w:bCs w:val="0"/>
+                <w:color w:val="808080"/>
+                <w:kern w:val="0"/>
+                <w:sz w:val="16"/>
+                <w:szCs w:val="16"/>
+                <w:shd w:val="clear" w:fill="1F1F1F"/>
+                <w:lang w:val="en-US" w:eastAsia="zh-CN" w:bidi="ar"/>
+              </w:rPr>
+              <w:t>&gt;</w:t>
+            </w:r>
+          </w:p>
+          <w:p>
+            <w:pPr>
+              <w:keepNext w:val="0"/>
+              <w:keepLines w:val="0"/>
+              <w:widowControl/>
+              <w:suppressLineNumbers w:val="0"/>
+              <w:shd w:val="clear" w:fill="1F1F1F"/>
+              <w:spacing w:line="228" w:lineRule="atLeast"/>
+              <w:jc w:val="left"/>
+            </w:pPr>
+            <w:r>
+              <w:rPr>
+                <w:rFonts w:hint="default" w:ascii="Consolas" w:hAnsi="Consolas" w:eastAsia="Consolas" w:cs="Consolas"/>
+                <w:b w:val="0"/>
+                <w:bCs w:val="0"/>
+                <w:color w:val="CCCCCC"/>
+                <w:kern w:val="0"/>
+                <w:sz w:val="16"/>
+                <w:szCs w:val="16"/>
+                <w:shd w:val="clear" w:fill="1F1F1F"/>
+                <w:lang w:val="en-US" w:eastAsia="zh-CN" w:bidi="ar"/>
+              </w:rPr>
+              <w:t xml:space="preserve">        </w:t>
+            </w:r>
+            <w:r>
+              <w:rPr>
+                <w:rFonts w:hint="default" w:ascii="Consolas" w:hAnsi="Consolas" w:eastAsia="Consolas" w:cs="Consolas"/>
+                <w:b w:val="0"/>
+                <w:bCs w:val="0"/>
+                <w:color w:val="808080"/>
+                <w:kern w:val="0"/>
+                <w:sz w:val="16"/>
+                <w:szCs w:val="16"/>
+                <w:shd w:val="clear" w:fill="1F1F1F"/>
+                <w:lang w:val="en-US" w:eastAsia="zh-CN" w:bidi="ar"/>
+              </w:rPr>
+              <w:t>&lt;/</w:t>
+            </w:r>
+            <w:r>
+              <w:rPr>
+                <w:rFonts w:hint="default" w:ascii="Consolas" w:hAnsi="Consolas" w:eastAsia="Consolas" w:cs="Consolas"/>
+                <w:b w:val="0"/>
+                <w:bCs w:val="0"/>
+                <w:color w:val="569CD6"/>
+                <w:kern w:val="0"/>
+                <w:sz w:val="16"/>
+                <w:szCs w:val="16"/>
+                <w:shd w:val="clear" w:fill="1F1F1F"/>
+                <w:lang w:val="en-US" w:eastAsia="zh-CN" w:bidi="ar"/>
+              </w:rPr>
+              <w:t>div</w:t>
+            </w:r>
+            <w:r>
+              <w:rPr>
+                <w:rFonts w:hint="default" w:ascii="Consolas" w:hAnsi="Consolas" w:eastAsia="Consolas" w:cs="Consolas"/>
+                <w:b w:val="0"/>
+                <w:bCs w:val="0"/>
+                <w:color w:val="808080"/>
+                <w:kern w:val="0"/>
+                <w:sz w:val="16"/>
+                <w:szCs w:val="16"/>
+                <w:shd w:val="clear" w:fill="1F1F1F"/>
+                <w:lang w:val="en-US" w:eastAsia="zh-CN" w:bidi="ar"/>
+              </w:rPr>
+              <w:t>&gt;</w:t>
+            </w:r>
+          </w:p>
+          <w:p>
+            <w:pPr>
+              <w:keepNext w:val="0"/>
+              <w:keepLines w:val="0"/>
+              <w:widowControl/>
+              <w:suppressLineNumbers w:val="0"/>
+              <w:shd w:val="clear" w:fill="1F1F1F"/>
+              <w:spacing w:line="228" w:lineRule="atLeast"/>
+              <w:jc w:val="left"/>
+              <w:rPr>
+                <w:rFonts w:hint="default" w:ascii="Consolas" w:hAnsi="Consolas" w:eastAsia="Consolas" w:cs="Consolas"/>
+                <w:b w:val="0"/>
+                <w:bCs w:val="0"/>
+                <w:color w:val="CCCCCC"/>
+                <w:sz w:val="16"/>
+                <w:szCs w:val="16"/>
+              </w:rPr>
+            </w:pPr>
+            <w:r>
+              <w:rPr>
+                <w:rFonts w:hint="default" w:ascii="Consolas" w:hAnsi="Consolas" w:eastAsia="Consolas" w:cs="Consolas"/>
+                <w:b w:val="0"/>
+                <w:bCs w:val="0"/>
+                <w:color w:val="CCCCCC"/>
+                <w:kern w:val="0"/>
+                <w:sz w:val="16"/>
+                <w:szCs w:val="16"/>
+                <w:shd w:val="clear" w:fill="1F1F1F"/>
+                <w:lang w:val="en-US" w:eastAsia="zh-CN" w:bidi="ar"/>
+              </w:rPr>
+              <w:t xml:space="preserve">        </w:t>
+            </w:r>
+            <w:r>
+              <w:rPr>
+                <w:rFonts w:hint="default" w:ascii="Consolas" w:hAnsi="Consolas" w:eastAsia="Consolas" w:cs="Consolas"/>
+                <w:b w:val="0"/>
+                <w:bCs w:val="0"/>
+                <w:color w:val="808080"/>
+                <w:kern w:val="0"/>
+                <w:sz w:val="16"/>
+                <w:szCs w:val="16"/>
+                <w:shd w:val="clear" w:fill="1F1F1F"/>
+                <w:lang w:val="en-US" w:eastAsia="zh-CN" w:bidi="ar"/>
+              </w:rPr>
+              <w:t>&lt;</w:t>
+            </w:r>
+            <w:r>
+              <w:rPr>
+                <w:rFonts w:hint="default" w:ascii="Consolas" w:hAnsi="Consolas" w:eastAsia="Consolas" w:cs="Consolas"/>
+                <w:b w:val="0"/>
+                <w:bCs w:val="0"/>
+                <w:color w:val="569CD6"/>
+                <w:kern w:val="0"/>
+                <w:sz w:val="16"/>
+                <w:szCs w:val="16"/>
+                <w:shd w:val="clear" w:fill="1F1F1F"/>
+                <w:lang w:val="en-US" w:eastAsia="zh-CN" w:bidi="ar"/>
+              </w:rPr>
+              <w:t>div</w:t>
+            </w:r>
+            <w:r>
+              <w:rPr>
+                <w:rFonts w:hint="default" w:ascii="Consolas" w:hAnsi="Consolas" w:eastAsia="Consolas" w:cs="Consolas"/>
+                <w:b w:val="0"/>
+                <w:bCs w:val="0"/>
+                <w:color w:val="CCCCCC"/>
+                <w:kern w:val="0"/>
+                <w:sz w:val="16"/>
+                <w:szCs w:val="16"/>
+                <w:shd w:val="clear" w:fill="1F1F1F"/>
+                <w:lang w:val="en-US" w:eastAsia="zh-CN" w:bidi="ar"/>
+              </w:rPr>
+              <w:t xml:space="preserve"> </w:t>
+            </w:r>
+            <w:r>
+              <w:rPr>
+                <w:rFonts w:hint="default" w:ascii="Consolas" w:hAnsi="Consolas" w:eastAsia="Consolas" w:cs="Consolas"/>
+                <w:b w:val="0"/>
+                <w:bCs w:val="0"/>
+                <w:color w:val="9CDCFE"/>
+                <w:kern w:val="0"/>
+                <w:sz w:val="16"/>
+                <w:szCs w:val="16"/>
+                <w:shd w:val="clear" w:fill="1F1F1F"/>
+                <w:lang w:val="en-US" w:eastAsia="zh-CN" w:bidi="ar"/>
+              </w:rPr>
+              <w:t>className</w:t>
+            </w:r>
+            <w:r>
+              <w:rPr>
+                <w:rFonts w:hint="default" w:ascii="Consolas" w:hAnsi="Consolas" w:eastAsia="Consolas" w:cs="Consolas"/>
+                <w:b w:val="0"/>
+                <w:bCs w:val="0"/>
+                <w:color w:val="D4D4D4"/>
+                <w:kern w:val="0"/>
+                <w:sz w:val="16"/>
+                <w:szCs w:val="16"/>
+                <w:shd w:val="clear" w:fill="1F1F1F"/>
+                <w:lang w:val="en-US" w:eastAsia="zh-CN" w:bidi="ar"/>
+              </w:rPr>
+              <w:t>=</w:t>
+            </w:r>
+            <w:r>
+              <w:rPr>
+                <w:rFonts w:hint="default" w:ascii="Consolas" w:hAnsi="Consolas" w:eastAsia="Consolas" w:cs="Consolas"/>
+                <w:b w:val="0"/>
+                <w:bCs w:val="0"/>
+                <w:color w:val="CE9178"/>
+                <w:kern w:val="0"/>
+                <w:sz w:val="16"/>
+                <w:szCs w:val="16"/>
+                <w:shd w:val="clear" w:fill="1F1F1F"/>
+                <w:lang w:val="en-US" w:eastAsia="zh-CN" w:bidi="ar"/>
+              </w:rPr>
+              <w:t>"retaurant-list"</w:t>
+            </w:r>
+            <w:r>
+              <w:rPr>
+                <w:rFonts w:hint="default" w:ascii="Consolas" w:hAnsi="Consolas" w:eastAsia="Consolas" w:cs="Consolas"/>
+                <w:b w:val="0"/>
+                <w:bCs w:val="0"/>
+                <w:color w:val="808080"/>
+                <w:kern w:val="0"/>
+                <w:sz w:val="16"/>
+                <w:szCs w:val="16"/>
+                <w:shd w:val="clear" w:fill="1F1F1F"/>
+                <w:lang w:val="en-US" w:eastAsia="zh-CN" w:bidi="ar"/>
+              </w:rPr>
+              <w:t>&gt;</w:t>
+            </w:r>
+          </w:p>
+          <w:p>
+            <w:pPr>
+              <w:keepNext w:val="0"/>
+              <w:keepLines w:val="0"/>
+              <w:widowControl/>
+              <w:suppressLineNumbers w:val="0"/>
+              <w:shd w:val="clear" w:fill="1F1F1F"/>
+              <w:spacing w:line="228" w:lineRule="atLeast"/>
+              <w:jc w:val="left"/>
+              <w:rPr>
+                <w:rFonts w:hint="default" w:ascii="Consolas" w:hAnsi="Consolas" w:eastAsia="Consolas" w:cs="Consolas"/>
+                <w:b w:val="0"/>
+                <w:bCs w:val="0"/>
+                <w:color w:val="CCCCCC"/>
+                <w:sz w:val="16"/>
+                <w:szCs w:val="16"/>
+              </w:rPr>
+            </w:pPr>
+            <w:r>
+              <w:rPr>
+                <w:rFonts w:hint="default" w:ascii="Consolas" w:hAnsi="Consolas" w:eastAsia="Consolas" w:cs="Consolas"/>
+                <w:b w:val="0"/>
+                <w:bCs w:val="0"/>
+                <w:color w:val="CCCCCC"/>
+                <w:kern w:val="0"/>
+                <w:sz w:val="16"/>
+                <w:szCs w:val="16"/>
+                <w:shd w:val="clear" w:fill="1F1F1F"/>
+                <w:lang w:val="en-US" w:eastAsia="zh-CN" w:bidi="ar"/>
+              </w:rPr>
+              <w:t>             </w:t>
+            </w:r>
+            <w:r>
+              <w:rPr>
+                <w:rFonts w:hint="default" w:ascii="Consolas" w:hAnsi="Consolas" w:eastAsia="Consolas" w:cs="Consolas"/>
+                <w:b w:val="0"/>
+                <w:bCs w:val="0"/>
+                <w:color w:val="569CD6"/>
+                <w:kern w:val="0"/>
+                <w:sz w:val="16"/>
+                <w:szCs w:val="16"/>
+                <w:shd w:val="clear" w:fill="1F1F1F"/>
+                <w:lang w:val="en-US" w:eastAsia="zh-CN" w:bidi="ar"/>
+              </w:rPr>
+              <w:t>{</w:t>
+            </w:r>
+          </w:p>
+          <w:p>
+            <w:pPr>
+              <w:keepNext w:val="0"/>
+              <w:keepLines w:val="0"/>
+              <w:widowControl/>
+              <w:suppressLineNumbers w:val="0"/>
+              <w:shd w:val="clear" w:fill="1F1F1F"/>
+              <w:spacing w:line="228" w:lineRule="atLeast"/>
+              <w:jc w:val="left"/>
+              <w:rPr>
+                <w:rFonts w:hint="default" w:ascii="Consolas" w:hAnsi="Consolas" w:eastAsia="Consolas" w:cs="Consolas"/>
+                <w:b w:val="0"/>
+                <w:bCs w:val="0"/>
+                <w:color w:val="CCCCCC"/>
+                <w:sz w:val="16"/>
+                <w:szCs w:val="16"/>
+              </w:rPr>
+            </w:pPr>
+            <w:r>
+              <w:rPr>
+                <w:rFonts w:hint="default" w:ascii="Consolas" w:hAnsi="Consolas" w:eastAsia="Consolas" w:cs="Consolas"/>
+                <w:b w:val="0"/>
+                <w:bCs w:val="0"/>
+                <w:color w:val="D4D4D4"/>
+                <w:kern w:val="0"/>
+                <w:sz w:val="16"/>
+                <w:szCs w:val="16"/>
+                <w:shd w:val="clear" w:fill="1F1F1F"/>
+                <w:lang w:val="en-US" w:eastAsia="zh-CN" w:bidi="ar"/>
+              </w:rPr>
+              <w:t xml:space="preserve">                </w:t>
+            </w:r>
+            <w:r>
+              <w:rPr>
+                <w:rFonts w:hint="default" w:ascii="Consolas" w:hAnsi="Consolas" w:eastAsia="Consolas" w:cs="Consolas"/>
+                <w:b w:val="0"/>
+                <w:bCs w:val="0"/>
+                <w:color w:val="4FC1FF"/>
+                <w:kern w:val="0"/>
+                <w:sz w:val="16"/>
+                <w:szCs w:val="16"/>
+                <w:highlight w:val="yellow"/>
+                <w:shd w:val="clear" w:fill="1F1F1F"/>
+                <w:lang w:val="en-US" w:eastAsia="zh-CN" w:bidi="ar"/>
+              </w:rPr>
+              <w:t>f</w:t>
+            </w:r>
+            <w:r>
+              <w:rPr>
+                <w:rFonts w:hint="default" w:ascii="Consolas" w:hAnsi="Consolas" w:eastAsia="Consolas" w:cs="Consolas"/>
+                <w:b/>
+                <w:bCs/>
+                <w:color w:val="4FC1FF"/>
+                <w:kern w:val="0"/>
+                <w:sz w:val="16"/>
+                <w:szCs w:val="16"/>
+                <w:highlight w:val="yellow"/>
+                <w:shd w:val="clear" w:fill="1F1F1F"/>
+                <w:lang w:val="en-US" w:eastAsia="zh-CN" w:bidi="ar"/>
+              </w:rPr>
+              <w:t>ilteredRestaurant</w:t>
+            </w:r>
+            <w:r>
+              <w:rPr>
+                <w:rFonts w:hint="default" w:ascii="Consolas" w:hAnsi="Consolas" w:eastAsia="Consolas" w:cs="Consolas"/>
+                <w:b w:val="0"/>
+                <w:bCs w:val="0"/>
+                <w:color w:val="4FC1FF"/>
+                <w:kern w:val="0"/>
+                <w:sz w:val="16"/>
+                <w:szCs w:val="16"/>
+                <w:highlight w:val="yellow"/>
+                <w:shd w:val="clear" w:fill="1F1F1F"/>
+                <w:lang w:val="en-US" w:eastAsia="zh-CN" w:bidi="ar"/>
+              </w:rPr>
+              <w:t>s</w:t>
+            </w:r>
+            <w:r>
+              <w:rPr>
+                <w:rFonts w:hint="default" w:ascii="Consolas" w:hAnsi="Consolas" w:eastAsia="Consolas" w:cs="Consolas"/>
+                <w:b w:val="0"/>
+                <w:bCs w:val="0"/>
+                <w:color w:val="D4D4D4"/>
+                <w:kern w:val="0"/>
+                <w:sz w:val="16"/>
+                <w:szCs w:val="16"/>
+                <w:shd w:val="clear" w:fill="1F1F1F"/>
+                <w:lang w:val="en-US" w:eastAsia="zh-CN" w:bidi="ar"/>
+              </w:rPr>
+              <w:t>.</w:t>
+            </w:r>
+            <w:r>
+              <w:rPr>
+                <w:rFonts w:hint="default" w:ascii="Consolas" w:hAnsi="Consolas" w:eastAsia="Consolas" w:cs="Consolas"/>
+                <w:b w:val="0"/>
+                <w:bCs w:val="0"/>
+                <w:color w:val="DCDCAA"/>
+                <w:kern w:val="0"/>
+                <w:sz w:val="16"/>
+                <w:szCs w:val="16"/>
+                <w:shd w:val="clear" w:fill="1F1F1F"/>
+                <w:lang w:val="en-US" w:eastAsia="zh-CN" w:bidi="ar"/>
+              </w:rPr>
+              <w:t>map</w:t>
+            </w:r>
+            <w:r>
+              <w:rPr>
+                <w:rFonts w:hint="default" w:ascii="Consolas" w:hAnsi="Consolas" w:eastAsia="Consolas" w:cs="Consolas"/>
+                <w:b w:val="0"/>
+                <w:bCs w:val="0"/>
+                <w:color w:val="D4D4D4"/>
+                <w:kern w:val="0"/>
+                <w:sz w:val="16"/>
+                <w:szCs w:val="16"/>
+                <w:shd w:val="clear" w:fill="1F1F1F"/>
+                <w:lang w:val="en-US" w:eastAsia="zh-CN" w:bidi="ar"/>
+              </w:rPr>
+              <w:t>((</w:t>
+            </w:r>
+            <w:r>
+              <w:rPr>
+                <w:rFonts w:hint="default" w:ascii="Consolas" w:hAnsi="Consolas" w:eastAsia="Consolas" w:cs="Consolas"/>
+                <w:b w:val="0"/>
+                <w:bCs w:val="0"/>
+                <w:color w:val="9CDCFE"/>
+                <w:kern w:val="0"/>
+                <w:sz w:val="16"/>
+                <w:szCs w:val="16"/>
+                <w:shd w:val="clear" w:fill="1F1F1F"/>
+                <w:lang w:val="en-US" w:eastAsia="zh-CN" w:bidi="ar"/>
+              </w:rPr>
+              <w:t>restaurant</w:t>
+            </w:r>
+            <w:r>
+              <w:rPr>
+                <w:rFonts w:hint="default" w:ascii="Consolas" w:hAnsi="Consolas" w:eastAsia="Consolas" w:cs="Consolas"/>
+                <w:b w:val="0"/>
+                <w:bCs w:val="0"/>
+                <w:color w:val="D4D4D4"/>
+                <w:kern w:val="0"/>
+                <w:sz w:val="16"/>
+                <w:szCs w:val="16"/>
+                <w:shd w:val="clear" w:fill="1F1F1F"/>
+                <w:lang w:val="en-US" w:eastAsia="zh-CN" w:bidi="ar"/>
+              </w:rPr>
+              <w:t xml:space="preserve">) </w:t>
+            </w:r>
+            <w:r>
+              <w:rPr>
+                <w:rFonts w:hint="default" w:ascii="Consolas" w:hAnsi="Consolas" w:eastAsia="Consolas" w:cs="Consolas"/>
+                <w:b w:val="0"/>
+                <w:bCs w:val="0"/>
+                <w:color w:val="569CD6"/>
+                <w:kern w:val="0"/>
+                <w:sz w:val="16"/>
+                <w:szCs w:val="16"/>
+                <w:shd w:val="clear" w:fill="1F1F1F"/>
+                <w:lang w:val="en-US" w:eastAsia="zh-CN" w:bidi="ar"/>
+              </w:rPr>
+              <w:t>=&gt;</w:t>
+            </w:r>
+            <w:r>
+              <w:rPr>
+                <w:rFonts w:hint="default" w:ascii="Consolas" w:hAnsi="Consolas" w:eastAsia="Consolas" w:cs="Consolas"/>
+                <w:b w:val="0"/>
+                <w:bCs w:val="0"/>
+                <w:color w:val="D4D4D4"/>
+                <w:kern w:val="0"/>
+                <w:sz w:val="16"/>
+                <w:szCs w:val="16"/>
+                <w:shd w:val="clear" w:fill="1F1F1F"/>
+                <w:lang w:val="en-US" w:eastAsia="zh-CN" w:bidi="ar"/>
+              </w:rPr>
+              <w:t>{</w:t>
+            </w:r>
+          </w:p>
+          <w:p>
+            <w:pPr>
+              <w:keepNext w:val="0"/>
+              <w:keepLines w:val="0"/>
+              <w:widowControl/>
+              <w:suppressLineNumbers w:val="0"/>
+              <w:shd w:val="clear" w:fill="1F1F1F"/>
+              <w:spacing w:line="228" w:lineRule="atLeast"/>
+              <w:jc w:val="left"/>
+              <w:rPr>
+                <w:rFonts w:hint="default" w:ascii="Consolas" w:hAnsi="Consolas" w:eastAsia="Consolas" w:cs="Consolas"/>
+                <w:b w:val="0"/>
+                <w:bCs w:val="0"/>
+                <w:color w:val="CCCCCC"/>
+                <w:sz w:val="16"/>
+                <w:szCs w:val="16"/>
+              </w:rPr>
+            </w:pPr>
+            <w:r>
+              <w:rPr>
+                <w:rFonts w:hint="default" w:ascii="Consolas" w:hAnsi="Consolas" w:eastAsia="Consolas" w:cs="Consolas"/>
+                <w:b w:val="0"/>
+                <w:bCs w:val="0"/>
+                <w:color w:val="D4D4D4"/>
+                <w:kern w:val="0"/>
+                <w:sz w:val="16"/>
+                <w:szCs w:val="16"/>
+                <w:shd w:val="clear" w:fill="1F1F1F"/>
+                <w:lang w:val="en-US" w:eastAsia="zh-CN" w:bidi="ar"/>
+              </w:rPr>
+              <w:t xml:space="preserve">                    </w:t>
+            </w:r>
+            <w:r>
+              <w:rPr>
+                <w:rFonts w:hint="default" w:ascii="Consolas" w:hAnsi="Consolas" w:eastAsia="Consolas" w:cs="Consolas"/>
+                <w:b w:val="0"/>
+                <w:bCs w:val="0"/>
+                <w:color w:val="C586C0"/>
+                <w:kern w:val="0"/>
+                <w:sz w:val="16"/>
+                <w:szCs w:val="16"/>
+                <w:shd w:val="clear" w:fill="1F1F1F"/>
+                <w:lang w:val="en-US" w:eastAsia="zh-CN" w:bidi="ar"/>
+              </w:rPr>
+              <w:t>return</w:t>
+            </w:r>
+            <w:r>
+              <w:rPr>
+                <w:rFonts w:hint="default" w:ascii="Consolas" w:hAnsi="Consolas" w:eastAsia="Consolas" w:cs="Consolas"/>
+                <w:b w:val="0"/>
+                <w:bCs w:val="0"/>
+                <w:color w:val="D4D4D4"/>
+                <w:kern w:val="0"/>
+                <w:sz w:val="16"/>
+                <w:szCs w:val="16"/>
+                <w:shd w:val="clear" w:fill="1F1F1F"/>
+                <w:lang w:val="en-US" w:eastAsia="zh-CN" w:bidi="ar"/>
+              </w:rPr>
+              <w:t xml:space="preserve"> </w:t>
+            </w:r>
+            <w:r>
+              <w:rPr>
+                <w:rFonts w:hint="default" w:ascii="Consolas" w:hAnsi="Consolas" w:eastAsia="Consolas" w:cs="Consolas"/>
+                <w:b w:val="0"/>
+                <w:bCs w:val="0"/>
+                <w:color w:val="808080"/>
+                <w:kern w:val="0"/>
+                <w:sz w:val="16"/>
+                <w:szCs w:val="16"/>
+                <w:shd w:val="clear" w:fill="1F1F1F"/>
+                <w:lang w:val="en-US" w:eastAsia="zh-CN" w:bidi="ar"/>
+              </w:rPr>
+              <w:t>&lt;</w:t>
+            </w:r>
+            <w:r>
+              <w:rPr>
+                <w:rFonts w:hint="default" w:ascii="Consolas" w:hAnsi="Consolas" w:eastAsia="Consolas" w:cs="Consolas"/>
+                <w:b w:val="0"/>
+                <w:bCs w:val="0"/>
+                <w:color w:val="4EC9B0"/>
+                <w:kern w:val="0"/>
+                <w:sz w:val="16"/>
+                <w:szCs w:val="16"/>
+                <w:shd w:val="clear" w:fill="1F1F1F"/>
+                <w:lang w:val="en-US" w:eastAsia="zh-CN" w:bidi="ar"/>
+              </w:rPr>
+              <w:t>RestrauntCard</w:t>
+            </w:r>
+            <w:r>
+              <w:rPr>
+                <w:rFonts w:hint="default" w:ascii="Consolas" w:hAnsi="Consolas" w:eastAsia="Consolas" w:cs="Consolas"/>
+                <w:b w:val="0"/>
+                <w:bCs w:val="0"/>
+                <w:color w:val="D4D4D4"/>
+                <w:kern w:val="0"/>
+                <w:sz w:val="16"/>
+                <w:szCs w:val="16"/>
+                <w:shd w:val="clear" w:fill="1F1F1F"/>
+                <w:lang w:val="en-US" w:eastAsia="zh-CN" w:bidi="ar"/>
+              </w:rPr>
+              <w:t xml:space="preserve"> </w:t>
+            </w:r>
+            <w:r>
+              <w:rPr>
+                <w:rFonts w:hint="default" w:ascii="Consolas" w:hAnsi="Consolas" w:eastAsia="Consolas" w:cs="Consolas"/>
+                <w:b w:val="0"/>
+                <w:bCs w:val="0"/>
+                <w:color w:val="9CDCFE"/>
+                <w:kern w:val="0"/>
+                <w:sz w:val="16"/>
+                <w:szCs w:val="16"/>
+                <w:shd w:val="clear" w:fill="1F1F1F"/>
+                <w:lang w:val="en-US" w:eastAsia="zh-CN" w:bidi="ar"/>
+              </w:rPr>
+              <w:t>key</w:t>
+            </w:r>
+            <w:r>
+              <w:rPr>
+                <w:rFonts w:hint="default" w:ascii="Consolas" w:hAnsi="Consolas" w:eastAsia="Consolas" w:cs="Consolas"/>
+                <w:b w:val="0"/>
+                <w:bCs w:val="0"/>
+                <w:color w:val="D4D4D4"/>
+                <w:kern w:val="0"/>
+                <w:sz w:val="16"/>
+                <w:szCs w:val="16"/>
+                <w:shd w:val="clear" w:fill="1F1F1F"/>
+                <w:lang w:val="en-US" w:eastAsia="zh-CN" w:bidi="ar"/>
+              </w:rPr>
+              <w:t>=</w:t>
+            </w:r>
+            <w:r>
+              <w:rPr>
+                <w:rFonts w:hint="default" w:ascii="Consolas" w:hAnsi="Consolas" w:eastAsia="Consolas" w:cs="Consolas"/>
+                <w:b w:val="0"/>
+                <w:bCs w:val="0"/>
+                <w:color w:val="569CD6"/>
+                <w:kern w:val="0"/>
+                <w:sz w:val="16"/>
+                <w:szCs w:val="16"/>
+                <w:shd w:val="clear" w:fill="1F1F1F"/>
+                <w:lang w:val="en-US" w:eastAsia="zh-CN" w:bidi="ar"/>
+              </w:rPr>
+              <w:t>{</w:t>
+            </w:r>
+            <w:r>
+              <w:rPr>
+                <w:rFonts w:hint="default" w:ascii="Consolas" w:hAnsi="Consolas" w:eastAsia="Consolas" w:cs="Consolas"/>
+                <w:b w:val="0"/>
+                <w:bCs w:val="0"/>
+                <w:color w:val="9CDCFE"/>
+                <w:kern w:val="0"/>
+                <w:sz w:val="16"/>
+                <w:szCs w:val="16"/>
+                <w:shd w:val="clear" w:fill="1F1F1F"/>
+                <w:lang w:val="en-US" w:eastAsia="zh-CN" w:bidi="ar"/>
+              </w:rPr>
+              <w:t>restaurant</w:t>
+            </w:r>
+            <w:r>
+              <w:rPr>
+                <w:rFonts w:hint="default" w:ascii="Consolas" w:hAnsi="Consolas" w:eastAsia="Consolas" w:cs="Consolas"/>
+                <w:b w:val="0"/>
+                <w:bCs w:val="0"/>
+                <w:color w:val="D4D4D4"/>
+                <w:kern w:val="0"/>
+                <w:sz w:val="16"/>
+                <w:szCs w:val="16"/>
+                <w:shd w:val="clear" w:fill="1F1F1F"/>
+                <w:lang w:val="en-US" w:eastAsia="zh-CN" w:bidi="ar"/>
+              </w:rPr>
+              <w:t>.</w:t>
+            </w:r>
+            <w:r>
+              <w:rPr>
+                <w:rFonts w:hint="default" w:ascii="Consolas" w:hAnsi="Consolas" w:eastAsia="Consolas" w:cs="Consolas"/>
+                <w:b w:val="0"/>
+                <w:bCs w:val="0"/>
+                <w:color w:val="9CDCFE"/>
+                <w:kern w:val="0"/>
+                <w:sz w:val="16"/>
+                <w:szCs w:val="16"/>
+                <w:shd w:val="clear" w:fill="1F1F1F"/>
+                <w:lang w:val="en-US" w:eastAsia="zh-CN" w:bidi="ar"/>
+              </w:rPr>
+              <w:t>info</w:t>
+            </w:r>
+            <w:r>
+              <w:rPr>
+                <w:rFonts w:hint="default" w:ascii="Consolas" w:hAnsi="Consolas" w:eastAsia="Consolas" w:cs="Consolas"/>
+                <w:b w:val="0"/>
+                <w:bCs w:val="0"/>
+                <w:color w:val="D4D4D4"/>
+                <w:kern w:val="0"/>
+                <w:sz w:val="16"/>
+                <w:szCs w:val="16"/>
+                <w:shd w:val="clear" w:fill="1F1F1F"/>
+                <w:lang w:val="en-US" w:eastAsia="zh-CN" w:bidi="ar"/>
+              </w:rPr>
+              <w:t>.</w:t>
+            </w:r>
+            <w:r>
+              <w:rPr>
+                <w:rFonts w:hint="default" w:ascii="Consolas" w:hAnsi="Consolas" w:eastAsia="Consolas" w:cs="Consolas"/>
+                <w:b w:val="0"/>
+                <w:bCs w:val="0"/>
+                <w:color w:val="9CDCFE"/>
+                <w:kern w:val="0"/>
+                <w:sz w:val="16"/>
+                <w:szCs w:val="16"/>
+                <w:shd w:val="clear" w:fill="1F1F1F"/>
+                <w:lang w:val="en-US" w:eastAsia="zh-CN" w:bidi="ar"/>
+              </w:rPr>
+              <w:t>id</w:t>
+            </w:r>
+            <w:r>
+              <w:rPr>
+                <w:rFonts w:hint="default" w:ascii="Consolas" w:hAnsi="Consolas" w:eastAsia="Consolas" w:cs="Consolas"/>
+                <w:b w:val="0"/>
+                <w:bCs w:val="0"/>
+                <w:color w:val="569CD6"/>
+                <w:kern w:val="0"/>
+                <w:sz w:val="16"/>
+                <w:szCs w:val="16"/>
+                <w:shd w:val="clear" w:fill="1F1F1F"/>
+                <w:lang w:val="en-US" w:eastAsia="zh-CN" w:bidi="ar"/>
+              </w:rPr>
+              <w:t>}</w:t>
+            </w:r>
+            <w:r>
+              <w:rPr>
+                <w:rFonts w:hint="default" w:ascii="Consolas" w:hAnsi="Consolas" w:eastAsia="Consolas" w:cs="Consolas"/>
+                <w:b w:val="0"/>
+                <w:bCs w:val="0"/>
+                <w:color w:val="D4D4D4"/>
+                <w:kern w:val="0"/>
+                <w:sz w:val="16"/>
+                <w:szCs w:val="16"/>
+                <w:shd w:val="clear" w:fill="1F1F1F"/>
+                <w:lang w:val="en-US" w:eastAsia="zh-CN" w:bidi="ar"/>
+              </w:rPr>
+              <w:t xml:space="preserve">  </w:t>
+            </w:r>
+            <w:r>
+              <w:rPr>
+                <w:rFonts w:hint="default" w:ascii="Consolas" w:hAnsi="Consolas" w:eastAsia="Consolas" w:cs="Consolas"/>
+                <w:b w:val="0"/>
+                <w:bCs w:val="0"/>
+                <w:color w:val="569CD6"/>
+                <w:kern w:val="0"/>
+                <w:sz w:val="16"/>
+                <w:szCs w:val="16"/>
+                <w:shd w:val="clear" w:fill="1F1F1F"/>
+                <w:lang w:val="en-US" w:eastAsia="zh-CN" w:bidi="ar"/>
+              </w:rPr>
+              <w:t>{</w:t>
+            </w:r>
+            <w:r>
+              <w:rPr>
+                <w:rFonts w:hint="default" w:ascii="Consolas" w:hAnsi="Consolas" w:eastAsia="Consolas" w:cs="Consolas"/>
+                <w:b w:val="0"/>
+                <w:bCs w:val="0"/>
+                <w:color w:val="D4D4D4"/>
+                <w:kern w:val="0"/>
+                <w:sz w:val="16"/>
+                <w:szCs w:val="16"/>
+                <w:shd w:val="clear" w:fill="1F1F1F"/>
+                <w:lang w:val="en-US" w:eastAsia="zh-CN" w:bidi="ar"/>
+              </w:rPr>
+              <w:t>...</w:t>
+            </w:r>
+            <w:r>
+              <w:rPr>
+                <w:rFonts w:hint="default" w:ascii="Consolas" w:hAnsi="Consolas" w:eastAsia="Consolas" w:cs="Consolas"/>
+                <w:b w:val="0"/>
+                <w:bCs w:val="0"/>
+                <w:color w:val="9CDCFE"/>
+                <w:kern w:val="0"/>
+                <w:sz w:val="16"/>
+                <w:szCs w:val="16"/>
+                <w:shd w:val="clear" w:fill="1F1F1F"/>
+                <w:lang w:val="en-US" w:eastAsia="zh-CN" w:bidi="ar"/>
+              </w:rPr>
+              <w:t>restaurant</w:t>
+            </w:r>
+            <w:r>
+              <w:rPr>
+                <w:rFonts w:hint="default" w:ascii="Consolas" w:hAnsi="Consolas" w:eastAsia="Consolas" w:cs="Consolas"/>
+                <w:b w:val="0"/>
+                <w:bCs w:val="0"/>
+                <w:color w:val="D4D4D4"/>
+                <w:kern w:val="0"/>
+                <w:sz w:val="16"/>
+                <w:szCs w:val="16"/>
+                <w:shd w:val="clear" w:fill="1F1F1F"/>
+                <w:lang w:val="en-US" w:eastAsia="zh-CN" w:bidi="ar"/>
+              </w:rPr>
+              <w:t>.</w:t>
+            </w:r>
+            <w:r>
+              <w:rPr>
+                <w:rFonts w:hint="default" w:ascii="Consolas" w:hAnsi="Consolas" w:eastAsia="Consolas" w:cs="Consolas"/>
+                <w:b w:val="0"/>
+                <w:bCs w:val="0"/>
+                <w:color w:val="9CDCFE"/>
+                <w:kern w:val="0"/>
+                <w:sz w:val="16"/>
+                <w:szCs w:val="16"/>
+                <w:shd w:val="clear" w:fill="1F1F1F"/>
+                <w:lang w:val="en-US" w:eastAsia="zh-CN" w:bidi="ar"/>
+              </w:rPr>
+              <w:t>info</w:t>
+            </w:r>
+            <w:r>
+              <w:rPr>
+                <w:rFonts w:hint="default" w:ascii="Consolas" w:hAnsi="Consolas" w:eastAsia="Consolas" w:cs="Consolas"/>
+                <w:b w:val="0"/>
+                <w:bCs w:val="0"/>
+                <w:color w:val="569CD6"/>
+                <w:kern w:val="0"/>
+                <w:sz w:val="16"/>
+                <w:szCs w:val="16"/>
+                <w:shd w:val="clear" w:fill="1F1F1F"/>
+                <w:lang w:val="en-US" w:eastAsia="zh-CN" w:bidi="ar"/>
+              </w:rPr>
+              <w:t>}</w:t>
+            </w:r>
+            <w:r>
+              <w:rPr>
+                <w:rFonts w:hint="default" w:ascii="Consolas" w:hAnsi="Consolas" w:eastAsia="Consolas" w:cs="Consolas"/>
+                <w:b w:val="0"/>
+                <w:bCs w:val="0"/>
+                <w:color w:val="808080"/>
+                <w:kern w:val="0"/>
+                <w:sz w:val="16"/>
+                <w:szCs w:val="16"/>
+                <w:shd w:val="clear" w:fill="1F1F1F"/>
+                <w:lang w:val="en-US" w:eastAsia="zh-CN" w:bidi="ar"/>
+              </w:rPr>
+              <w:t>/&gt;</w:t>
+            </w:r>
+          </w:p>
+          <w:p>
+            <w:pPr>
+              <w:keepNext w:val="0"/>
+              <w:keepLines w:val="0"/>
+              <w:widowControl/>
+              <w:suppressLineNumbers w:val="0"/>
+              <w:shd w:val="clear" w:fill="1F1F1F"/>
+              <w:spacing w:line="228" w:lineRule="atLeast"/>
+              <w:jc w:val="left"/>
+              <w:rPr>
+                <w:rFonts w:hint="default" w:ascii="Consolas" w:hAnsi="Consolas" w:eastAsia="Consolas" w:cs="Consolas"/>
+                <w:b w:val="0"/>
+                <w:bCs w:val="0"/>
+                <w:color w:val="CCCCCC"/>
+                <w:sz w:val="16"/>
+                <w:szCs w:val="16"/>
+              </w:rPr>
+            </w:pPr>
+            <w:r>
+              <w:rPr>
+                <w:rFonts w:hint="default" w:ascii="Consolas" w:hAnsi="Consolas" w:eastAsia="Consolas" w:cs="Consolas"/>
+                <w:b w:val="0"/>
+                <w:bCs w:val="0"/>
+                <w:color w:val="D4D4D4"/>
+                <w:kern w:val="0"/>
+                <w:sz w:val="16"/>
+                <w:szCs w:val="16"/>
+                <w:shd w:val="clear" w:fill="1F1F1F"/>
+                <w:lang w:val="en-US" w:eastAsia="zh-CN" w:bidi="ar"/>
+              </w:rPr>
+              <w:t>                })</w:t>
+            </w:r>
+          </w:p>
+          <w:p>
+            <w:pPr>
+              <w:keepNext w:val="0"/>
+              <w:keepLines w:val="0"/>
+              <w:widowControl/>
+              <w:suppressLineNumbers w:val="0"/>
+              <w:shd w:val="clear" w:fill="1F1F1F"/>
+              <w:spacing w:line="228" w:lineRule="atLeast"/>
+              <w:jc w:val="left"/>
+              <w:rPr>
+                <w:rFonts w:hint="default" w:ascii="Consolas" w:hAnsi="Consolas" w:eastAsia="Consolas" w:cs="Consolas"/>
+                <w:b w:val="0"/>
+                <w:bCs w:val="0"/>
+                <w:color w:val="CCCCCC"/>
+                <w:sz w:val="16"/>
+                <w:szCs w:val="16"/>
+              </w:rPr>
+            </w:pPr>
+            <w:r>
+              <w:rPr>
+                <w:rFonts w:hint="default" w:ascii="Consolas" w:hAnsi="Consolas" w:eastAsia="Consolas" w:cs="Consolas"/>
+                <w:b w:val="0"/>
+                <w:bCs w:val="0"/>
+                <w:color w:val="D4D4D4"/>
+                <w:kern w:val="0"/>
+                <w:sz w:val="16"/>
+                <w:szCs w:val="16"/>
+                <w:shd w:val="clear" w:fill="1F1F1F"/>
+                <w:lang w:val="en-US" w:eastAsia="zh-CN" w:bidi="ar"/>
+              </w:rPr>
+              <w:t>             </w:t>
+            </w:r>
+            <w:r>
+              <w:rPr>
+                <w:rFonts w:hint="default" w:ascii="Consolas" w:hAnsi="Consolas" w:eastAsia="Consolas" w:cs="Consolas"/>
+                <w:b w:val="0"/>
+                <w:bCs w:val="0"/>
+                <w:color w:val="569CD6"/>
+                <w:kern w:val="0"/>
+                <w:sz w:val="16"/>
+                <w:szCs w:val="16"/>
+                <w:shd w:val="clear" w:fill="1F1F1F"/>
+                <w:lang w:val="en-US" w:eastAsia="zh-CN" w:bidi="ar"/>
+              </w:rPr>
+              <w:t>}</w:t>
+            </w:r>
+          </w:p>
+          <w:p>
+            <w:pPr>
+              <w:keepNext w:val="0"/>
+              <w:keepLines w:val="0"/>
+              <w:widowControl/>
+              <w:suppressLineNumbers w:val="0"/>
+              <w:shd w:val="clear" w:fill="1F1F1F"/>
+              <w:spacing w:line="228" w:lineRule="atLeast"/>
+              <w:jc w:val="left"/>
+              <w:rPr>
+                <w:rFonts w:hint="default" w:ascii="Consolas" w:hAnsi="Consolas" w:eastAsia="Consolas" w:cs="Consolas"/>
+                <w:b w:val="0"/>
+                <w:bCs w:val="0"/>
+                <w:color w:val="CCCCCC"/>
+                <w:sz w:val="16"/>
+                <w:szCs w:val="16"/>
+              </w:rPr>
+            </w:pPr>
+            <w:r>
+              <w:rPr>
+                <w:rFonts w:hint="default" w:ascii="Consolas" w:hAnsi="Consolas" w:eastAsia="Consolas" w:cs="Consolas"/>
+                <w:b w:val="0"/>
+                <w:bCs w:val="0"/>
+                <w:color w:val="CCCCCC"/>
+                <w:kern w:val="0"/>
+                <w:sz w:val="16"/>
+                <w:szCs w:val="16"/>
+                <w:shd w:val="clear" w:fill="1F1F1F"/>
+                <w:lang w:val="en-US" w:eastAsia="zh-CN" w:bidi="ar"/>
+              </w:rPr>
+              <w:t xml:space="preserve">        </w:t>
+            </w:r>
+            <w:r>
+              <w:rPr>
+                <w:rFonts w:hint="default" w:ascii="Consolas" w:hAnsi="Consolas" w:eastAsia="Consolas" w:cs="Consolas"/>
+                <w:b w:val="0"/>
+                <w:bCs w:val="0"/>
+                <w:color w:val="808080"/>
+                <w:kern w:val="0"/>
+                <w:sz w:val="16"/>
+                <w:szCs w:val="16"/>
+                <w:shd w:val="clear" w:fill="1F1F1F"/>
+                <w:lang w:val="en-US" w:eastAsia="zh-CN" w:bidi="ar"/>
+              </w:rPr>
+              <w:t>&lt;/</w:t>
+            </w:r>
+            <w:r>
+              <w:rPr>
+                <w:rFonts w:hint="default" w:ascii="Consolas" w:hAnsi="Consolas" w:eastAsia="Consolas" w:cs="Consolas"/>
+                <w:b w:val="0"/>
+                <w:bCs w:val="0"/>
+                <w:color w:val="569CD6"/>
+                <w:kern w:val="0"/>
+                <w:sz w:val="16"/>
+                <w:szCs w:val="16"/>
+                <w:shd w:val="clear" w:fill="1F1F1F"/>
+                <w:lang w:val="en-US" w:eastAsia="zh-CN" w:bidi="ar"/>
+              </w:rPr>
+              <w:t>div</w:t>
+            </w:r>
+            <w:r>
+              <w:rPr>
+                <w:rFonts w:hint="default" w:ascii="Consolas" w:hAnsi="Consolas" w:eastAsia="Consolas" w:cs="Consolas"/>
+                <w:b w:val="0"/>
+                <w:bCs w:val="0"/>
+                <w:color w:val="808080"/>
+                <w:kern w:val="0"/>
+                <w:sz w:val="16"/>
+                <w:szCs w:val="16"/>
+                <w:shd w:val="clear" w:fill="1F1F1F"/>
+                <w:lang w:val="en-US" w:eastAsia="zh-CN" w:bidi="ar"/>
+              </w:rPr>
+              <w:t>&gt;</w:t>
+            </w:r>
+          </w:p>
+          <w:p>
+            <w:pPr>
+              <w:keepNext w:val="0"/>
+              <w:keepLines w:val="0"/>
+              <w:widowControl/>
+              <w:suppressLineNumbers w:val="0"/>
+              <w:shd w:val="clear" w:fill="1F1F1F"/>
+              <w:spacing w:line="228" w:lineRule="atLeast"/>
+              <w:jc w:val="left"/>
+              <w:rPr>
+                <w:rFonts w:hint="default" w:ascii="Consolas" w:hAnsi="Consolas" w:eastAsia="Consolas" w:cs="Consolas"/>
+                <w:b w:val="0"/>
+                <w:bCs w:val="0"/>
+                <w:color w:val="CCCCCC"/>
+                <w:sz w:val="16"/>
+                <w:szCs w:val="16"/>
+              </w:rPr>
+            </w:pPr>
+            <w:r>
+              <w:rPr>
+                <w:rFonts w:hint="default" w:ascii="Consolas" w:hAnsi="Consolas" w:eastAsia="Consolas" w:cs="Consolas"/>
+                <w:b w:val="0"/>
+                <w:bCs w:val="0"/>
+                <w:color w:val="CCCCCC"/>
+                <w:kern w:val="0"/>
+                <w:sz w:val="16"/>
+                <w:szCs w:val="16"/>
+                <w:shd w:val="clear" w:fill="1F1F1F"/>
+                <w:lang w:val="en-US" w:eastAsia="zh-CN" w:bidi="ar"/>
+              </w:rPr>
+              <w:t xml:space="preserve">        </w:t>
+            </w:r>
+            <w:r>
+              <w:rPr>
+                <w:rFonts w:hint="default" w:ascii="Consolas" w:hAnsi="Consolas" w:eastAsia="Consolas" w:cs="Consolas"/>
+                <w:b w:val="0"/>
+                <w:bCs w:val="0"/>
+                <w:color w:val="808080"/>
+                <w:kern w:val="0"/>
+                <w:sz w:val="16"/>
+                <w:szCs w:val="16"/>
+                <w:shd w:val="clear" w:fill="1F1F1F"/>
+                <w:lang w:val="en-US" w:eastAsia="zh-CN" w:bidi="ar"/>
+              </w:rPr>
+              <w:t>&lt;/&gt;</w:t>
+            </w:r>
+          </w:p>
+          <w:p>
+            <w:pPr>
+              <w:keepNext w:val="0"/>
+              <w:keepLines w:val="0"/>
+              <w:widowControl/>
+              <w:suppressLineNumbers w:val="0"/>
+              <w:shd w:val="clear" w:fill="1F1F1F"/>
+              <w:spacing w:line="228" w:lineRule="atLeast"/>
+              <w:jc w:val="left"/>
+              <w:rPr>
+                <w:rFonts w:hint="default" w:ascii="Consolas" w:hAnsi="Consolas" w:eastAsia="Consolas" w:cs="Consolas"/>
+                <w:b w:val="0"/>
+                <w:bCs w:val="0"/>
+                <w:color w:val="CCCCCC"/>
+                <w:sz w:val="16"/>
+                <w:szCs w:val="16"/>
+              </w:rPr>
+            </w:pPr>
+            <w:r>
+              <w:rPr>
+                <w:rFonts w:hint="default" w:ascii="Consolas" w:hAnsi="Consolas" w:eastAsia="Consolas" w:cs="Consolas"/>
+                <w:b w:val="0"/>
+                <w:bCs w:val="0"/>
+                <w:color w:val="CCCCCC"/>
+                <w:kern w:val="0"/>
+                <w:sz w:val="16"/>
+                <w:szCs w:val="16"/>
+                <w:shd w:val="clear" w:fill="1F1F1F"/>
+                <w:lang w:val="en-US" w:eastAsia="zh-CN" w:bidi="ar"/>
+              </w:rPr>
+              <w:t>    )</w:t>
+            </w:r>
+          </w:p>
+          <w:p>
+            <w:pPr>
+              <w:keepNext w:val="0"/>
+              <w:keepLines w:val="0"/>
+              <w:widowControl/>
+              <w:suppressLineNumbers w:val="0"/>
+              <w:shd w:val="clear" w:fill="1F1F1F"/>
+              <w:spacing w:line="228" w:lineRule="atLeast"/>
+              <w:jc w:val="left"/>
+            </w:pPr>
+            <w:r>
+              <w:rPr>
+                <w:rFonts w:hint="default" w:ascii="Consolas" w:hAnsi="Consolas" w:eastAsia="Consolas" w:cs="Consolas"/>
+                <w:b w:val="0"/>
+                <w:bCs w:val="0"/>
+                <w:color w:val="CCCCCC"/>
+                <w:kern w:val="0"/>
+                <w:sz w:val="16"/>
+                <w:szCs w:val="16"/>
+                <w:shd w:val="clear" w:fill="1F1F1F"/>
+                <w:lang w:val="en-US" w:eastAsia="zh-CN" w:bidi="ar"/>
+              </w:rPr>
+              <w:t>}</w:t>
+            </w:r>
+          </w:p>
+          <w:p>
+            <w:pPr>
+              <w:keepNext w:val="0"/>
+              <w:keepLines w:val="0"/>
+              <w:widowControl/>
+              <w:suppressLineNumbers w:val="0"/>
+              <w:shd w:val="clear" w:fill="1F1F1F"/>
+              <w:spacing w:line="228" w:lineRule="atLeast"/>
+              <w:jc w:val="left"/>
+              <w:rPr>
+                <w:rFonts w:hint="default" w:ascii="Consolas" w:hAnsi="Consolas" w:eastAsia="Consolas" w:cs="Consolas"/>
+                <w:b w:val="0"/>
+                <w:bCs w:val="0"/>
+                <w:color w:val="CCCCCC"/>
+                <w:sz w:val="16"/>
+                <w:szCs w:val="16"/>
+              </w:rPr>
+            </w:pPr>
+            <w:r>
+              <w:rPr>
+                <w:rFonts w:hint="default" w:ascii="Consolas" w:hAnsi="Consolas" w:eastAsia="Consolas" w:cs="Consolas"/>
+                <w:b w:val="0"/>
+                <w:bCs w:val="0"/>
+                <w:color w:val="C586C0"/>
+                <w:kern w:val="0"/>
+                <w:sz w:val="16"/>
+                <w:szCs w:val="16"/>
+                <w:shd w:val="clear" w:fill="1F1F1F"/>
+                <w:lang w:val="en-US" w:eastAsia="zh-CN" w:bidi="ar"/>
+              </w:rPr>
+              <w:t>export</w:t>
+            </w:r>
+            <w:r>
+              <w:rPr>
+                <w:rFonts w:hint="default" w:ascii="Consolas" w:hAnsi="Consolas" w:eastAsia="Consolas" w:cs="Consolas"/>
+                <w:b w:val="0"/>
+                <w:bCs w:val="0"/>
+                <w:color w:val="CCCCCC"/>
+                <w:kern w:val="0"/>
+                <w:sz w:val="16"/>
+                <w:szCs w:val="16"/>
+                <w:shd w:val="clear" w:fill="1F1F1F"/>
+                <w:lang w:val="en-US" w:eastAsia="zh-CN" w:bidi="ar"/>
+              </w:rPr>
+              <w:t xml:space="preserve"> </w:t>
+            </w:r>
+            <w:r>
+              <w:rPr>
+                <w:rFonts w:hint="default" w:ascii="Consolas" w:hAnsi="Consolas" w:eastAsia="Consolas" w:cs="Consolas"/>
+                <w:b w:val="0"/>
+                <w:bCs w:val="0"/>
+                <w:color w:val="C586C0"/>
+                <w:kern w:val="0"/>
+                <w:sz w:val="16"/>
+                <w:szCs w:val="16"/>
+                <w:shd w:val="clear" w:fill="1F1F1F"/>
+                <w:lang w:val="en-US" w:eastAsia="zh-CN" w:bidi="ar"/>
+              </w:rPr>
+              <w:t>default</w:t>
+            </w:r>
+            <w:r>
+              <w:rPr>
+                <w:rFonts w:hint="default" w:ascii="Consolas" w:hAnsi="Consolas" w:eastAsia="Consolas" w:cs="Consolas"/>
+                <w:b w:val="0"/>
+                <w:bCs w:val="0"/>
+                <w:color w:val="CCCCCC"/>
+                <w:kern w:val="0"/>
+                <w:sz w:val="16"/>
+                <w:szCs w:val="16"/>
+                <w:shd w:val="clear" w:fill="1F1F1F"/>
+                <w:lang w:val="en-US" w:eastAsia="zh-CN" w:bidi="ar"/>
+              </w:rPr>
+              <w:t xml:space="preserve"> </w:t>
+            </w:r>
+            <w:r>
+              <w:rPr>
+                <w:rFonts w:hint="default" w:ascii="Consolas" w:hAnsi="Consolas" w:eastAsia="Consolas" w:cs="Consolas"/>
+                <w:b w:val="0"/>
+                <w:bCs w:val="0"/>
+                <w:color w:val="DCDCAA"/>
+                <w:kern w:val="0"/>
+                <w:sz w:val="16"/>
+                <w:szCs w:val="16"/>
+                <w:shd w:val="clear" w:fill="1F1F1F"/>
+                <w:lang w:val="en-US" w:eastAsia="zh-CN" w:bidi="ar"/>
+              </w:rPr>
+              <w:t>Body</w:t>
+            </w:r>
+          </w:p>
+          <w:p/>
+          <w:p>
+            <w:pPr>
+              <w:rPr>
+                <w:rFonts w:hint="default"/>
+                <w:lang w:val="en-IN"/>
+              </w:rPr>
+            </w:pPr>
+            <w:r>
+              <w:rPr>
+                <w:rFonts w:hint="default"/>
+                <w:lang w:val="en-IN"/>
+              </w:rPr>
+              <w:t>Now we will be able to search restaurent</w:t>
+            </w:r>
+          </w:p>
+          <w:p>
+            <w:pPr>
+              <w:rPr>
+                <w:rFonts w:hint="default"/>
+                <w:lang w:val="en-IN"/>
+              </w:rPr>
+            </w:pPr>
+          </w:p>
+        </w:tc>
+      </w:tr>
+    </w:tbl>
+    <w:p>
+      <w:pPr>
+        <w:rPr>
+          <w:rFonts w:hint="default"/>
+          <w:lang w:val="en-IN"/>
+        </w:rPr>
+      </w:pPr>
+    </w:p>
+    <w:tbl>
+      <w:tblPr>
+        <w:tblStyle w:val="4"/>
+        <w:tblW w:w="0" w:type="auto"/>
+        <w:tblInd w:w="0" w:type="dxa"/>
+        <w:tblBorders>
+          <w:top w:val="single" w:color="auto" w:sz="4" w:space="0"/>
+          <w:left w:val="single" w:color="auto" w:sz="4" w:space="0"/>
+          <w:bottom w:val="single" w:color="auto" w:sz="4" w:space="0"/>
+          <w:right w:val="single" w:color="auto" w:sz="4" w:space="0"/>
+          <w:insideH w:val="single" w:color="auto" w:sz="4" w:space="0"/>
+          <w:insideV w:val="single" w:color="auto" w:sz="4" w:space="0"/>
+        </w:tblBorders>
+        <w:tblLayout w:type="autofit"/>
+        <w:tblCellMar>
+          <w:left w:w="108" w:type="dxa"/>
+          <w:right w:w="108" w:type="dxa"/>
+        </w:tblCellMar>
+      </w:tblPr>
+      <w:tblGrid>
+        <w:gridCol w:w="8522"/>
+      </w:tblGrid>
+      <w:tr>
+        <w:tblPrEx>
+          <w:tblBorders>
+            <w:top w:val="single" w:color="auto" w:sz="4" w:space="0"/>
+            <w:left w:val="single" w:color="auto" w:sz="4" w:space="0"/>
+            <w:bottom w:val="single" w:color="auto" w:sz="4" w:space="0"/>
+            <w:right w:val="single" w:color="auto" w:sz="4" w:space="0"/>
+            <w:insideH w:val="single" w:color="auto" w:sz="4" w:space="0"/>
+            <w:insideV w:val="single" w:color="auto" w:sz="4" w:space="0"/>
+          </w:tblBorders>
+        </w:tblPrEx>
+        <w:tc>
+          <w:tcPr>
+            <w:tcW w:w="8522" w:type="dxa"/>
+          </w:tcPr>
+          <w:p>
+            <w:pPr>
+              <w:rPr>
+                <w:rFonts w:hint="default"/>
+                <w:vertAlign w:val="baseline"/>
+                <w:lang w:val="en-IN"/>
+              </w:rPr>
+            </w:pPr>
+          </w:p>
+          <w:p>
+            <w:pPr>
+              <w:rPr>
+                <w:rFonts w:hint="default"/>
+                <w:vertAlign w:val="baseline"/>
+                <w:lang w:val="en-IN"/>
+              </w:rPr>
+            </w:pPr>
+            <w:r>
+              <w:rPr>
+                <w:rFonts w:hint="default"/>
+                <w:vertAlign w:val="baseline"/>
+                <w:lang w:val="en-IN"/>
+              </w:rPr>
+              <w:t>Avoid rendering a component</w:t>
+            </w:r>
+          </w:p>
+          <w:p>
+            <w:pPr>
+              <w:rPr>
+                <w:rFonts w:hint="default"/>
+                <w:vertAlign w:val="baseline"/>
+                <w:lang w:val="en-IN"/>
+              </w:rPr>
+            </w:pPr>
+          </w:p>
+          <w:p>
+            <w:r>
+              <w:drawing>
+                <wp:inline distT="0" distB="0" distL="114300" distR="114300">
+                  <wp:extent cx="3523615" cy="944245"/>
+                  <wp:effectExtent l="0" t="0" r="12065" b="635"/>
+                  <wp:docPr id="32" name="Picture 5"/>
+                  <wp:cNvGraphicFramePr>
+                    <a:graphicFrameLocks xmlns:a="http://schemas.openxmlformats.org/drawingml/2006/main" noChangeAspect="1"/>
+                  </wp:cNvGraphicFramePr>
+                  <a:graphic xmlns:a="http://schemas.openxmlformats.org/drawingml/2006/main">
+                    <a:graphicData uri="http://schemas.openxmlformats.org/drawingml/2006/picture">
+                      <pic:pic xmlns:pic="http://schemas.openxmlformats.org/drawingml/2006/picture">
+                        <pic:nvPicPr>
+                          <pic:cNvPr id="32" name="Picture 5"/>
+                          <pic:cNvPicPr>
+                            <a:picLocks noChangeAspect="1"/>
+                          </pic:cNvPicPr>
+                        </pic:nvPicPr>
+                        <pic:blipFill>
+                          <a:blip r:embed="rId34"/>
+                          <a:stretch>
+                            <a:fillRect/>
+                          </a:stretch>
+                        </pic:blipFill>
+                        <pic:spPr>
+                          <a:xfrm>
+                            <a:off x="0" y="0"/>
+                            <a:ext cx="3523615" cy="944245"/>
+                          </a:xfrm>
+                          <a:prstGeom prst="rect">
+                            <a:avLst/>
+                          </a:prstGeom>
+                          <a:noFill/>
+                          <a:ln>
+                            <a:noFill/>
+                          </a:ln>
+                        </pic:spPr>
+                      </pic:pic>
+                    </a:graphicData>
+                  </a:graphic>
+                </wp:inline>
+              </w:drawing>
+            </w:r>
+          </w:p>
+          <w:p/>
+          <w:p>
+            <w:pPr>
+              <w:rPr>
+                <w:rFonts w:hint="default"/>
+                <w:lang w:val="en-IN"/>
+              </w:rPr>
+            </w:pPr>
+          </w:p>
+        </w:tc>
+      </w:tr>
+    </w:tbl>
+    <w:p>
+      <w:pPr>
+        <w:rPr>
+          <w:rFonts w:hint="default"/>
+          <w:lang w:val="en-IN"/>
+        </w:rPr>
+      </w:pPr>
+    </w:p>
+    <w:tbl>
+      <w:tblPr>
+        <w:tblStyle w:val="4"/>
+        <w:tblW w:w="0" w:type="auto"/>
+        <w:tblInd w:w="0" w:type="dxa"/>
+        <w:tblBorders>
+          <w:top w:val="single" w:color="auto" w:sz="4" w:space="0"/>
+          <w:left w:val="single" w:color="auto" w:sz="4" w:space="0"/>
+          <w:bottom w:val="single" w:color="auto" w:sz="4" w:space="0"/>
+          <w:right w:val="single" w:color="auto" w:sz="4" w:space="0"/>
+          <w:insideH w:val="single" w:color="auto" w:sz="4" w:space="0"/>
+          <w:insideV w:val="single" w:color="auto" w:sz="4" w:space="0"/>
+        </w:tblBorders>
+        <w:tblLayout w:type="autofit"/>
+        <w:tblCellMar>
+          <w:left w:w="108" w:type="dxa"/>
+          <w:right w:w="108" w:type="dxa"/>
+        </w:tblCellMar>
+      </w:tblPr>
+      <w:tblGrid>
+        <w:gridCol w:w="8522"/>
+      </w:tblGrid>
+      <w:tr>
+        <w:tblPrEx>
+          <w:tblBorders>
+            <w:top w:val="single" w:color="auto" w:sz="4" w:space="0"/>
+            <w:left w:val="single" w:color="auto" w:sz="4" w:space="0"/>
+            <w:bottom w:val="single" w:color="auto" w:sz="4" w:space="0"/>
+            <w:right w:val="single" w:color="auto" w:sz="4" w:space="0"/>
+            <w:insideH w:val="single" w:color="auto" w:sz="4" w:space="0"/>
+            <w:insideV w:val="single" w:color="auto" w:sz="4" w:space="0"/>
+          </w:tblBorders>
+          <w:tblCellMar>
+            <w:left w:w="108" w:type="dxa"/>
+            <w:right w:w="108" w:type="dxa"/>
+          </w:tblCellMar>
+        </w:tblPrEx>
+        <w:tc>
+          <w:tcPr>
+            <w:tcW w:w="8522" w:type="dxa"/>
+          </w:tcPr>
+          <w:p/>
+          <w:p>
+            <w:r>
+              <w:drawing>
+                <wp:inline distT="0" distB="0" distL="114300" distR="114300">
+                  <wp:extent cx="3105785" cy="1438910"/>
+                  <wp:effectExtent l="0" t="0" r="3175" b="8890"/>
+                  <wp:docPr id="33" name="Picture 6"/>
+                  <wp:cNvGraphicFramePr>
+                    <a:graphicFrameLocks xmlns:a="http://schemas.openxmlformats.org/drawingml/2006/main" noChangeAspect="1"/>
+                  </wp:cNvGraphicFramePr>
+                  <a:graphic xmlns:a="http://schemas.openxmlformats.org/drawingml/2006/main">
+                    <a:graphicData uri="http://schemas.openxmlformats.org/drawingml/2006/picture">
+                      <pic:pic xmlns:pic="http://schemas.openxmlformats.org/drawingml/2006/picture">
+                        <pic:nvPicPr>
+                          <pic:cNvPr id="33" name="Picture 6"/>
+                          <pic:cNvPicPr>
+                            <a:picLocks noChangeAspect="1"/>
+                          </pic:cNvPicPr>
+                        </pic:nvPicPr>
+                        <pic:blipFill>
+                          <a:blip r:embed="rId35"/>
+                          <a:stretch>
+                            <a:fillRect/>
+                          </a:stretch>
+                        </pic:blipFill>
+                        <pic:spPr>
+                          <a:xfrm>
+                            <a:off x="0" y="0"/>
+                            <a:ext cx="3105785" cy="1438910"/>
+                          </a:xfrm>
+                          <a:prstGeom prst="rect">
+                            <a:avLst/>
+                          </a:prstGeom>
+                          <a:noFill/>
+                          <a:ln>
+                            <a:noFill/>
+                          </a:ln>
+                        </pic:spPr>
+                      </pic:pic>
+                    </a:graphicData>
+                  </a:graphic>
+                </wp:inline>
+              </w:drawing>
+            </w:r>
+          </w:p>
+          <w:p>
+            <w:pPr>
+              <w:rPr>
+                <w:rFonts w:hint="default"/>
+                <w:lang w:val="en-IN"/>
+              </w:rPr>
+            </w:pPr>
+          </w:p>
+          <w:p>
+            <w:r>
+              <w:drawing>
+                <wp:inline distT="0" distB="0" distL="114300" distR="114300">
+                  <wp:extent cx="4841240" cy="1267460"/>
+                  <wp:effectExtent l="0" t="0" r="5080" b="12700"/>
+                  <wp:docPr id="34" name="Picture 7"/>
+                  <wp:cNvGraphicFramePr>
+                    <a:graphicFrameLocks xmlns:a="http://schemas.openxmlformats.org/drawingml/2006/main" noChangeAspect="1"/>
+                  </wp:cNvGraphicFramePr>
+                  <a:graphic xmlns:a="http://schemas.openxmlformats.org/drawingml/2006/main">
+                    <a:graphicData uri="http://schemas.openxmlformats.org/drawingml/2006/picture">
+                      <pic:pic xmlns:pic="http://schemas.openxmlformats.org/drawingml/2006/picture">
+                        <pic:nvPicPr>
+                          <pic:cNvPr id="34" name="Picture 7"/>
+                          <pic:cNvPicPr>
+                            <a:picLocks noChangeAspect="1"/>
+                          </pic:cNvPicPr>
+                        </pic:nvPicPr>
+                        <pic:blipFill>
+                          <a:blip r:embed="rId36"/>
+                          <a:stretch>
+                            <a:fillRect/>
+                          </a:stretch>
+                        </pic:blipFill>
+                        <pic:spPr>
+                          <a:xfrm>
+                            <a:off x="0" y="0"/>
+                            <a:ext cx="4841240" cy="1267460"/>
+                          </a:xfrm>
+                          <a:prstGeom prst="rect">
+                            <a:avLst/>
+                          </a:prstGeom>
+                          <a:noFill/>
+                          <a:ln>
+                            <a:noFill/>
+                          </a:ln>
+                        </pic:spPr>
+                      </pic:pic>
+                    </a:graphicData>
+                  </a:graphic>
+                </wp:inline>
+              </w:drawing>
+            </w:r>
+          </w:p>
+          <w:p/>
+          <w:p/>
+          <w:p/>
+          <w:p/>
+          <w:p/>
+          <w:p/>
+          <w:p/>
+          <w:p/>
+          <w:p>
+            <w:pPr>
+              <w:rPr>
+                <w:rFonts w:hint="default"/>
+                <w:lang w:val="en-IN"/>
+              </w:rPr>
+            </w:pPr>
+            <w:r>
+              <w:rPr>
+                <w:rFonts w:hint="default"/>
+                <w:lang w:val="en-IN"/>
+              </w:rPr>
+              <w:t>It has two problem.</w:t>
+            </w:r>
+          </w:p>
+          <w:p>
+            <w:pPr>
+              <w:numPr>
+                <w:ilvl w:val="0"/>
+                <w:numId w:val="1"/>
+              </w:numPr>
+              <w:rPr>
+                <w:rFonts w:hint="default"/>
+                <w:lang w:val="en-IN"/>
+              </w:rPr>
+            </w:pPr>
+            <w:r>
+              <w:rPr>
+                <w:rFonts w:hint="default"/>
+                <w:lang w:val="en-IN"/>
+              </w:rPr>
+              <w:t>Our shimmer UI not displaying, instead no Restraunt found displayed</w:t>
+            </w:r>
+          </w:p>
+          <w:p>
+            <w:pPr>
+              <w:numPr>
+                <w:ilvl w:val="0"/>
+                <w:numId w:val="1"/>
+              </w:numPr>
+              <w:rPr>
+                <w:rFonts w:hint="default"/>
+                <w:lang w:val="en-IN"/>
+              </w:rPr>
+            </w:pPr>
+            <w:r>
+              <w:rPr>
+                <w:rFonts w:hint="default"/>
+                <w:lang w:val="en-IN"/>
+              </w:rPr>
+              <w:t>Our search bar went away</w:t>
+            </w:r>
+          </w:p>
+          <w:p>
+            <w:pPr>
+              <w:numPr>
+                <w:numId w:val="0"/>
+              </w:numPr>
+              <w:rPr>
+                <w:rFonts w:hint="default"/>
+                <w:lang w:val="en-IN"/>
+              </w:rPr>
+            </w:pPr>
+          </w:p>
+          <w:p>
+            <w:pPr>
+              <w:numPr>
+                <w:numId w:val="0"/>
+              </w:numPr>
+            </w:pPr>
+            <w:r>
+              <w:drawing>
+                <wp:inline distT="0" distB="0" distL="114300" distR="114300">
+                  <wp:extent cx="2957830" cy="974090"/>
+                  <wp:effectExtent l="0" t="0" r="13970" b="1270"/>
+                  <wp:docPr id="35" name="Picture 8"/>
+                  <wp:cNvGraphicFramePr>
+                    <a:graphicFrameLocks xmlns:a="http://schemas.openxmlformats.org/drawingml/2006/main" noChangeAspect="1"/>
+                  </wp:cNvGraphicFramePr>
+                  <a:graphic xmlns:a="http://schemas.openxmlformats.org/drawingml/2006/main">
+                    <a:graphicData uri="http://schemas.openxmlformats.org/drawingml/2006/picture">
+                      <pic:pic xmlns:pic="http://schemas.openxmlformats.org/drawingml/2006/picture">
+                        <pic:nvPicPr>
+                          <pic:cNvPr id="35" name="Picture 8"/>
+                          <pic:cNvPicPr>
+                            <a:picLocks noChangeAspect="1"/>
+                          </pic:cNvPicPr>
+                        </pic:nvPicPr>
+                        <pic:blipFill>
+                          <a:blip r:embed="rId37"/>
+                          <a:stretch>
+                            <a:fillRect/>
+                          </a:stretch>
+                        </pic:blipFill>
+                        <pic:spPr>
+                          <a:xfrm>
+                            <a:off x="0" y="0"/>
+                            <a:ext cx="2957830" cy="974090"/>
+                          </a:xfrm>
+                          <a:prstGeom prst="rect">
+                            <a:avLst/>
+                          </a:prstGeom>
+                          <a:noFill/>
+                          <a:ln>
+                            <a:noFill/>
+                          </a:ln>
+                        </pic:spPr>
+                      </pic:pic>
+                    </a:graphicData>
+                  </a:graphic>
+                </wp:inline>
+              </w:drawing>
+            </w:r>
+          </w:p>
+          <w:p>
+            <w:pPr>
+              <w:numPr>
+                <w:numId w:val="0"/>
+              </w:numPr>
+            </w:pPr>
+          </w:p>
+          <w:tbl>
+            <w:tblPr>
+              <w:tblStyle w:val="4"/>
+              <w:tblW w:w="0" w:type="auto"/>
+              <w:tblInd w:w="0" w:type="dxa"/>
+              <w:tblBorders>
+                <w:top w:val="single" w:color="auto" w:sz="4" w:space="0"/>
+                <w:left w:val="single" w:color="auto" w:sz="4" w:space="0"/>
+                <w:bottom w:val="single" w:color="auto" w:sz="4" w:space="0"/>
+                <w:right w:val="single" w:color="auto" w:sz="4" w:space="0"/>
+                <w:insideH w:val="single" w:color="auto" w:sz="4" w:space="0"/>
+                <w:insideV w:val="single" w:color="auto" w:sz="4" w:space="0"/>
+              </w:tblBorders>
+              <w:tblLayout w:type="autofit"/>
+              <w:tblCellMar>
+                <w:left w:w="108" w:type="dxa"/>
+                <w:right w:w="108" w:type="dxa"/>
+              </w:tblCellMar>
+            </w:tblPr>
+            <w:tblGrid>
+              <w:gridCol w:w="8296"/>
+            </w:tblGrid>
+            <w:tr>
+              <w:tblPrEx>
+                <w:tblBorders>
+                  <w:top w:val="single" w:color="auto" w:sz="4" w:space="0"/>
+                  <w:left w:val="single" w:color="auto" w:sz="4" w:space="0"/>
+                  <w:bottom w:val="single" w:color="auto" w:sz="4" w:space="0"/>
+                  <w:right w:val="single" w:color="auto" w:sz="4" w:space="0"/>
+                  <w:insideH w:val="single" w:color="auto" w:sz="4" w:space="0"/>
+                  <w:insideV w:val="single" w:color="auto" w:sz="4" w:space="0"/>
+                </w:tblBorders>
+                <w:tblCellMar>
+                  <w:left w:w="108" w:type="dxa"/>
+                  <w:right w:w="108" w:type="dxa"/>
+                </w:tblCellMar>
+              </w:tblPrEx>
+              <w:tc>
+                <w:tcPr>
+                  <w:tcW w:w="8306" w:type="dxa"/>
+                </w:tcPr>
+                <w:p>
+                  <w:pPr>
+                    <w:numPr>
+                      <w:numId w:val="0"/>
+                    </w:numPr>
+                  </w:pPr>
+                </w:p>
+                <w:p>
+                  <w:pPr>
+                    <w:numPr>
+                      <w:numId w:val="0"/>
+                    </w:numPr>
+                  </w:pPr>
+                  <w:r>
+                    <w:drawing>
+                      <wp:inline distT="0" distB="0" distL="114300" distR="114300">
+                        <wp:extent cx="4184015" cy="680720"/>
+                        <wp:effectExtent l="0" t="0" r="6985" b="5080"/>
+                        <wp:docPr id="36" name="Picture 9"/>
+                        <wp:cNvGraphicFramePr>
+                          <a:graphicFrameLocks xmlns:a="http://schemas.openxmlformats.org/drawingml/2006/main" noChangeAspect="1"/>
+                        </wp:cNvGraphicFramePr>
+                        <a:graphic xmlns:a="http://schemas.openxmlformats.org/drawingml/2006/main">
+                          <a:graphicData uri="http://schemas.openxmlformats.org/drawingml/2006/picture">
+                            <pic:pic xmlns:pic="http://schemas.openxmlformats.org/drawingml/2006/picture">
+                              <pic:nvPicPr>
+                                <pic:cNvPr id="36" name="Picture 9"/>
+                                <pic:cNvPicPr>
+                                  <a:picLocks noChangeAspect="1"/>
+                                </pic:cNvPicPr>
+                              </pic:nvPicPr>
+                              <pic:blipFill>
+                                <a:blip r:embed="rId38"/>
+                                <a:stretch>
+                                  <a:fillRect/>
+                                </a:stretch>
+                              </pic:blipFill>
+                              <pic:spPr>
+                                <a:xfrm>
+                                  <a:off x="0" y="0"/>
+                                  <a:ext cx="4184015" cy="680720"/>
+                                </a:xfrm>
+                                <a:prstGeom prst="rect">
+                                  <a:avLst/>
+                                </a:prstGeom>
+                                <a:noFill/>
+                                <a:ln>
+                                  <a:noFill/>
+                                </a:ln>
+                              </pic:spPr>
+                            </pic:pic>
+                          </a:graphicData>
+                        </a:graphic>
+                      </wp:inline>
+                    </w:drawing>
+                  </w:r>
+                </w:p>
+                <w:p>
+                  <w:pPr>
+                    <w:numPr>
+                      <w:numId w:val="0"/>
+                    </w:numPr>
+                  </w:pPr>
+                </w:p>
+                <w:p>
+                  <w:pPr>
+                    <w:numPr>
+                      <w:numId w:val="0"/>
+                    </w:numPr>
+                  </w:pPr>
+                  <w:bookmarkStart w:id="0" w:name="_GoBack"/>
+                  <w:r>
+                    <w:drawing>
+                      <wp:inline distT="0" distB="0" distL="114300" distR="114300">
+                        <wp:extent cx="4210685" cy="881380"/>
+                        <wp:effectExtent l="0" t="0" r="10795" b="2540"/>
+                        <wp:docPr id="37" name="Picture 10"/>
+                        <wp:cNvGraphicFramePr>
+                          <a:graphicFrameLocks xmlns:a="http://schemas.openxmlformats.org/drawingml/2006/main" noChangeAspect="1"/>
+                        </wp:cNvGraphicFramePr>
+                        <a:graphic xmlns:a="http://schemas.openxmlformats.org/drawingml/2006/main">
+                          <a:graphicData uri="http://schemas.openxmlformats.org/drawingml/2006/picture">
+                            <pic:pic xmlns:pic="http://schemas.openxmlformats.org/drawingml/2006/picture">
+                              <pic:nvPicPr>
+                                <pic:cNvPr id="37" name="Picture 10"/>
+                                <pic:cNvPicPr>
+                                  <a:picLocks noChangeAspect="1"/>
+                                </pic:cNvPicPr>
+                              </pic:nvPicPr>
+                              <pic:blipFill>
+                                <a:blip r:embed="rId39"/>
+                                <a:stretch>
+                                  <a:fillRect/>
+                                </a:stretch>
+                              </pic:blipFill>
+                              <pic:spPr>
+                                <a:xfrm>
+                                  <a:off x="0" y="0"/>
+                                  <a:ext cx="4210685" cy="881380"/>
+                                </a:xfrm>
+                                <a:prstGeom prst="rect">
+                                  <a:avLst/>
+                                </a:prstGeom>
+                                <a:noFill/>
+                                <a:ln>
+                                  <a:noFill/>
+                                </a:ln>
+                              </pic:spPr>
+                            </pic:pic>
+                          </a:graphicData>
+                        </a:graphic>
+                      </wp:inline>
+                    </w:drawing>
+                  </w:r>
+                  <w:bookmarkEnd w:id="0"/>
+                </w:p>
+                <w:p>
+                  <w:pPr>
+                    <w:numPr>
+                      <w:numId w:val="0"/>
+                    </w:numPr>
+                  </w:pPr>
+                </w:p>
+                <w:p>
+                  <w:pPr>
+                    <w:numPr>
+                      <w:numId w:val="0"/>
+                    </w:numPr>
+                  </w:pPr>
+                  <w:r>
+                    <w:drawing>
+                      <wp:inline distT="0" distB="0" distL="114300" distR="114300">
+                        <wp:extent cx="4254500" cy="891540"/>
+                        <wp:effectExtent l="0" t="0" r="12700" b="7620"/>
+                        <wp:docPr id="38" name="Picture 11"/>
+                        <wp:cNvGraphicFramePr>
+                          <a:graphicFrameLocks xmlns:a="http://schemas.openxmlformats.org/drawingml/2006/main" noChangeAspect="1"/>
+                        </wp:cNvGraphicFramePr>
+                        <a:graphic xmlns:a="http://schemas.openxmlformats.org/drawingml/2006/main">
+                          <a:graphicData uri="http://schemas.openxmlformats.org/drawingml/2006/picture">
+                            <pic:pic xmlns:pic="http://schemas.openxmlformats.org/drawingml/2006/picture">
+                              <pic:nvPicPr>
+                                <pic:cNvPr id="38" name="Picture 11"/>
+                                <pic:cNvPicPr>
+                                  <a:picLocks noChangeAspect="1"/>
+                                </pic:cNvPicPr>
+                              </pic:nvPicPr>
+                              <pic:blipFill>
+                                <a:blip r:embed="rId40"/>
+                                <a:stretch>
+                                  <a:fillRect/>
+                                </a:stretch>
+                              </pic:blipFill>
+                              <pic:spPr>
+                                <a:xfrm>
+                                  <a:off x="0" y="0"/>
+                                  <a:ext cx="4254500" cy="891540"/>
+                                </a:xfrm>
+                                <a:prstGeom prst="rect">
+                                  <a:avLst/>
+                                </a:prstGeom>
+                                <a:noFill/>
+                                <a:ln>
+                                  <a:noFill/>
+                                </a:ln>
+                              </pic:spPr>
+                            </pic:pic>
+                          </a:graphicData>
+                        </a:graphic>
+                      </wp:inline>
+                    </w:drawing>
+                  </w:r>
+                </w:p>
+              </w:tc>
+            </w:tr>
+          </w:tbl>
+          <w:p>
+            <w:pPr>
+              <w:numPr>
+                <w:numId w:val="0"/>
+              </w:numPr>
+            </w:pPr>
+          </w:p>
+          <w:p>
+            <w:pPr>
+              <w:numPr>
+                <w:numId w:val="0"/>
+              </w:numPr>
+              <w:rPr>
+                <w:rFonts w:hint="default"/>
+                <w:lang w:val="en-IN"/>
+              </w:rPr>
+            </w:pPr>
+          </w:p>
+        </w:tc>
+      </w:tr>
+    </w:tbl>
+    <w:p>
+      <w:pPr>
+        <w:rPr>
+          <w:rFonts w:hint="default"/>
+          <w:lang w:val="en-IN"/>
+        </w:rPr>
+      </w:pPr>
     </w:p>
     <w:sectPr>
       <w:pgSz w:w="11906" w:h="16838"/>
@@ -2188,6 +11249,26 @@
     </w:sectPr>
   </w:body>
 </w:document>
+</file>
+
+<file path=word/numbering.xml><?xml version="1.0" encoding="utf-8"?>
+<w:numbering xmlns:wpc="http://schemas.microsoft.com/office/word/2010/wordprocessingCanvas" xmlns:mc="http://schemas.openxmlformats.org/markup-compatibility/2006" xmlns:o="urn:schemas-microsoft-com:office:office" xmlns:r="http://schemas.openxmlformats.org/officeDocument/2006/relationships" xmlns:m="http://schemas.openxmlformats.org/officeDocument/2006/math" xmlns:v="urn:schemas-microsoft-com:vml" xmlns:wp14="http://schemas.microsoft.com/office/word/2010/wordprocessingDrawing" xmlns:wp="http://schemas.openxmlformats.org/drawingml/2006/wordprocessingDrawing" xmlns:w10="urn:schemas-microsoft-com:office:word" xmlns:w="http://schemas.openxmlformats.org/wordprocessingml/2006/main" xmlns:w14="http://schemas.microsoft.com/office/word/2010/wordml" xmlns:wpg="http://schemas.microsoft.com/office/word/2010/wordprocessingGroup" xmlns:wpi="http://schemas.microsoft.com/office/word/2010/wordprocessingInk" xmlns:wne="http://schemas.microsoft.com/office/word/2006/wordml" xmlns:wps="http://schemas.microsoft.com/office/word/2010/wordprocessingShape" xmlns:wpsCustomData="http://www.wps.cn/officeDocument/2013/wpsCustomData" mc:Ignorable="w14 wp14">
+  <w:abstractNum w:abstractNumId="0">
+    <w:nsid w:val="973FFF8D"/>
+    <w:multiLevelType w:val="singleLevel"/>
+    <w:tmpl w:val="973FFF8D"/>
+    <w:lvl w:ilvl="0" w:tentative="0">
+      <w:start w:val="1"/>
+      <w:numFmt w:val="decimal"/>
+      <w:suff w:val="space"/>
+      <w:lvlText w:val="%1)"/>
+      <w:lvlJc w:val="left"/>
+    </w:lvl>
+  </w:abstractNum>
+  <w:num w:numId="1">
+    <w:abstractNumId w:val="0"/>
+  </w:num>
+</w:numbering>
 </file>
 
 <file path=word/styles.xml><?xml version="1.0" encoding="utf-8"?>
@@ -2266,7 +11347,7 @@
     <w:lsdException w:qFormat="1" w:unhideWhenUsed="0" w:uiPriority="0" w:semiHidden="0" w:name="Title"/>
     <w:lsdException w:unhideWhenUsed="0" w:uiPriority="0" w:semiHidden="0" w:name="Closing"/>
     <w:lsdException w:unhideWhenUsed="0" w:uiPriority="0" w:semiHidden="0" w:name="Signature"/>
-    <w:lsdException w:unhideWhenUsed="0" w:uiPriority="0" w:name="Default Paragraph Font"/>
+    <w:lsdException w:qFormat="1" w:unhideWhenUsed="0" w:uiPriority="0" w:name="Default Paragraph Font"/>
     <w:lsdException w:unhideWhenUsed="0" w:uiPriority="0" w:semiHidden="0" w:name="Body Text"/>
     <w:lsdException w:unhideWhenUsed="0" w:uiPriority="0" w:semiHidden="0" w:name="Body Text Indent"/>
     <w:lsdException w:unhideWhenUsed="0" w:uiPriority="0" w:semiHidden="0" w:name="List Continue"/>
@@ -2304,7 +11385,7 @@
     <w:lsdException w:unhideWhenUsed="0" w:uiPriority="0" w:semiHidden="0" w:name="HTML Sample"/>
     <w:lsdException w:unhideWhenUsed="0" w:uiPriority="0" w:semiHidden="0" w:name="HTML Typewriter"/>
     <w:lsdException w:unhideWhenUsed="0" w:uiPriority="0" w:semiHidden="0" w:name="HTML Variable"/>
-    <w:lsdException w:unhideWhenUsed="0" w:uiPriority="0" w:name="Normal Table"/>
+    <w:lsdException w:qFormat="1" w:unhideWhenUsed="0" w:uiPriority="0" w:name="Normal Table"/>
     <w:lsdException w:unhideWhenUsed="0" w:uiPriority="0" w:semiHidden="0" w:name="annotation subject"/>
     <w:lsdException w:unhideWhenUsed="0" w:uiPriority="0" w:semiHidden="0" w:name="Table Simple 1"/>
     <w:lsdException w:unhideWhenUsed="0" w:uiPriority="0" w:semiHidden="0" w:name="Table Simple 2"/>
@@ -2349,7 +11430,7 @@
     <w:lsdException w:unhideWhenUsed="0" w:uiPriority="0" w:semiHidden="0" w:name="Table Web 2"/>
     <w:lsdException w:unhideWhenUsed="0" w:uiPriority="0" w:semiHidden="0" w:name="Table Web 3"/>
     <w:lsdException w:unhideWhenUsed="0" w:uiPriority="0" w:semiHidden="0" w:name="Balloon Text"/>
-    <w:lsdException w:unhideWhenUsed="0" w:uiPriority="0" w:semiHidden="0" w:name="Table Grid"/>
+    <w:lsdException w:qFormat="1" w:unhideWhenUsed="0" w:uiPriority="0" w:semiHidden="0" w:name="Table Grid"/>
     <w:lsdException w:unhideWhenUsed="0" w:uiPriority="0" w:semiHidden="0" w:name="Table Theme"/>
     <w:lsdException w:unhideWhenUsed="0" w:uiPriority="60" w:semiHidden="0" w:name="Light Shading"/>
     <w:lsdException w:unhideWhenUsed="0" w:uiPriority="61" w:semiHidden="0" w:name="Light List"/>
@@ -2462,11 +11543,13 @@
   <w:style w:type="character" w:default="1" w:styleId="2">
     <w:name w:val="Default Paragraph Font"/>
     <w:semiHidden/>
+    <w:qFormat/>
     <w:uiPriority w:val="0"/>
   </w:style>
   <w:style w:type="table" w:default="1" w:styleId="3">
     <w:name w:val="Normal Table"/>
     <w:semiHidden/>
+    <w:qFormat/>
     <w:uiPriority w:val="0"/>
     <w:tblPr>
       <w:tblCellMar>
@@ -2480,6 +11563,7 @@
   <w:style w:type="table" w:styleId="4">
     <w:name w:val="Table Grid"/>
     <w:basedOn w:val="3"/>
+    <w:qFormat/>
     <w:uiPriority w:val="0"/>
     <w:pPr>
       <w:widowControl w:val="0"/>
